--- a/面试/4_小记 操作系统.docx
+++ b/面试/4_小记 操作系统.docx
@@ -10,35 +10,92 @@
         <w:rPr>
           <w:rFonts w:hint="eastAsia"/>
         </w:rPr>
-        <w:t>专业技能</w:t>
+        <w:t>面试真题</w:t>
+      </w:r>
+      <w:r>
+        <w:br w:type="page"/>
       </w:r>
     </w:p>
     <w:p>
       <w:pPr>
-        <w:rPr>
-          <w:b/>
-          <w:bCs/>
-        </w:rPr>
+        <w:pStyle w:val="14"/>
       </w:pPr>
       <w:r>
         <w:rPr>
           <w:rFonts w:hint="eastAsia"/>
         </w:rPr>
-        <w:t>熟悉操作系统及其进程、线程、虚拟内存等概念，熟悉进程间通信、多路复用等技术</w:t>
+        <w:lastRenderedPageBreak/>
+        <w:t>面向简历</w:t>
       </w:r>
     </w:p>
     <w:p>
       <w:pPr>
+        <w:pStyle w:val="21"/>
+      </w:pPr>
+      <w:r>
+        <w:rPr>
+          <w:rFonts w:hint="eastAsia"/>
+        </w:rPr>
+        <w:t>进程、线程、虚拟内存</w:t>
+      </w:r>
+    </w:p>
+    <w:p>
+      <w:pPr>
+        <w:pStyle w:val="21"/>
+      </w:pPr>
+      <w:r>
+        <w:rPr>
+          <w:rFonts w:hint="eastAsia"/>
+        </w:rPr>
+        <w:t>进程间通信</w:t>
+      </w:r>
+      <w:r>
+        <w:rPr>
+          <w:rFonts w:hint="eastAsia"/>
+        </w:rPr>
+        <w:t>技术</w:t>
+      </w:r>
+    </w:p>
+    <w:p>
+      <w:pPr>
+        <w:pStyle w:val="21"/>
+      </w:pPr>
+      <w:r>
+        <w:rPr>
+          <w:rFonts w:hint="eastAsia"/>
+        </w:rPr>
+        <w:t>多路复用技术</w:t>
+      </w:r>
+    </w:p>
+    <w:p>
+      <w:pPr>
+        <w:widowControl/>
+        <w:jc w:val="left"/>
+        <w:rPr>
+          <w:rFonts w:eastAsia="黑体"/>
+          <w:b/>
+          <w:bCs/>
+          <w:color w:val="C00000"/>
+          <w:kern w:val="44"/>
+          <w:sz w:val="28"/>
+          <w:szCs w:val="44"/>
+          <w:shd w:val="clear" w:color="auto" w:fill="FFFFFF"/>
+        </w:rPr>
+      </w:pPr>
+      <w:r>
+        <w:br w:type="page"/>
+      </w:r>
+    </w:p>
+    <w:p>
+      <w:pPr>
         <w:pStyle w:val="14"/>
+      </w:pPr>
+      <w:r>
         <w:rPr>
           <w:rFonts w:hint="eastAsia"/>
         </w:rPr>
-      </w:pPr>
-      <w:r>
-        <w:rPr>
-          <w:rFonts w:hint="eastAsia"/>
-        </w:rPr>
-        <w:t>操作系统</w:t>
+        <w:lastRenderedPageBreak/>
+        <w:t>知识框架</w:t>
       </w:r>
     </w:p>
     <w:p>
@@ -879,7 +936,6 @@
         <w:rPr>
           <w:rFonts w:hint="eastAsia"/>
         </w:rPr>
-        <w:lastRenderedPageBreak/>
         <w:t>线程和</w:t>
       </w:r>
       <w:proofErr w:type="gramStart"/>
@@ -969,6 +1025,7 @@
           <w:rFonts w:ascii="宋体" w:hAnsi="宋体" w:hint="eastAsia"/>
           <w:szCs w:val="24"/>
         </w:rPr>
+        <w:lastRenderedPageBreak/>
         <w:t>协程：</w:t>
       </w:r>
       <w:r>

--- a/面试/4_小记 操作系统.docx
+++ b/面试/4_小记 操作系统.docx
@@ -12,9 +12,454 @@
         </w:rPr>
         <w:t>面试真题</w:t>
       </w:r>
-      <w:r>
-        <w:br w:type="page"/>
-      </w:r>
+    </w:p>
+    <w:p>
+      <w:pPr>
+        <w:pStyle w:val="21"/>
+      </w:pPr>
+      <w:r>
+        <w:rPr>
+          <w:rFonts w:hint="eastAsia"/>
+        </w:rPr>
+        <w:t>【腾讯】</w:t>
+      </w:r>
+      <w:r>
+        <w:t>进程和线程的区别</w:t>
+      </w:r>
+    </w:p>
+    <w:p>
+      <w:pPr>
+        <w:tabs>
+          <w:tab w:val="num" w:pos="720"/>
+        </w:tabs>
+        <w:ind w:left="360"/>
+        <w:jc w:val="center"/>
+        <w:rPr>
+          <w:rFonts w:hint="eastAsia"/>
+        </w:rPr>
+      </w:pPr>
+      <w:r>
+        <w:rPr>
+          <w:noProof/>
+        </w:rPr>
+        <w:drawing>
+          <wp:inline distT="0" distB="0" distL="0" distR="0" wp14:anchorId="59EDC1E2" wp14:editId="1133D265">
+            <wp:extent cx="3366655" cy="2158777"/>
+            <wp:effectExtent l="0" t="0" r="5715" b="0"/>
+            <wp:docPr id="1540940551" name="图片 1"/>
+            <wp:cNvGraphicFramePr>
+              <a:graphicFrameLocks xmlns:a="http://schemas.openxmlformats.org/drawingml/2006/main" noChangeAspect="1"/>
+            </wp:cNvGraphicFramePr>
+            <a:graphic xmlns:a="http://schemas.openxmlformats.org/drawingml/2006/main">
+              <a:graphicData uri="http://schemas.openxmlformats.org/drawingml/2006/picture">
+                <pic:pic xmlns:pic="http://schemas.openxmlformats.org/drawingml/2006/picture">
+                  <pic:nvPicPr>
+                    <pic:cNvPr id="1540940551" name=""/>
+                    <pic:cNvPicPr/>
+                  </pic:nvPicPr>
+                  <pic:blipFill>
+                    <a:blip r:embed="rId7"/>
+                    <a:stretch>
+                      <a:fillRect/>
+                    </a:stretch>
+                  </pic:blipFill>
+                  <pic:spPr>
+                    <a:xfrm>
+                      <a:off x="0" y="0"/>
+                      <a:ext cx="3367825" cy="2159527"/>
+                    </a:xfrm>
+                    <a:prstGeom prst="rect">
+                      <a:avLst/>
+                    </a:prstGeom>
+                  </pic:spPr>
+                </pic:pic>
+              </a:graphicData>
+            </a:graphic>
+          </wp:inline>
+        </w:drawing>
+      </w:r>
+    </w:p>
+    <w:p>
+      <w:pPr>
+        <w:numPr>
+          <w:ilvl w:val="0"/>
+          <w:numId w:val="102"/>
+        </w:numPr>
+        <w:tabs>
+          <w:tab w:val="num" w:pos="720"/>
+        </w:tabs>
+      </w:pPr>
+      <w:r>
+        <w:rPr>
+          <w:b/>
+          <w:bCs/>
+        </w:rPr>
+        <w:t>进程是操作系统资源分配的基本单位</w:t>
+      </w:r>
+      <w:r>
+        <w:rPr>
+          <w:rFonts w:hint="eastAsia"/>
+          <w:b/>
+          <w:bCs/>
+        </w:rPr>
+        <w:t>；</w:t>
+      </w:r>
+      <w:r>
+        <w:br/>
+      </w:r>
+      <w:r>
+        <w:t>线程是任务调度和执行的基本单位</w:t>
+      </w:r>
+      <w:r>
+        <w:rPr>
+          <w:rFonts w:hint="eastAsia"/>
+        </w:rPr>
+        <w:t>，</w:t>
+      </w:r>
+      <w:r>
+        <w:t>是进程的一部分，也被称为轻量级进程</w:t>
+      </w:r>
+      <w:r>
+        <w:rPr>
+          <w:rFonts w:hint="eastAsia"/>
+        </w:rPr>
+        <w:t>。</w:t>
+      </w:r>
+    </w:p>
+    <w:p>
+      <w:pPr>
+        <w:numPr>
+          <w:ilvl w:val="0"/>
+          <w:numId w:val="102"/>
+        </w:numPr>
+        <w:tabs>
+          <w:tab w:val="num" w:pos="720"/>
+        </w:tabs>
+      </w:pPr>
+      <w:r>
+        <w:rPr>
+          <w:b/>
+          <w:bCs/>
+        </w:rPr>
+        <w:t>进程有独立的</w:t>
+      </w:r>
+      <w:r>
+        <w:rPr>
+          <w:b/>
+          <w:bCs/>
+        </w:rPr>
+        <w:t>程序上下文</w:t>
+      </w:r>
+      <w:r>
+        <w:rPr>
+          <w:rFonts w:hint="eastAsia"/>
+          <w:b/>
+          <w:bCs/>
+        </w:rPr>
+        <w:t>（</w:t>
+      </w:r>
+      <w:r>
+        <w:rPr>
+          <w:b/>
+          <w:bCs/>
+        </w:rPr>
+        <w:t>代码</w:t>
+      </w:r>
+      <w:r>
+        <w:rPr>
+          <w:rFonts w:hint="eastAsia"/>
+          <w:b/>
+          <w:bCs/>
+        </w:rPr>
+        <w:t>、</w:t>
+      </w:r>
+      <w:r>
+        <w:rPr>
+          <w:b/>
+          <w:bCs/>
+        </w:rPr>
+        <w:t>数据</w:t>
+      </w:r>
+      <w:r>
+        <w:rPr>
+          <w:rFonts w:hint="eastAsia"/>
+          <w:b/>
+          <w:bCs/>
+        </w:rPr>
+        <w:t>、文件</w:t>
+      </w:r>
+      <w:r>
+        <w:rPr>
+          <w:b/>
+          <w:bCs/>
+        </w:rPr>
+        <w:t>），切换开销</w:t>
+      </w:r>
+      <w:r>
+        <w:rPr>
+          <w:rFonts w:hint="eastAsia"/>
+          <w:b/>
+          <w:bCs/>
+        </w:rPr>
+        <w:t>大</w:t>
+      </w:r>
+      <w:r>
+        <w:rPr>
+          <w:b/>
+          <w:bCs/>
+        </w:rPr>
+        <w:t>；</w:t>
+      </w:r>
+      <w:r>
+        <w:br/>
+      </w:r>
+      <w:r>
+        <w:rPr>
+          <w:rFonts w:hint="eastAsia"/>
+        </w:rPr>
+        <w:t>线程组内</w:t>
+      </w:r>
+      <w:r>
+        <w:t>共享</w:t>
+      </w:r>
+      <w:r>
+        <w:rPr>
+          <w:rFonts w:hint="eastAsia"/>
+        </w:rPr>
+        <w:t>资源</w:t>
+      </w:r>
+      <w:r>
+        <w:t>，</w:t>
+      </w:r>
+      <w:r>
+        <w:rPr>
+          <w:rFonts w:hint="eastAsia"/>
+        </w:rPr>
+        <w:t>但有独立的</w:t>
+      </w:r>
+      <w:r>
+        <w:rPr>
+          <w:rFonts w:hint="eastAsia"/>
+        </w:rPr>
+        <w:t>PC</w:t>
+      </w:r>
+      <w:r>
+        <w:rPr>
+          <w:rFonts w:hint="eastAsia"/>
+        </w:rPr>
+        <w:t>和堆栈</w:t>
+      </w:r>
+      <w:r>
+        <w:t>，切换开销小</w:t>
+      </w:r>
+      <w:r>
+        <w:rPr>
+          <w:rFonts w:hint="eastAsia"/>
+        </w:rPr>
+        <w:t>。</w:t>
+      </w:r>
+    </w:p>
+    <w:p>
+      <w:pPr>
+        <w:numPr>
+          <w:ilvl w:val="0"/>
+          <w:numId w:val="102"/>
+        </w:numPr>
+        <w:tabs>
+          <w:tab w:val="num" w:pos="720"/>
+        </w:tabs>
+      </w:pPr>
+      <w:r>
+        <w:rPr>
+          <w:b/>
+          <w:bCs/>
+        </w:rPr>
+        <w:t>子进程崩溃不会影响其他进程</w:t>
+      </w:r>
+      <w:r>
+        <w:rPr>
+          <w:rFonts w:hint="eastAsia"/>
+          <w:b/>
+          <w:bCs/>
+        </w:rPr>
+        <w:t>；</w:t>
+      </w:r>
+      <w:r>
+        <w:rPr>
+          <w:b/>
+          <w:bCs/>
+        </w:rPr>
+        <w:br/>
+      </w:r>
+      <w:r>
+        <w:rPr>
+          <w:rFonts w:hint="eastAsia"/>
+        </w:rPr>
+        <w:t>但</w:t>
+      </w:r>
+      <w:r>
+        <w:t>线程</w:t>
+      </w:r>
+      <w:r>
+        <w:rPr>
+          <w:rFonts w:hint="eastAsia"/>
+        </w:rPr>
+        <w:t>的</w:t>
+      </w:r>
+      <w:r>
+        <w:t>崩溃可能导致整个进程崩溃</w:t>
+      </w:r>
+      <w:r>
+        <w:t>。</w:t>
+      </w:r>
+    </w:p>
+    <w:p/>
+    <w:p>
+      <w:pPr>
+        <w:pStyle w:val="21"/>
+      </w:pPr>
+      <w:r>
+        <w:rPr>
+          <w:rFonts w:hint="eastAsia"/>
+        </w:rPr>
+        <w:t>【腾讯】</w:t>
+      </w:r>
+      <w:r>
+        <w:t>为什么进程崩溃不会对其他进程产生很大影响</w:t>
+      </w:r>
+    </w:p>
+    <w:p>
+      <w:pPr>
+        <w:numPr>
+          <w:ilvl w:val="0"/>
+          <w:numId w:val="103"/>
+        </w:numPr>
+        <w:tabs>
+          <w:tab w:val="num" w:pos="720"/>
+        </w:tabs>
+      </w:pPr>
+      <w:r>
+        <w:rPr>
+          <w:b/>
+          <w:bCs/>
+        </w:rPr>
+        <w:t>进程</w:t>
+      </w:r>
+      <w:r>
+        <w:rPr>
+          <w:rFonts w:hint="eastAsia"/>
+          <w:b/>
+          <w:bCs/>
+        </w:rPr>
+        <w:t>运行是</w:t>
+      </w:r>
+      <w:r>
+        <w:rPr>
+          <w:b/>
+          <w:bCs/>
+        </w:rPr>
+        <w:t>独立</w:t>
+      </w:r>
+      <w:r>
+        <w:rPr>
+          <w:rFonts w:hint="eastAsia"/>
+          <w:b/>
+          <w:bCs/>
+        </w:rPr>
+        <w:t>的</w:t>
+      </w:r>
+      <w:r>
+        <w:t>：</w:t>
+      </w:r>
+      <w:r>
+        <w:rPr>
+          <w:rFonts w:hint="eastAsia"/>
+        </w:rPr>
+        <w:t>进程间</w:t>
+      </w:r>
+      <w:r>
+        <w:t>不会共享文件、网络连接</w:t>
+      </w:r>
+      <w:r>
+        <w:rPr>
+          <w:rFonts w:hint="eastAsia"/>
+        </w:rPr>
+        <w:t>等</w:t>
+      </w:r>
+      <w:r>
+        <w:t>。</w:t>
+      </w:r>
+    </w:p>
+    <w:p>
+      <w:pPr>
+        <w:numPr>
+          <w:ilvl w:val="0"/>
+          <w:numId w:val="103"/>
+        </w:numPr>
+        <w:tabs>
+          <w:tab w:val="num" w:pos="720"/>
+        </w:tabs>
+      </w:pPr>
+      <w:r>
+        <w:rPr>
+          <w:b/>
+          <w:bCs/>
+        </w:rPr>
+        <w:t>进程</w:t>
+      </w:r>
+      <w:r>
+        <w:rPr>
+          <w:rFonts w:hint="eastAsia"/>
+          <w:b/>
+          <w:bCs/>
+        </w:rPr>
+        <w:t>内存是</w:t>
+      </w:r>
+      <w:r>
+        <w:rPr>
+          <w:b/>
+          <w:bCs/>
+        </w:rPr>
+        <w:t>隔离</w:t>
+      </w:r>
+      <w:r>
+        <w:rPr>
+          <w:rFonts w:hint="eastAsia"/>
+          <w:b/>
+          <w:bCs/>
+        </w:rPr>
+        <w:t>的</w:t>
+      </w:r>
+      <w:r>
+        <w:t>：</w:t>
+      </w:r>
+      <w:r>
+        <w:t>进程崩溃时</w:t>
+      </w:r>
+      <w:r>
+        <w:rPr>
+          <w:rFonts w:hint="eastAsia"/>
+        </w:rPr>
+        <w:t>，</w:t>
+      </w:r>
+      <w:r>
+        <w:t>其</w:t>
+      </w:r>
+      <w:r>
+        <w:t>独立的</w:t>
+      </w:r>
+      <w:r>
+        <w:t>内存空间会被操作系统回收。</w:t>
+      </w:r>
+    </w:p>
+    <w:p/>
+    <w:p/>
+    <w:p>
+      <w:pPr>
+        <w:rPr>
+          <w:rFonts w:hint="eastAsia"/>
+        </w:rPr>
+      </w:pPr>
     </w:p>
     <w:p>
       <w:pPr>
@@ -893,15 +1338,7 @@
           <w:rFonts w:ascii="等线" w:eastAsia="等线" w:hAnsi="等线" w:hint="eastAsia"/>
           <w:sz w:val="21"/>
         </w:rPr>
-        <w:t>并发执行的场景，能够更高效地利用系统资源；</w:t>
-      </w:r>
-      <w:proofErr w:type="gramStart"/>
-      <w:r>
-        <w:rPr>
-          <w:rFonts w:ascii="等线" w:eastAsia="等线" w:hAnsi="等线" w:hint="eastAsia"/>
-          <w:sz w:val="21"/>
-        </w:rPr>
-        <w:t>而</w:t>
+        <w:t>并发执行的场景，能够更高效地利用系统资源；而</w:t>
       </w:r>
       <w:r>
         <w:rPr>
@@ -909,21 +1346,12 @@
           <w:sz w:val="21"/>
           <w:highlight w:val="yellow"/>
         </w:rPr>
-        <w:t>进程</w:t>
-      </w:r>
-      <w:proofErr w:type="gramEnd"/>
+        <w:t>进程适用于</w:t>
+      </w:r>
       <w:r>
         <w:rPr>
           <w:rFonts w:ascii="等线" w:eastAsia="等线" w:hAnsi="等线" w:hint="eastAsia"/>
           <w:sz w:val="21"/>
-          <w:highlight w:val="yellow"/>
-        </w:rPr>
-        <w:t>适用于</w:t>
-      </w:r>
-      <w:r>
-        <w:rPr>
-          <w:rFonts w:ascii="等线" w:eastAsia="等线" w:hAnsi="等线" w:hint="eastAsia"/>
-          <w:sz w:val="21"/>
         </w:rPr>
         <w:t>需要隔离和独立执行环境的场景，但其开销相对较大。在实际应用中，线程和进程可以结合使用，根据具体需求选择合适的并发模型。</w:t>
       </w:r>
@@ -936,21 +1364,7 @@
         <w:rPr>
           <w:rFonts w:hint="eastAsia"/>
         </w:rPr>
-        <w:t>线程和</w:t>
-      </w:r>
-      <w:proofErr w:type="gramStart"/>
-      <w:r>
-        <w:rPr>
-          <w:rFonts w:hint="eastAsia"/>
-        </w:rPr>
-        <w:t>协程</w:t>
-      </w:r>
-      <w:proofErr w:type="gramEnd"/>
-      <w:r>
-        <w:rPr>
-          <w:rFonts w:hint="eastAsia"/>
-        </w:rPr>
-        <w:t>的区别与联系</w:t>
+        <w:t>线程和协程的区别与联系</w:t>
       </w:r>
     </w:p>
     <w:p>
@@ -1153,23 +1567,7 @@
           <w:rFonts w:ascii="宋体" w:hAnsi="宋体"/>
           <w:szCs w:val="24"/>
         </w:rPr>
-        <w:t xml:space="preserve"> </w:t>
-      </w:r>
-      <w:proofErr w:type="gramStart"/>
-      <w:r>
-        <w:rPr>
-          <w:rFonts w:ascii="宋体" w:hAnsi="宋体"/>
-          <w:szCs w:val="24"/>
-        </w:rPr>
-        <w:t>协程一般</w:t>
-      </w:r>
-      <w:proofErr w:type="gramEnd"/>
-      <w:r>
-        <w:rPr>
-          <w:rFonts w:ascii="宋体" w:hAnsi="宋体"/>
-          <w:szCs w:val="24"/>
-        </w:rPr>
-        <w:t>在单个线程内执行，通过非抢占式调度实现协作式并发。</w:t>
+        <w:t xml:space="preserve"> 协程一般在单个线程内执行，通过非抢占式调度实现协作式并发。</w:t>
       </w:r>
     </w:p>
     <w:p>
@@ -1229,39 +1627,7 @@
           <w:rFonts w:ascii="宋体" w:hAnsi="宋体"/>
           <w:szCs w:val="24"/>
         </w:rPr>
-        <w:t xml:space="preserve"> </w:t>
-      </w:r>
-      <w:proofErr w:type="gramStart"/>
-      <w:r>
-        <w:rPr>
-          <w:rFonts w:ascii="宋体" w:hAnsi="宋体"/>
-          <w:szCs w:val="24"/>
-        </w:rPr>
-        <w:t>协程的</w:t>
-      </w:r>
-      <w:proofErr w:type="gramEnd"/>
-      <w:r>
-        <w:rPr>
-          <w:rFonts w:ascii="宋体" w:hAnsi="宋体"/>
-          <w:szCs w:val="24"/>
-        </w:rPr>
-        <w:t>状态由程序员显式保存和恢复，通常保存在</w:t>
-      </w:r>
-      <w:proofErr w:type="gramStart"/>
-      <w:r>
-        <w:rPr>
-          <w:rFonts w:ascii="宋体" w:hAnsi="宋体"/>
-          <w:szCs w:val="24"/>
-        </w:rPr>
-        <w:t>栈</w:t>
-      </w:r>
-      <w:proofErr w:type="gramEnd"/>
-      <w:r>
-        <w:rPr>
-          <w:rFonts w:ascii="宋体" w:hAnsi="宋体"/>
-          <w:szCs w:val="24"/>
-        </w:rPr>
-        <w:t>上。</w:t>
+        <w:t xml:space="preserve"> 协程的状态由程序员显式保存和恢复，通常保存在栈上。</w:t>
       </w:r>
     </w:p>
     <w:p>
@@ -1340,21 +1706,12 @@
           <w:szCs w:val="24"/>
         </w:rPr>
       </w:pPr>
-      <w:proofErr w:type="gramStart"/>
       <w:r>
         <w:rPr>
           <w:rFonts w:ascii="宋体" w:hAnsi="宋体" w:hint="eastAsia"/>
           <w:szCs w:val="24"/>
         </w:rPr>
-        <w:t>协程常用</w:t>
-      </w:r>
-      <w:proofErr w:type="gramEnd"/>
-      <w:r>
-        <w:rPr>
-          <w:rFonts w:ascii="宋体" w:hAnsi="宋体" w:hint="eastAsia"/>
-          <w:szCs w:val="24"/>
-        </w:rPr>
-        <w:t>于异步编程，通过非阻塞的方式处理</w:t>
+        <w:t>协程常用于异步编程，通过非阻塞的方式处理</w:t>
       </w:r>
       <w:r>
         <w:rPr>
@@ -1387,21 +1744,27 @@
           <w:szCs w:val="24"/>
         </w:rPr>
       </w:pPr>
-      <w:proofErr w:type="gramStart"/>
       <w:r>
         <w:rPr>
           <w:rFonts w:ascii="宋体" w:hAnsi="宋体" w:hint="eastAsia"/>
           <w:szCs w:val="24"/>
         </w:rPr>
-        <w:t>协程通常</w:t>
-      </w:r>
-      <w:proofErr w:type="gramEnd"/>
-      <w:r>
+        <w:t>协程通常消耗的资源较少，因为它在用户空间进行调度，减少了操作系统线程切换的开销。</w:t>
+      </w:r>
+    </w:p>
+    <w:p>
+      <w:pPr>
         <w:rPr>
           <w:rFonts w:ascii="宋体" w:hAnsi="宋体" w:hint="eastAsia"/>
           <w:szCs w:val="24"/>
         </w:rPr>
-        <w:t>消耗的资源较少，因为它在用户空间进行调度，减少了操作系统线程切换的开销。</w:t>
+      </w:pPr>
+      <w:r>
+        <w:rPr>
+          <w:rFonts w:ascii="宋体" w:hAnsi="宋体" w:hint="eastAsia"/>
+          <w:szCs w:val="24"/>
+        </w:rPr>
+        <w:t>可读性和控制：</w:t>
       </w:r>
     </w:p>
     <w:p>
@@ -1411,97 +1774,36 @@
           <w:szCs w:val="24"/>
         </w:rPr>
       </w:pPr>
-      <w:r>
-        <w:rPr>
-          <w:rFonts w:ascii="宋体" w:hAnsi="宋体" w:hint="eastAsia"/>
-          <w:szCs w:val="24"/>
-        </w:rPr>
-        <w:t>可读性和控制：</w:t>
-      </w:r>
-    </w:p>
-    <w:p>
-      <w:pPr>
-        <w:rPr>
-          <w:rFonts w:ascii="宋体" w:hAnsi="宋体" w:hint="eastAsia"/>
-          <w:szCs w:val="24"/>
-        </w:rPr>
-      </w:pPr>
-      <w:proofErr w:type="gramStart"/>
       <w:r>
         <w:rPr>
           <w:rFonts w:ascii="宋体" w:hAnsi="宋体" w:hint="eastAsia"/>
           <w:szCs w:val="24"/>
           <w:highlight w:val="yellow"/>
         </w:rPr>
-        <w:t>协程通常</w:t>
-      </w:r>
-      <w:proofErr w:type="gramEnd"/>
+        <w:t>协程通常具有更好的可读性</w:t>
+      </w:r>
+      <w:r>
+        <w:rPr>
+          <w:rFonts w:ascii="宋体" w:hAnsi="宋体" w:hint="eastAsia"/>
+          <w:szCs w:val="24"/>
+        </w:rPr>
+        <w:t>，因为它在编写代码时更接近自然的同步写法，而不需要考虑锁和线程间通信的复杂性。</w:t>
+      </w:r>
+    </w:p>
+    <w:p>
+      <w:pPr>
+        <w:rPr>
+          <w:rFonts w:ascii="宋体" w:hAnsi="宋体" w:hint="eastAsia"/>
+          <w:szCs w:val="24"/>
+        </w:rPr>
+      </w:pPr>
       <w:r>
         <w:rPr>
           <w:rFonts w:ascii="宋体" w:hAnsi="宋体" w:hint="eastAsia"/>
           <w:szCs w:val="24"/>
           <w:highlight w:val="yellow"/>
         </w:rPr>
-        <w:t>具有更好的可读性</w:t>
-      </w:r>
-      <w:r>
-        <w:rPr>
-          <w:rFonts w:ascii="宋体" w:hAnsi="宋体" w:hint="eastAsia"/>
-          <w:szCs w:val="24"/>
-        </w:rPr>
-        <w:t>，因为它在编写代码时更接近自然的同步写法，而不需要考虑锁和线程间通信的复杂性。</w:t>
-      </w:r>
-    </w:p>
-    <w:p>
-      <w:pPr>
-        <w:rPr>
-          <w:rFonts w:ascii="宋体" w:hAnsi="宋体" w:hint="eastAsia"/>
-          <w:szCs w:val="24"/>
-        </w:rPr>
-      </w:pPr>
-      <w:r>
-        <w:rPr>
-          <w:rFonts w:ascii="宋体" w:hAnsi="宋体" w:hint="eastAsia"/>
-          <w:szCs w:val="24"/>
-          <w:highlight w:val="yellow"/>
-        </w:rPr>
-        <w:t>程序员</w:t>
-      </w:r>
-      <w:proofErr w:type="gramStart"/>
-      <w:r>
-        <w:rPr>
-          <w:rFonts w:ascii="宋体" w:hAnsi="宋体" w:hint="eastAsia"/>
-          <w:szCs w:val="24"/>
-          <w:highlight w:val="yellow"/>
-        </w:rPr>
-        <w:t>对协程的</w:t>
-      </w:r>
-      <w:proofErr w:type="gramEnd"/>
-      <w:r>
-        <w:rPr>
-          <w:rFonts w:ascii="宋体" w:hAnsi="宋体" w:hint="eastAsia"/>
-          <w:szCs w:val="24"/>
-          <w:highlight w:val="yellow"/>
-        </w:rPr>
-        <w:t>控制更细粒度，可以手动</w:t>
-      </w:r>
-      <w:proofErr w:type="gramStart"/>
-      <w:r>
-        <w:rPr>
-          <w:rFonts w:ascii="宋体" w:hAnsi="宋体" w:hint="eastAsia"/>
-          <w:szCs w:val="24"/>
-          <w:highlight w:val="yellow"/>
-        </w:rPr>
-        <w:t>控制协程的</w:t>
-      </w:r>
-      <w:proofErr w:type="gramEnd"/>
-      <w:r>
-        <w:rPr>
-          <w:rFonts w:ascii="宋体" w:hAnsi="宋体" w:hint="eastAsia"/>
-          <w:szCs w:val="24"/>
-          <w:highlight w:val="yellow"/>
-        </w:rPr>
-        <w:t>执行顺序。</w:t>
+        <w:t>程序员对协程的控制更细粒度，可以手动控制协程的执行顺序。</w:t>
       </w:r>
     </w:p>
     <w:p>
@@ -1557,23 +1859,13 @@
           <w:szCs w:val="24"/>
         </w:rPr>
       </w:pPr>
-      <w:proofErr w:type="gramStart"/>
       <w:r>
         <w:rPr>
           <w:rFonts w:ascii="宋体" w:hAnsi="宋体"/>
           <w:szCs w:val="24"/>
           <w:highlight w:val="yellow"/>
         </w:rPr>
-        <w:t>协程更</w:t>
-      </w:r>
-      <w:proofErr w:type="gramEnd"/>
-      <w:r>
-        <w:rPr>
-          <w:rFonts w:ascii="宋体" w:hAnsi="宋体"/>
-          <w:szCs w:val="24"/>
-          <w:highlight w:val="yellow"/>
-        </w:rPr>
-        <w:t>适用于 I/O 密集型任务，以及需要更好的可读性和控制的情况。</w:t>
+        <w:t>协程更适用于 I/O 密集型任务，以及需要更好的可读性和控制的情况。</w:t>
       </w:r>
     </w:p>
     <w:p>
@@ -8966,6 +9258,155 @@
     </w:lvl>
   </w:abstractNum>
   <w:abstractNum w:abstractNumId="51" w15:restartNumberingAfterBreak="0">
+    <w:nsid w:val="4F1C2575"/>
+    <w:multiLevelType w:val="multilevel"/>
+    <w:tmpl w:val="5644F42C"/>
+    <w:lvl w:ilvl="0">
+      <w:start w:val="1"/>
+      <w:numFmt w:val="bullet"/>
+      <w:lvlText w:val=""/>
+      <w:lvlJc w:val="left"/>
+      <w:pPr>
+        <w:tabs>
+          <w:tab w:val="num" w:pos="360"/>
+        </w:tabs>
+        <w:ind w:left="360" w:hanging="360"/>
+      </w:pPr>
+      <w:rPr>
+        <w:rFonts w:ascii="Symbol" w:hAnsi="Symbol" w:hint="default"/>
+        <w:sz w:val="20"/>
+      </w:rPr>
+    </w:lvl>
+    <w:lvl w:ilvl="1" w:tentative="1">
+      <w:start w:val="1"/>
+      <w:numFmt w:val="bullet"/>
+      <w:lvlText w:val="o"/>
+      <w:lvlJc w:val="left"/>
+      <w:pPr>
+        <w:tabs>
+          <w:tab w:val="num" w:pos="1080"/>
+        </w:tabs>
+        <w:ind w:left="1080" w:hanging="360"/>
+      </w:pPr>
+      <w:rPr>
+        <w:rFonts w:ascii="Courier New" w:hAnsi="Courier New" w:hint="default"/>
+        <w:sz w:val="20"/>
+      </w:rPr>
+    </w:lvl>
+    <w:lvl w:ilvl="2" w:tentative="1">
+      <w:start w:val="1"/>
+      <w:numFmt w:val="bullet"/>
+      <w:lvlText w:val=""/>
+      <w:lvlJc w:val="left"/>
+      <w:pPr>
+        <w:tabs>
+          <w:tab w:val="num" w:pos="1800"/>
+        </w:tabs>
+        <w:ind w:left="1800" w:hanging="360"/>
+      </w:pPr>
+      <w:rPr>
+        <w:rFonts w:ascii="Wingdings" w:hAnsi="Wingdings" w:hint="default"/>
+        <w:sz w:val="20"/>
+      </w:rPr>
+    </w:lvl>
+    <w:lvl w:ilvl="3" w:tentative="1">
+      <w:start w:val="1"/>
+      <w:numFmt w:val="bullet"/>
+      <w:lvlText w:val=""/>
+      <w:lvlJc w:val="left"/>
+      <w:pPr>
+        <w:tabs>
+          <w:tab w:val="num" w:pos="2520"/>
+        </w:tabs>
+        <w:ind w:left="2520" w:hanging="360"/>
+      </w:pPr>
+      <w:rPr>
+        <w:rFonts w:ascii="Wingdings" w:hAnsi="Wingdings" w:hint="default"/>
+        <w:sz w:val="20"/>
+      </w:rPr>
+    </w:lvl>
+    <w:lvl w:ilvl="4" w:tentative="1">
+      <w:start w:val="1"/>
+      <w:numFmt w:val="bullet"/>
+      <w:lvlText w:val=""/>
+      <w:lvlJc w:val="left"/>
+      <w:pPr>
+        <w:tabs>
+          <w:tab w:val="num" w:pos="3240"/>
+        </w:tabs>
+        <w:ind w:left="3240" w:hanging="360"/>
+      </w:pPr>
+      <w:rPr>
+        <w:rFonts w:ascii="Wingdings" w:hAnsi="Wingdings" w:hint="default"/>
+        <w:sz w:val="20"/>
+      </w:rPr>
+    </w:lvl>
+    <w:lvl w:ilvl="5" w:tentative="1">
+      <w:start w:val="1"/>
+      <w:numFmt w:val="bullet"/>
+      <w:lvlText w:val=""/>
+      <w:lvlJc w:val="left"/>
+      <w:pPr>
+        <w:tabs>
+          <w:tab w:val="num" w:pos="3960"/>
+        </w:tabs>
+        <w:ind w:left="3960" w:hanging="360"/>
+      </w:pPr>
+      <w:rPr>
+        <w:rFonts w:ascii="Wingdings" w:hAnsi="Wingdings" w:hint="default"/>
+        <w:sz w:val="20"/>
+      </w:rPr>
+    </w:lvl>
+    <w:lvl w:ilvl="6" w:tentative="1">
+      <w:start w:val="1"/>
+      <w:numFmt w:val="bullet"/>
+      <w:lvlText w:val=""/>
+      <w:lvlJc w:val="left"/>
+      <w:pPr>
+        <w:tabs>
+          <w:tab w:val="num" w:pos="4680"/>
+        </w:tabs>
+        <w:ind w:left="4680" w:hanging="360"/>
+      </w:pPr>
+      <w:rPr>
+        <w:rFonts w:ascii="Wingdings" w:hAnsi="Wingdings" w:hint="default"/>
+        <w:sz w:val="20"/>
+      </w:rPr>
+    </w:lvl>
+    <w:lvl w:ilvl="7" w:tentative="1">
+      <w:start w:val="1"/>
+      <w:numFmt w:val="bullet"/>
+      <w:lvlText w:val=""/>
+      <w:lvlJc w:val="left"/>
+      <w:pPr>
+        <w:tabs>
+          <w:tab w:val="num" w:pos="5400"/>
+        </w:tabs>
+        <w:ind w:left="5400" w:hanging="360"/>
+      </w:pPr>
+      <w:rPr>
+        <w:rFonts w:ascii="Wingdings" w:hAnsi="Wingdings" w:hint="default"/>
+        <w:sz w:val="20"/>
+      </w:rPr>
+    </w:lvl>
+    <w:lvl w:ilvl="8" w:tentative="1">
+      <w:start w:val="1"/>
+      <w:numFmt w:val="bullet"/>
+      <w:lvlText w:val=""/>
+      <w:lvlJc w:val="left"/>
+      <w:pPr>
+        <w:tabs>
+          <w:tab w:val="num" w:pos="6120"/>
+        </w:tabs>
+        <w:ind w:left="6120" w:hanging="360"/>
+      </w:pPr>
+      <w:rPr>
+        <w:rFonts w:ascii="Wingdings" w:hAnsi="Wingdings" w:hint="default"/>
+        <w:sz w:val="20"/>
+      </w:rPr>
+    </w:lvl>
+  </w:abstractNum>
+  <w:abstractNum w:abstractNumId="52" w15:restartNumberingAfterBreak="0">
     <w:nsid w:val="4FB64005"/>
     <w:multiLevelType w:val="multilevel"/>
     <w:tmpl w:val="7F80E21E"/>
@@ -9114,7 +9555,7 @@
       </w:rPr>
     </w:lvl>
   </w:abstractNum>
-  <w:abstractNum w:abstractNumId="52" w15:restartNumberingAfterBreak="0">
+  <w:abstractNum w:abstractNumId="53" w15:restartNumberingAfterBreak="0">
     <w:nsid w:val="52182128"/>
     <w:multiLevelType w:val="multilevel"/>
     <w:tmpl w:val="6ACED50A"/>
@@ -9263,7 +9704,7 @@
       </w:rPr>
     </w:lvl>
   </w:abstractNum>
-  <w:abstractNum w:abstractNumId="53" w15:restartNumberingAfterBreak="0">
+  <w:abstractNum w:abstractNumId="54" w15:restartNumberingAfterBreak="0">
     <w:nsid w:val="525F589F"/>
     <w:multiLevelType w:val="multilevel"/>
     <w:tmpl w:val="1876EBA0"/>
@@ -9412,7 +9853,7 @@
       </w:rPr>
     </w:lvl>
   </w:abstractNum>
-  <w:abstractNum w:abstractNumId="54" w15:restartNumberingAfterBreak="0">
+  <w:abstractNum w:abstractNumId="55" w15:restartNumberingAfterBreak="0">
     <w:nsid w:val="52D6295D"/>
     <w:multiLevelType w:val="multilevel"/>
     <w:tmpl w:val="18B8C1B4"/>
@@ -9561,7 +10002,7 @@
       </w:rPr>
     </w:lvl>
   </w:abstractNum>
-  <w:abstractNum w:abstractNumId="55" w15:restartNumberingAfterBreak="0">
+  <w:abstractNum w:abstractNumId="56" w15:restartNumberingAfterBreak="0">
     <w:nsid w:val="537273E7"/>
     <w:multiLevelType w:val="hybridMultilevel"/>
     <w:tmpl w:val="828EE922"/>
@@ -9674,7 +10115,7 @@
       </w:rPr>
     </w:lvl>
   </w:abstractNum>
-  <w:abstractNum w:abstractNumId="56" w15:restartNumberingAfterBreak="0">
+  <w:abstractNum w:abstractNumId="57" w15:restartNumberingAfterBreak="0">
     <w:nsid w:val="53DA2018"/>
     <w:multiLevelType w:val="multilevel"/>
     <w:tmpl w:val="06D8D0FA"/>
@@ -9823,7 +10264,7 @@
       </w:rPr>
     </w:lvl>
   </w:abstractNum>
-  <w:abstractNum w:abstractNumId="57" w15:restartNumberingAfterBreak="0">
+  <w:abstractNum w:abstractNumId="58" w15:restartNumberingAfterBreak="0">
     <w:nsid w:val="53EC5313"/>
     <w:multiLevelType w:val="multilevel"/>
     <w:tmpl w:val="B066EECA"/>
@@ -9972,7 +10413,7 @@
       </w:rPr>
     </w:lvl>
   </w:abstractNum>
-  <w:abstractNum w:abstractNumId="58" w15:restartNumberingAfterBreak="0">
+  <w:abstractNum w:abstractNumId="59" w15:restartNumberingAfterBreak="0">
     <w:nsid w:val="56BE00D2"/>
     <w:multiLevelType w:val="multilevel"/>
     <w:tmpl w:val="3648AE9E"/>
@@ -10121,7 +10562,7 @@
       </w:rPr>
     </w:lvl>
   </w:abstractNum>
-  <w:abstractNum w:abstractNumId="59" w15:restartNumberingAfterBreak="0">
+  <w:abstractNum w:abstractNumId="60" w15:restartNumberingAfterBreak="0">
     <w:nsid w:val="57CC7B9C"/>
     <w:multiLevelType w:val="multilevel"/>
     <w:tmpl w:val="E10AD3A4"/>
@@ -10270,7 +10711,7 @@
       </w:rPr>
     </w:lvl>
   </w:abstractNum>
-  <w:abstractNum w:abstractNumId="60" w15:restartNumberingAfterBreak="0">
+  <w:abstractNum w:abstractNumId="61" w15:restartNumberingAfterBreak="0">
     <w:nsid w:val="59D751E4"/>
     <w:multiLevelType w:val="multilevel"/>
     <w:tmpl w:val="A40E50B2"/>
@@ -10419,7 +10860,7 @@
       </w:rPr>
     </w:lvl>
   </w:abstractNum>
-  <w:abstractNum w:abstractNumId="61" w15:restartNumberingAfterBreak="0">
+  <w:abstractNum w:abstractNumId="62" w15:restartNumberingAfterBreak="0">
     <w:nsid w:val="5C892BC5"/>
     <w:multiLevelType w:val="hybridMultilevel"/>
     <w:tmpl w:val="AD344B54"/>
@@ -10509,7 +10950,7 @@
       </w:pPr>
     </w:lvl>
   </w:abstractNum>
-  <w:abstractNum w:abstractNumId="62" w15:restartNumberingAfterBreak="0">
+  <w:abstractNum w:abstractNumId="63" w15:restartNumberingAfterBreak="0">
     <w:nsid w:val="5C9470A3"/>
     <w:multiLevelType w:val="hybridMultilevel"/>
     <w:tmpl w:val="BF96538A"/>
@@ -10609,7 +11050,7 @@
       </w:pPr>
     </w:lvl>
   </w:abstractNum>
-  <w:abstractNum w:abstractNumId="63" w15:restartNumberingAfterBreak="0">
+  <w:abstractNum w:abstractNumId="64" w15:restartNumberingAfterBreak="0">
     <w:nsid w:val="5CF14291"/>
     <w:multiLevelType w:val="multilevel"/>
     <w:tmpl w:val="D93C652E"/>
@@ -10722,7 +11163,7 @@
       </w:pPr>
     </w:lvl>
   </w:abstractNum>
-  <w:abstractNum w:abstractNumId="64" w15:restartNumberingAfterBreak="0">
+  <w:abstractNum w:abstractNumId="65" w15:restartNumberingAfterBreak="0">
     <w:nsid w:val="5D6114B8"/>
     <w:multiLevelType w:val="multilevel"/>
     <w:tmpl w:val="3CD2AD46"/>
@@ -10871,7 +11312,7 @@
       </w:rPr>
     </w:lvl>
   </w:abstractNum>
-  <w:abstractNum w:abstractNumId="65" w15:restartNumberingAfterBreak="0">
+  <w:abstractNum w:abstractNumId="66" w15:restartNumberingAfterBreak="0">
     <w:nsid w:val="5D6D7B13"/>
     <w:multiLevelType w:val="multilevel"/>
     <w:tmpl w:val="92EA98D4"/>
@@ -11020,7 +11461,7 @@
       </w:rPr>
     </w:lvl>
   </w:abstractNum>
-  <w:abstractNum w:abstractNumId="66" w15:restartNumberingAfterBreak="0">
+  <w:abstractNum w:abstractNumId="67" w15:restartNumberingAfterBreak="0">
     <w:nsid w:val="5FE05196"/>
     <w:multiLevelType w:val="multilevel"/>
     <w:tmpl w:val="5B66B1FE"/>
@@ -11169,7 +11610,7 @@
       </w:rPr>
     </w:lvl>
   </w:abstractNum>
-  <w:abstractNum w:abstractNumId="67" w15:restartNumberingAfterBreak="0">
+  <w:abstractNum w:abstractNumId="68" w15:restartNumberingAfterBreak="0">
     <w:nsid w:val="602C51A6"/>
     <w:multiLevelType w:val="multilevel"/>
     <w:tmpl w:val="48428A8A"/>
@@ -11318,7 +11759,7 @@
       </w:rPr>
     </w:lvl>
   </w:abstractNum>
-  <w:abstractNum w:abstractNumId="68" w15:restartNumberingAfterBreak="0">
+  <w:abstractNum w:abstractNumId="69" w15:restartNumberingAfterBreak="0">
     <w:nsid w:val="62214C54"/>
     <w:multiLevelType w:val="hybridMultilevel"/>
     <w:tmpl w:val="0F8A888E"/>
@@ -11431,7 +11872,7 @@
       </w:rPr>
     </w:lvl>
   </w:abstractNum>
-  <w:abstractNum w:abstractNumId="69" w15:restartNumberingAfterBreak="0">
+  <w:abstractNum w:abstractNumId="70" w15:restartNumberingAfterBreak="0">
     <w:nsid w:val="64612AA1"/>
     <w:multiLevelType w:val="multilevel"/>
     <w:tmpl w:val="44B65130"/>
@@ -11580,7 +12021,7 @@
       </w:rPr>
     </w:lvl>
   </w:abstractNum>
-  <w:abstractNum w:abstractNumId="70" w15:restartNumberingAfterBreak="0">
+  <w:abstractNum w:abstractNumId="71" w15:restartNumberingAfterBreak="0">
     <w:nsid w:val="65E41A7E"/>
     <w:multiLevelType w:val="hybridMultilevel"/>
     <w:tmpl w:val="148E0CBE"/>
@@ -11693,7 +12134,7 @@
       </w:rPr>
     </w:lvl>
   </w:abstractNum>
-  <w:abstractNum w:abstractNumId="71" w15:restartNumberingAfterBreak="0">
+  <w:abstractNum w:abstractNumId="72" w15:restartNumberingAfterBreak="0">
     <w:nsid w:val="65F954C3"/>
     <w:multiLevelType w:val="multilevel"/>
     <w:tmpl w:val="11BCC712"/>
@@ -11842,7 +12283,7 @@
       </w:rPr>
     </w:lvl>
   </w:abstractNum>
-  <w:abstractNum w:abstractNumId="72" w15:restartNumberingAfterBreak="0">
+  <w:abstractNum w:abstractNumId="73" w15:restartNumberingAfterBreak="0">
     <w:nsid w:val="66285CF2"/>
     <w:multiLevelType w:val="multilevel"/>
     <w:tmpl w:val="D9E81CFE"/>
@@ -11991,7 +12432,7 @@
       </w:rPr>
     </w:lvl>
   </w:abstractNum>
-  <w:abstractNum w:abstractNumId="73" w15:restartNumberingAfterBreak="0">
+  <w:abstractNum w:abstractNumId="74" w15:restartNumberingAfterBreak="0">
     <w:nsid w:val="67131315"/>
     <w:multiLevelType w:val="multilevel"/>
     <w:tmpl w:val="9C3E9440"/>
@@ -12140,7 +12581,7 @@
       </w:rPr>
     </w:lvl>
   </w:abstractNum>
-  <w:abstractNum w:abstractNumId="74" w15:restartNumberingAfterBreak="0">
+  <w:abstractNum w:abstractNumId="75" w15:restartNumberingAfterBreak="0">
     <w:nsid w:val="682A6BC5"/>
     <w:multiLevelType w:val="multilevel"/>
     <w:tmpl w:val="4C18A9FE"/>
@@ -12289,7 +12730,7 @@
       </w:rPr>
     </w:lvl>
   </w:abstractNum>
-  <w:abstractNum w:abstractNumId="75" w15:restartNumberingAfterBreak="0">
+  <w:abstractNum w:abstractNumId="76" w15:restartNumberingAfterBreak="0">
     <w:nsid w:val="684C721F"/>
     <w:multiLevelType w:val="multilevel"/>
     <w:tmpl w:val="BF686B3E"/>
@@ -12438,7 +12879,7 @@
       </w:rPr>
     </w:lvl>
   </w:abstractNum>
-  <w:abstractNum w:abstractNumId="76" w15:restartNumberingAfterBreak="0">
+  <w:abstractNum w:abstractNumId="77" w15:restartNumberingAfterBreak="0">
     <w:nsid w:val="6A9A5B20"/>
     <w:multiLevelType w:val="multilevel"/>
     <w:tmpl w:val="5D66ACDC"/>
@@ -12587,7 +13028,7 @@
       </w:rPr>
     </w:lvl>
   </w:abstractNum>
-  <w:abstractNum w:abstractNumId="77" w15:restartNumberingAfterBreak="0">
+  <w:abstractNum w:abstractNumId="78" w15:restartNumberingAfterBreak="0">
     <w:nsid w:val="6AE221F4"/>
     <w:multiLevelType w:val="multilevel"/>
     <w:tmpl w:val="8AAC6C4A"/>
@@ -12736,7 +13177,7 @@
       </w:rPr>
     </w:lvl>
   </w:abstractNum>
-  <w:abstractNum w:abstractNumId="78" w15:restartNumberingAfterBreak="0">
+  <w:abstractNum w:abstractNumId="79" w15:restartNumberingAfterBreak="0">
     <w:nsid w:val="6B590967"/>
     <w:multiLevelType w:val="multilevel"/>
     <w:tmpl w:val="E74005A4"/>
@@ -12849,7 +13290,7 @@
       </w:pPr>
     </w:lvl>
   </w:abstractNum>
-  <w:abstractNum w:abstractNumId="79" w15:restartNumberingAfterBreak="0">
+  <w:abstractNum w:abstractNumId="80" w15:restartNumberingAfterBreak="0">
     <w:nsid w:val="6CF53CDB"/>
     <w:multiLevelType w:val="multilevel"/>
     <w:tmpl w:val="BC98B42C"/>
@@ -12998,7 +13439,7 @@
       </w:rPr>
     </w:lvl>
   </w:abstractNum>
-  <w:abstractNum w:abstractNumId="80" w15:restartNumberingAfterBreak="0">
+  <w:abstractNum w:abstractNumId="81" w15:restartNumberingAfterBreak="0">
     <w:nsid w:val="6E5167CE"/>
     <w:multiLevelType w:val="hybridMultilevel"/>
     <w:tmpl w:val="0409000F"/>
@@ -13120,7 +13561,156 @@
       </w:rPr>
     </w:lvl>
   </w:abstractNum>
-  <w:abstractNum w:abstractNumId="81" w15:restartNumberingAfterBreak="0">
+  <w:abstractNum w:abstractNumId="82" w15:restartNumberingAfterBreak="0">
+    <w:nsid w:val="6E601F51"/>
+    <w:multiLevelType w:val="multilevel"/>
+    <w:tmpl w:val="1ADE072E"/>
+    <w:lvl w:ilvl="0">
+      <w:start w:val="1"/>
+      <w:numFmt w:val="bullet"/>
+      <w:lvlText w:val=""/>
+      <w:lvlJc w:val="left"/>
+      <w:pPr>
+        <w:tabs>
+          <w:tab w:val="num" w:pos="360"/>
+        </w:tabs>
+        <w:ind w:left="360" w:hanging="360"/>
+      </w:pPr>
+      <w:rPr>
+        <w:rFonts w:ascii="Symbol" w:hAnsi="Symbol" w:hint="default"/>
+        <w:sz w:val="20"/>
+      </w:rPr>
+    </w:lvl>
+    <w:lvl w:ilvl="1" w:tentative="1">
+      <w:start w:val="1"/>
+      <w:numFmt w:val="bullet"/>
+      <w:lvlText w:val="o"/>
+      <w:lvlJc w:val="left"/>
+      <w:pPr>
+        <w:tabs>
+          <w:tab w:val="num" w:pos="1080"/>
+        </w:tabs>
+        <w:ind w:left="1080" w:hanging="360"/>
+      </w:pPr>
+      <w:rPr>
+        <w:rFonts w:ascii="Courier New" w:hAnsi="Courier New" w:hint="default"/>
+        <w:sz w:val="20"/>
+      </w:rPr>
+    </w:lvl>
+    <w:lvl w:ilvl="2" w:tentative="1">
+      <w:start w:val="1"/>
+      <w:numFmt w:val="bullet"/>
+      <w:lvlText w:val=""/>
+      <w:lvlJc w:val="left"/>
+      <w:pPr>
+        <w:tabs>
+          <w:tab w:val="num" w:pos="1800"/>
+        </w:tabs>
+        <w:ind w:left="1800" w:hanging="360"/>
+      </w:pPr>
+      <w:rPr>
+        <w:rFonts w:ascii="Wingdings" w:hAnsi="Wingdings" w:hint="default"/>
+        <w:sz w:val="20"/>
+      </w:rPr>
+    </w:lvl>
+    <w:lvl w:ilvl="3" w:tentative="1">
+      <w:start w:val="1"/>
+      <w:numFmt w:val="bullet"/>
+      <w:lvlText w:val=""/>
+      <w:lvlJc w:val="left"/>
+      <w:pPr>
+        <w:tabs>
+          <w:tab w:val="num" w:pos="2520"/>
+        </w:tabs>
+        <w:ind w:left="2520" w:hanging="360"/>
+      </w:pPr>
+      <w:rPr>
+        <w:rFonts w:ascii="Wingdings" w:hAnsi="Wingdings" w:hint="default"/>
+        <w:sz w:val="20"/>
+      </w:rPr>
+    </w:lvl>
+    <w:lvl w:ilvl="4" w:tentative="1">
+      <w:start w:val="1"/>
+      <w:numFmt w:val="bullet"/>
+      <w:lvlText w:val=""/>
+      <w:lvlJc w:val="left"/>
+      <w:pPr>
+        <w:tabs>
+          <w:tab w:val="num" w:pos="3240"/>
+        </w:tabs>
+        <w:ind w:left="3240" w:hanging="360"/>
+      </w:pPr>
+      <w:rPr>
+        <w:rFonts w:ascii="Wingdings" w:hAnsi="Wingdings" w:hint="default"/>
+        <w:sz w:val="20"/>
+      </w:rPr>
+    </w:lvl>
+    <w:lvl w:ilvl="5" w:tentative="1">
+      <w:start w:val="1"/>
+      <w:numFmt w:val="bullet"/>
+      <w:lvlText w:val=""/>
+      <w:lvlJc w:val="left"/>
+      <w:pPr>
+        <w:tabs>
+          <w:tab w:val="num" w:pos="3960"/>
+        </w:tabs>
+        <w:ind w:left="3960" w:hanging="360"/>
+      </w:pPr>
+      <w:rPr>
+        <w:rFonts w:ascii="Wingdings" w:hAnsi="Wingdings" w:hint="default"/>
+        <w:sz w:val="20"/>
+      </w:rPr>
+    </w:lvl>
+    <w:lvl w:ilvl="6" w:tentative="1">
+      <w:start w:val="1"/>
+      <w:numFmt w:val="bullet"/>
+      <w:lvlText w:val=""/>
+      <w:lvlJc w:val="left"/>
+      <w:pPr>
+        <w:tabs>
+          <w:tab w:val="num" w:pos="4680"/>
+        </w:tabs>
+        <w:ind w:left="4680" w:hanging="360"/>
+      </w:pPr>
+      <w:rPr>
+        <w:rFonts w:ascii="Wingdings" w:hAnsi="Wingdings" w:hint="default"/>
+        <w:sz w:val="20"/>
+      </w:rPr>
+    </w:lvl>
+    <w:lvl w:ilvl="7" w:tentative="1">
+      <w:start w:val="1"/>
+      <w:numFmt w:val="bullet"/>
+      <w:lvlText w:val=""/>
+      <w:lvlJc w:val="left"/>
+      <w:pPr>
+        <w:tabs>
+          <w:tab w:val="num" w:pos="5400"/>
+        </w:tabs>
+        <w:ind w:left="5400" w:hanging="360"/>
+      </w:pPr>
+      <w:rPr>
+        <w:rFonts w:ascii="Wingdings" w:hAnsi="Wingdings" w:hint="default"/>
+        <w:sz w:val="20"/>
+      </w:rPr>
+    </w:lvl>
+    <w:lvl w:ilvl="8" w:tentative="1">
+      <w:start w:val="1"/>
+      <w:numFmt w:val="bullet"/>
+      <w:lvlText w:val=""/>
+      <w:lvlJc w:val="left"/>
+      <w:pPr>
+        <w:tabs>
+          <w:tab w:val="num" w:pos="6120"/>
+        </w:tabs>
+        <w:ind w:left="6120" w:hanging="360"/>
+      </w:pPr>
+      <w:rPr>
+        <w:rFonts w:ascii="Wingdings" w:hAnsi="Wingdings" w:hint="default"/>
+        <w:sz w:val="20"/>
+      </w:rPr>
+    </w:lvl>
+  </w:abstractNum>
+  <w:abstractNum w:abstractNumId="83" w15:restartNumberingAfterBreak="0">
     <w:nsid w:val="6FA5688D"/>
     <w:multiLevelType w:val="multilevel"/>
     <w:tmpl w:val="64963F84"/>
@@ -13269,7 +13859,7 @@
       </w:rPr>
     </w:lvl>
   </w:abstractNum>
-  <w:abstractNum w:abstractNumId="82" w15:restartNumberingAfterBreak="0">
+  <w:abstractNum w:abstractNumId="84" w15:restartNumberingAfterBreak="0">
     <w:nsid w:val="6FB83AB0"/>
     <w:multiLevelType w:val="multilevel"/>
     <w:tmpl w:val="48C2C3D6"/>
@@ -13418,7 +14008,7 @@
       </w:rPr>
     </w:lvl>
   </w:abstractNum>
-  <w:abstractNum w:abstractNumId="83" w15:restartNumberingAfterBreak="0">
+  <w:abstractNum w:abstractNumId="85" w15:restartNumberingAfterBreak="0">
     <w:nsid w:val="6FCB0946"/>
     <w:multiLevelType w:val="multilevel"/>
     <w:tmpl w:val="CF5ECE70"/>
@@ -13531,7 +14121,7 @@
       </w:pPr>
     </w:lvl>
   </w:abstractNum>
-  <w:abstractNum w:abstractNumId="84" w15:restartNumberingAfterBreak="0">
+  <w:abstractNum w:abstractNumId="86" w15:restartNumberingAfterBreak="0">
     <w:nsid w:val="70F24170"/>
     <w:multiLevelType w:val="multilevel"/>
     <w:tmpl w:val="4F0631B8"/>
@@ -13680,7 +14270,7 @@
       </w:rPr>
     </w:lvl>
   </w:abstractNum>
-  <w:abstractNum w:abstractNumId="85" w15:restartNumberingAfterBreak="0">
+  <w:abstractNum w:abstractNumId="87" w15:restartNumberingAfterBreak="0">
     <w:nsid w:val="79B57A24"/>
     <w:multiLevelType w:val="multilevel"/>
     <w:tmpl w:val="1BB42D4A"/>
@@ -13829,7 +14419,7 @@
       </w:rPr>
     </w:lvl>
   </w:abstractNum>
-  <w:abstractNum w:abstractNumId="86" w15:restartNumberingAfterBreak="0">
+  <w:abstractNum w:abstractNumId="88" w15:restartNumberingAfterBreak="0">
     <w:nsid w:val="7AA71D24"/>
     <w:multiLevelType w:val="multilevel"/>
     <w:tmpl w:val="27D2FC46"/>
@@ -13978,7 +14568,7 @@
       </w:rPr>
     </w:lvl>
   </w:abstractNum>
-  <w:abstractNum w:abstractNumId="87" w15:restartNumberingAfterBreak="0">
+  <w:abstractNum w:abstractNumId="89" w15:restartNumberingAfterBreak="0">
     <w:nsid w:val="7AAC6D65"/>
     <w:multiLevelType w:val="multilevel"/>
     <w:tmpl w:val="183ABD70"/>
@@ -14127,7 +14717,7 @@
       </w:rPr>
     </w:lvl>
   </w:abstractNum>
-  <w:abstractNum w:abstractNumId="88" w15:restartNumberingAfterBreak="0">
+  <w:abstractNum w:abstractNumId="90" w15:restartNumberingAfterBreak="0">
     <w:nsid w:val="7B0B2937"/>
     <w:multiLevelType w:val="multilevel"/>
     <w:tmpl w:val="CAF4B0A6"/>
@@ -14241,7 +14831,7 @@
       </w:pPr>
     </w:lvl>
   </w:abstractNum>
-  <w:abstractNum w:abstractNumId="89" w15:restartNumberingAfterBreak="0">
+  <w:abstractNum w:abstractNumId="91" w15:restartNumberingAfterBreak="0">
     <w:nsid w:val="7EAA1649"/>
     <w:multiLevelType w:val="multilevel"/>
     <w:tmpl w:val="39C22326"/>
@@ -14390,7 +14980,7 @@
       </w:rPr>
     </w:lvl>
   </w:abstractNum>
-  <w:abstractNum w:abstractNumId="90" w15:restartNumberingAfterBreak="0">
+  <w:abstractNum w:abstractNumId="92" w15:restartNumberingAfterBreak="0">
     <w:nsid w:val="7FB936A3"/>
     <w:multiLevelType w:val="multilevel"/>
     <w:tmpl w:val="8BF6086C"/>
@@ -14570,16 +15160,16 @@
     <w:abstractNumId w:val="38"/>
   </w:num>
   <w:num w:numId="11" w16cid:durableId="27219881">
-    <w:abstractNumId w:val="62"/>
+    <w:abstractNumId w:val="63"/>
   </w:num>
   <w:num w:numId="12" w16cid:durableId="724523341">
-    <w:abstractNumId w:val="62"/>
+    <w:abstractNumId w:val="63"/>
   </w:num>
   <w:num w:numId="13" w16cid:durableId="580334356">
-    <w:abstractNumId w:val="62"/>
+    <w:abstractNumId w:val="63"/>
   </w:num>
   <w:num w:numId="14" w16cid:durableId="989946564">
-    <w:abstractNumId w:val="88"/>
+    <w:abstractNumId w:val="90"/>
   </w:num>
   <w:num w:numId="15" w16cid:durableId="1369793970">
     <w:abstractNumId w:val="42"/>
@@ -14588,16 +15178,16 @@
     <w:abstractNumId w:val="21"/>
   </w:num>
   <w:num w:numId="17" w16cid:durableId="78333497">
-    <w:abstractNumId w:val="74"/>
+    <w:abstractNumId w:val="75"/>
   </w:num>
   <w:num w:numId="18" w16cid:durableId="1470483">
     <w:abstractNumId w:val="44"/>
   </w:num>
   <w:num w:numId="19" w16cid:durableId="1758331195">
-    <w:abstractNumId w:val="64"/>
+    <w:abstractNumId w:val="65"/>
   </w:num>
   <w:num w:numId="20" w16cid:durableId="715349184">
-    <w:abstractNumId w:val="90"/>
+    <w:abstractNumId w:val="92"/>
   </w:num>
   <w:num w:numId="21" w16cid:durableId="1228614465">
     <w:abstractNumId w:val="22"/>
@@ -14612,28 +15202,28 @@
     <w:abstractNumId w:val="30"/>
   </w:num>
   <w:num w:numId="25" w16cid:durableId="117846865">
-    <w:abstractNumId w:val="81"/>
+    <w:abstractNumId w:val="83"/>
   </w:num>
   <w:num w:numId="26" w16cid:durableId="1289819410">
-    <w:abstractNumId w:val="71"/>
+    <w:abstractNumId w:val="72"/>
   </w:num>
   <w:num w:numId="27" w16cid:durableId="2134055028">
     <w:abstractNumId w:val="7"/>
   </w:num>
   <w:num w:numId="28" w16cid:durableId="1725566754">
-    <w:abstractNumId w:val="66"/>
+    <w:abstractNumId w:val="67"/>
   </w:num>
   <w:num w:numId="29" w16cid:durableId="996886967">
     <w:abstractNumId w:val="35"/>
   </w:num>
   <w:num w:numId="30" w16cid:durableId="1658879968">
-    <w:abstractNumId w:val="78"/>
+    <w:abstractNumId w:val="79"/>
   </w:num>
   <w:num w:numId="31" w16cid:durableId="1971933218">
     <w:abstractNumId w:val="10"/>
   </w:num>
   <w:num w:numId="32" w16cid:durableId="301497460">
-    <w:abstractNumId w:val="83"/>
+    <w:abstractNumId w:val="85"/>
   </w:num>
   <w:num w:numId="33" w16cid:durableId="1470784828">
     <w:abstractNumId w:val="9"/>
@@ -14645,7 +15235,7 @@
     <w:abstractNumId w:val="27"/>
   </w:num>
   <w:num w:numId="36" w16cid:durableId="1164979137">
-    <w:abstractNumId w:val="54"/>
+    <w:abstractNumId w:val="55"/>
   </w:num>
   <w:num w:numId="37" w16cid:durableId="1396271774">
     <w:abstractNumId w:val="45"/>
@@ -14660,16 +15250,16 @@
     <w:abstractNumId w:val="5"/>
   </w:num>
   <w:num w:numId="41" w16cid:durableId="1947493955">
-    <w:abstractNumId w:val="53"/>
+    <w:abstractNumId w:val="54"/>
   </w:num>
   <w:num w:numId="42" w16cid:durableId="821238975">
     <w:abstractNumId w:val="49"/>
   </w:num>
   <w:num w:numId="43" w16cid:durableId="970868299">
-    <w:abstractNumId w:val="67"/>
+    <w:abstractNumId w:val="68"/>
   </w:num>
   <w:num w:numId="44" w16cid:durableId="170753664">
-    <w:abstractNumId w:val="60"/>
+    <w:abstractNumId w:val="61"/>
   </w:num>
   <w:num w:numId="45" w16cid:durableId="360017284">
     <w:abstractNumId w:val="3"/>
@@ -14678,19 +15268,19 @@
     <w:abstractNumId w:val="29"/>
   </w:num>
   <w:num w:numId="47" w16cid:durableId="5443417">
-    <w:abstractNumId w:val="87"/>
+    <w:abstractNumId w:val="89"/>
   </w:num>
   <w:num w:numId="48" w16cid:durableId="1228609099">
-    <w:abstractNumId w:val="86"/>
+    <w:abstractNumId w:val="88"/>
   </w:num>
   <w:num w:numId="49" w16cid:durableId="1561743838">
-    <w:abstractNumId w:val="77"/>
+    <w:abstractNumId w:val="78"/>
   </w:num>
   <w:num w:numId="50" w16cid:durableId="1485778565">
     <w:abstractNumId w:val="4"/>
   </w:num>
   <w:num w:numId="51" w16cid:durableId="192306635">
-    <w:abstractNumId w:val="69"/>
+    <w:abstractNumId w:val="70"/>
   </w:num>
   <w:num w:numId="52" w16cid:durableId="1241405592">
     <w:abstractNumId w:val="25"/>
@@ -14702,10 +15292,10 @@
     <w:abstractNumId w:val="40"/>
   </w:num>
   <w:num w:numId="55" w16cid:durableId="1225875344">
-    <w:abstractNumId w:val="65"/>
+    <w:abstractNumId w:val="66"/>
   </w:num>
   <w:num w:numId="56" w16cid:durableId="1474326395">
-    <w:abstractNumId w:val="56"/>
+    <w:abstractNumId w:val="57"/>
   </w:num>
   <w:num w:numId="57" w16cid:durableId="1212114117">
     <w:abstractNumId w:val="14"/>
@@ -14735,25 +15325,25 @@
     <w:abstractNumId w:val="12"/>
   </w:num>
   <w:num w:numId="66" w16cid:durableId="13043737">
-    <w:abstractNumId w:val="63"/>
+    <w:abstractNumId w:val="64"/>
   </w:num>
   <w:num w:numId="67" w16cid:durableId="733353093">
-    <w:abstractNumId w:val="58"/>
+    <w:abstractNumId w:val="59"/>
   </w:num>
   <w:num w:numId="68" w16cid:durableId="889344904">
-    <w:abstractNumId w:val="82"/>
+    <w:abstractNumId w:val="84"/>
   </w:num>
   <w:num w:numId="69" w16cid:durableId="361051381">
     <w:abstractNumId w:val="41"/>
   </w:num>
   <w:num w:numId="70" w16cid:durableId="1709527021">
-    <w:abstractNumId w:val="73"/>
+    <w:abstractNumId w:val="74"/>
   </w:num>
   <w:num w:numId="71" w16cid:durableId="255525822">
-    <w:abstractNumId w:val="76"/>
+    <w:abstractNumId w:val="77"/>
   </w:num>
   <w:num w:numId="72" w16cid:durableId="1228568618">
-    <w:abstractNumId w:val="52"/>
+    <w:abstractNumId w:val="53"/>
   </w:num>
   <w:num w:numId="73" w16cid:durableId="809785393">
     <w:abstractNumId w:val="15"/>
@@ -14771,10 +15361,10 @@
     <w:abstractNumId w:val="2"/>
   </w:num>
   <w:num w:numId="78" w16cid:durableId="1688287111">
-    <w:abstractNumId w:val="84"/>
+    <w:abstractNumId w:val="86"/>
   </w:num>
   <w:num w:numId="79" w16cid:durableId="1260794870">
-    <w:abstractNumId w:val="79"/>
+    <w:abstractNumId w:val="80"/>
   </w:num>
   <w:num w:numId="80" w16cid:durableId="1672565428">
     <w:abstractNumId w:val="17"/>
@@ -14783,7 +15373,7 @@
     <w:abstractNumId w:val="1"/>
   </w:num>
   <w:num w:numId="82" w16cid:durableId="1188955573">
-    <w:abstractNumId w:val="72"/>
+    <w:abstractNumId w:val="73"/>
   </w:num>
   <w:num w:numId="83" w16cid:durableId="1392925499">
     <w:abstractNumId w:val="26"/>
@@ -14792,10 +15382,10 @@
     <w:abstractNumId w:val="33"/>
   </w:num>
   <w:num w:numId="85" w16cid:durableId="1813211906">
-    <w:abstractNumId w:val="59"/>
+    <w:abstractNumId w:val="60"/>
   </w:num>
   <w:num w:numId="86" w16cid:durableId="1430587481">
-    <w:abstractNumId w:val="75"/>
+    <w:abstractNumId w:val="76"/>
   </w:num>
   <w:num w:numId="87" w16cid:durableId="837382505">
     <w:abstractNumId w:val="28"/>
@@ -14807,40 +15397,46 @@
     <w:abstractNumId w:val="46"/>
   </w:num>
   <w:num w:numId="90" w16cid:durableId="297538050">
-    <w:abstractNumId w:val="80"/>
+    <w:abstractNumId w:val="81"/>
   </w:num>
   <w:num w:numId="91" w16cid:durableId="1605072298">
-    <w:abstractNumId w:val="89"/>
+    <w:abstractNumId w:val="91"/>
   </w:num>
   <w:num w:numId="92" w16cid:durableId="621108643">
-    <w:abstractNumId w:val="51"/>
+    <w:abstractNumId w:val="52"/>
   </w:num>
   <w:num w:numId="93" w16cid:durableId="1043672323">
     <w:abstractNumId w:val="6"/>
   </w:num>
   <w:num w:numId="94" w16cid:durableId="822699059">
-    <w:abstractNumId w:val="55"/>
+    <w:abstractNumId w:val="56"/>
   </w:num>
   <w:num w:numId="95" w16cid:durableId="1058434958">
-    <w:abstractNumId w:val="61"/>
+    <w:abstractNumId w:val="62"/>
   </w:num>
   <w:num w:numId="96" w16cid:durableId="855071010">
     <w:abstractNumId w:val="37"/>
   </w:num>
   <w:num w:numId="97" w16cid:durableId="593248576">
-    <w:abstractNumId w:val="57"/>
+    <w:abstractNumId w:val="58"/>
   </w:num>
   <w:num w:numId="98" w16cid:durableId="1987009594">
     <w:abstractNumId w:val="0"/>
   </w:num>
   <w:num w:numId="99" w16cid:durableId="1596982107">
-    <w:abstractNumId w:val="85"/>
+    <w:abstractNumId w:val="87"/>
   </w:num>
   <w:num w:numId="100" w16cid:durableId="1514372410">
-    <w:abstractNumId w:val="68"/>
+    <w:abstractNumId w:val="69"/>
   </w:num>
   <w:num w:numId="101" w16cid:durableId="856967011">
-    <w:abstractNumId w:val="70"/>
+    <w:abstractNumId w:val="71"/>
+  </w:num>
+  <w:num w:numId="102" w16cid:durableId="1549608846">
+    <w:abstractNumId w:val="82"/>
+  </w:num>
+  <w:num w:numId="103" w16cid:durableId="1809320702">
+    <w:abstractNumId w:val="51"/>
   </w:num>
 </w:numbering>
 </file>
@@ -15342,7 +15938,6 @@
   <w:style w:type="character" w:default="1" w:styleId="a1">
     <w:name w:val="Default Paragraph Font"/>
     <w:uiPriority w:val="1"/>
-    <w:semiHidden/>
     <w:unhideWhenUsed/>
   </w:style>
   <w:style w:type="table" w:default="1" w:styleId="a2">

--- a/面试/4_小记 操作系统.docx
+++ b/面试/4_小记 操作系统.docx
@@ -1,6 +1,6 @@
 
 <file path=word/document.xml><?xml version="1.0" encoding="utf-8"?>
-<w:document xmlns:wpc="http://schemas.microsoft.com/office/word/2010/wordprocessingCanvas" xmlns:cx="http://schemas.microsoft.com/office/drawing/2014/chartex" xmlns:cx1="http://schemas.microsoft.com/office/drawing/2015/9/8/chartex" xmlns:cx2="http://schemas.microsoft.com/office/drawing/2015/10/21/chartex" xmlns:cx3="http://schemas.microsoft.com/office/drawing/2016/5/9/chartex" xmlns:cx4="http://schemas.microsoft.com/office/drawing/2016/5/10/chartex" xmlns:cx5="http://schemas.microsoft.com/office/drawing/2016/5/11/chartex" xmlns:cx6="http://schemas.microsoft.com/office/drawing/2016/5/12/chartex" xmlns:cx7="http://schemas.microsoft.com/office/drawing/2016/5/13/chartex" xmlns:cx8="http://schemas.microsoft.com/office/drawing/2016/5/14/chartex" xmlns:mc="http://schemas.openxmlformats.org/markup-compatibility/2006" xmlns:aink="http://schemas.microsoft.com/office/drawing/2016/ink" xmlns:am3d="http://schemas.microsoft.com/office/drawing/2017/model3d" xmlns:o="urn:schemas-microsoft-com:office:office" xmlns:oel="http://schemas.microsoft.com/office/2019/extlst" xmlns:r="http://schemas.openxmlformats.org/officeDocument/2006/relationships" xmlns:m="http://schemas.openxmlformats.org/officeDocument/2006/math" xmlns:v="urn:schemas-microsoft-com:vml" xmlns:wp14="http://schemas.microsoft.com/office/word/2010/wordprocessingDrawing" xmlns:wp="http://schemas.openxmlformats.org/drawingml/2006/wordprocessingDrawing" xmlns:w10="urn:schemas-microsoft-com:office:word" xmlns:w="http://schemas.openxmlformats.org/wordprocessingml/2006/main" xmlns:w14="http://schemas.microsoft.com/office/word/2010/wordml" xmlns:w15="http://schemas.microsoft.com/office/word/2012/wordml" xmlns:w16cex="http://schemas.microsoft.com/office/word/2018/wordml/cex" xmlns:w16cid="http://schemas.microsoft.com/office/word/2016/wordml/cid" xmlns:w16="http://schemas.microsoft.com/office/word/2018/wordml" xmlns:w16du="http://schemas.microsoft.com/office/word/2023/wordml/word16du" xmlns:w16sdtdh="http://schemas.microsoft.com/office/word/2020/wordml/sdtdatahash" xmlns:w16se="http://schemas.microsoft.com/office/word/2015/wordml/symex" xmlns:wpg="http://schemas.microsoft.com/office/word/2010/wordprocessingGroup" xmlns:wpi="http://schemas.microsoft.com/office/word/2010/wordprocessingInk" xmlns:wne="http://schemas.microsoft.com/office/word/2006/wordml" xmlns:wps="http://schemas.microsoft.com/office/word/2010/wordprocessingShape" mc:Ignorable="w14 w15 w16se w16cid w16 w16cex w16sdtdh w16du wp14">
+<w:document xmlns:wpc="http://schemas.microsoft.com/office/word/2010/wordprocessingCanvas" xmlns:cx="http://schemas.microsoft.com/office/drawing/2014/chartex" xmlns:cx1="http://schemas.microsoft.com/office/drawing/2015/9/8/chartex" xmlns:cx2="http://schemas.microsoft.com/office/drawing/2015/10/21/chartex" xmlns:cx3="http://schemas.microsoft.com/office/drawing/2016/5/9/chartex" xmlns:cx4="http://schemas.microsoft.com/office/drawing/2016/5/10/chartex" xmlns:cx5="http://schemas.microsoft.com/office/drawing/2016/5/11/chartex" xmlns:cx6="http://schemas.microsoft.com/office/drawing/2016/5/12/chartex" xmlns:cx7="http://schemas.microsoft.com/office/drawing/2016/5/13/chartex" xmlns:cx8="http://schemas.microsoft.com/office/drawing/2016/5/14/chartex" xmlns:mc="http://schemas.openxmlformats.org/markup-compatibility/2006" xmlns:aink="http://schemas.microsoft.com/office/drawing/2016/ink" xmlns:am3d="http://schemas.microsoft.com/office/drawing/2017/model3d" xmlns:o="urn:schemas-microsoft-com:office:office" xmlns:oel="http://schemas.microsoft.com/office/2019/extlst" xmlns:r="http://schemas.openxmlformats.org/officeDocument/2006/relationships" xmlns:m="http://schemas.openxmlformats.org/officeDocument/2006/math" xmlns:v="urn:schemas-microsoft-com:vml" xmlns:wp14="http://schemas.microsoft.com/office/word/2010/wordprocessingDrawing" xmlns:wp="http://schemas.openxmlformats.org/drawingml/2006/wordprocessingDrawing" xmlns:w10="urn:schemas-microsoft-com:office:word" xmlns:w="http://schemas.openxmlformats.org/wordprocessingml/2006/main" xmlns:w14="http://schemas.microsoft.com/office/word/2010/wordml" xmlns:w15="http://schemas.microsoft.com/office/word/2012/wordml" xmlns:w16cex="http://schemas.microsoft.com/office/word/2018/wordml/cex" xmlns:w16cid="http://schemas.microsoft.com/office/word/2016/wordml/cid" xmlns:w16="http://schemas.microsoft.com/office/word/2018/wordml" xmlns:w16du="http://schemas.microsoft.com/office/word/2023/wordml/word16du" xmlns:w16sdtdh="http://schemas.microsoft.com/office/word/2020/wordml/sdtdatahash" xmlns:w16sdtfl="http://schemas.microsoft.com/office/word/2024/wordml/sdtformatlock" xmlns:w16se="http://schemas.microsoft.com/office/word/2015/wordml/symex" xmlns:wpg="http://schemas.microsoft.com/office/word/2010/wordprocessingGroup" xmlns:wpi="http://schemas.microsoft.com/office/word/2010/wordprocessingInk" xmlns:wne="http://schemas.microsoft.com/office/word/2006/wordml" xmlns:wps="http://schemas.microsoft.com/office/word/2010/wordprocessingShape" mc:Ignorable="w14 w15 w16se w16cid w16 w16cex w16sdtdh w16sdtfl w16du wp14">
   <w:body>
     <w:p>
       <w:pPr>
@@ -34,9 +34,6 @@
         </w:tabs>
         <w:ind w:left="360"/>
         <w:jc w:val="center"/>
-        <w:rPr>
-          <w:rFonts w:hint="eastAsia"/>
-        </w:rPr>
       </w:pPr>
       <w:r>
         <w:rPr>
@@ -148,7 +145,7 @@
           <w:b/>
           <w:bCs/>
         </w:rPr>
-        <w:t>程序上下文</w:t>
+        <w:t>上下文</w:t>
       </w:r>
       <w:r>
         <w:rPr>
@@ -248,15 +245,6 @@
           <w:rFonts w:hint="eastAsia"/>
         </w:rPr>
         <w:t>和堆栈</w:t>
-      </w:r>
-      <w:r>
-        <w:t>，切换开销小</w:t>
-      </w:r>
-      <w:r>
-        <w:rPr>
-          <w:rFonts w:hint="eastAsia"/>
-        </w:rPr>
-        <w:t>。</w:t>
       </w:r>
     </w:p>
     <w:p>
@@ -330,10 +318,6 @@
     </w:p>
     <w:p>
       <w:pPr>
-        <w:numPr>
-          <w:ilvl w:val="0"/>
-          <w:numId w:val="103"/>
-        </w:numPr>
         <w:tabs>
           <w:tab w:val="num" w:pos="720"/>
         </w:tabs>
@@ -351,7 +335,7 @@
           <w:b/>
           <w:bCs/>
         </w:rPr>
-        <w:t>运行是</w:t>
+        <w:t>运行</w:t>
       </w:r>
       <w:r>
         <w:rPr>
@@ -366,46 +350,7 @@
           <w:b/>
           <w:bCs/>
         </w:rPr>
-        <w:t>的</w:t>
-      </w:r>
-      <w:r>
-        <w:t>：</w:t>
-      </w:r>
-      <w:r>
-        <w:rPr>
-          <w:rFonts w:hint="eastAsia"/>
-        </w:rPr>
-        <w:t>进程间</w:t>
-      </w:r>
-      <w:r>
-        <w:t>不会共享文件、网络连接</w:t>
-      </w:r>
-      <w:r>
-        <w:rPr>
-          <w:rFonts w:hint="eastAsia"/>
-        </w:rPr>
-        <w:t>等</w:t>
-      </w:r>
-      <w:r>
-        <w:t>。</w:t>
-      </w:r>
-    </w:p>
-    <w:p>
-      <w:pPr>
-        <w:numPr>
-          <w:ilvl w:val="0"/>
-          <w:numId w:val="103"/>
-        </w:numPr>
-        <w:tabs>
-          <w:tab w:val="num" w:pos="720"/>
-        </w:tabs>
-      </w:pPr>
-      <w:r>
-        <w:rPr>
-          <w:b/>
-          <w:bCs/>
-        </w:rPr>
-        <w:t>进程</w:t>
+        <w:t>、</w:t>
       </w:r>
       <w:r>
         <w:rPr>
@@ -413,7 +358,7 @@
           <w:b/>
           <w:bCs/>
         </w:rPr>
-        <w:t>内存是</w:t>
+        <w:t>内存</w:t>
       </w:r>
       <w:r>
         <w:rPr>
@@ -423,18 +368,25 @@
         <w:t>隔离</w:t>
       </w:r>
       <w:r>
+        <w:t>：</w:t>
+      </w:r>
+      <w:r>
         <w:rPr>
           <w:rFonts w:hint="eastAsia"/>
-          <w:b/>
-          <w:bCs/>
-        </w:rPr>
-        <w:t>的</w:t>
-      </w:r>
-      <w:r>
-        <w:t>：</w:t>
-      </w:r>
-      <w:r>
-        <w:t>进程崩溃时</w:t>
+        </w:rPr>
+        <w:t>进程间</w:t>
+      </w:r>
+      <w:r>
+        <w:t>不会共享文件、网络连接</w:t>
+      </w:r>
+      <w:r>
+        <w:rPr>
+          <w:rFonts w:hint="eastAsia"/>
+        </w:rPr>
+        <w:t>等</w:t>
+      </w:r>
+      <w:r>
+        <w:t>。进程崩溃时</w:t>
       </w:r>
       <w:r>
         <w:rPr>
@@ -454,13 +406,7 @@
     </w:p>
     <w:p/>
     <w:p/>
-    <w:p>
-      <w:pPr>
-        <w:rPr>
-          <w:rFonts w:hint="eastAsia"/>
-        </w:rPr>
-      </w:pPr>
-    </w:p>
+    <w:p/>
     <w:p>
       <w:pPr>
         <w:pStyle w:val="14"/>
@@ -1890,7 +1836,7 @@
 </file>
 
 <file path=word/endnotes.xml><?xml version="1.0" encoding="utf-8"?>
-<w:endnotes xmlns:wpc="http://schemas.microsoft.com/office/word/2010/wordprocessingCanvas" xmlns:cx="http://schemas.microsoft.com/office/drawing/2014/chartex" xmlns:cx1="http://schemas.microsoft.com/office/drawing/2015/9/8/chartex" xmlns:cx2="http://schemas.microsoft.com/office/drawing/2015/10/21/chartex" xmlns:cx3="http://schemas.microsoft.com/office/drawing/2016/5/9/chartex" xmlns:cx4="http://schemas.microsoft.com/office/drawing/2016/5/10/chartex" xmlns:cx5="http://schemas.microsoft.com/office/drawing/2016/5/11/chartex" xmlns:cx6="http://schemas.microsoft.com/office/drawing/2016/5/12/chartex" xmlns:cx7="http://schemas.microsoft.com/office/drawing/2016/5/13/chartex" xmlns:cx8="http://schemas.microsoft.com/office/drawing/2016/5/14/chartex" xmlns:mc="http://schemas.openxmlformats.org/markup-compatibility/2006" xmlns:aink="http://schemas.microsoft.com/office/drawing/2016/ink" xmlns:am3d="http://schemas.microsoft.com/office/drawing/2017/model3d" xmlns:o="urn:schemas-microsoft-com:office:office" xmlns:oel="http://schemas.microsoft.com/office/2019/extlst" xmlns:r="http://schemas.openxmlformats.org/officeDocument/2006/relationships" xmlns:m="http://schemas.openxmlformats.org/officeDocument/2006/math" xmlns:v="urn:schemas-microsoft-com:vml" xmlns:wp14="http://schemas.microsoft.com/office/word/2010/wordprocessingDrawing" xmlns:wp="http://schemas.openxmlformats.org/drawingml/2006/wordprocessingDrawing" xmlns:w10="urn:schemas-microsoft-com:office:word" xmlns:w="http://schemas.openxmlformats.org/wordprocessingml/2006/main" xmlns:w14="http://schemas.microsoft.com/office/word/2010/wordml" xmlns:w15="http://schemas.microsoft.com/office/word/2012/wordml" xmlns:w16cex="http://schemas.microsoft.com/office/word/2018/wordml/cex" xmlns:w16cid="http://schemas.microsoft.com/office/word/2016/wordml/cid" xmlns:w16="http://schemas.microsoft.com/office/word/2018/wordml" xmlns:w16du="http://schemas.microsoft.com/office/word/2023/wordml/word16du" xmlns:w16sdtdh="http://schemas.microsoft.com/office/word/2020/wordml/sdtdatahash" xmlns:w16se="http://schemas.microsoft.com/office/word/2015/wordml/symex" xmlns:wpg="http://schemas.microsoft.com/office/word/2010/wordprocessingGroup" xmlns:wpi="http://schemas.microsoft.com/office/word/2010/wordprocessingInk" xmlns:wne="http://schemas.microsoft.com/office/word/2006/wordml" xmlns:wps="http://schemas.microsoft.com/office/word/2010/wordprocessingShape" mc:Ignorable="w14 w15 w16se w16cid w16 w16cex w16sdtdh w16du wp14">
+<w:endnotes xmlns:wpc="http://schemas.microsoft.com/office/word/2010/wordprocessingCanvas" xmlns:cx="http://schemas.microsoft.com/office/drawing/2014/chartex" xmlns:cx1="http://schemas.microsoft.com/office/drawing/2015/9/8/chartex" xmlns:cx2="http://schemas.microsoft.com/office/drawing/2015/10/21/chartex" xmlns:cx3="http://schemas.microsoft.com/office/drawing/2016/5/9/chartex" xmlns:cx4="http://schemas.microsoft.com/office/drawing/2016/5/10/chartex" xmlns:cx5="http://schemas.microsoft.com/office/drawing/2016/5/11/chartex" xmlns:cx6="http://schemas.microsoft.com/office/drawing/2016/5/12/chartex" xmlns:cx7="http://schemas.microsoft.com/office/drawing/2016/5/13/chartex" xmlns:cx8="http://schemas.microsoft.com/office/drawing/2016/5/14/chartex" xmlns:mc="http://schemas.openxmlformats.org/markup-compatibility/2006" xmlns:aink="http://schemas.microsoft.com/office/drawing/2016/ink" xmlns:am3d="http://schemas.microsoft.com/office/drawing/2017/model3d" xmlns:o="urn:schemas-microsoft-com:office:office" xmlns:oel="http://schemas.microsoft.com/office/2019/extlst" xmlns:r="http://schemas.openxmlformats.org/officeDocument/2006/relationships" xmlns:m="http://schemas.openxmlformats.org/officeDocument/2006/math" xmlns:v="urn:schemas-microsoft-com:vml" xmlns:wp14="http://schemas.microsoft.com/office/word/2010/wordprocessingDrawing" xmlns:wp="http://schemas.openxmlformats.org/drawingml/2006/wordprocessingDrawing" xmlns:w10="urn:schemas-microsoft-com:office:word" xmlns:w="http://schemas.openxmlformats.org/wordprocessingml/2006/main" xmlns:w14="http://schemas.microsoft.com/office/word/2010/wordml" xmlns:w15="http://schemas.microsoft.com/office/word/2012/wordml" xmlns:w16cex="http://schemas.microsoft.com/office/word/2018/wordml/cex" xmlns:w16cid="http://schemas.microsoft.com/office/word/2016/wordml/cid" xmlns:w16="http://schemas.microsoft.com/office/word/2018/wordml" xmlns:w16du="http://schemas.microsoft.com/office/word/2023/wordml/word16du" xmlns:w16sdtdh="http://schemas.microsoft.com/office/word/2020/wordml/sdtdatahash" xmlns:w16sdtfl="http://schemas.microsoft.com/office/word/2024/wordml/sdtformatlock" xmlns:w16se="http://schemas.microsoft.com/office/word/2015/wordml/symex" xmlns:wpg="http://schemas.microsoft.com/office/word/2010/wordprocessingGroup" xmlns:wpi="http://schemas.microsoft.com/office/word/2010/wordprocessingInk" xmlns:wne="http://schemas.microsoft.com/office/word/2006/wordml" xmlns:wps="http://schemas.microsoft.com/office/word/2010/wordprocessingShape" mc:Ignorable="w14 w15 w16se w16cid w16 w16cex w16sdtdh w16sdtfl w16du wp14">
   <w:endnote w:type="separator" w:id="-1">
     <w:p>
       <w:r>
@@ -1909,7 +1855,7 @@
 </file>
 
 <file path=word/footnotes.xml><?xml version="1.0" encoding="utf-8"?>
-<w:footnotes xmlns:wpc="http://schemas.microsoft.com/office/word/2010/wordprocessingCanvas" xmlns:cx="http://schemas.microsoft.com/office/drawing/2014/chartex" xmlns:cx1="http://schemas.microsoft.com/office/drawing/2015/9/8/chartex" xmlns:cx2="http://schemas.microsoft.com/office/drawing/2015/10/21/chartex" xmlns:cx3="http://schemas.microsoft.com/office/drawing/2016/5/9/chartex" xmlns:cx4="http://schemas.microsoft.com/office/drawing/2016/5/10/chartex" xmlns:cx5="http://schemas.microsoft.com/office/drawing/2016/5/11/chartex" xmlns:cx6="http://schemas.microsoft.com/office/drawing/2016/5/12/chartex" xmlns:cx7="http://schemas.microsoft.com/office/drawing/2016/5/13/chartex" xmlns:cx8="http://schemas.microsoft.com/office/drawing/2016/5/14/chartex" xmlns:mc="http://schemas.openxmlformats.org/markup-compatibility/2006" xmlns:aink="http://schemas.microsoft.com/office/drawing/2016/ink" xmlns:am3d="http://schemas.microsoft.com/office/drawing/2017/model3d" xmlns:o="urn:schemas-microsoft-com:office:office" xmlns:oel="http://schemas.microsoft.com/office/2019/extlst" xmlns:r="http://schemas.openxmlformats.org/officeDocument/2006/relationships" xmlns:m="http://schemas.openxmlformats.org/officeDocument/2006/math" xmlns:v="urn:schemas-microsoft-com:vml" xmlns:wp14="http://schemas.microsoft.com/office/word/2010/wordprocessingDrawing" xmlns:wp="http://schemas.openxmlformats.org/drawingml/2006/wordprocessingDrawing" xmlns:w10="urn:schemas-microsoft-com:office:word" xmlns:w="http://schemas.openxmlformats.org/wordprocessingml/2006/main" xmlns:w14="http://schemas.microsoft.com/office/word/2010/wordml" xmlns:w15="http://schemas.microsoft.com/office/word/2012/wordml" xmlns:w16cex="http://schemas.microsoft.com/office/word/2018/wordml/cex" xmlns:w16cid="http://schemas.microsoft.com/office/word/2016/wordml/cid" xmlns:w16="http://schemas.microsoft.com/office/word/2018/wordml" xmlns:w16du="http://schemas.microsoft.com/office/word/2023/wordml/word16du" xmlns:w16sdtdh="http://schemas.microsoft.com/office/word/2020/wordml/sdtdatahash" xmlns:w16se="http://schemas.microsoft.com/office/word/2015/wordml/symex" xmlns:wpg="http://schemas.microsoft.com/office/word/2010/wordprocessingGroup" xmlns:wpi="http://schemas.microsoft.com/office/word/2010/wordprocessingInk" xmlns:wne="http://schemas.microsoft.com/office/word/2006/wordml" xmlns:wps="http://schemas.microsoft.com/office/word/2010/wordprocessingShape" mc:Ignorable="w14 w15 w16se w16cid w16 w16cex w16sdtdh w16du wp14">
+<w:footnotes xmlns:wpc="http://schemas.microsoft.com/office/word/2010/wordprocessingCanvas" xmlns:cx="http://schemas.microsoft.com/office/drawing/2014/chartex" xmlns:cx1="http://schemas.microsoft.com/office/drawing/2015/9/8/chartex" xmlns:cx2="http://schemas.microsoft.com/office/drawing/2015/10/21/chartex" xmlns:cx3="http://schemas.microsoft.com/office/drawing/2016/5/9/chartex" xmlns:cx4="http://schemas.microsoft.com/office/drawing/2016/5/10/chartex" xmlns:cx5="http://schemas.microsoft.com/office/drawing/2016/5/11/chartex" xmlns:cx6="http://schemas.microsoft.com/office/drawing/2016/5/12/chartex" xmlns:cx7="http://schemas.microsoft.com/office/drawing/2016/5/13/chartex" xmlns:cx8="http://schemas.microsoft.com/office/drawing/2016/5/14/chartex" xmlns:mc="http://schemas.openxmlformats.org/markup-compatibility/2006" xmlns:aink="http://schemas.microsoft.com/office/drawing/2016/ink" xmlns:am3d="http://schemas.microsoft.com/office/drawing/2017/model3d" xmlns:o="urn:schemas-microsoft-com:office:office" xmlns:oel="http://schemas.microsoft.com/office/2019/extlst" xmlns:r="http://schemas.openxmlformats.org/officeDocument/2006/relationships" xmlns:m="http://schemas.openxmlformats.org/officeDocument/2006/math" xmlns:v="urn:schemas-microsoft-com:vml" xmlns:wp14="http://schemas.microsoft.com/office/word/2010/wordprocessingDrawing" xmlns:wp="http://schemas.openxmlformats.org/drawingml/2006/wordprocessingDrawing" xmlns:w10="urn:schemas-microsoft-com:office:word" xmlns:w="http://schemas.openxmlformats.org/wordprocessingml/2006/main" xmlns:w14="http://schemas.microsoft.com/office/word/2010/wordml" xmlns:w15="http://schemas.microsoft.com/office/word/2012/wordml" xmlns:w16cex="http://schemas.microsoft.com/office/word/2018/wordml/cex" xmlns:w16cid="http://schemas.microsoft.com/office/word/2016/wordml/cid" xmlns:w16="http://schemas.microsoft.com/office/word/2018/wordml" xmlns:w16du="http://schemas.microsoft.com/office/word/2023/wordml/word16du" xmlns:w16sdtdh="http://schemas.microsoft.com/office/word/2020/wordml/sdtdatahash" xmlns:w16sdtfl="http://schemas.microsoft.com/office/word/2024/wordml/sdtformatlock" xmlns:w16se="http://schemas.microsoft.com/office/word/2015/wordml/symex" xmlns:wpg="http://schemas.microsoft.com/office/word/2010/wordprocessingGroup" xmlns:wpi="http://schemas.microsoft.com/office/word/2010/wordprocessingInk" xmlns:wne="http://schemas.microsoft.com/office/word/2006/wordml" xmlns:wps="http://schemas.microsoft.com/office/word/2010/wordprocessingShape" mc:Ignorable="w14 w15 w16se w16cid w16 w16cex w16sdtdh w16sdtfl w16du wp14">
   <w:footnote w:type="separator" w:id="-1">
     <w:p>
       <w:r>
@@ -1928,7 +1874,7 @@
 </file>
 
 <file path=word/numbering.xml><?xml version="1.0" encoding="utf-8"?>
-<w:numbering xmlns:wpc="http://schemas.microsoft.com/office/word/2010/wordprocessingCanvas" xmlns:cx="http://schemas.microsoft.com/office/drawing/2014/chartex" xmlns:cx1="http://schemas.microsoft.com/office/drawing/2015/9/8/chartex" xmlns:cx2="http://schemas.microsoft.com/office/drawing/2015/10/21/chartex" xmlns:cx3="http://schemas.microsoft.com/office/drawing/2016/5/9/chartex" xmlns:cx4="http://schemas.microsoft.com/office/drawing/2016/5/10/chartex" xmlns:cx5="http://schemas.microsoft.com/office/drawing/2016/5/11/chartex" xmlns:cx6="http://schemas.microsoft.com/office/drawing/2016/5/12/chartex" xmlns:cx7="http://schemas.microsoft.com/office/drawing/2016/5/13/chartex" xmlns:cx8="http://schemas.microsoft.com/office/drawing/2016/5/14/chartex" xmlns:mc="http://schemas.openxmlformats.org/markup-compatibility/2006" xmlns:aink="http://schemas.microsoft.com/office/drawing/2016/ink" xmlns:am3d="http://schemas.microsoft.com/office/drawing/2017/model3d" xmlns:o="urn:schemas-microsoft-com:office:office" xmlns:oel="http://schemas.microsoft.com/office/2019/extlst" xmlns:r="http://schemas.openxmlformats.org/officeDocument/2006/relationships" xmlns:m="http://schemas.openxmlformats.org/officeDocument/2006/math" xmlns:v="urn:schemas-microsoft-com:vml" xmlns:wp14="http://schemas.microsoft.com/office/word/2010/wordprocessingDrawing" xmlns:wp="http://schemas.openxmlformats.org/drawingml/2006/wordprocessingDrawing" xmlns:w10="urn:schemas-microsoft-com:office:word" xmlns:w="http://schemas.openxmlformats.org/wordprocessingml/2006/main" xmlns:w14="http://schemas.microsoft.com/office/word/2010/wordml" xmlns:w15="http://schemas.microsoft.com/office/word/2012/wordml" xmlns:w16cex="http://schemas.microsoft.com/office/word/2018/wordml/cex" xmlns:w16cid="http://schemas.microsoft.com/office/word/2016/wordml/cid" xmlns:w16="http://schemas.microsoft.com/office/word/2018/wordml" xmlns:w16du="http://schemas.microsoft.com/office/word/2023/wordml/word16du" xmlns:w16sdtdh="http://schemas.microsoft.com/office/word/2020/wordml/sdtdatahash" xmlns:w16se="http://schemas.microsoft.com/office/word/2015/wordml/symex" xmlns:wpg="http://schemas.microsoft.com/office/word/2010/wordprocessingGroup" xmlns:wpi="http://schemas.microsoft.com/office/word/2010/wordprocessingInk" xmlns:wne="http://schemas.microsoft.com/office/word/2006/wordml" xmlns:wps="http://schemas.microsoft.com/office/word/2010/wordprocessingShape" mc:Ignorable="w14 w15 w16se w16cid w16 w16cex w16sdtdh w16du wp14">
+<w:numbering xmlns:wpc="http://schemas.microsoft.com/office/word/2010/wordprocessingCanvas" xmlns:cx="http://schemas.microsoft.com/office/drawing/2014/chartex" xmlns:cx1="http://schemas.microsoft.com/office/drawing/2015/9/8/chartex" xmlns:cx2="http://schemas.microsoft.com/office/drawing/2015/10/21/chartex" xmlns:cx3="http://schemas.microsoft.com/office/drawing/2016/5/9/chartex" xmlns:cx4="http://schemas.microsoft.com/office/drawing/2016/5/10/chartex" xmlns:cx5="http://schemas.microsoft.com/office/drawing/2016/5/11/chartex" xmlns:cx6="http://schemas.microsoft.com/office/drawing/2016/5/12/chartex" xmlns:cx7="http://schemas.microsoft.com/office/drawing/2016/5/13/chartex" xmlns:cx8="http://schemas.microsoft.com/office/drawing/2016/5/14/chartex" xmlns:mc="http://schemas.openxmlformats.org/markup-compatibility/2006" xmlns:aink="http://schemas.microsoft.com/office/drawing/2016/ink" xmlns:am3d="http://schemas.microsoft.com/office/drawing/2017/model3d" xmlns:o="urn:schemas-microsoft-com:office:office" xmlns:oel="http://schemas.microsoft.com/office/2019/extlst" xmlns:r="http://schemas.openxmlformats.org/officeDocument/2006/relationships" xmlns:m="http://schemas.openxmlformats.org/officeDocument/2006/math" xmlns:v="urn:schemas-microsoft-com:vml" xmlns:wp14="http://schemas.microsoft.com/office/word/2010/wordprocessingDrawing" xmlns:wp="http://schemas.openxmlformats.org/drawingml/2006/wordprocessingDrawing" xmlns:w10="urn:schemas-microsoft-com:office:word" xmlns:w="http://schemas.openxmlformats.org/wordprocessingml/2006/main" xmlns:w14="http://schemas.microsoft.com/office/word/2010/wordml" xmlns:w15="http://schemas.microsoft.com/office/word/2012/wordml" xmlns:w16cex="http://schemas.microsoft.com/office/word/2018/wordml/cex" xmlns:w16cid="http://schemas.microsoft.com/office/word/2016/wordml/cid" xmlns:w16="http://schemas.microsoft.com/office/word/2018/wordml" xmlns:w16du="http://schemas.microsoft.com/office/word/2023/wordml/word16du" xmlns:w16sdtdh="http://schemas.microsoft.com/office/word/2020/wordml/sdtdatahash" xmlns:w16sdtfl="http://schemas.microsoft.com/office/word/2024/wordml/sdtformatlock" xmlns:w16se="http://schemas.microsoft.com/office/word/2015/wordml/symex" xmlns:wpg="http://schemas.microsoft.com/office/word/2010/wordprocessingGroup" xmlns:wpi="http://schemas.microsoft.com/office/word/2010/wordprocessingInk" xmlns:wne="http://schemas.microsoft.com/office/word/2006/wordml" xmlns:wps="http://schemas.microsoft.com/office/word/2010/wordprocessingShape" mc:Ignorable="w14 w15 w16se w16cid w16 w16cex w16sdtdh w16sdtfl w16du wp14">
   <w:abstractNum w:abstractNumId="0" w15:restartNumberingAfterBreak="0">
     <w:nsid w:val="01571ED7"/>
     <w:multiLevelType w:val="multilevel"/>
@@ -15442,7 +15388,7 @@
 </file>
 
 <file path=word/styles.xml><?xml version="1.0" encoding="utf-8"?>
-<w:styles xmlns:mc="http://schemas.openxmlformats.org/markup-compatibility/2006" xmlns:r="http://schemas.openxmlformats.org/officeDocument/2006/relationships" xmlns:w="http://schemas.openxmlformats.org/wordprocessingml/2006/main" xmlns:w14="http://schemas.microsoft.com/office/word/2010/wordml" xmlns:w15="http://schemas.microsoft.com/office/word/2012/wordml" xmlns:w16cex="http://schemas.microsoft.com/office/word/2018/wordml/cex" xmlns:w16cid="http://schemas.microsoft.com/office/word/2016/wordml/cid" xmlns:w16="http://schemas.microsoft.com/office/word/2018/wordml" xmlns:w16du="http://schemas.microsoft.com/office/word/2023/wordml/word16du" xmlns:w16sdtdh="http://schemas.microsoft.com/office/word/2020/wordml/sdtdatahash" xmlns:w16se="http://schemas.microsoft.com/office/word/2015/wordml/symex" mc:Ignorable="w14 w15 w16se w16cid w16 w16cex w16sdtdh w16du">
+<w:styles xmlns:mc="http://schemas.openxmlformats.org/markup-compatibility/2006" xmlns:r="http://schemas.openxmlformats.org/officeDocument/2006/relationships" xmlns:w="http://schemas.openxmlformats.org/wordprocessingml/2006/main" xmlns:w14="http://schemas.microsoft.com/office/word/2010/wordml" xmlns:w15="http://schemas.microsoft.com/office/word/2012/wordml" xmlns:w16cex="http://schemas.microsoft.com/office/word/2018/wordml/cex" xmlns:w16cid="http://schemas.microsoft.com/office/word/2016/wordml/cid" xmlns:w16="http://schemas.microsoft.com/office/word/2018/wordml" xmlns:w16du="http://schemas.microsoft.com/office/word/2023/wordml/word16du" xmlns:w16sdtdh="http://schemas.microsoft.com/office/word/2020/wordml/sdtdatahash" xmlns:w16sdtfl="http://schemas.microsoft.com/office/word/2024/wordml/sdtformatlock" xmlns:w16se="http://schemas.microsoft.com/office/word/2015/wordml/symex" mc:Ignorable="w14 w15 w16se w16cid w16 w16cex w16sdtdh w16sdtfl w16du">
   <w:docDefaults>
     <w:rPrDefault>
       <w:rPr>
@@ -15938,6 +15884,7 @@
   <w:style w:type="character" w:default="1" w:styleId="a1">
     <w:name w:val="Default Paragraph Font"/>
     <w:uiPriority w:val="1"/>
+    <w:semiHidden/>
     <w:unhideWhenUsed/>
   </w:style>
   <w:style w:type="table" w:default="1" w:styleId="a2">

--- a/面试/4_小记 操作系统.docx
+++ b/面试/4_小记 操作系统.docx
@@ -350,15 +350,7 @@
           <w:b/>
           <w:bCs/>
         </w:rPr>
-        <w:t>、</w:t>
-      </w:r>
-      <w:r>
-        <w:rPr>
-          <w:rFonts w:hint="eastAsia"/>
-          <w:b/>
-          <w:bCs/>
-        </w:rPr>
-        <w:t>内存</w:t>
+        <w:t>、内存</w:t>
       </w:r>
       <w:r>
         <w:rPr>
@@ -415,7 +407,6 @@
         <w:rPr>
           <w:rFonts w:hint="eastAsia"/>
         </w:rPr>
-        <w:lastRenderedPageBreak/>
         <w:t>面向简历</w:t>
       </w:r>
     </w:p>
@@ -431,32 +422,1920 @@
       </w:r>
     </w:p>
     <w:p>
-      <w:pPr>
-        <w:pStyle w:val="21"/>
-      </w:pPr>
       <w:r>
         <w:rPr>
           <w:rFonts w:hint="eastAsia"/>
         </w:rPr>
-        <w:t>进程间通信</w:t>
+        <w:t>1</w:t>
       </w:r>
       <w:r>
         <w:rPr>
           <w:rFonts w:hint="eastAsia"/>
         </w:rPr>
-        <w:t>技术</w:t>
+        <w:t>、进程</w:t>
       </w:r>
     </w:p>
     <w:p>
       <w:pPr>
+        <w:rPr>
+          <w:rFonts w:hint="eastAsia"/>
+        </w:rPr>
+      </w:pPr>
+      <w:r>
+        <w:t>进程是操作系统中资源分配的基本单位</w:t>
+      </w:r>
+      <w:r>
+        <w:rPr>
+          <w:rFonts w:hint="eastAsia"/>
+        </w:rPr>
+        <w:t>，</w:t>
+      </w:r>
+      <w:r>
+        <w:t>每个进程拥有独立的内存空间、文件句柄、</w:t>
+      </w:r>
+      <w:r>
+        <w:t>I/O</w:t>
+      </w:r>
+      <w:r>
+        <w:t>资源等系统资源。</w:t>
+      </w:r>
+    </w:p>
+    <w:p>
+      <w:r>
+        <w:rPr>
+          <w:rFonts w:hint="eastAsia"/>
+        </w:rPr>
+        <w:t>由于进程之间独立，需要通过进程间通信（</w:t>
+      </w:r>
+      <w:r>
+        <w:rPr>
+          <w:rFonts w:hint="eastAsia"/>
+        </w:rPr>
+        <w:t>IPC</w:t>
+      </w:r>
+      <w:r>
+        <w:rPr>
+          <w:rFonts w:hint="eastAsia"/>
+        </w:rPr>
+        <w:t>）进行数据交互，如管道、共享</w:t>
+      </w:r>
+      <w:r>
+        <w:rPr>
+          <w:rFonts w:hint="eastAsia"/>
+        </w:rPr>
+        <w:lastRenderedPageBreak/>
+        <w:t>内存、消息队列等。</w:t>
+      </w:r>
+    </w:p>
+    <w:p/>
+    <w:p>
+      <w:r>
+        <w:rPr>
+          <w:rFonts w:hint="eastAsia"/>
+        </w:rPr>
+        <w:t>2</w:t>
+      </w:r>
+      <w:r>
+        <w:rPr>
+          <w:rFonts w:hint="eastAsia"/>
+        </w:rPr>
+        <w:t>、线程</w:t>
+      </w:r>
+    </w:p>
+    <w:p>
+      <w:r>
+        <w:t>线程是操作系统中</w:t>
+      </w:r>
+      <w:r>
+        <w:t>CPU</w:t>
+      </w:r>
+      <w:r>
+        <w:t>调度的基本单位</w:t>
+      </w:r>
+      <w:r>
+        <w:rPr>
+          <w:rFonts w:hint="eastAsia"/>
+        </w:rPr>
+        <w:t>，</w:t>
+      </w:r>
+      <w:r>
+        <w:t>一个进程可以包含多个线程，多个线程共享进程的资源，如内存地址空间、文件句柄等</w:t>
+      </w:r>
+      <w:r>
+        <w:rPr>
+          <w:rFonts w:hint="eastAsia"/>
+        </w:rPr>
+        <w:t>，</w:t>
+      </w:r>
+      <w:r>
+        <w:t>每个线程都有自己的</w:t>
+      </w:r>
+      <w:proofErr w:type="gramStart"/>
+      <w:r>
+        <w:t>栈</w:t>
+      </w:r>
+      <w:proofErr w:type="gramEnd"/>
+      <w:r>
+        <w:t>、程序计数器和寄存器。</w:t>
+      </w:r>
+    </w:p>
+    <w:p>
+      <w:pPr>
+        <w:rPr>
+          <w:rFonts w:hint="eastAsia"/>
+        </w:rPr>
+      </w:pPr>
+      <w:r>
+        <w:t>可以通过共享内存、锁、信号量等方式实现线程通信。</w:t>
+      </w:r>
+    </w:p>
+    <w:p>
+      <w:r>
+        <w:t>线程安全</w:t>
+      </w:r>
+      <w:r>
+        <w:rPr>
+          <w:rFonts w:hint="eastAsia"/>
+        </w:rPr>
+        <w:t>是指</w:t>
+      </w:r>
+      <w:r>
+        <w:t>多个线程同时访问共享资源时，程序的行为是可预期的，不会出现数据竞争问题。</w:t>
+      </w:r>
+    </w:p>
+    <w:p>
+      <w:r>
+        <w:t>如何解决线程安全问题？</w:t>
+      </w:r>
+    </w:p>
+    <w:p>
+      <w:pPr>
+        <w:numPr>
+          <w:ilvl w:val="0"/>
+          <w:numId w:val="105"/>
+        </w:numPr>
+      </w:pPr>
+      <w:r>
+        <w:t>使用同步机制（如锁、信号量、原子操作等）来控制共享资源的访问。</w:t>
+      </w:r>
+    </w:p>
+    <w:p>
+      <w:pPr>
+        <w:numPr>
+          <w:ilvl w:val="0"/>
+          <w:numId w:val="105"/>
+        </w:numPr>
+      </w:pPr>
+      <w:r>
+        <w:t>使用线程安全的集合类（如</w:t>
+      </w:r>
+      <w:proofErr w:type="spellStart"/>
+      <w:r>
+        <w:t>ConcurrentHashMap</w:t>
+      </w:r>
+      <w:proofErr w:type="spellEnd"/>
+      <w:r>
+        <w:t>）。</w:t>
+      </w:r>
+    </w:p>
+    <w:p>
+      <w:pPr>
+        <w:numPr>
+          <w:ilvl w:val="0"/>
+          <w:numId w:val="105"/>
+        </w:numPr>
+      </w:pPr>
+      <w:r>
+        <w:t>使用线程本地变量（</w:t>
+      </w:r>
+      <w:proofErr w:type="spellStart"/>
+      <w:r>
+        <w:t>ThreadLocal</w:t>
+      </w:r>
+      <w:proofErr w:type="spellEnd"/>
+      <w:r>
+        <w:t>）。</w:t>
+      </w:r>
+    </w:p>
+    <w:p>
+      <w:pPr>
+        <w:rPr>
+          <w:rFonts w:hint="eastAsia"/>
+        </w:rPr>
+      </w:pPr>
+    </w:p>
+    <w:p/>
+    <w:p>
+      <w:pPr>
+        <w:rPr>
+          <w:rFonts w:hint="eastAsia"/>
+        </w:rPr>
+      </w:pPr>
+      <w:r>
+        <w:rPr>
+          <w:rFonts w:hint="eastAsia"/>
+        </w:rPr>
+        <w:t>3</w:t>
+      </w:r>
+      <w:r>
+        <w:rPr>
+          <w:rFonts w:hint="eastAsia"/>
+        </w:rPr>
+        <w:t>、虚拟内存</w:t>
+      </w:r>
+    </w:p>
+    <w:p>
+      <w:r>
+        <w:t>虚拟内存通过将内存</w:t>
+      </w:r>
+      <w:proofErr w:type="gramStart"/>
+      <w:r>
+        <w:t>划分为页和</w:t>
+      </w:r>
+      <w:proofErr w:type="gramEnd"/>
+      <w:r>
+        <w:t>页表，将不常用的内存数据暂时存储到硬盘的交换空间中，</w:t>
+      </w:r>
+      <w:r>
+        <w:rPr>
+          <w:rFonts w:hint="eastAsia"/>
+        </w:rPr>
+        <w:t>当访问的虚拟地址不在物理内存中时，触发缺页中断，将数据从硬盘调入内存</w:t>
+      </w:r>
+      <w:r>
+        <w:t>。</w:t>
+      </w:r>
+    </w:p>
+    <w:p>
+      <w:pPr>
+        <w:rPr>
+          <w:rFonts w:hint="eastAsia"/>
+        </w:rPr>
+      </w:pPr>
+      <w:r>
+        <w:t>分页是按固定大小的内存块划分，分段是按逻辑功能划分。</w:t>
+      </w:r>
+    </w:p>
+    <w:p>
+      <w:pPr>
+        <w:rPr>
+          <w:rFonts w:hint="eastAsia"/>
+        </w:rPr>
+      </w:pPr>
+    </w:p>
+    <w:p>
+      <w:pPr>
         <w:pStyle w:val="21"/>
       </w:pPr>
       <w:r>
         <w:rPr>
           <w:rFonts w:hint="eastAsia"/>
         </w:rPr>
+        <w:t>进程间通信</w:t>
+      </w:r>
+      <w:r>
+        <w:rPr>
+          <w:rFonts w:hint="eastAsia"/>
+        </w:rPr>
+        <w:t>技术</w:t>
+      </w:r>
+    </w:p>
+    <w:p>
+      <w:pPr>
+        <w:rPr>
+          <w:rFonts w:hint="eastAsia"/>
+        </w:rPr>
+      </w:pPr>
+      <w:r>
+        <w:rPr>
+          <w:b/>
+          <w:bCs/>
+        </w:rPr>
+        <w:t>进程间通信（</w:t>
+      </w:r>
+      <w:r>
+        <w:rPr>
+          <w:b/>
+          <w:bCs/>
+        </w:rPr>
+        <w:t>Inter-Process Communication, IPC</w:t>
+      </w:r>
+      <w:r>
+        <w:rPr>
+          <w:b/>
+          <w:bCs/>
+        </w:rPr>
+        <w:t>）</w:t>
+      </w:r>
+      <w:r>
+        <w:rPr>
+          <w:rFonts w:hint="eastAsia"/>
+        </w:rPr>
+        <w:t>：</w:t>
+      </w:r>
+      <w:r>
+        <w:t>由于每个进程都有自己独立的</w:t>
+      </w:r>
+      <w:r>
+        <w:rPr>
+          <w:b/>
+          <w:bCs/>
+        </w:rPr>
+        <w:t>内存空间</w:t>
+      </w:r>
+      <w:r>
+        <w:t>，因此需要</w:t>
+      </w:r>
+      <w:r>
+        <w:rPr>
+          <w:b/>
+          <w:bCs/>
+        </w:rPr>
+        <w:t>进程间通信</w:t>
+      </w:r>
+      <w:r>
+        <w:t>来实现数据的交互。</w:t>
+      </w:r>
+    </w:p>
+    <w:p/>
+    <w:p>
+      <w:pPr>
+        <w:pStyle w:val="31"/>
+      </w:pPr>
+      <w:r>
+        <w:t>（</w:t>
+      </w:r>
+      <w:r>
+        <w:t>1</w:t>
+      </w:r>
+      <w:r>
+        <w:t>）管道（</w:t>
+      </w:r>
+      <w:r>
+        <w:t>Pipe</w:t>
+      </w:r>
+      <w:r>
+        <w:t>）</w:t>
+      </w:r>
+    </w:p>
+    <w:p>
+      <w:pPr>
+        <w:rPr>
+          <w:rFonts w:hint="eastAsia"/>
+        </w:rPr>
+      </w:pPr>
+      <w:r>
+        <w:t>管道是一个</w:t>
+      </w:r>
+      <w:r>
+        <w:rPr>
+          <w:b/>
+          <w:bCs/>
+        </w:rPr>
+        <w:t>半双工</w:t>
+      </w:r>
+      <w:r>
+        <w:t>的通信机制，数据</w:t>
+      </w:r>
+      <w:r>
+        <w:t>以</w:t>
+      </w:r>
+      <w:r>
+        <w:rPr>
+          <w:b/>
+          <w:bCs/>
+        </w:rPr>
+        <w:t>字节流</w:t>
+      </w:r>
+      <w:r>
+        <w:t>的形式</w:t>
+      </w:r>
+      <w:r>
+        <w:rPr>
+          <w:b/>
+          <w:bCs/>
+        </w:rPr>
+        <w:t>单向流动</w:t>
+      </w:r>
+      <w:r>
+        <w:rPr>
+          <w:rFonts w:hint="eastAsia"/>
+        </w:rPr>
+        <w:t>。</w:t>
+      </w:r>
+    </w:p>
+    <w:p>
+      <w:r>
+        <w:rPr>
+          <w:rFonts w:hint="eastAsia"/>
+          <w:color w:val="C00000"/>
+        </w:rPr>
+        <w:t>简单快速</w:t>
+      </w:r>
+      <w:r>
+        <w:rPr>
+          <w:rFonts w:hint="eastAsia"/>
+        </w:rPr>
+        <w:t>，</w:t>
+      </w:r>
+      <w:r>
+        <w:t>具有</w:t>
+      </w:r>
+      <w:r>
+        <w:rPr>
+          <w:b/>
+          <w:bCs/>
+        </w:rPr>
+        <w:t>阻塞</w:t>
+      </w:r>
+      <w:r>
+        <w:t>和</w:t>
+      </w:r>
+      <w:r>
+        <w:rPr>
+          <w:b/>
+          <w:bCs/>
+        </w:rPr>
+        <w:t>同步</w:t>
+      </w:r>
+      <w:r>
+        <w:t>的特性。</w:t>
+      </w:r>
+    </w:p>
+    <w:p>
+      <w:r>
+        <w:t>通常用于</w:t>
+      </w:r>
+      <w:r>
+        <w:rPr>
+          <w:b/>
+          <w:bCs/>
+          <w:color w:val="C00000"/>
+        </w:rPr>
+        <w:t>父子进程</w:t>
+      </w:r>
+      <w:r>
+        <w:rPr>
+          <w:b/>
+          <w:bCs/>
+        </w:rPr>
+        <w:t>之间的通信</w:t>
+      </w:r>
+      <w:r>
+        <w:t>。</w:t>
+      </w:r>
+    </w:p>
+    <w:p>
+      <w:pPr>
+        <w:jc w:val="center"/>
+      </w:pPr>
+      <w:r>
+        <w:rPr>
+          <w:noProof/>
+        </w:rPr>
+        <w:drawing>
+          <wp:inline distT="0" distB="0" distL="0" distR="0" wp14:anchorId="415E87B9" wp14:editId="63DDD5FE">
+            <wp:extent cx="3573305" cy="1610000"/>
+            <wp:effectExtent l="0" t="0" r="8255" b="9525"/>
+            <wp:docPr id="1739633193" name="图片 1"/>
+            <wp:cNvGraphicFramePr>
+              <a:graphicFrameLocks xmlns:a="http://schemas.openxmlformats.org/drawingml/2006/main" noChangeAspect="1"/>
+            </wp:cNvGraphicFramePr>
+            <a:graphic xmlns:a="http://schemas.openxmlformats.org/drawingml/2006/main">
+              <a:graphicData uri="http://schemas.openxmlformats.org/drawingml/2006/picture">
+                <pic:pic xmlns:pic="http://schemas.openxmlformats.org/drawingml/2006/picture">
+                  <pic:nvPicPr>
+                    <pic:cNvPr id="1739633193" name=""/>
+                    <pic:cNvPicPr/>
+                  </pic:nvPicPr>
+                  <pic:blipFill>
+                    <a:blip r:embed="rId8"/>
+                    <a:stretch>
+                      <a:fillRect/>
+                    </a:stretch>
+                  </pic:blipFill>
+                  <pic:spPr>
+                    <a:xfrm>
+                      <a:off x="0" y="0"/>
+                      <a:ext cx="3577989" cy="1612110"/>
+                    </a:xfrm>
+                    <a:prstGeom prst="rect">
+                      <a:avLst/>
+                    </a:prstGeom>
+                  </pic:spPr>
+                </pic:pic>
+              </a:graphicData>
+            </a:graphic>
+          </wp:inline>
+        </w:drawing>
+      </w:r>
+    </w:p>
+    <w:p/>
+    <w:p>
+      <w:pPr>
+        <w:pStyle w:val="31"/>
+        <w:numPr>
+          <w:ilvl w:val="0"/>
+          <w:numId w:val="117"/>
+        </w:numPr>
+      </w:pPr>
+      <w:r>
+        <w:lastRenderedPageBreak/>
+        <w:t>命名管道（</w:t>
+      </w:r>
+      <w:r>
+        <w:t>FIFO</w:t>
+      </w:r>
+      <w:r>
+        <w:t>）</w:t>
+      </w:r>
+    </w:p>
+    <w:p>
+      <w:r>
+        <w:t>命名管道是管道的扩展，</w:t>
+      </w:r>
+      <w:r>
+        <w:rPr>
+          <w:b/>
+          <w:bCs/>
+        </w:rPr>
+        <w:t>具有名字标识</w:t>
+      </w:r>
+      <w:r>
+        <w:rPr>
+          <w:rFonts w:hint="eastAsia"/>
+        </w:rPr>
+        <w:t>。</w:t>
+      </w:r>
+    </w:p>
+    <w:p>
+      <w:r>
+        <w:rPr>
+          <w:rFonts w:hint="eastAsia"/>
+        </w:rPr>
+        <w:t>支持</w:t>
+      </w:r>
+      <w:r>
+        <w:rPr>
+          <w:b/>
+          <w:bCs/>
+          <w:color w:val="C00000"/>
+        </w:rPr>
+        <w:t>无亲缘关系</w:t>
+      </w:r>
+      <w:r>
+        <w:t>的进程之间通信</w:t>
+      </w:r>
+      <w:r>
+        <w:rPr>
+          <w:rFonts w:hint="eastAsia"/>
+        </w:rPr>
+        <w:t>，但</w:t>
+      </w:r>
+      <w:r>
+        <w:rPr>
+          <w:rFonts w:hint="eastAsia"/>
+          <w:color w:val="C00000"/>
+        </w:rPr>
+        <w:t>仅限同</w:t>
+      </w:r>
+      <w:r>
+        <w:rPr>
+          <w:rFonts w:hint="eastAsia"/>
+          <w:color w:val="C00000"/>
+        </w:rPr>
+        <w:t>一</w:t>
+      </w:r>
+      <w:r>
+        <w:rPr>
+          <w:rFonts w:hint="eastAsia"/>
+          <w:color w:val="C00000"/>
+        </w:rPr>
+        <w:t>主机</w:t>
+      </w:r>
+      <w:r>
+        <w:rPr>
+          <w:rFonts w:hint="eastAsia"/>
+        </w:rPr>
+        <w:t>。</w:t>
+      </w:r>
+    </w:p>
+    <w:p>
+      <w:r>
+        <w:t>支持多对多通信</w:t>
+      </w:r>
+      <w:r>
+        <w:rPr>
+          <w:rFonts w:hint="eastAsia"/>
+        </w:rPr>
+        <w:t>。</w:t>
+      </w:r>
+    </w:p>
+    <w:p>
+      <w:r>
+        <w:t>可以通过</w:t>
+      </w:r>
+      <w:r>
+        <w:rPr>
+          <w:b/>
+          <w:bCs/>
+        </w:rPr>
+        <w:t>文件系统</w:t>
+      </w:r>
+      <w:r>
+        <w:t>访问。</w:t>
+      </w:r>
+    </w:p>
+    <w:p>
+      <w:pPr>
+        <w:jc w:val="center"/>
+        <w:rPr>
+          <w:rFonts w:hint="eastAsia"/>
+        </w:rPr>
+      </w:pPr>
+      <w:r>
+        <w:rPr>
+          <w:noProof/>
+        </w:rPr>
+        <w:drawing>
+          <wp:inline distT="0" distB="0" distL="0" distR="0" wp14:anchorId="7351B45C" wp14:editId="20811ABF">
+            <wp:extent cx="3717569" cy="1970366"/>
+            <wp:effectExtent l="0" t="0" r="0" b="0"/>
+            <wp:docPr id="1317055631" name="图片 1"/>
+            <wp:cNvGraphicFramePr>
+              <a:graphicFrameLocks xmlns:a="http://schemas.openxmlformats.org/drawingml/2006/main" noChangeAspect="1"/>
+            </wp:cNvGraphicFramePr>
+            <a:graphic xmlns:a="http://schemas.openxmlformats.org/drawingml/2006/main">
+              <a:graphicData uri="http://schemas.openxmlformats.org/drawingml/2006/picture">
+                <pic:pic xmlns:pic="http://schemas.openxmlformats.org/drawingml/2006/picture">
+                  <pic:nvPicPr>
+                    <pic:cNvPr id="1317055631" name=""/>
+                    <pic:cNvPicPr/>
+                  </pic:nvPicPr>
+                  <pic:blipFill>
+                    <a:blip r:embed="rId9"/>
+                    <a:stretch>
+                      <a:fillRect/>
+                    </a:stretch>
+                  </pic:blipFill>
+                  <pic:spPr>
+                    <a:xfrm>
+                      <a:off x="0" y="0"/>
+                      <a:ext cx="3717569" cy="1970366"/>
+                    </a:xfrm>
+                    <a:prstGeom prst="rect">
+                      <a:avLst/>
+                    </a:prstGeom>
+                  </pic:spPr>
+                </pic:pic>
+              </a:graphicData>
+            </a:graphic>
+          </wp:inline>
+        </w:drawing>
+      </w:r>
+    </w:p>
+    <w:p/>
+    <w:p>
+      <w:pPr>
+        <w:pStyle w:val="31"/>
+      </w:pPr>
+      <w:r>
+        <w:t>（</w:t>
+      </w:r>
+      <w:r>
+        <w:t>3</w:t>
+      </w:r>
+      <w:r>
+        <w:t>）消息队列</w:t>
+      </w:r>
+    </w:p>
+    <w:p>
+      <w:r>
+        <w:t>允许多个进程通过</w:t>
+      </w:r>
+      <w:r>
+        <w:rPr>
+          <w:b/>
+          <w:bCs/>
+        </w:rPr>
+        <w:t>消息队列</w:t>
+      </w:r>
+      <w:r>
+        <w:t>发送和接收</w:t>
+      </w:r>
+      <w:r>
+        <w:rPr>
+          <w:b/>
+          <w:bCs/>
+        </w:rPr>
+        <w:t>结构化数据</w:t>
+      </w:r>
+      <w:r>
+        <w:t>。</w:t>
+      </w:r>
+    </w:p>
+    <w:p>
+      <w:r>
+        <w:t>支持</w:t>
+      </w:r>
+      <w:r>
+        <w:rPr>
+          <w:b/>
+          <w:bCs/>
+          <w:color w:val="C00000"/>
+        </w:rPr>
+        <w:t>随机访问</w:t>
+      </w:r>
+      <w:r>
+        <w:rPr>
+          <w:rFonts w:hint="eastAsia"/>
+          <w:b/>
+          <w:bCs/>
+          <w:color w:val="C00000"/>
+        </w:rPr>
+        <w:t>（</w:t>
+      </w:r>
+      <w:r>
+        <w:rPr>
+          <w:b/>
+          <w:bCs/>
+          <w:color w:val="C00000"/>
+        </w:rPr>
+        <w:t>不同于管道的</w:t>
+      </w:r>
+      <w:r>
+        <w:rPr>
+          <w:b/>
+          <w:bCs/>
+          <w:color w:val="C00000"/>
+        </w:rPr>
+        <w:t>FIFO</w:t>
+      </w:r>
+      <w:r>
+        <w:rPr>
+          <w:b/>
+          <w:bCs/>
+          <w:color w:val="C00000"/>
+        </w:rPr>
+        <w:t>顺序</w:t>
+      </w:r>
+      <w:r>
+        <w:rPr>
+          <w:rFonts w:hint="eastAsia"/>
+          <w:b/>
+          <w:bCs/>
+          <w:color w:val="C00000"/>
+        </w:rPr>
+        <w:t>）</w:t>
+      </w:r>
+      <w:r>
+        <w:rPr>
+          <w:rFonts w:hint="eastAsia"/>
+          <w:b/>
+          <w:bCs/>
+          <w:color w:val="C00000"/>
+        </w:rPr>
+        <w:t>、消息持久化</w:t>
+      </w:r>
+      <w:r>
+        <w:rPr>
+          <w:rFonts w:hint="eastAsia"/>
+        </w:rPr>
+        <w:t>。</w:t>
+      </w:r>
+    </w:p>
+    <w:p>
+      <w:r>
+        <w:rPr>
+          <w:b/>
+          <w:bCs/>
+        </w:rPr>
+        <w:t>适用</w:t>
+      </w:r>
+      <w:r>
+        <w:rPr>
+          <w:rFonts w:hint="eastAsia"/>
+          <w:b/>
+          <w:bCs/>
+        </w:rPr>
+        <w:t>于</w:t>
+      </w:r>
+      <w:r>
+        <w:rPr>
+          <w:b/>
+          <w:bCs/>
+          <w:color w:val="C00000"/>
+        </w:rPr>
+        <w:t>异步任务队列、日志系统</w:t>
+      </w:r>
+      <w:r>
+        <w:t>等。</w:t>
+      </w:r>
+    </w:p>
+    <w:p/>
+    <w:p>
+      <w:pPr>
+        <w:pStyle w:val="31"/>
+      </w:pPr>
+      <w:r>
+        <w:t>（</w:t>
+      </w:r>
+      <w:r>
+        <w:t>4</w:t>
+      </w:r>
+      <w:r>
+        <w:t>）共享内存</w:t>
+      </w:r>
+    </w:p>
+    <w:p>
+      <w:r>
+        <w:t>共享内存是</w:t>
+      </w:r>
+      <w:r>
+        <w:rPr>
+          <w:rFonts w:hint="eastAsia"/>
+          <w:b/>
+          <w:bCs/>
+          <w:color w:val="C00000"/>
+        </w:rPr>
+        <w:t>速度</w:t>
+      </w:r>
+      <w:r>
+        <w:rPr>
+          <w:b/>
+          <w:bCs/>
+          <w:color w:val="C00000"/>
+        </w:rPr>
+        <w:t>最快</w:t>
+      </w:r>
+      <w:r>
+        <w:t>的进程间通信方式，不同进程可以</w:t>
+      </w:r>
+      <w:r>
+        <w:rPr>
+          <w:b/>
+          <w:bCs/>
+        </w:rPr>
+        <w:t>共享一段内存区域</w:t>
+      </w:r>
+      <w:r>
+        <w:t>，因为数据不需要在内核和用户空间之间来回拷贝。</w:t>
+      </w:r>
+    </w:p>
+    <w:p>
+      <w:r>
+        <w:rPr>
+          <w:color w:val="C00000"/>
+        </w:rPr>
+        <w:t>需要</w:t>
+      </w:r>
+      <w:r>
+        <w:rPr>
+          <w:b/>
+          <w:bCs/>
+          <w:color w:val="C00000"/>
+        </w:rPr>
+        <w:t>同步机制</w:t>
+      </w:r>
+      <w:r>
+        <w:t>（如信号量、互斥锁）来防止数据竞争。</w:t>
+      </w:r>
+    </w:p>
+    <w:p>
+      <w:r>
+        <w:rPr>
+          <w:b/>
+          <w:bCs/>
+        </w:rPr>
+        <w:t>适用</w:t>
+      </w:r>
+      <w:r>
+        <w:rPr>
+          <w:rFonts w:hint="eastAsia"/>
+          <w:b/>
+          <w:bCs/>
+        </w:rPr>
+        <w:t>于</w:t>
+      </w:r>
+      <w:r>
+        <w:rPr>
+          <w:b/>
+          <w:bCs/>
+        </w:rPr>
+        <w:t>高性能数据传输</w:t>
+      </w:r>
+      <w:r>
+        <w:t>的场景，如视频流、实时数据处理等。</w:t>
+      </w:r>
+    </w:p>
+    <w:p/>
+    <w:p>
+      <w:pPr>
+        <w:pStyle w:val="31"/>
+      </w:pPr>
+      <w:r>
+        <w:t>（</w:t>
+      </w:r>
+      <w:r>
+        <w:t>5</w:t>
+      </w:r>
+      <w:r>
+        <w:t>）信号量（</w:t>
+      </w:r>
+      <w:r>
+        <w:t>Semaphore</w:t>
+      </w:r>
+      <w:r>
+        <w:t>）</w:t>
+      </w:r>
+    </w:p>
+    <w:p>
+      <w:r>
+        <w:t>信号量</w:t>
+      </w:r>
+      <w:r>
+        <w:rPr>
+          <w:rFonts w:hint="eastAsia"/>
+        </w:rPr>
+        <w:t>能</w:t>
+      </w:r>
+      <w:r>
+        <w:rPr>
+          <w:rFonts w:hint="eastAsia"/>
+          <w:color w:val="C00000"/>
+        </w:rPr>
+        <w:t>实现</w:t>
+      </w:r>
+      <w:r>
+        <w:rPr>
+          <w:b/>
+          <w:bCs/>
+          <w:color w:val="C00000"/>
+        </w:rPr>
+        <w:t>同步</w:t>
+      </w:r>
+      <w:r>
+        <w:rPr>
+          <w:rFonts w:hint="eastAsia"/>
+          <w:b/>
+          <w:bCs/>
+          <w:color w:val="C00000"/>
+        </w:rPr>
+        <w:t>和互斥</w:t>
+      </w:r>
+      <w:r>
+        <w:t>，通常用于控制多个进程对</w:t>
+      </w:r>
+      <w:r>
+        <w:rPr>
+          <w:b/>
+          <w:bCs/>
+        </w:rPr>
+        <w:t>共享资源</w:t>
+      </w:r>
+      <w:r>
+        <w:t>的访问。</w:t>
+      </w:r>
+    </w:p>
+    <w:p>
+      <w:r>
+        <w:t>可以用于</w:t>
+      </w:r>
+      <w:r>
+        <w:rPr>
+          <w:b/>
+          <w:bCs/>
+        </w:rPr>
+        <w:t>解决死锁问题</w:t>
+      </w:r>
+      <w:r>
+        <w:t>。</w:t>
+      </w:r>
+    </w:p>
+    <w:p>
+      <w:r>
+        <w:rPr>
+          <w:b/>
+          <w:bCs/>
+        </w:rPr>
+        <w:t>适用</w:t>
+      </w:r>
+      <w:r>
+        <w:rPr>
+          <w:rFonts w:hint="eastAsia"/>
+          <w:b/>
+          <w:bCs/>
+        </w:rPr>
+        <w:t>于</w:t>
+      </w:r>
+      <w:r>
+        <w:rPr>
+          <w:color w:val="C00000"/>
+        </w:rPr>
+        <w:t>控制</w:t>
+      </w:r>
+      <w:r>
+        <w:rPr>
+          <w:b/>
+          <w:bCs/>
+          <w:color w:val="C00000"/>
+        </w:rPr>
+        <w:t>共享资源的访问</w:t>
+      </w:r>
+      <w:r>
+        <w:t>，如数据库连接池、文件读写等。</w:t>
+      </w:r>
+    </w:p>
+    <w:p/>
+    <w:p>
+      <w:pPr>
+        <w:pStyle w:val="31"/>
+      </w:pPr>
+      <w:r>
+        <w:t>（</w:t>
+      </w:r>
+      <w:r>
+        <w:t>6</w:t>
+      </w:r>
+      <w:r>
+        <w:t>）信号（</w:t>
+      </w:r>
+      <w:r>
+        <w:t>Signal</w:t>
+      </w:r>
+      <w:r>
+        <w:t>）</w:t>
+      </w:r>
+    </w:p>
+    <w:p>
+      <w:r>
+        <w:t>信号是用于</w:t>
+      </w:r>
+      <w:proofErr w:type="gramStart"/>
+      <w:r>
+        <w:rPr>
+          <w:b/>
+          <w:bCs/>
+        </w:rPr>
+        <w:t>向进程</w:t>
+      </w:r>
+      <w:proofErr w:type="gramEnd"/>
+      <w:r>
+        <w:rPr>
+          <w:b/>
+          <w:bCs/>
+        </w:rPr>
+        <w:t>发送</w:t>
+      </w:r>
+      <w:r>
+        <w:rPr>
+          <w:b/>
+          <w:bCs/>
+          <w:color w:val="C00000"/>
+        </w:rPr>
+        <w:t>异步通知</w:t>
+      </w:r>
+      <w:r>
+        <w:rPr>
+          <w:color w:val="C00000"/>
+        </w:rPr>
+        <w:t>或</w:t>
+      </w:r>
+      <w:r>
+        <w:rPr>
+          <w:b/>
+          <w:bCs/>
+          <w:color w:val="C00000"/>
+        </w:rPr>
+        <w:t>中断</w:t>
+      </w:r>
+      <w:r>
+        <w:t>的机制。</w:t>
+      </w:r>
+    </w:p>
+    <w:p>
+      <w:r>
+        <w:t>每个信号都有</w:t>
+      </w:r>
+      <w:r>
+        <w:rPr>
+          <w:b/>
+          <w:bCs/>
+        </w:rPr>
+        <w:t>固定的编号</w:t>
+      </w:r>
+      <w:r>
+        <w:t>，如</w:t>
+      </w:r>
+      <w:r>
+        <w:t>SIGKILL</w:t>
+      </w:r>
+      <w:r>
+        <w:t>、</w:t>
+      </w:r>
+      <w:r>
+        <w:t>SIGSTOP</w:t>
+      </w:r>
+      <w:r>
+        <w:t>等</w:t>
+      </w:r>
+      <w:r>
+        <w:rPr>
+          <w:rFonts w:hint="eastAsia"/>
+        </w:rPr>
+        <w:t>，</w:t>
+      </w:r>
+      <w:r>
+        <w:rPr>
+          <w:rFonts w:hint="eastAsia"/>
+          <w:color w:val="C00000"/>
+        </w:rPr>
+        <w:t>数量有限、可能丢失</w:t>
+      </w:r>
+      <w:r>
+        <w:t>。</w:t>
+      </w:r>
+    </w:p>
+    <w:p>
+      <w:pPr>
+        <w:jc w:val="center"/>
+      </w:pPr>
+      <w:r>
+        <w:rPr>
+          <w:noProof/>
+        </w:rPr>
+        <w:lastRenderedPageBreak/>
+        <w:drawing>
+          <wp:inline distT="0" distB="0" distL="0" distR="0" wp14:anchorId="5B9F626B" wp14:editId="589FB408">
+            <wp:extent cx="4206347" cy="1437228"/>
+            <wp:effectExtent l="0" t="0" r="3810" b="0"/>
+            <wp:docPr id="41661118" name="图片 1"/>
+            <wp:cNvGraphicFramePr>
+              <a:graphicFrameLocks xmlns:a="http://schemas.openxmlformats.org/drawingml/2006/main" noChangeAspect="1"/>
+            </wp:cNvGraphicFramePr>
+            <a:graphic xmlns:a="http://schemas.openxmlformats.org/drawingml/2006/main">
+              <a:graphicData uri="http://schemas.openxmlformats.org/drawingml/2006/picture">
+                <pic:pic xmlns:pic="http://schemas.openxmlformats.org/drawingml/2006/picture">
+                  <pic:nvPicPr>
+                    <pic:cNvPr id="41661118" name=""/>
+                    <pic:cNvPicPr/>
+                  </pic:nvPicPr>
+                  <pic:blipFill>
+                    <a:blip r:embed="rId10"/>
+                    <a:stretch>
+                      <a:fillRect/>
+                    </a:stretch>
+                  </pic:blipFill>
+                  <pic:spPr>
+                    <a:xfrm>
+                      <a:off x="0" y="0"/>
+                      <a:ext cx="4211988" cy="1439155"/>
+                    </a:xfrm>
+                    <a:prstGeom prst="rect">
+                      <a:avLst/>
+                    </a:prstGeom>
+                  </pic:spPr>
+                </pic:pic>
+              </a:graphicData>
+            </a:graphic>
+          </wp:inline>
+        </w:drawing>
+      </w:r>
+    </w:p>
+    <w:p>
+      <w:pPr>
+        <w:jc w:val="center"/>
+      </w:pPr>
+    </w:p>
+    <w:p>
+      <w:pPr>
+        <w:pStyle w:val="31"/>
+      </w:pPr>
+      <w:r>
+        <w:t>（</w:t>
+      </w:r>
+      <w:r>
+        <w:t>7</w:t>
+      </w:r>
+      <w:r>
+        <w:t>）套接字（</w:t>
+      </w:r>
+      <w:r>
+        <w:t>Socket</w:t>
+      </w:r>
+      <w:r>
+        <w:t>）</w:t>
+      </w:r>
+    </w:p>
+    <w:p>
+      <w:r>
+        <w:t>套接</w:t>
+      </w:r>
+      <w:proofErr w:type="gramStart"/>
+      <w:r>
+        <w:t>字</w:t>
+      </w:r>
+      <w:r>
+        <w:t>支持</w:t>
+      </w:r>
+      <w:proofErr w:type="gramEnd"/>
+      <w:r>
+        <w:rPr>
+          <w:b/>
+          <w:bCs/>
+          <w:color w:val="C00000"/>
+        </w:rPr>
+        <w:t>分布式</w:t>
+      </w:r>
+      <w:r>
+        <w:rPr>
+          <w:color w:val="C00000"/>
+        </w:rPr>
+        <w:t>通信</w:t>
+      </w:r>
+      <w:r>
+        <w:rPr>
+          <w:rFonts w:hint="eastAsia"/>
+        </w:rPr>
+        <w:t>，</w:t>
+      </w:r>
+      <w:r>
+        <w:t>使用</w:t>
+      </w:r>
+      <w:r>
+        <w:rPr>
+          <w:b/>
+          <w:bCs/>
+        </w:rPr>
+        <w:t>网络协议</w:t>
+      </w:r>
+      <w:r>
+        <w:t>（如</w:t>
+      </w:r>
+      <w:r>
+        <w:t>TCP</w:t>
+      </w:r>
+      <w:r>
+        <w:t>、</w:t>
+      </w:r>
+      <w:r>
+        <w:t>UDP</w:t>
+      </w:r>
+      <w:r>
+        <w:t>）来传输数据</w:t>
+      </w:r>
+      <w:r>
+        <w:rPr>
+          <w:rFonts w:hint="eastAsia"/>
+        </w:rPr>
+        <w:t>，</w:t>
+      </w:r>
+      <w:r>
+        <w:t>可以在</w:t>
+      </w:r>
+      <w:r>
+        <w:rPr>
+          <w:b/>
+          <w:bCs/>
+          <w:color w:val="C00000"/>
+        </w:rPr>
+        <w:t>不同主机</w:t>
+      </w:r>
+      <w:r>
+        <w:rPr>
+          <w:rFonts w:hint="eastAsia"/>
+          <w:color w:val="C00000"/>
+        </w:rPr>
+        <w:t>进程</w:t>
+      </w:r>
+      <w:r>
+        <w:t>之间进行通信。</w:t>
+      </w:r>
+    </w:p>
+    <w:p>
+      <w:r>
+        <w:rPr>
+          <w:b/>
+          <w:bCs/>
+        </w:rPr>
+        <w:t>适用</w:t>
+      </w:r>
+      <w:r>
+        <w:rPr>
+          <w:rFonts w:hint="eastAsia"/>
+          <w:b/>
+          <w:bCs/>
+        </w:rPr>
+        <w:t>于</w:t>
+      </w:r>
+      <w:r>
+        <w:rPr>
+          <w:b/>
+          <w:bCs/>
+          <w:color w:val="C00000"/>
+        </w:rPr>
+        <w:t>网络通信</w:t>
+      </w:r>
+      <w:r>
+        <w:t>场景，如客户端</w:t>
+      </w:r>
+      <w:r>
+        <w:t>-</w:t>
+      </w:r>
+      <w:r>
+        <w:t>服务器模型、</w:t>
+      </w:r>
+      <w:proofErr w:type="gramStart"/>
+      <w:r>
+        <w:t>微服务</w:t>
+      </w:r>
+      <w:proofErr w:type="gramEnd"/>
+      <w:r>
+        <w:t>之间的通信。</w:t>
+      </w:r>
+    </w:p>
+    <w:p>
+      <w:pPr>
+        <w:rPr>
+          <w:rFonts w:hint="eastAsia"/>
+        </w:rPr>
+      </w:pPr>
+    </w:p>
+    <w:p>
+      <w:pPr>
+        <w:pStyle w:val="21"/>
+        <w:rPr>
+          <w:rFonts w:hint="eastAsia"/>
+        </w:rPr>
+      </w:pPr>
+      <w:r>
+        <w:rPr>
+          <w:rFonts w:hint="eastAsia"/>
+        </w:rPr>
         <w:t>多路复用技术</w:t>
       </w:r>
+      <w:r>
+        <w:t>（</w:t>
+      </w:r>
+      <w:r>
+        <w:t>Multiplexing</w:t>
+      </w:r>
+      <w:r>
+        <w:t>）</w:t>
+      </w:r>
+    </w:p>
+    <w:p>
+      <w:pPr>
+        <w:pStyle w:val="31"/>
+      </w:pPr>
+      <w:r>
+        <w:t>1.</w:t>
+      </w:r>
+      <w:r>
+        <w:t>核心概念</w:t>
+      </w:r>
+    </w:p>
+    <w:p>
+      <w:pPr>
+        <w:rPr>
+          <w:rFonts w:hint="eastAsia"/>
+          <w:b/>
+          <w:bCs/>
+        </w:rPr>
+      </w:pPr>
+      <w:r>
+        <w:t>通过</w:t>
+      </w:r>
+      <w:r>
+        <w:rPr>
+          <w:b/>
+          <w:bCs/>
+        </w:rPr>
+        <w:t>单个线程或进程</w:t>
+      </w:r>
+      <w:r>
+        <w:t>同时监视多个</w:t>
+      </w:r>
+      <w:r>
+        <w:t>I/O</w:t>
+      </w:r>
+      <w:r>
+        <w:t>事件。</w:t>
+      </w:r>
+    </w:p>
+    <w:p>
+      <w:pPr>
+        <w:pStyle w:val="31"/>
+      </w:pPr>
+      <w:r>
+        <w:rPr>
+          <w:rFonts w:hint="eastAsia"/>
+        </w:rPr>
+        <w:t>2</w:t>
+      </w:r>
+      <w:r>
+        <w:t>.</w:t>
+      </w:r>
+      <w:r>
+        <w:t>应用场景</w:t>
+      </w:r>
+    </w:p>
+    <w:p>
+      <w:pPr>
+        <w:pStyle w:val="af9"/>
+        <w:numPr>
+          <w:ilvl w:val="0"/>
+          <w:numId w:val="134"/>
+        </w:numPr>
+        <w:ind w:firstLineChars="0"/>
+        <w:rPr>
+          <w:rFonts w:hint="eastAsia"/>
+        </w:rPr>
+      </w:pPr>
+      <w:r>
+        <w:rPr>
+          <w:rFonts w:hint="eastAsia"/>
+        </w:rPr>
+        <w:t>网络服务器监视多个客户端连接</w:t>
+      </w:r>
+      <w:r>
+        <w:rPr>
+          <w:rFonts w:hint="eastAsia"/>
+        </w:rPr>
+        <w:t xml:space="preserve"> </w:t>
+      </w:r>
+    </w:p>
+    <w:p>
+      <w:pPr>
+        <w:pStyle w:val="af9"/>
+        <w:numPr>
+          <w:ilvl w:val="0"/>
+          <w:numId w:val="134"/>
+        </w:numPr>
+        <w:ind w:firstLineChars="0"/>
+        <w:rPr>
+          <w:rFonts w:hint="eastAsia"/>
+        </w:rPr>
+      </w:pPr>
+      <w:r>
+        <w:rPr>
+          <w:rFonts w:hint="eastAsia"/>
+        </w:rPr>
+        <w:t>文件系统监听</w:t>
+      </w:r>
+      <w:r>
+        <w:rPr>
+          <w:rFonts w:hint="eastAsia"/>
+        </w:rPr>
+        <w:t>多个文件的读写状态</w:t>
+      </w:r>
+    </w:p>
+    <w:p>
+      <w:pPr>
+        <w:pStyle w:val="af9"/>
+        <w:numPr>
+          <w:ilvl w:val="0"/>
+          <w:numId w:val="134"/>
+        </w:numPr>
+        <w:ind w:firstLineChars="0"/>
+        <w:rPr>
+          <w:rFonts w:hint="eastAsia"/>
+        </w:rPr>
+      </w:pPr>
+      <w:r>
+        <w:rPr>
+          <w:rFonts w:hint="eastAsia"/>
+        </w:rPr>
+        <w:t>同一</w:t>
+      </w:r>
+      <w:r>
+        <w:rPr>
+          <w:rFonts w:hint="eastAsia"/>
+        </w:rPr>
+        <w:t>线程中</w:t>
+      </w:r>
+      <w:r>
+        <w:rPr>
+          <w:rFonts w:hint="eastAsia"/>
+        </w:rPr>
+        <w:t>异步非阻塞</w:t>
+      </w:r>
+      <w:r>
+        <w:rPr>
+          <w:rFonts w:hint="eastAsia"/>
+        </w:rPr>
+        <w:t>处理多个</w:t>
+      </w:r>
+      <w:r>
+        <w:rPr>
+          <w:rFonts w:hint="eastAsia"/>
+        </w:rPr>
+        <w:t>I/O</w:t>
+      </w:r>
+      <w:r>
+        <w:rPr>
+          <w:rFonts w:hint="eastAsia"/>
+        </w:rPr>
+        <w:t>任务</w:t>
+      </w:r>
+    </w:p>
+    <w:p>
+      <w:pPr>
+        <w:pStyle w:val="af9"/>
+        <w:numPr>
+          <w:ilvl w:val="0"/>
+          <w:numId w:val="134"/>
+        </w:numPr>
+        <w:ind w:firstLineChars="0"/>
+      </w:pPr>
+      <w:r>
+        <w:rPr>
+          <w:rFonts w:hint="eastAsia"/>
+        </w:rPr>
+        <w:t>管理多个数据库连接</w:t>
+      </w:r>
+    </w:p>
+    <w:p>
+      <w:pPr>
+        <w:pStyle w:val="31"/>
+        <w:rPr>
+          <w:rFonts w:hint="eastAsia"/>
+        </w:rPr>
+      </w:pPr>
+      <w:r>
+        <w:rPr>
+          <w:rFonts w:hint="eastAsia"/>
+        </w:rPr>
+        <w:t>3</w:t>
+      </w:r>
+      <w:r>
+        <w:t>.</w:t>
+      </w:r>
+      <w:r>
+        <w:t>分类</w:t>
+      </w:r>
+      <w:r>
+        <w:rPr>
+          <w:rFonts w:hint="eastAsia"/>
+        </w:rPr>
+        <w:t>详解</w:t>
+      </w:r>
+    </w:p>
+    <w:p>
+      <w:pPr>
+        <w:pStyle w:val="af9"/>
+        <w:numPr>
+          <w:ilvl w:val="0"/>
+          <w:numId w:val="133"/>
+        </w:numPr>
+        <w:ind w:firstLineChars="0"/>
+        <w:rPr>
+          <w:rFonts w:hint="eastAsia"/>
+        </w:rPr>
+      </w:pPr>
+      <w:r>
+        <w:rPr>
+          <w:rFonts w:hint="eastAsia"/>
+        </w:rPr>
+        <w:t>select()</w:t>
+      </w:r>
+      <w:r>
+        <w:rPr>
+          <w:rFonts w:hint="eastAsia"/>
+        </w:rPr>
+        <w:t xml:space="preserve"> </w:t>
+      </w:r>
+      <w:r>
+        <w:br/>
+      </w:r>
+      <w:r>
+        <w:rPr>
+          <w:rFonts w:hint="eastAsia"/>
+        </w:rPr>
+        <w:t>通过一个</w:t>
+      </w:r>
+      <w:r>
+        <w:rPr>
+          <w:rFonts w:hint="eastAsia"/>
+          <w:color w:val="C00000"/>
+        </w:rPr>
+        <w:t>数组</w:t>
+      </w:r>
+      <w:r>
+        <w:rPr>
+          <w:rFonts w:hint="eastAsia"/>
+        </w:rPr>
+        <w:t>监视</w:t>
+      </w:r>
+      <w:r>
+        <w:rPr>
+          <w:rFonts w:hint="eastAsia"/>
+          <w:color w:val="C00000"/>
+        </w:rPr>
+        <w:t>多个文件描述符</w:t>
+      </w:r>
+      <w:r>
+        <w:rPr>
+          <w:rFonts w:hint="eastAsia"/>
+        </w:rPr>
+        <w:t>，检查哪些描述符可读</w:t>
+      </w:r>
+      <w:r>
+        <w:rPr>
+          <w:rFonts w:hint="eastAsia"/>
+        </w:rPr>
+        <w:t>/</w:t>
+      </w:r>
+      <w:r>
+        <w:rPr>
+          <w:rFonts w:hint="eastAsia"/>
+        </w:rPr>
+        <w:t>可写</w:t>
+      </w:r>
+      <w:r>
+        <w:rPr>
+          <w:rFonts w:hint="eastAsia"/>
+        </w:rPr>
+        <w:tab/>
+      </w:r>
+      <w:r>
+        <w:br/>
+      </w:r>
+      <w:r>
+        <w:rPr>
+          <w:rFonts w:hint="eastAsia"/>
+        </w:rPr>
+        <w:t>大小</w:t>
+      </w:r>
+      <w:r>
+        <w:rPr>
+          <w:rFonts w:hint="eastAsia"/>
+        </w:rPr>
+        <w:t>限制</w:t>
+      </w:r>
+      <w:r>
+        <w:rPr>
+          <w:rFonts w:hint="eastAsia"/>
+        </w:rPr>
+        <w:t>：</w:t>
+      </w:r>
+      <w:r>
+        <w:t>数组大小受限于系统设置的</w:t>
+      </w:r>
+      <w:r>
+        <w:t>FD_SETSIZE</w:t>
+      </w:r>
+      <w:r>
+        <w:t>。</w:t>
+      </w:r>
+      <w:r>
+        <w:br/>
+      </w:r>
+      <w:r>
+        <w:rPr>
+          <w:rFonts w:hint="eastAsia"/>
+        </w:rPr>
+        <w:t>效率低下：</w:t>
+      </w:r>
+      <w:r>
+        <w:t>每次调用都需要扫描整个数组。</w:t>
+      </w:r>
+    </w:p>
+    <w:p>
+      <w:pPr>
+        <w:pStyle w:val="af9"/>
+        <w:numPr>
+          <w:ilvl w:val="0"/>
+          <w:numId w:val="133"/>
+        </w:numPr>
+        <w:ind w:firstLineChars="0"/>
+        <w:rPr>
+          <w:rFonts w:hint="eastAsia"/>
+        </w:rPr>
+      </w:pPr>
+      <w:r>
+        <w:rPr>
+          <w:rFonts w:hint="eastAsia"/>
+        </w:rPr>
+        <w:t>poll()</w:t>
+      </w:r>
+      <w:r>
+        <w:br/>
+      </w:r>
+      <w:r>
+        <w:rPr>
+          <w:rFonts w:hint="eastAsia"/>
+        </w:rPr>
+        <w:t>改进版的</w:t>
+      </w:r>
+      <w:r>
+        <w:rPr>
+          <w:rFonts w:hint="eastAsia"/>
+        </w:rPr>
+        <w:t>select()</w:t>
+      </w:r>
+      <w:r>
+        <w:rPr>
+          <w:rFonts w:hint="eastAsia"/>
+        </w:rPr>
+        <w:t>，使用</w:t>
+      </w:r>
+      <w:r>
+        <w:rPr>
+          <w:rFonts w:hint="eastAsia"/>
+          <w:color w:val="C00000"/>
+        </w:rPr>
+        <w:t>链表</w:t>
+      </w:r>
+      <w:r>
+        <w:rPr>
+          <w:rFonts w:hint="eastAsia"/>
+        </w:rPr>
+        <w:t>监视文件描述符</w:t>
+      </w:r>
+      <w:r>
+        <w:br/>
+      </w:r>
+      <w:r>
+        <w:rPr>
+          <w:rFonts w:hint="eastAsia"/>
+        </w:rPr>
+        <w:t>解决了数组大小限制</w:t>
+      </w:r>
+      <w:r>
+        <w:br/>
+      </w:r>
+      <w:r>
+        <w:t>同样需要</w:t>
+      </w:r>
+      <w:r>
+        <w:rPr>
+          <w:b/>
+          <w:bCs/>
+        </w:rPr>
+        <w:t>遍历整个链表</w:t>
+      </w:r>
+      <w:r>
+        <w:t>来判断事件状态</w:t>
+      </w:r>
+    </w:p>
+    <w:p>
+      <w:pPr>
+        <w:pStyle w:val="af9"/>
+        <w:numPr>
+          <w:ilvl w:val="0"/>
+          <w:numId w:val="133"/>
+        </w:numPr>
+        <w:ind w:firstLineChars="0"/>
+      </w:pPr>
+      <w:proofErr w:type="spellStart"/>
+      <w:r>
+        <w:rPr>
+          <w:rFonts w:hint="eastAsia"/>
+        </w:rPr>
+        <w:t>epoll</w:t>
+      </w:r>
+      <w:proofErr w:type="spellEnd"/>
+      <w:r>
+        <w:rPr>
+          <w:rFonts w:hint="eastAsia"/>
+        </w:rPr>
+        <w:t>()</w:t>
+      </w:r>
+      <w:r>
+        <w:rPr>
+          <w:rFonts w:hint="eastAsia"/>
+        </w:rPr>
+        <w:tab/>
+      </w:r>
+      <w:r>
+        <w:br/>
+      </w:r>
+      <w:r>
+        <w:t xml:space="preserve">Linux </w:t>
+      </w:r>
+      <w:r>
+        <w:t>提供</w:t>
+      </w:r>
+      <w:r>
+        <w:br/>
+      </w:r>
+      <w:r>
+        <w:rPr>
+          <w:rFonts w:hint="eastAsia"/>
+        </w:rPr>
+        <w:t>事件驱动：不需要扫描整个文件描述符列表，而是通过事件通知机制，在事件发生时自动触发回调。</w:t>
+      </w:r>
+    </w:p>
+    <w:p>
+      <w:pPr>
+        <w:pStyle w:val="af9"/>
+        <w:numPr>
+          <w:ilvl w:val="0"/>
+          <w:numId w:val="135"/>
+        </w:numPr>
+        <w:ind w:firstLineChars="0"/>
+        <w:rPr>
+          <w:rFonts w:hint="eastAsia"/>
+        </w:rPr>
+      </w:pPr>
+      <w:r>
+        <w:rPr>
+          <w:rFonts w:hint="eastAsia"/>
+        </w:rPr>
+        <w:lastRenderedPageBreak/>
+        <w:t>边缘触发（</w:t>
+      </w:r>
+      <w:r>
+        <w:rPr>
+          <w:rFonts w:hint="eastAsia"/>
+        </w:rPr>
+        <w:t>ET</w:t>
+      </w:r>
+      <w:r>
+        <w:rPr>
+          <w:rFonts w:hint="eastAsia"/>
+        </w:rPr>
+        <w:t>）：仅在状态变化时触发事件</w:t>
+      </w:r>
+      <w:r>
+        <w:rPr>
+          <w:rFonts w:hint="eastAsia"/>
+        </w:rPr>
+        <w:tab/>
+      </w:r>
+      <w:r>
+        <w:rPr>
+          <w:rFonts w:hint="eastAsia"/>
+        </w:rPr>
+        <w:t>适用于高性能场景</w:t>
+      </w:r>
+    </w:p>
+    <w:p>
+      <w:pPr>
+        <w:pStyle w:val="af9"/>
+        <w:numPr>
+          <w:ilvl w:val="0"/>
+          <w:numId w:val="135"/>
+        </w:numPr>
+        <w:ind w:firstLineChars="0"/>
+        <w:rPr>
+          <w:rFonts w:hint="eastAsia"/>
+        </w:rPr>
+      </w:pPr>
+      <w:r>
+        <w:rPr>
+          <w:rFonts w:hint="eastAsia"/>
+        </w:rPr>
+        <w:t>水平触发（</w:t>
+      </w:r>
+      <w:r>
+        <w:rPr>
+          <w:rFonts w:hint="eastAsia"/>
+        </w:rPr>
+        <w:t>LT</w:t>
+      </w:r>
+      <w:r>
+        <w:rPr>
+          <w:rFonts w:hint="eastAsia"/>
+        </w:rPr>
+        <w:t>，默认）：只要状态未变化，每次查询都会触发事件</w:t>
+      </w:r>
+    </w:p>
+    <w:p>
+      <w:pPr>
+        <w:ind w:leftChars="300" w:left="720"/>
+      </w:pPr>
+      <w:r>
+        <w:rPr>
+          <w:rFonts w:hint="eastAsia"/>
+        </w:rPr>
+        <w:t>支持大规模文件描述符</w:t>
+      </w:r>
+      <w:r>
+        <w:rPr>
+          <w:rFonts w:hint="eastAsia"/>
+        </w:rPr>
+        <w:t>、</w:t>
+      </w:r>
+      <w:r>
+        <w:rPr>
+          <w:rFonts w:hint="eastAsia"/>
+        </w:rPr>
+        <w:t>适用于高并发的网络服务器场景</w:t>
+      </w:r>
+      <w:r>
+        <w:br/>
+      </w:r>
+    </w:p>
+    <w:p/>
+    <w:p/>
+    <w:p>
+      <w:pPr>
+        <w:rPr>
+          <w:rFonts w:hint="eastAsia"/>
+        </w:rPr>
+      </w:pPr>
     </w:p>
     <w:p>
       <w:pPr>
@@ -1284,7 +3163,15 @@
           <w:rFonts w:ascii="等线" w:eastAsia="等线" w:hAnsi="等线" w:hint="eastAsia"/>
           <w:sz w:val="21"/>
         </w:rPr>
-        <w:t>并发执行的场景，能够更高效地利用系统资源；而</w:t>
+        <w:t>并发执行的场景，能够更高效地利用系统资源；</w:t>
+      </w:r>
+      <w:proofErr w:type="gramStart"/>
+      <w:r>
+        <w:rPr>
+          <w:rFonts w:ascii="等线" w:eastAsia="等线" w:hAnsi="等线" w:hint="eastAsia"/>
+          <w:sz w:val="21"/>
+        </w:rPr>
+        <w:t>而</w:t>
       </w:r>
       <w:r>
         <w:rPr>
@@ -1292,12 +3179,21 @@
           <w:sz w:val="21"/>
           <w:highlight w:val="yellow"/>
         </w:rPr>
-        <w:t>进程适用于</w:t>
-      </w:r>
+        <w:t>进程</w:t>
+      </w:r>
+      <w:proofErr w:type="gramEnd"/>
       <w:r>
         <w:rPr>
           <w:rFonts w:ascii="等线" w:eastAsia="等线" w:hAnsi="等线" w:hint="eastAsia"/>
           <w:sz w:val="21"/>
+          <w:highlight w:val="yellow"/>
+        </w:rPr>
+        <w:t>适用于</w:t>
+      </w:r>
+      <w:r>
+        <w:rPr>
+          <w:rFonts w:ascii="等线" w:eastAsia="等线" w:hAnsi="等线" w:hint="eastAsia"/>
+          <w:sz w:val="21"/>
         </w:rPr>
         <w:t>需要隔离和独立执行环境的场景，但其开销相对较大。在实际应用中，线程和进程可以结合使用，根据具体需求选择合适的并发模型。</w:t>
       </w:r>
@@ -1310,7 +3206,21 @@
         <w:rPr>
           <w:rFonts w:hint="eastAsia"/>
         </w:rPr>
-        <w:t>线程和协程的区别与联系</w:t>
+        <w:t>线程和</w:t>
+      </w:r>
+      <w:proofErr w:type="gramStart"/>
+      <w:r>
+        <w:rPr>
+          <w:rFonts w:hint="eastAsia"/>
+        </w:rPr>
+        <w:t>协程</w:t>
+      </w:r>
+      <w:proofErr w:type="gramEnd"/>
+      <w:r>
+        <w:rPr>
+          <w:rFonts w:hint="eastAsia"/>
+        </w:rPr>
+        <w:t>的区别与联系</w:t>
       </w:r>
     </w:p>
     <w:p>
@@ -1513,7 +3423,23 @@
           <w:rFonts w:ascii="宋体" w:hAnsi="宋体"/>
           <w:szCs w:val="24"/>
         </w:rPr>
-        <w:t xml:space="preserve"> 协程一般在单个线程内执行，通过非抢占式调度实现协作式并发。</w:t>
+        <w:t xml:space="preserve"> </w:t>
+      </w:r>
+      <w:proofErr w:type="gramStart"/>
+      <w:r>
+        <w:rPr>
+          <w:rFonts w:ascii="宋体" w:hAnsi="宋体"/>
+          <w:szCs w:val="24"/>
+        </w:rPr>
+        <w:t>协程一般</w:t>
+      </w:r>
+      <w:proofErr w:type="gramEnd"/>
+      <w:r>
+        <w:rPr>
+          <w:rFonts w:ascii="宋体" w:hAnsi="宋体"/>
+          <w:szCs w:val="24"/>
+        </w:rPr>
+        <w:t>在单个线程内执行，通过非抢占式调度实现协作式并发。</w:t>
       </w:r>
     </w:p>
     <w:p>
@@ -1573,7 +3499,39 @@
           <w:rFonts w:ascii="宋体" w:hAnsi="宋体"/>
           <w:szCs w:val="24"/>
         </w:rPr>
-        <w:t xml:space="preserve"> 协程的状态由程序员显式保存和恢复，通常保存在栈上。</w:t>
+        <w:t xml:space="preserve"> </w:t>
+      </w:r>
+      <w:proofErr w:type="gramStart"/>
+      <w:r>
+        <w:rPr>
+          <w:rFonts w:ascii="宋体" w:hAnsi="宋体"/>
+          <w:szCs w:val="24"/>
+        </w:rPr>
+        <w:t>协程的</w:t>
+      </w:r>
+      <w:proofErr w:type="gramEnd"/>
+      <w:r>
+        <w:rPr>
+          <w:rFonts w:ascii="宋体" w:hAnsi="宋体"/>
+          <w:szCs w:val="24"/>
+        </w:rPr>
+        <w:t>状态由程序员显式保存和恢复，通常保存在</w:t>
+      </w:r>
+      <w:proofErr w:type="gramStart"/>
+      <w:r>
+        <w:rPr>
+          <w:rFonts w:ascii="宋体" w:hAnsi="宋体"/>
+          <w:szCs w:val="24"/>
+        </w:rPr>
+        <w:t>栈</w:t>
+      </w:r>
+      <w:proofErr w:type="gramEnd"/>
+      <w:r>
+        <w:rPr>
+          <w:rFonts w:ascii="宋体" w:hAnsi="宋体"/>
+          <w:szCs w:val="24"/>
+        </w:rPr>
+        <w:t>上。</w:t>
       </w:r>
     </w:p>
     <w:p>
@@ -1652,12 +3610,21 @@
           <w:szCs w:val="24"/>
         </w:rPr>
       </w:pPr>
+      <w:proofErr w:type="gramStart"/>
       <w:r>
         <w:rPr>
           <w:rFonts w:ascii="宋体" w:hAnsi="宋体" w:hint="eastAsia"/>
           <w:szCs w:val="24"/>
         </w:rPr>
-        <w:t>协程常用于异步编程，通过非阻塞的方式处理</w:t>
+        <w:t>协程常用</w:t>
+      </w:r>
+      <w:proofErr w:type="gramEnd"/>
+      <w:r>
+        <w:rPr>
+          <w:rFonts w:ascii="宋体" w:hAnsi="宋体" w:hint="eastAsia"/>
+          <w:szCs w:val="24"/>
+        </w:rPr>
+        <w:t>于异步编程，通过非阻塞的方式处理</w:t>
       </w:r>
       <w:r>
         <w:rPr>
@@ -1690,12 +3657,21 @@
           <w:szCs w:val="24"/>
         </w:rPr>
       </w:pPr>
+      <w:proofErr w:type="gramStart"/>
       <w:r>
         <w:rPr>
           <w:rFonts w:ascii="宋体" w:hAnsi="宋体" w:hint="eastAsia"/>
           <w:szCs w:val="24"/>
         </w:rPr>
-        <w:t>协程通常消耗的资源较少，因为它在用户空间进行调度，减少了操作系统线程切换的开销。</w:t>
+        <w:t>协程通常</w:t>
+      </w:r>
+      <w:proofErr w:type="gramEnd"/>
+      <w:r>
+        <w:rPr>
+          <w:rFonts w:ascii="宋体" w:hAnsi="宋体" w:hint="eastAsia"/>
+          <w:szCs w:val="24"/>
+        </w:rPr>
+        <w:t>消耗的资源较少，因为它在用户空间进行调度，减少了操作系统线程切换的开销。</w:t>
       </w:r>
     </w:p>
     <w:p>
@@ -1720,36 +3696,82 @@
           <w:szCs w:val="24"/>
         </w:rPr>
       </w:pPr>
+      <w:proofErr w:type="gramStart"/>
       <w:r>
         <w:rPr>
           <w:rFonts w:ascii="宋体" w:hAnsi="宋体" w:hint="eastAsia"/>
           <w:szCs w:val="24"/>
           <w:highlight w:val="yellow"/>
         </w:rPr>
-        <w:t>协程通常具有更好的可读性</w:t>
-      </w:r>
-      <w:r>
-        <w:rPr>
-          <w:rFonts w:ascii="宋体" w:hAnsi="宋体" w:hint="eastAsia"/>
-          <w:szCs w:val="24"/>
-        </w:rPr>
-        <w:t>，因为它在编写代码时更接近自然的同步写法，而不需要考虑锁和线程间通信的复杂性。</w:t>
-      </w:r>
-    </w:p>
-    <w:p>
-      <w:pPr>
-        <w:rPr>
-          <w:rFonts w:ascii="宋体" w:hAnsi="宋体" w:hint="eastAsia"/>
-          <w:szCs w:val="24"/>
-        </w:rPr>
-      </w:pPr>
+        <w:t>协程通常</w:t>
+      </w:r>
+      <w:proofErr w:type="gramEnd"/>
       <w:r>
         <w:rPr>
           <w:rFonts w:ascii="宋体" w:hAnsi="宋体" w:hint="eastAsia"/>
           <w:szCs w:val="24"/>
           <w:highlight w:val="yellow"/>
         </w:rPr>
-        <w:t>程序员对协程的控制更细粒度，可以手动控制协程的执行顺序。</w:t>
+        <w:t>具有更好的可读性</w:t>
+      </w:r>
+      <w:r>
+        <w:rPr>
+          <w:rFonts w:ascii="宋体" w:hAnsi="宋体" w:hint="eastAsia"/>
+          <w:szCs w:val="24"/>
+        </w:rPr>
+        <w:t>，因为它在编写代码时更接近自然的同步写法，而不需要考虑锁和线程间通信的复杂性。</w:t>
+      </w:r>
+    </w:p>
+    <w:p>
+      <w:pPr>
+        <w:rPr>
+          <w:rFonts w:ascii="宋体" w:hAnsi="宋体" w:hint="eastAsia"/>
+          <w:szCs w:val="24"/>
+        </w:rPr>
+      </w:pPr>
+      <w:r>
+        <w:rPr>
+          <w:rFonts w:ascii="宋体" w:hAnsi="宋体" w:hint="eastAsia"/>
+          <w:szCs w:val="24"/>
+          <w:highlight w:val="yellow"/>
+        </w:rPr>
+        <w:t>程序员</w:t>
+      </w:r>
+      <w:proofErr w:type="gramStart"/>
+      <w:r>
+        <w:rPr>
+          <w:rFonts w:ascii="宋体" w:hAnsi="宋体" w:hint="eastAsia"/>
+          <w:szCs w:val="24"/>
+          <w:highlight w:val="yellow"/>
+        </w:rPr>
+        <w:t>对协程的</w:t>
+      </w:r>
+      <w:proofErr w:type="gramEnd"/>
+      <w:r>
+        <w:rPr>
+          <w:rFonts w:ascii="宋体" w:hAnsi="宋体" w:hint="eastAsia"/>
+          <w:szCs w:val="24"/>
+          <w:highlight w:val="yellow"/>
+        </w:rPr>
+        <w:t>控制更细粒度，可以手动</w:t>
+      </w:r>
+      <w:proofErr w:type="gramStart"/>
+      <w:r>
+        <w:rPr>
+          <w:rFonts w:ascii="宋体" w:hAnsi="宋体" w:hint="eastAsia"/>
+          <w:szCs w:val="24"/>
+          <w:highlight w:val="yellow"/>
+        </w:rPr>
+        <w:t>控制协程的</w:t>
+      </w:r>
+      <w:proofErr w:type="gramEnd"/>
+      <w:r>
+        <w:rPr>
+          <w:rFonts w:ascii="宋体" w:hAnsi="宋体" w:hint="eastAsia"/>
+          <w:szCs w:val="24"/>
+          <w:highlight w:val="yellow"/>
+        </w:rPr>
+        <w:t>执行顺序。</w:t>
       </w:r>
     </w:p>
     <w:p>
@@ -1805,13 +3827,23 @@
           <w:szCs w:val="24"/>
         </w:rPr>
       </w:pPr>
+      <w:proofErr w:type="gramStart"/>
       <w:r>
         <w:rPr>
           <w:rFonts w:ascii="宋体" w:hAnsi="宋体"/>
           <w:szCs w:val="24"/>
           <w:highlight w:val="yellow"/>
         </w:rPr>
-        <w:t>协程更适用于 I/O 密集型任务，以及需要更好的可读性和控制的情况。</w:t>
+        <w:t>协程更</w:t>
+      </w:r>
+      <w:proofErr w:type="gramEnd"/>
+      <w:r>
+        <w:rPr>
+          <w:rFonts w:ascii="宋体" w:hAnsi="宋体"/>
+          <w:szCs w:val="24"/>
+          <w:highlight w:val="yellow"/>
+        </w:rPr>
+        <w:t>适用于 I/O 密集型任务，以及需要更好的可读性和控制的情况。</w:t>
       </w:r>
     </w:p>
     <w:p>
@@ -2323,6 +4355,119 @@
     </w:lvl>
   </w:abstractNum>
   <w:abstractNum w:abstractNumId="3" w15:restartNumberingAfterBreak="0">
+    <w:nsid w:val="022F61D1"/>
+    <w:multiLevelType w:val="hybridMultilevel"/>
+    <w:tmpl w:val="9C1E9B30"/>
+    <w:lvl w:ilvl="0" w:tplc="04090001">
+      <w:start w:val="1"/>
+      <w:numFmt w:val="bullet"/>
+      <w:lvlText w:val=""/>
+      <w:lvlJc w:val="left"/>
+      <w:pPr>
+        <w:ind w:left="1280" w:hanging="440"/>
+      </w:pPr>
+      <w:rPr>
+        <w:rFonts w:ascii="Wingdings" w:hAnsi="Wingdings" w:hint="default"/>
+      </w:rPr>
+    </w:lvl>
+    <w:lvl w:ilvl="1" w:tplc="04090003" w:tentative="1">
+      <w:start w:val="1"/>
+      <w:numFmt w:val="bullet"/>
+      <w:lvlText w:val=""/>
+      <w:lvlJc w:val="left"/>
+      <w:pPr>
+        <w:ind w:left="1720" w:hanging="440"/>
+      </w:pPr>
+      <w:rPr>
+        <w:rFonts w:ascii="Wingdings" w:hAnsi="Wingdings" w:hint="default"/>
+      </w:rPr>
+    </w:lvl>
+    <w:lvl w:ilvl="2" w:tplc="04090005" w:tentative="1">
+      <w:start w:val="1"/>
+      <w:numFmt w:val="bullet"/>
+      <w:lvlText w:val=""/>
+      <w:lvlJc w:val="left"/>
+      <w:pPr>
+        <w:ind w:left="2160" w:hanging="440"/>
+      </w:pPr>
+      <w:rPr>
+        <w:rFonts w:ascii="Wingdings" w:hAnsi="Wingdings" w:hint="default"/>
+      </w:rPr>
+    </w:lvl>
+    <w:lvl w:ilvl="3" w:tplc="04090001" w:tentative="1">
+      <w:start w:val="1"/>
+      <w:numFmt w:val="bullet"/>
+      <w:lvlText w:val=""/>
+      <w:lvlJc w:val="left"/>
+      <w:pPr>
+        <w:ind w:left="2600" w:hanging="440"/>
+      </w:pPr>
+      <w:rPr>
+        <w:rFonts w:ascii="Wingdings" w:hAnsi="Wingdings" w:hint="default"/>
+      </w:rPr>
+    </w:lvl>
+    <w:lvl w:ilvl="4" w:tplc="04090003" w:tentative="1">
+      <w:start w:val="1"/>
+      <w:numFmt w:val="bullet"/>
+      <w:lvlText w:val=""/>
+      <w:lvlJc w:val="left"/>
+      <w:pPr>
+        <w:ind w:left="3040" w:hanging="440"/>
+      </w:pPr>
+      <w:rPr>
+        <w:rFonts w:ascii="Wingdings" w:hAnsi="Wingdings" w:hint="default"/>
+      </w:rPr>
+    </w:lvl>
+    <w:lvl w:ilvl="5" w:tplc="04090005" w:tentative="1">
+      <w:start w:val="1"/>
+      <w:numFmt w:val="bullet"/>
+      <w:lvlText w:val=""/>
+      <w:lvlJc w:val="left"/>
+      <w:pPr>
+        <w:ind w:left="3480" w:hanging="440"/>
+      </w:pPr>
+      <w:rPr>
+        <w:rFonts w:ascii="Wingdings" w:hAnsi="Wingdings" w:hint="default"/>
+      </w:rPr>
+    </w:lvl>
+    <w:lvl w:ilvl="6" w:tplc="04090001" w:tentative="1">
+      <w:start w:val="1"/>
+      <w:numFmt w:val="bullet"/>
+      <w:lvlText w:val=""/>
+      <w:lvlJc w:val="left"/>
+      <w:pPr>
+        <w:ind w:left="3920" w:hanging="440"/>
+      </w:pPr>
+      <w:rPr>
+        <w:rFonts w:ascii="Wingdings" w:hAnsi="Wingdings" w:hint="default"/>
+      </w:rPr>
+    </w:lvl>
+    <w:lvl w:ilvl="7" w:tplc="04090003" w:tentative="1">
+      <w:start w:val="1"/>
+      <w:numFmt w:val="bullet"/>
+      <w:lvlText w:val=""/>
+      <w:lvlJc w:val="left"/>
+      <w:pPr>
+        <w:ind w:left="4360" w:hanging="440"/>
+      </w:pPr>
+      <w:rPr>
+        <w:rFonts w:ascii="Wingdings" w:hAnsi="Wingdings" w:hint="default"/>
+      </w:rPr>
+    </w:lvl>
+    <w:lvl w:ilvl="8" w:tplc="04090005" w:tentative="1">
+      <w:start w:val="1"/>
+      <w:numFmt w:val="bullet"/>
+      <w:lvlText w:val=""/>
+      <w:lvlJc w:val="left"/>
+      <w:pPr>
+        <w:ind w:left="4800" w:hanging="440"/>
+      </w:pPr>
+      <w:rPr>
+        <w:rFonts w:ascii="Wingdings" w:hAnsi="Wingdings" w:hint="default"/>
+      </w:rPr>
+    </w:lvl>
+  </w:abstractNum>
+  <w:abstractNum w:abstractNumId="4" w15:restartNumberingAfterBreak="0">
     <w:nsid w:val="0479578E"/>
     <w:multiLevelType w:val="multilevel"/>
     <w:tmpl w:val="7618EE44"/>
@@ -2471,7 +4616,156 @@
       </w:rPr>
     </w:lvl>
   </w:abstractNum>
-  <w:abstractNum w:abstractNumId="4" w15:restartNumberingAfterBreak="0">
+  <w:abstractNum w:abstractNumId="5" w15:restartNumberingAfterBreak="0">
+    <w:nsid w:val="05361B48"/>
+    <w:multiLevelType w:val="multilevel"/>
+    <w:tmpl w:val="80722FAC"/>
+    <w:lvl w:ilvl="0">
+      <w:start w:val="1"/>
+      <w:numFmt w:val="bullet"/>
+      <w:lvlText w:val=""/>
+      <w:lvlJc w:val="left"/>
+      <w:pPr>
+        <w:tabs>
+          <w:tab w:val="num" w:pos="720"/>
+        </w:tabs>
+        <w:ind w:left="720" w:hanging="360"/>
+      </w:pPr>
+      <w:rPr>
+        <w:rFonts w:ascii="Symbol" w:hAnsi="Symbol" w:hint="default"/>
+        <w:sz w:val="20"/>
+      </w:rPr>
+    </w:lvl>
+    <w:lvl w:ilvl="1">
+      <w:start w:val="1"/>
+      <w:numFmt w:val="bullet"/>
+      <w:lvlText w:val="o"/>
+      <w:lvlJc w:val="left"/>
+      <w:pPr>
+        <w:tabs>
+          <w:tab w:val="num" w:pos="1440"/>
+        </w:tabs>
+        <w:ind w:left="1440" w:hanging="360"/>
+      </w:pPr>
+      <w:rPr>
+        <w:rFonts w:ascii="Courier New" w:hAnsi="Courier New" w:hint="default"/>
+        <w:sz w:val="20"/>
+      </w:rPr>
+    </w:lvl>
+    <w:lvl w:ilvl="2" w:tentative="1">
+      <w:start w:val="1"/>
+      <w:numFmt w:val="bullet"/>
+      <w:lvlText w:val=""/>
+      <w:lvlJc w:val="left"/>
+      <w:pPr>
+        <w:tabs>
+          <w:tab w:val="num" w:pos="2160"/>
+        </w:tabs>
+        <w:ind w:left="2160" w:hanging="360"/>
+      </w:pPr>
+      <w:rPr>
+        <w:rFonts w:ascii="Wingdings" w:hAnsi="Wingdings" w:hint="default"/>
+        <w:sz w:val="20"/>
+      </w:rPr>
+    </w:lvl>
+    <w:lvl w:ilvl="3" w:tentative="1">
+      <w:start w:val="1"/>
+      <w:numFmt w:val="bullet"/>
+      <w:lvlText w:val=""/>
+      <w:lvlJc w:val="left"/>
+      <w:pPr>
+        <w:tabs>
+          <w:tab w:val="num" w:pos="2880"/>
+        </w:tabs>
+        <w:ind w:left="2880" w:hanging="360"/>
+      </w:pPr>
+      <w:rPr>
+        <w:rFonts w:ascii="Wingdings" w:hAnsi="Wingdings" w:hint="default"/>
+        <w:sz w:val="20"/>
+      </w:rPr>
+    </w:lvl>
+    <w:lvl w:ilvl="4" w:tentative="1">
+      <w:start w:val="1"/>
+      <w:numFmt w:val="bullet"/>
+      <w:lvlText w:val=""/>
+      <w:lvlJc w:val="left"/>
+      <w:pPr>
+        <w:tabs>
+          <w:tab w:val="num" w:pos="3600"/>
+        </w:tabs>
+        <w:ind w:left="3600" w:hanging="360"/>
+      </w:pPr>
+      <w:rPr>
+        <w:rFonts w:ascii="Wingdings" w:hAnsi="Wingdings" w:hint="default"/>
+        <w:sz w:val="20"/>
+      </w:rPr>
+    </w:lvl>
+    <w:lvl w:ilvl="5" w:tentative="1">
+      <w:start w:val="1"/>
+      <w:numFmt w:val="bullet"/>
+      <w:lvlText w:val=""/>
+      <w:lvlJc w:val="left"/>
+      <w:pPr>
+        <w:tabs>
+          <w:tab w:val="num" w:pos="4320"/>
+        </w:tabs>
+        <w:ind w:left="4320" w:hanging="360"/>
+      </w:pPr>
+      <w:rPr>
+        <w:rFonts w:ascii="Wingdings" w:hAnsi="Wingdings" w:hint="default"/>
+        <w:sz w:val="20"/>
+      </w:rPr>
+    </w:lvl>
+    <w:lvl w:ilvl="6" w:tentative="1">
+      <w:start w:val="1"/>
+      <w:numFmt w:val="bullet"/>
+      <w:lvlText w:val=""/>
+      <w:lvlJc w:val="left"/>
+      <w:pPr>
+        <w:tabs>
+          <w:tab w:val="num" w:pos="5040"/>
+        </w:tabs>
+        <w:ind w:left="5040" w:hanging="360"/>
+      </w:pPr>
+      <w:rPr>
+        <w:rFonts w:ascii="Wingdings" w:hAnsi="Wingdings" w:hint="default"/>
+        <w:sz w:val="20"/>
+      </w:rPr>
+    </w:lvl>
+    <w:lvl w:ilvl="7" w:tentative="1">
+      <w:start w:val="1"/>
+      <w:numFmt w:val="bullet"/>
+      <w:lvlText w:val=""/>
+      <w:lvlJc w:val="left"/>
+      <w:pPr>
+        <w:tabs>
+          <w:tab w:val="num" w:pos="5760"/>
+        </w:tabs>
+        <w:ind w:left="5760" w:hanging="360"/>
+      </w:pPr>
+      <w:rPr>
+        <w:rFonts w:ascii="Wingdings" w:hAnsi="Wingdings" w:hint="default"/>
+        <w:sz w:val="20"/>
+      </w:rPr>
+    </w:lvl>
+    <w:lvl w:ilvl="8" w:tentative="1">
+      <w:start w:val="1"/>
+      <w:numFmt w:val="bullet"/>
+      <w:lvlText w:val=""/>
+      <w:lvlJc w:val="left"/>
+      <w:pPr>
+        <w:tabs>
+          <w:tab w:val="num" w:pos="6480"/>
+        </w:tabs>
+        <w:ind w:left="6480" w:hanging="360"/>
+      </w:pPr>
+      <w:rPr>
+        <w:rFonts w:ascii="Wingdings" w:hAnsi="Wingdings" w:hint="default"/>
+        <w:sz w:val="20"/>
+      </w:rPr>
+    </w:lvl>
+  </w:abstractNum>
+  <w:abstractNum w:abstractNumId="6" w15:restartNumberingAfterBreak="0">
     <w:nsid w:val="0542651D"/>
     <w:multiLevelType w:val="multilevel"/>
     <w:tmpl w:val="9432A864"/>
@@ -2620,7 +4914,93 @@
       </w:rPr>
     </w:lvl>
   </w:abstractNum>
-  <w:abstractNum w:abstractNumId="5" w15:restartNumberingAfterBreak="0">
+  <w:abstractNum w:abstractNumId="7" w15:restartNumberingAfterBreak="0">
+    <w:nsid w:val="05A66E81"/>
+    <w:multiLevelType w:val="hybridMultilevel"/>
+    <w:tmpl w:val="2ADE0F20"/>
+    <w:lvl w:ilvl="0" w:tplc="04090011">
+      <w:start w:val="1"/>
+      <w:numFmt w:val="decimal"/>
+      <w:lvlText w:val="%1)"/>
+      <w:lvlJc w:val="left"/>
+      <w:pPr>
+        <w:ind w:left="440" w:hanging="440"/>
+      </w:pPr>
+    </w:lvl>
+    <w:lvl w:ilvl="1" w:tplc="04090019" w:tentative="1">
+      <w:start w:val="1"/>
+      <w:numFmt w:val="lowerLetter"/>
+      <w:lvlText w:val="%2)"/>
+      <w:lvlJc w:val="left"/>
+      <w:pPr>
+        <w:ind w:left="880" w:hanging="440"/>
+      </w:pPr>
+    </w:lvl>
+    <w:lvl w:ilvl="2" w:tplc="0409001B" w:tentative="1">
+      <w:start w:val="1"/>
+      <w:numFmt w:val="lowerRoman"/>
+      <w:lvlText w:val="%3."/>
+      <w:lvlJc w:val="right"/>
+      <w:pPr>
+        <w:ind w:left="1320" w:hanging="440"/>
+      </w:pPr>
+    </w:lvl>
+    <w:lvl w:ilvl="3" w:tplc="0409000F" w:tentative="1">
+      <w:start w:val="1"/>
+      <w:numFmt w:val="decimal"/>
+      <w:lvlText w:val="%4."/>
+      <w:lvlJc w:val="left"/>
+      <w:pPr>
+        <w:ind w:left="1760" w:hanging="440"/>
+      </w:pPr>
+    </w:lvl>
+    <w:lvl w:ilvl="4" w:tplc="04090019" w:tentative="1">
+      <w:start w:val="1"/>
+      <w:numFmt w:val="lowerLetter"/>
+      <w:lvlText w:val="%5)"/>
+      <w:lvlJc w:val="left"/>
+      <w:pPr>
+        <w:ind w:left="2200" w:hanging="440"/>
+      </w:pPr>
+    </w:lvl>
+    <w:lvl w:ilvl="5" w:tplc="0409001B" w:tentative="1">
+      <w:start w:val="1"/>
+      <w:numFmt w:val="lowerRoman"/>
+      <w:lvlText w:val="%6."/>
+      <w:lvlJc w:val="right"/>
+      <w:pPr>
+        <w:ind w:left="2640" w:hanging="440"/>
+      </w:pPr>
+    </w:lvl>
+    <w:lvl w:ilvl="6" w:tplc="0409000F" w:tentative="1">
+      <w:start w:val="1"/>
+      <w:numFmt w:val="decimal"/>
+      <w:lvlText w:val="%7."/>
+      <w:lvlJc w:val="left"/>
+      <w:pPr>
+        <w:ind w:left="3080" w:hanging="440"/>
+      </w:pPr>
+    </w:lvl>
+    <w:lvl w:ilvl="7" w:tplc="04090019" w:tentative="1">
+      <w:start w:val="1"/>
+      <w:numFmt w:val="lowerLetter"/>
+      <w:lvlText w:val="%8)"/>
+      <w:lvlJc w:val="left"/>
+      <w:pPr>
+        <w:ind w:left="3520" w:hanging="440"/>
+      </w:pPr>
+    </w:lvl>
+    <w:lvl w:ilvl="8" w:tplc="0409001B" w:tentative="1">
+      <w:start w:val="1"/>
+      <w:numFmt w:val="lowerRoman"/>
+      <w:lvlText w:val="%9."/>
+      <w:lvlJc w:val="right"/>
+      <w:pPr>
+        <w:ind w:left="3960" w:hanging="440"/>
+      </w:pPr>
+    </w:lvl>
+  </w:abstractNum>
+  <w:abstractNum w:abstractNumId="8" w15:restartNumberingAfterBreak="0">
     <w:nsid w:val="05CF0FE0"/>
     <w:multiLevelType w:val="multilevel"/>
     <w:tmpl w:val="6FFA5C52"/>
@@ -2733,7 +5113,7 @@
       </w:pPr>
     </w:lvl>
   </w:abstractNum>
-  <w:abstractNum w:abstractNumId="6" w15:restartNumberingAfterBreak="0">
+  <w:abstractNum w:abstractNumId="9" w15:restartNumberingAfterBreak="0">
     <w:nsid w:val="0766084A"/>
     <w:multiLevelType w:val="hybridMultilevel"/>
     <w:tmpl w:val="57305EB4"/>
@@ -2846,7 +5226,156 @@
       </w:rPr>
     </w:lvl>
   </w:abstractNum>
-  <w:abstractNum w:abstractNumId="7" w15:restartNumberingAfterBreak="0">
+  <w:abstractNum w:abstractNumId="10" w15:restartNumberingAfterBreak="0">
+    <w:nsid w:val="07BA0BE4"/>
+    <w:multiLevelType w:val="multilevel"/>
+    <w:tmpl w:val="BCCC6052"/>
+    <w:lvl w:ilvl="0">
+      <w:start w:val="1"/>
+      <w:numFmt w:val="bullet"/>
+      <w:lvlText w:val=""/>
+      <w:lvlJc w:val="left"/>
+      <w:pPr>
+        <w:tabs>
+          <w:tab w:val="num" w:pos="720"/>
+        </w:tabs>
+        <w:ind w:left="720" w:hanging="360"/>
+      </w:pPr>
+      <w:rPr>
+        <w:rFonts w:ascii="Symbol" w:hAnsi="Symbol" w:hint="default"/>
+        <w:sz w:val="20"/>
+      </w:rPr>
+    </w:lvl>
+    <w:lvl w:ilvl="1">
+      <w:start w:val="1"/>
+      <w:numFmt w:val="bullet"/>
+      <w:lvlText w:val="o"/>
+      <w:lvlJc w:val="left"/>
+      <w:pPr>
+        <w:tabs>
+          <w:tab w:val="num" w:pos="1440"/>
+        </w:tabs>
+        <w:ind w:left="1440" w:hanging="360"/>
+      </w:pPr>
+      <w:rPr>
+        <w:rFonts w:ascii="Courier New" w:hAnsi="Courier New" w:hint="default"/>
+        <w:sz w:val="20"/>
+      </w:rPr>
+    </w:lvl>
+    <w:lvl w:ilvl="2" w:tentative="1">
+      <w:start w:val="1"/>
+      <w:numFmt w:val="bullet"/>
+      <w:lvlText w:val=""/>
+      <w:lvlJc w:val="left"/>
+      <w:pPr>
+        <w:tabs>
+          <w:tab w:val="num" w:pos="2160"/>
+        </w:tabs>
+        <w:ind w:left="2160" w:hanging="360"/>
+      </w:pPr>
+      <w:rPr>
+        <w:rFonts w:ascii="Wingdings" w:hAnsi="Wingdings" w:hint="default"/>
+        <w:sz w:val="20"/>
+      </w:rPr>
+    </w:lvl>
+    <w:lvl w:ilvl="3" w:tentative="1">
+      <w:start w:val="1"/>
+      <w:numFmt w:val="bullet"/>
+      <w:lvlText w:val=""/>
+      <w:lvlJc w:val="left"/>
+      <w:pPr>
+        <w:tabs>
+          <w:tab w:val="num" w:pos="2880"/>
+        </w:tabs>
+        <w:ind w:left="2880" w:hanging="360"/>
+      </w:pPr>
+      <w:rPr>
+        <w:rFonts w:ascii="Wingdings" w:hAnsi="Wingdings" w:hint="default"/>
+        <w:sz w:val="20"/>
+      </w:rPr>
+    </w:lvl>
+    <w:lvl w:ilvl="4" w:tentative="1">
+      <w:start w:val="1"/>
+      <w:numFmt w:val="bullet"/>
+      <w:lvlText w:val=""/>
+      <w:lvlJc w:val="left"/>
+      <w:pPr>
+        <w:tabs>
+          <w:tab w:val="num" w:pos="3600"/>
+        </w:tabs>
+        <w:ind w:left="3600" w:hanging="360"/>
+      </w:pPr>
+      <w:rPr>
+        <w:rFonts w:ascii="Wingdings" w:hAnsi="Wingdings" w:hint="default"/>
+        <w:sz w:val="20"/>
+      </w:rPr>
+    </w:lvl>
+    <w:lvl w:ilvl="5" w:tentative="1">
+      <w:start w:val="1"/>
+      <w:numFmt w:val="bullet"/>
+      <w:lvlText w:val=""/>
+      <w:lvlJc w:val="left"/>
+      <w:pPr>
+        <w:tabs>
+          <w:tab w:val="num" w:pos="4320"/>
+        </w:tabs>
+        <w:ind w:left="4320" w:hanging="360"/>
+      </w:pPr>
+      <w:rPr>
+        <w:rFonts w:ascii="Wingdings" w:hAnsi="Wingdings" w:hint="default"/>
+        <w:sz w:val="20"/>
+      </w:rPr>
+    </w:lvl>
+    <w:lvl w:ilvl="6" w:tentative="1">
+      <w:start w:val="1"/>
+      <w:numFmt w:val="bullet"/>
+      <w:lvlText w:val=""/>
+      <w:lvlJc w:val="left"/>
+      <w:pPr>
+        <w:tabs>
+          <w:tab w:val="num" w:pos="5040"/>
+        </w:tabs>
+        <w:ind w:left="5040" w:hanging="360"/>
+      </w:pPr>
+      <w:rPr>
+        <w:rFonts w:ascii="Wingdings" w:hAnsi="Wingdings" w:hint="default"/>
+        <w:sz w:val="20"/>
+      </w:rPr>
+    </w:lvl>
+    <w:lvl w:ilvl="7" w:tentative="1">
+      <w:start w:val="1"/>
+      <w:numFmt w:val="bullet"/>
+      <w:lvlText w:val=""/>
+      <w:lvlJc w:val="left"/>
+      <w:pPr>
+        <w:tabs>
+          <w:tab w:val="num" w:pos="5760"/>
+        </w:tabs>
+        <w:ind w:left="5760" w:hanging="360"/>
+      </w:pPr>
+      <w:rPr>
+        <w:rFonts w:ascii="Wingdings" w:hAnsi="Wingdings" w:hint="default"/>
+        <w:sz w:val="20"/>
+      </w:rPr>
+    </w:lvl>
+    <w:lvl w:ilvl="8" w:tentative="1">
+      <w:start w:val="1"/>
+      <w:numFmt w:val="bullet"/>
+      <w:lvlText w:val=""/>
+      <w:lvlJc w:val="left"/>
+      <w:pPr>
+        <w:tabs>
+          <w:tab w:val="num" w:pos="6480"/>
+        </w:tabs>
+        <w:ind w:left="6480" w:hanging="360"/>
+      </w:pPr>
+      <w:rPr>
+        <w:rFonts w:ascii="Wingdings" w:hAnsi="Wingdings" w:hint="default"/>
+        <w:sz w:val="20"/>
+      </w:rPr>
+    </w:lvl>
+  </w:abstractNum>
+  <w:abstractNum w:abstractNumId="11" w15:restartNumberingAfterBreak="0">
     <w:nsid w:val="07BE362B"/>
     <w:multiLevelType w:val="multilevel"/>
     <w:tmpl w:val="999EA7E2"/>
@@ -2995,7 +5524,7 @@
       </w:rPr>
     </w:lvl>
   </w:abstractNum>
-  <w:abstractNum w:abstractNumId="8" w15:restartNumberingAfterBreak="0">
+  <w:abstractNum w:abstractNumId="12" w15:restartNumberingAfterBreak="0">
     <w:nsid w:val="09D85D09"/>
     <w:multiLevelType w:val="multilevel"/>
     <w:tmpl w:val="E4C84F74"/>
@@ -3144,7 +5673,7 @@
       </w:rPr>
     </w:lvl>
   </w:abstractNum>
-  <w:abstractNum w:abstractNumId="9" w15:restartNumberingAfterBreak="0">
+  <w:abstractNum w:abstractNumId="13" w15:restartNumberingAfterBreak="0">
     <w:nsid w:val="0A0B6D0E"/>
     <w:multiLevelType w:val="multilevel"/>
     <w:tmpl w:val="2384E6F4"/>
@@ -3293,7 +5822,156 @@
       </w:rPr>
     </w:lvl>
   </w:abstractNum>
-  <w:abstractNum w:abstractNumId="10" w15:restartNumberingAfterBreak="0">
+  <w:abstractNum w:abstractNumId="14" w15:restartNumberingAfterBreak="0">
+    <w:nsid w:val="0BF97DC3"/>
+    <w:multiLevelType w:val="multilevel"/>
+    <w:tmpl w:val="D5522D6E"/>
+    <w:lvl w:ilvl="0">
+      <w:start w:val="1"/>
+      <w:numFmt w:val="bullet"/>
+      <w:lvlText w:val=""/>
+      <w:lvlJc w:val="left"/>
+      <w:pPr>
+        <w:tabs>
+          <w:tab w:val="num" w:pos="720"/>
+        </w:tabs>
+        <w:ind w:left="720" w:hanging="360"/>
+      </w:pPr>
+      <w:rPr>
+        <w:rFonts w:ascii="Symbol" w:hAnsi="Symbol" w:hint="default"/>
+        <w:sz w:val="20"/>
+      </w:rPr>
+    </w:lvl>
+    <w:lvl w:ilvl="1" w:tentative="1">
+      <w:start w:val="1"/>
+      <w:numFmt w:val="bullet"/>
+      <w:lvlText w:val="o"/>
+      <w:lvlJc w:val="left"/>
+      <w:pPr>
+        <w:tabs>
+          <w:tab w:val="num" w:pos="1440"/>
+        </w:tabs>
+        <w:ind w:left="1440" w:hanging="360"/>
+      </w:pPr>
+      <w:rPr>
+        <w:rFonts w:ascii="Courier New" w:hAnsi="Courier New" w:hint="default"/>
+        <w:sz w:val="20"/>
+      </w:rPr>
+    </w:lvl>
+    <w:lvl w:ilvl="2" w:tentative="1">
+      <w:start w:val="1"/>
+      <w:numFmt w:val="bullet"/>
+      <w:lvlText w:val=""/>
+      <w:lvlJc w:val="left"/>
+      <w:pPr>
+        <w:tabs>
+          <w:tab w:val="num" w:pos="2160"/>
+        </w:tabs>
+        <w:ind w:left="2160" w:hanging="360"/>
+      </w:pPr>
+      <w:rPr>
+        <w:rFonts w:ascii="Wingdings" w:hAnsi="Wingdings" w:hint="default"/>
+        <w:sz w:val="20"/>
+      </w:rPr>
+    </w:lvl>
+    <w:lvl w:ilvl="3" w:tentative="1">
+      <w:start w:val="1"/>
+      <w:numFmt w:val="bullet"/>
+      <w:lvlText w:val=""/>
+      <w:lvlJc w:val="left"/>
+      <w:pPr>
+        <w:tabs>
+          <w:tab w:val="num" w:pos="2880"/>
+        </w:tabs>
+        <w:ind w:left="2880" w:hanging="360"/>
+      </w:pPr>
+      <w:rPr>
+        <w:rFonts w:ascii="Wingdings" w:hAnsi="Wingdings" w:hint="default"/>
+        <w:sz w:val="20"/>
+      </w:rPr>
+    </w:lvl>
+    <w:lvl w:ilvl="4" w:tentative="1">
+      <w:start w:val="1"/>
+      <w:numFmt w:val="bullet"/>
+      <w:lvlText w:val=""/>
+      <w:lvlJc w:val="left"/>
+      <w:pPr>
+        <w:tabs>
+          <w:tab w:val="num" w:pos="3600"/>
+        </w:tabs>
+        <w:ind w:left="3600" w:hanging="360"/>
+      </w:pPr>
+      <w:rPr>
+        <w:rFonts w:ascii="Wingdings" w:hAnsi="Wingdings" w:hint="default"/>
+        <w:sz w:val="20"/>
+      </w:rPr>
+    </w:lvl>
+    <w:lvl w:ilvl="5" w:tentative="1">
+      <w:start w:val="1"/>
+      <w:numFmt w:val="bullet"/>
+      <w:lvlText w:val=""/>
+      <w:lvlJc w:val="left"/>
+      <w:pPr>
+        <w:tabs>
+          <w:tab w:val="num" w:pos="4320"/>
+        </w:tabs>
+        <w:ind w:left="4320" w:hanging="360"/>
+      </w:pPr>
+      <w:rPr>
+        <w:rFonts w:ascii="Wingdings" w:hAnsi="Wingdings" w:hint="default"/>
+        <w:sz w:val="20"/>
+      </w:rPr>
+    </w:lvl>
+    <w:lvl w:ilvl="6" w:tentative="1">
+      <w:start w:val="1"/>
+      <w:numFmt w:val="bullet"/>
+      <w:lvlText w:val=""/>
+      <w:lvlJc w:val="left"/>
+      <w:pPr>
+        <w:tabs>
+          <w:tab w:val="num" w:pos="5040"/>
+        </w:tabs>
+        <w:ind w:left="5040" w:hanging="360"/>
+      </w:pPr>
+      <w:rPr>
+        <w:rFonts w:ascii="Wingdings" w:hAnsi="Wingdings" w:hint="default"/>
+        <w:sz w:val="20"/>
+      </w:rPr>
+    </w:lvl>
+    <w:lvl w:ilvl="7" w:tentative="1">
+      <w:start w:val="1"/>
+      <w:numFmt w:val="bullet"/>
+      <w:lvlText w:val=""/>
+      <w:lvlJc w:val="left"/>
+      <w:pPr>
+        <w:tabs>
+          <w:tab w:val="num" w:pos="5760"/>
+        </w:tabs>
+        <w:ind w:left="5760" w:hanging="360"/>
+      </w:pPr>
+      <w:rPr>
+        <w:rFonts w:ascii="Wingdings" w:hAnsi="Wingdings" w:hint="default"/>
+        <w:sz w:val="20"/>
+      </w:rPr>
+    </w:lvl>
+    <w:lvl w:ilvl="8" w:tentative="1">
+      <w:start w:val="1"/>
+      <w:numFmt w:val="bullet"/>
+      <w:lvlText w:val=""/>
+      <w:lvlJc w:val="left"/>
+      <w:pPr>
+        <w:tabs>
+          <w:tab w:val="num" w:pos="6480"/>
+        </w:tabs>
+        <w:ind w:left="6480" w:hanging="360"/>
+      </w:pPr>
+      <w:rPr>
+        <w:rFonts w:ascii="Wingdings" w:hAnsi="Wingdings" w:hint="default"/>
+        <w:sz w:val="20"/>
+      </w:rPr>
+    </w:lvl>
+  </w:abstractNum>
+  <w:abstractNum w:abstractNumId="15" w15:restartNumberingAfterBreak="0">
     <w:nsid w:val="0D691CB2"/>
     <w:multiLevelType w:val="multilevel"/>
     <w:tmpl w:val="00E22F74"/>
@@ -3442,7 +6120,156 @@
       </w:rPr>
     </w:lvl>
   </w:abstractNum>
-  <w:abstractNum w:abstractNumId="11" w15:restartNumberingAfterBreak="0">
+  <w:abstractNum w:abstractNumId="16" w15:restartNumberingAfterBreak="0">
+    <w:nsid w:val="11AB0D80"/>
+    <w:multiLevelType w:val="multilevel"/>
+    <w:tmpl w:val="38FCAE6E"/>
+    <w:lvl w:ilvl="0">
+      <w:start w:val="1"/>
+      <w:numFmt w:val="bullet"/>
+      <w:lvlText w:val=""/>
+      <w:lvlJc w:val="left"/>
+      <w:pPr>
+        <w:tabs>
+          <w:tab w:val="num" w:pos="720"/>
+        </w:tabs>
+        <w:ind w:left="720" w:hanging="360"/>
+      </w:pPr>
+      <w:rPr>
+        <w:rFonts w:ascii="Symbol" w:hAnsi="Symbol" w:hint="default"/>
+        <w:sz w:val="20"/>
+      </w:rPr>
+    </w:lvl>
+    <w:lvl w:ilvl="1">
+      <w:start w:val="1"/>
+      <w:numFmt w:val="bullet"/>
+      <w:lvlText w:val="o"/>
+      <w:lvlJc w:val="left"/>
+      <w:pPr>
+        <w:tabs>
+          <w:tab w:val="num" w:pos="1440"/>
+        </w:tabs>
+        <w:ind w:left="1440" w:hanging="360"/>
+      </w:pPr>
+      <w:rPr>
+        <w:rFonts w:ascii="Courier New" w:hAnsi="Courier New" w:hint="default"/>
+        <w:sz w:val="20"/>
+      </w:rPr>
+    </w:lvl>
+    <w:lvl w:ilvl="2" w:tentative="1">
+      <w:start w:val="1"/>
+      <w:numFmt w:val="bullet"/>
+      <w:lvlText w:val=""/>
+      <w:lvlJc w:val="left"/>
+      <w:pPr>
+        <w:tabs>
+          <w:tab w:val="num" w:pos="2160"/>
+        </w:tabs>
+        <w:ind w:left="2160" w:hanging="360"/>
+      </w:pPr>
+      <w:rPr>
+        <w:rFonts w:ascii="Wingdings" w:hAnsi="Wingdings" w:hint="default"/>
+        <w:sz w:val="20"/>
+      </w:rPr>
+    </w:lvl>
+    <w:lvl w:ilvl="3" w:tentative="1">
+      <w:start w:val="1"/>
+      <w:numFmt w:val="bullet"/>
+      <w:lvlText w:val=""/>
+      <w:lvlJc w:val="left"/>
+      <w:pPr>
+        <w:tabs>
+          <w:tab w:val="num" w:pos="2880"/>
+        </w:tabs>
+        <w:ind w:left="2880" w:hanging="360"/>
+      </w:pPr>
+      <w:rPr>
+        <w:rFonts w:ascii="Wingdings" w:hAnsi="Wingdings" w:hint="default"/>
+        <w:sz w:val="20"/>
+      </w:rPr>
+    </w:lvl>
+    <w:lvl w:ilvl="4" w:tentative="1">
+      <w:start w:val="1"/>
+      <w:numFmt w:val="bullet"/>
+      <w:lvlText w:val=""/>
+      <w:lvlJc w:val="left"/>
+      <w:pPr>
+        <w:tabs>
+          <w:tab w:val="num" w:pos="3600"/>
+        </w:tabs>
+        <w:ind w:left="3600" w:hanging="360"/>
+      </w:pPr>
+      <w:rPr>
+        <w:rFonts w:ascii="Wingdings" w:hAnsi="Wingdings" w:hint="default"/>
+        <w:sz w:val="20"/>
+      </w:rPr>
+    </w:lvl>
+    <w:lvl w:ilvl="5" w:tentative="1">
+      <w:start w:val="1"/>
+      <w:numFmt w:val="bullet"/>
+      <w:lvlText w:val=""/>
+      <w:lvlJc w:val="left"/>
+      <w:pPr>
+        <w:tabs>
+          <w:tab w:val="num" w:pos="4320"/>
+        </w:tabs>
+        <w:ind w:left="4320" w:hanging="360"/>
+      </w:pPr>
+      <w:rPr>
+        <w:rFonts w:ascii="Wingdings" w:hAnsi="Wingdings" w:hint="default"/>
+        <w:sz w:val="20"/>
+      </w:rPr>
+    </w:lvl>
+    <w:lvl w:ilvl="6" w:tentative="1">
+      <w:start w:val="1"/>
+      <w:numFmt w:val="bullet"/>
+      <w:lvlText w:val=""/>
+      <w:lvlJc w:val="left"/>
+      <w:pPr>
+        <w:tabs>
+          <w:tab w:val="num" w:pos="5040"/>
+        </w:tabs>
+        <w:ind w:left="5040" w:hanging="360"/>
+      </w:pPr>
+      <w:rPr>
+        <w:rFonts w:ascii="Wingdings" w:hAnsi="Wingdings" w:hint="default"/>
+        <w:sz w:val="20"/>
+      </w:rPr>
+    </w:lvl>
+    <w:lvl w:ilvl="7" w:tentative="1">
+      <w:start w:val="1"/>
+      <w:numFmt w:val="bullet"/>
+      <w:lvlText w:val=""/>
+      <w:lvlJc w:val="left"/>
+      <w:pPr>
+        <w:tabs>
+          <w:tab w:val="num" w:pos="5760"/>
+        </w:tabs>
+        <w:ind w:left="5760" w:hanging="360"/>
+      </w:pPr>
+      <w:rPr>
+        <w:rFonts w:ascii="Wingdings" w:hAnsi="Wingdings" w:hint="default"/>
+        <w:sz w:val="20"/>
+      </w:rPr>
+    </w:lvl>
+    <w:lvl w:ilvl="8" w:tentative="1">
+      <w:start w:val="1"/>
+      <w:numFmt w:val="bullet"/>
+      <w:lvlText w:val=""/>
+      <w:lvlJc w:val="left"/>
+      <w:pPr>
+        <w:tabs>
+          <w:tab w:val="num" w:pos="6480"/>
+        </w:tabs>
+        <w:ind w:left="6480" w:hanging="360"/>
+      </w:pPr>
+      <w:rPr>
+        <w:rFonts w:ascii="Wingdings" w:hAnsi="Wingdings" w:hint="default"/>
+        <w:sz w:val="20"/>
+      </w:rPr>
+    </w:lvl>
+  </w:abstractNum>
+  <w:abstractNum w:abstractNumId="17" w15:restartNumberingAfterBreak="0">
     <w:nsid w:val="14385EEE"/>
     <w:multiLevelType w:val="multilevel"/>
     <w:tmpl w:val="1624CB32"/>
@@ -3591,7 +6418,7 @@
       </w:rPr>
     </w:lvl>
   </w:abstractNum>
-  <w:abstractNum w:abstractNumId="12" w15:restartNumberingAfterBreak="0">
+  <w:abstractNum w:abstractNumId="18" w15:restartNumberingAfterBreak="0">
     <w:nsid w:val="149B2617"/>
     <w:multiLevelType w:val="multilevel"/>
     <w:tmpl w:val="059CB062"/>
@@ -3740,7 +6567,7 @@
       </w:rPr>
     </w:lvl>
   </w:abstractNum>
-  <w:abstractNum w:abstractNumId="13" w15:restartNumberingAfterBreak="0">
+  <w:abstractNum w:abstractNumId="19" w15:restartNumberingAfterBreak="0">
     <w:nsid w:val="16171A34"/>
     <w:multiLevelType w:val="multilevel"/>
     <w:tmpl w:val="D0DAD516"/>
@@ -3889,7 +6716,7 @@
       </w:rPr>
     </w:lvl>
   </w:abstractNum>
-  <w:abstractNum w:abstractNumId="14" w15:restartNumberingAfterBreak="0">
+  <w:abstractNum w:abstractNumId="20" w15:restartNumberingAfterBreak="0">
     <w:nsid w:val="168533BF"/>
     <w:multiLevelType w:val="multilevel"/>
     <w:tmpl w:val="D6B808E4"/>
@@ -4038,7 +6865,7 @@
       </w:rPr>
     </w:lvl>
   </w:abstractNum>
-  <w:abstractNum w:abstractNumId="15" w15:restartNumberingAfterBreak="0">
+  <w:abstractNum w:abstractNumId="21" w15:restartNumberingAfterBreak="0">
     <w:nsid w:val="18CC0172"/>
     <w:multiLevelType w:val="multilevel"/>
     <w:tmpl w:val="31B0832A"/>
@@ -4187,7 +7014,7 @@
       </w:rPr>
     </w:lvl>
   </w:abstractNum>
-  <w:abstractNum w:abstractNumId="16" w15:restartNumberingAfterBreak="0">
+  <w:abstractNum w:abstractNumId="22" w15:restartNumberingAfterBreak="0">
     <w:nsid w:val="1A26673B"/>
     <w:multiLevelType w:val="multilevel"/>
     <w:tmpl w:val="06402DBC"/>
@@ -4336,7 +7163,7 @@
       </w:rPr>
     </w:lvl>
   </w:abstractNum>
-  <w:abstractNum w:abstractNumId="17" w15:restartNumberingAfterBreak="0">
+  <w:abstractNum w:abstractNumId="23" w15:restartNumberingAfterBreak="0">
     <w:nsid w:val="1AE73C83"/>
     <w:multiLevelType w:val="multilevel"/>
     <w:tmpl w:val="488ECFD6"/>
@@ -4485,7 +7312,156 @@
       </w:rPr>
     </w:lvl>
   </w:abstractNum>
-  <w:abstractNum w:abstractNumId="18" w15:restartNumberingAfterBreak="0">
+  <w:abstractNum w:abstractNumId="24" w15:restartNumberingAfterBreak="0">
+    <w:nsid w:val="1C8E1D5D"/>
+    <w:multiLevelType w:val="multilevel"/>
+    <w:tmpl w:val="7FB49F9A"/>
+    <w:lvl w:ilvl="0">
+      <w:start w:val="1"/>
+      <w:numFmt w:val="bullet"/>
+      <w:lvlText w:val=""/>
+      <w:lvlJc w:val="left"/>
+      <w:pPr>
+        <w:tabs>
+          <w:tab w:val="num" w:pos="720"/>
+        </w:tabs>
+        <w:ind w:left="720" w:hanging="360"/>
+      </w:pPr>
+      <w:rPr>
+        <w:rFonts w:ascii="Symbol" w:hAnsi="Symbol" w:hint="default"/>
+        <w:sz w:val="20"/>
+      </w:rPr>
+    </w:lvl>
+    <w:lvl w:ilvl="1" w:tentative="1">
+      <w:start w:val="1"/>
+      <w:numFmt w:val="bullet"/>
+      <w:lvlText w:val="o"/>
+      <w:lvlJc w:val="left"/>
+      <w:pPr>
+        <w:tabs>
+          <w:tab w:val="num" w:pos="1440"/>
+        </w:tabs>
+        <w:ind w:left="1440" w:hanging="360"/>
+      </w:pPr>
+      <w:rPr>
+        <w:rFonts w:ascii="Courier New" w:hAnsi="Courier New" w:hint="default"/>
+        <w:sz w:val="20"/>
+      </w:rPr>
+    </w:lvl>
+    <w:lvl w:ilvl="2" w:tentative="1">
+      <w:start w:val="1"/>
+      <w:numFmt w:val="bullet"/>
+      <w:lvlText w:val=""/>
+      <w:lvlJc w:val="left"/>
+      <w:pPr>
+        <w:tabs>
+          <w:tab w:val="num" w:pos="2160"/>
+        </w:tabs>
+        <w:ind w:left="2160" w:hanging="360"/>
+      </w:pPr>
+      <w:rPr>
+        <w:rFonts w:ascii="Wingdings" w:hAnsi="Wingdings" w:hint="default"/>
+        <w:sz w:val="20"/>
+      </w:rPr>
+    </w:lvl>
+    <w:lvl w:ilvl="3" w:tentative="1">
+      <w:start w:val="1"/>
+      <w:numFmt w:val="bullet"/>
+      <w:lvlText w:val=""/>
+      <w:lvlJc w:val="left"/>
+      <w:pPr>
+        <w:tabs>
+          <w:tab w:val="num" w:pos="2880"/>
+        </w:tabs>
+        <w:ind w:left="2880" w:hanging="360"/>
+      </w:pPr>
+      <w:rPr>
+        <w:rFonts w:ascii="Wingdings" w:hAnsi="Wingdings" w:hint="default"/>
+        <w:sz w:val="20"/>
+      </w:rPr>
+    </w:lvl>
+    <w:lvl w:ilvl="4" w:tentative="1">
+      <w:start w:val="1"/>
+      <w:numFmt w:val="bullet"/>
+      <w:lvlText w:val=""/>
+      <w:lvlJc w:val="left"/>
+      <w:pPr>
+        <w:tabs>
+          <w:tab w:val="num" w:pos="3600"/>
+        </w:tabs>
+        <w:ind w:left="3600" w:hanging="360"/>
+      </w:pPr>
+      <w:rPr>
+        <w:rFonts w:ascii="Wingdings" w:hAnsi="Wingdings" w:hint="default"/>
+        <w:sz w:val="20"/>
+      </w:rPr>
+    </w:lvl>
+    <w:lvl w:ilvl="5" w:tentative="1">
+      <w:start w:val="1"/>
+      <w:numFmt w:val="bullet"/>
+      <w:lvlText w:val=""/>
+      <w:lvlJc w:val="left"/>
+      <w:pPr>
+        <w:tabs>
+          <w:tab w:val="num" w:pos="4320"/>
+        </w:tabs>
+        <w:ind w:left="4320" w:hanging="360"/>
+      </w:pPr>
+      <w:rPr>
+        <w:rFonts w:ascii="Wingdings" w:hAnsi="Wingdings" w:hint="default"/>
+        <w:sz w:val="20"/>
+      </w:rPr>
+    </w:lvl>
+    <w:lvl w:ilvl="6" w:tentative="1">
+      <w:start w:val="1"/>
+      <w:numFmt w:val="bullet"/>
+      <w:lvlText w:val=""/>
+      <w:lvlJc w:val="left"/>
+      <w:pPr>
+        <w:tabs>
+          <w:tab w:val="num" w:pos="5040"/>
+        </w:tabs>
+        <w:ind w:left="5040" w:hanging="360"/>
+      </w:pPr>
+      <w:rPr>
+        <w:rFonts w:ascii="Wingdings" w:hAnsi="Wingdings" w:hint="default"/>
+        <w:sz w:val="20"/>
+      </w:rPr>
+    </w:lvl>
+    <w:lvl w:ilvl="7" w:tentative="1">
+      <w:start w:val="1"/>
+      <w:numFmt w:val="bullet"/>
+      <w:lvlText w:val=""/>
+      <w:lvlJc w:val="left"/>
+      <w:pPr>
+        <w:tabs>
+          <w:tab w:val="num" w:pos="5760"/>
+        </w:tabs>
+        <w:ind w:left="5760" w:hanging="360"/>
+      </w:pPr>
+      <w:rPr>
+        <w:rFonts w:ascii="Wingdings" w:hAnsi="Wingdings" w:hint="default"/>
+        <w:sz w:val="20"/>
+      </w:rPr>
+    </w:lvl>
+    <w:lvl w:ilvl="8" w:tentative="1">
+      <w:start w:val="1"/>
+      <w:numFmt w:val="bullet"/>
+      <w:lvlText w:val=""/>
+      <w:lvlJc w:val="left"/>
+      <w:pPr>
+        <w:tabs>
+          <w:tab w:val="num" w:pos="6480"/>
+        </w:tabs>
+        <w:ind w:left="6480" w:hanging="360"/>
+      </w:pPr>
+      <w:rPr>
+        <w:rFonts w:ascii="Wingdings" w:hAnsi="Wingdings" w:hint="default"/>
+        <w:sz w:val="20"/>
+      </w:rPr>
+    </w:lvl>
+  </w:abstractNum>
+  <w:abstractNum w:abstractNumId="25" w15:restartNumberingAfterBreak="0">
     <w:nsid w:val="1D590F1C"/>
     <w:multiLevelType w:val="multilevel"/>
     <w:tmpl w:val="9508FE80"/>
@@ -4634,7 +7610,7 @@
       </w:rPr>
     </w:lvl>
   </w:abstractNum>
-  <w:abstractNum w:abstractNumId="19" w15:restartNumberingAfterBreak="0">
+  <w:abstractNum w:abstractNumId="26" w15:restartNumberingAfterBreak="0">
     <w:nsid w:val="1E445587"/>
     <w:multiLevelType w:val="multilevel"/>
     <w:tmpl w:val="E0A2464C"/>
@@ -4783,7 +7759,7 @@
       </w:rPr>
     </w:lvl>
   </w:abstractNum>
-  <w:abstractNum w:abstractNumId="20" w15:restartNumberingAfterBreak="0">
+  <w:abstractNum w:abstractNumId="27" w15:restartNumberingAfterBreak="0">
     <w:nsid w:val="1E6D75A1"/>
     <w:multiLevelType w:val="multilevel"/>
     <w:tmpl w:val="D668EB44"/>
@@ -4932,7 +7908,7 @@
       </w:rPr>
     </w:lvl>
   </w:abstractNum>
-  <w:abstractNum w:abstractNumId="21" w15:restartNumberingAfterBreak="0">
+  <w:abstractNum w:abstractNumId="28" w15:restartNumberingAfterBreak="0">
     <w:nsid w:val="1F7D40A1"/>
     <w:multiLevelType w:val="multilevel"/>
     <w:tmpl w:val="35509C06"/>
@@ -5077,7 +8053,156 @@
       </w:rPr>
     </w:lvl>
   </w:abstractNum>
-  <w:abstractNum w:abstractNumId="22" w15:restartNumberingAfterBreak="0">
+  <w:abstractNum w:abstractNumId="29" w15:restartNumberingAfterBreak="0">
+    <w:nsid w:val="1F8A3181"/>
+    <w:multiLevelType w:val="multilevel"/>
+    <w:tmpl w:val="B0DC7B46"/>
+    <w:lvl w:ilvl="0">
+      <w:start w:val="1"/>
+      <w:numFmt w:val="bullet"/>
+      <w:lvlText w:val=""/>
+      <w:lvlJc w:val="left"/>
+      <w:pPr>
+        <w:tabs>
+          <w:tab w:val="num" w:pos="720"/>
+        </w:tabs>
+        <w:ind w:left="720" w:hanging="360"/>
+      </w:pPr>
+      <w:rPr>
+        <w:rFonts w:ascii="Symbol" w:hAnsi="Symbol" w:hint="default"/>
+        <w:sz w:val="20"/>
+      </w:rPr>
+    </w:lvl>
+    <w:lvl w:ilvl="1" w:tentative="1">
+      <w:start w:val="1"/>
+      <w:numFmt w:val="bullet"/>
+      <w:lvlText w:val="o"/>
+      <w:lvlJc w:val="left"/>
+      <w:pPr>
+        <w:tabs>
+          <w:tab w:val="num" w:pos="1440"/>
+        </w:tabs>
+        <w:ind w:left="1440" w:hanging="360"/>
+      </w:pPr>
+      <w:rPr>
+        <w:rFonts w:ascii="Courier New" w:hAnsi="Courier New" w:hint="default"/>
+        <w:sz w:val="20"/>
+      </w:rPr>
+    </w:lvl>
+    <w:lvl w:ilvl="2" w:tentative="1">
+      <w:start w:val="1"/>
+      <w:numFmt w:val="bullet"/>
+      <w:lvlText w:val=""/>
+      <w:lvlJc w:val="left"/>
+      <w:pPr>
+        <w:tabs>
+          <w:tab w:val="num" w:pos="2160"/>
+        </w:tabs>
+        <w:ind w:left="2160" w:hanging="360"/>
+      </w:pPr>
+      <w:rPr>
+        <w:rFonts w:ascii="Wingdings" w:hAnsi="Wingdings" w:hint="default"/>
+        <w:sz w:val="20"/>
+      </w:rPr>
+    </w:lvl>
+    <w:lvl w:ilvl="3" w:tentative="1">
+      <w:start w:val="1"/>
+      <w:numFmt w:val="bullet"/>
+      <w:lvlText w:val=""/>
+      <w:lvlJc w:val="left"/>
+      <w:pPr>
+        <w:tabs>
+          <w:tab w:val="num" w:pos="2880"/>
+        </w:tabs>
+        <w:ind w:left="2880" w:hanging="360"/>
+      </w:pPr>
+      <w:rPr>
+        <w:rFonts w:ascii="Wingdings" w:hAnsi="Wingdings" w:hint="default"/>
+        <w:sz w:val="20"/>
+      </w:rPr>
+    </w:lvl>
+    <w:lvl w:ilvl="4" w:tentative="1">
+      <w:start w:val="1"/>
+      <w:numFmt w:val="bullet"/>
+      <w:lvlText w:val=""/>
+      <w:lvlJc w:val="left"/>
+      <w:pPr>
+        <w:tabs>
+          <w:tab w:val="num" w:pos="3600"/>
+        </w:tabs>
+        <w:ind w:left="3600" w:hanging="360"/>
+      </w:pPr>
+      <w:rPr>
+        <w:rFonts w:ascii="Wingdings" w:hAnsi="Wingdings" w:hint="default"/>
+        <w:sz w:val="20"/>
+      </w:rPr>
+    </w:lvl>
+    <w:lvl w:ilvl="5" w:tentative="1">
+      <w:start w:val="1"/>
+      <w:numFmt w:val="bullet"/>
+      <w:lvlText w:val=""/>
+      <w:lvlJc w:val="left"/>
+      <w:pPr>
+        <w:tabs>
+          <w:tab w:val="num" w:pos="4320"/>
+        </w:tabs>
+        <w:ind w:left="4320" w:hanging="360"/>
+      </w:pPr>
+      <w:rPr>
+        <w:rFonts w:ascii="Wingdings" w:hAnsi="Wingdings" w:hint="default"/>
+        <w:sz w:val="20"/>
+      </w:rPr>
+    </w:lvl>
+    <w:lvl w:ilvl="6" w:tentative="1">
+      <w:start w:val="1"/>
+      <w:numFmt w:val="bullet"/>
+      <w:lvlText w:val=""/>
+      <w:lvlJc w:val="left"/>
+      <w:pPr>
+        <w:tabs>
+          <w:tab w:val="num" w:pos="5040"/>
+        </w:tabs>
+        <w:ind w:left="5040" w:hanging="360"/>
+      </w:pPr>
+      <w:rPr>
+        <w:rFonts w:ascii="Wingdings" w:hAnsi="Wingdings" w:hint="default"/>
+        <w:sz w:val="20"/>
+      </w:rPr>
+    </w:lvl>
+    <w:lvl w:ilvl="7" w:tentative="1">
+      <w:start w:val="1"/>
+      <w:numFmt w:val="bullet"/>
+      <w:lvlText w:val=""/>
+      <w:lvlJc w:val="left"/>
+      <w:pPr>
+        <w:tabs>
+          <w:tab w:val="num" w:pos="5760"/>
+        </w:tabs>
+        <w:ind w:left="5760" w:hanging="360"/>
+      </w:pPr>
+      <w:rPr>
+        <w:rFonts w:ascii="Wingdings" w:hAnsi="Wingdings" w:hint="default"/>
+        <w:sz w:val="20"/>
+      </w:rPr>
+    </w:lvl>
+    <w:lvl w:ilvl="8" w:tentative="1">
+      <w:start w:val="1"/>
+      <w:numFmt w:val="bullet"/>
+      <w:lvlText w:val=""/>
+      <w:lvlJc w:val="left"/>
+      <w:pPr>
+        <w:tabs>
+          <w:tab w:val="num" w:pos="6480"/>
+        </w:tabs>
+        <w:ind w:left="6480" w:hanging="360"/>
+      </w:pPr>
+      <w:rPr>
+        <w:rFonts w:ascii="Wingdings" w:hAnsi="Wingdings" w:hint="default"/>
+        <w:sz w:val="20"/>
+      </w:rPr>
+    </w:lvl>
+  </w:abstractNum>
+  <w:abstractNum w:abstractNumId="30" w15:restartNumberingAfterBreak="0">
     <w:nsid w:val="1F971977"/>
     <w:multiLevelType w:val="multilevel"/>
     <w:tmpl w:val="21CC026E"/>
@@ -5226,7 +8351,7 @@
       </w:rPr>
     </w:lvl>
   </w:abstractNum>
-  <w:abstractNum w:abstractNumId="23" w15:restartNumberingAfterBreak="0">
+  <w:abstractNum w:abstractNumId="31" w15:restartNumberingAfterBreak="0">
     <w:nsid w:val="22845C55"/>
     <w:multiLevelType w:val="multilevel"/>
     <w:tmpl w:val="C1124658"/>
@@ -5375,7 +8500,7 @@
       </w:rPr>
     </w:lvl>
   </w:abstractNum>
-  <w:abstractNum w:abstractNumId="24" w15:restartNumberingAfterBreak="0">
+  <w:abstractNum w:abstractNumId="32" w15:restartNumberingAfterBreak="0">
     <w:nsid w:val="237566E1"/>
     <w:multiLevelType w:val="multilevel"/>
     <w:tmpl w:val="4210C294"/>
@@ -5524,7 +8649,156 @@
       </w:rPr>
     </w:lvl>
   </w:abstractNum>
-  <w:abstractNum w:abstractNumId="25" w15:restartNumberingAfterBreak="0">
+  <w:abstractNum w:abstractNumId="33" w15:restartNumberingAfterBreak="0">
+    <w:nsid w:val="240D477D"/>
+    <w:multiLevelType w:val="multilevel"/>
+    <w:tmpl w:val="8736B610"/>
+    <w:lvl w:ilvl="0">
+      <w:start w:val="1"/>
+      <w:numFmt w:val="bullet"/>
+      <w:lvlText w:val=""/>
+      <w:lvlJc w:val="left"/>
+      <w:pPr>
+        <w:tabs>
+          <w:tab w:val="num" w:pos="720"/>
+        </w:tabs>
+        <w:ind w:left="720" w:hanging="360"/>
+      </w:pPr>
+      <w:rPr>
+        <w:rFonts w:ascii="Symbol" w:hAnsi="Symbol" w:hint="default"/>
+        <w:sz w:val="20"/>
+      </w:rPr>
+    </w:lvl>
+    <w:lvl w:ilvl="1" w:tentative="1">
+      <w:start w:val="1"/>
+      <w:numFmt w:val="bullet"/>
+      <w:lvlText w:val="o"/>
+      <w:lvlJc w:val="left"/>
+      <w:pPr>
+        <w:tabs>
+          <w:tab w:val="num" w:pos="1440"/>
+        </w:tabs>
+        <w:ind w:left="1440" w:hanging="360"/>
+      </w:pPr>
+      <w:rPr>
+        <w:rFonts w:ascii="Courier New" w:hAnsi="Courier New" w:hint="default"/>
+        <w:sz w:val="20"/>
+      </w:rPr>
+    </w:lvl>
+    <w:lvl w:ilvl="2" w:tentative="1">
+      <w:start w:val="1"/>
+      <w:numFmt w:val="bullet"/>
+      <w:lvlText w:val=""/>
+      <w:lvlJc w:val="left"/>
+      <w:pPr>
+        <w:tabs>
+          <w:tab w:val="num" w:pos="2160"/>
+        </w:tabs>
+        <w:ind w:left="2160" w:hanging="360"/>
+      </w:pPr>
+      <w:rPr>
+        <w:rFonts w:ascii="Wingdings" w:hAnsi="Wingdings" w:hint="default"/>
+        <w:sz w:val="20"/>
+      </w:rPr>
+    </w:lvl>
+    <w:lvl w:ilvl="3" w:tentative="1">
+      <w:start w:val="1"/>
+      <w:numFmt w:val="bullet"/>
+      <w:lvlText w:val=""/>
+      <w:lvlJc w:val="left"/>
+      <w:pPr>
+        <w:tabs>
+          <w:tab w:val="num" w:pos="2880"/>
+        </w:tabs>
+        <w:ind w:left="2880" w:hanging="360"/>
+      </w:pPr>
+      <w:rPr>
+        <w:rFonts w:ascii="Wingdings" w:hAnsi="Wingdings" w:hint="default"/>
+        <w:sz w:val="20"/>
+      </w:rPr>
+    </w:lvl>
+    <w:lvl w:ilvl="4" w:tentative="1">
+      <w:start w:val="1"/>
+      <w:numFmt w:val="bullet"/>
+      <w:lvlText w:val=""/>
+      <w:lvlJc w:val="left"/>
+      <w:pPr>
+        <w:tabs>
+          <w:tab w:val="num" w:pos="3600"/>
+        </w:tabs>
+        <w:ind w:left="3600" w:hanging="360"/>
+      </w:pPr>
+      <w:rPr>
+        <w:rFonts w:ascii="Wingdings" w:hAnsi="Wingdings" w:hint="default"/>
+        <w:sz w:val="20"/>
+      </w:rPr>
+    </w:lvl>
+    <w:lvl w:ilvl="5" w:tentative="1">
+      <w:start w:val="1"/>
+      <w:numFmt w:val="bullet"/>
+      <w:lvlText w:val=""/>
+      <w:lvlJc w:val="left"/>
+      <w:pPr>
+        <w:tabs>
+          <w:tab w:val="num" w:pos="4320"/>
+        </w:tabs>
+        <w:ind w:left="4320" w:hanging="360"/>
+      </w:pPr>
+      <w:rPr>
+        <w:rFonts w:ascii="Wingdings" w:hAnsi="Wingdings" w:hint="default"/>
+        <w:sz w:val="20"/>
+      </w:rPr>
+    </w:lvl>
+    <w:lvl w:ilvl="6" w:tentative="1">
+      <w:start w:val="1"/>
+      <w:numFmt w:val="bullet"/>
+      <w:lvlText w:val=""/>
+      <w:lvlJc w:val="left"/>
+      <w:pPr>
+        <w:tabs>
+          <w:tab w:val="num" w:pos="5040"/>
+        </w:tabs>
+        <w:ind w:left="5040" w:hanging="360"/>
+      </w:pPr>
+      <w:rPr>
+        <w:rFonts w:ascii="Wingdings" w:hAnsi="Wingdings" w:hint="default"/>
+        <w:sz w:val="20"/>
+      </w:rPr>
+    </w:lvl>
+    <w:lvl w:ilvl="7" w:tentative="1">
+      <w:start w:val="1"/>
+      <w:numFmt w:val="bullet"/>
+      <w:lvlText w:val=""/>
+      <w:lvlJc w:val="left"/>
+      <w:pPr>
+        <w:tabs>
+          <w:tab w:val="num" w:pos="5760"/>
+        </w:tabs>
+        <w:ind w:left="5760" w:hanging="360"/>
+      </w:pPr>
+      <w:rPr>
+        <w:rFonts w:ascii="Wingdings" w:hAnsi="Wingdings" w:hint="default"/>
+        <w:sz w:val="20"/>
+      </w:rPr>
+    </w:lvl>
+    <w:lvl w:ilvl="8" w:tentative="1">
+      <w:start w:val="1"/>
+      <w:numFmt w:val="bullet"/>
+      <w:lvlText w:val=""/>
+      <w:lvlJc w:val="left"/>
+      <w:pPr>
+        <w:tabs>
+          <w:tab w:val="num" w:pos="6480"/>
+        </w:tabs>
+        <w:ind w:left="6480" w:hanging="360"/>
+      </w:pPr>
+      <w:rPr>
+        <w:rFonts w:ascii="Wingdings" w:hAnsi="Wingdings" w:hint="default"/>
+        <w:sz w:val="20"/>
+      </w:rPr>
+    </w:lvl>
+  </w:abstractNum>
+  <w:abstractNum w:abstractNumId="34" w15:restartNumberingAfterBreak="0">
     <w:nsid w:val="24BA3324"/>
     <w:multiLevelType w:val="multilevel"/>
     <w:tmpl w:val="4A2ABE42"/>
@@ -5673,7 +8947,7 @@
       </w:rPr>
     </w:lvl>
   </w:abstractNum>
-  <w:abstractNum w:abstractNumId="26" w15:restartNumberingAfterBreak="0">
+  <w:abstractNum w:abstractNumId="35" w15:restartNumberingAfterBreak="0">
     <w:nsid w:val="250569E1"/>
     <w:multiLevelType w:val="multilevel"/>
     <w:tmpl w:val="72F82708"/>
@@ -5822,7 +9096,120 @@
       </w:rPr>
     </w:lvl>
   </w:abstractNum>
-  <w:abstractNum w:abstractNumId="27" w15:restartNumberingAfterBreak="0">
+  <w:abstractNum w:abstractNumId="36" w15:restartNumberingAfterBreak="0">
+    <w:nsid w:val="28A3325B"/>
+    <w:multiLevelType w:val="multilevel"/>
+    <w:tmpl w:val="0916E96A"/>
+    <w:lvl w:ilvl="0">
+      <w:start w:val="1"/>
+      <w:numFmt w:val="decimal"/>
+      <w:lvlText w:val="%1."/>
+      <w:lvlJc w:val="left"/>
+      <w:pPr>
+        <w:tabs>
+          <w:tab w:val="num" w:pos="720"/>
+        </w:tabs>
+        <w:ind w:left="720" w:hanging="360"/>
+      </w:pPr>
+    </w:lvl>
+    <w:lvl w:ilvl="1" w:tentative="1">
+      <w:start w:val="1"/>
+      <w:numFmt w:val="decimal"/>
+      <w:lvlText w:val="%2."/>
+      <w:lvlJc w:val="left"/>
+      <w:pPr>
+        <w:tabs>
+          <w:tab w:val="num" w:pos="1440"/>
+        </w:tabs>
+        <w:ind w:left="1440" w:hanging="360"/>
+      </w:pPr>
+    </w:lvl>
+    <w:lvl w:ilvl="2" w:tentative="1">
+      <w:start w:val="1"/>
+      <w:numFmt w:val="decimal"/>
+      <w:lvlText w:val="%3."/>
+      <w:lvlJc w:val="left"/>
+      <w:pPr>
+        <w:tabs>
+          <w:tab w:val="num" w:pos="2160"/>
+        </w:tabs>
+        <w:ind w:left="2160" w:hanging="360"/>
+      </w:pPr>
+    </w:lvl>
+    <w:lvl w:ilvl="3" w:tentative="1">
+      <w:start w:val="1"/>
+      <w:numFmt w:val="decimal"/>
+      <w:lvlText w:val="%4."/>
+      <w:lvlJc w:val="left"/>
+      <w:pPr>
+        <w:tabs>
+          <w:tab w:val="num" w:pos="2880"/>
+        </w:tabs>
+        <w:ind w:left="2880" w:hanging="360"/>
+      </w:pPr>
+    </w:lvl>
+    <w:lvl w:ilvl="4" w:tentative="1">
+      <w:start w:val="1"/>
+      <w:numFmt w:val="decimal"/>
+      <w:lvlText w:val="%5."/>
+      <w:lvlJc w:val="left"/>
+      <w:pPr>
+        <w:tabs>
+          <w:tab w:val="num" w:pos="3600"/>
+        </w:tabs>
+        <w:ind w:left="3600" w:hanging="360"/>
+      </w:pPr>
+    </w:lvl>
+    <w:lvl w:ilvl="5" w:tentative="1">
+      <w:start w:val="1"/>
+      <w:numFmt w:val="decimal"/>
+      <w:lvlText w:val="%6."/>
+      <w:lvlJc w:val="left"/>
+      <w:pPr>
+        <w:tabs>
+          <w:tab w:val="num" w:pos="4320"/>
+        </w:tabs>
+        <w:ind w:left="4320" w:hanging="360"/>
+      </w:pPr>
+    </w:lvl>
+    <w:lvl w:ilvl="6" w:tentative="1">
+      <w:start w:val="1"/>
+      <w:numFmt w:val="decimal"/>
+      <w:lvlText w:val="%7."/>
+      <w:lvlJc w:val="left"/>
+      <w:pPr>
+        <w:tabs>
+          <w:tab w:val="num" w:pos="5040"/>
+        </w:tabs>
+        <w:ind w:left="5040" w:hanging="360"/>
+      </w:pPr>
+    </w:lvl>
+    <w:lvl w:ilvl="7" w:tentative="1">
+      <w:start w:val="1"/>
+      <w:numFmt w:val="decimal"/>
+      <w:lvlText w:val="%8."/>
+      <w:lvlJc w:val="left"/>
+      <w:pPr>
+        <w:tabs>
+          <w:tab w:val="num" w:pos="5760"/>
+        </w:tabs>
+        <w:ind w:left="5760" w:hanging="360"/>
+      </w:pPr>
+    </w:lvl>
+    <w:lvl w:ilvl="8" w:tentative="1">
+      <w:start w:val="1"/>
+      <w:numFmt w:val="decimal"/>
+      <w:lvlText w:val="%9."/>
+      <w:lvlJc w:val="left"/>
+      <w:pPr>
+        <w:tabs>
+          <w:tab w:val="num" w:pos="6480"/>
+        </w:tabs>
+        <w:ind w:left="6480" w:hanging="360"/>
+      </w:pPr>
+    </w:lvl>
+  </w:abstractNum>
+  <w:abstractNum w:abstractNumId="37" w15:restartNumberingAfterBreak="0">
     <w:nsid w:val="28D521C9"/>
     <w:multiLevelType w:val="multilevel"/>
     <w:tmpl w:val="9D509212"/>
@@ -5971,7 +9358,7 @@
       </w:rPr>
     </w:lvl>
   </w:abstractNum>
-  <w:abstractNum w:abstractNumId="28" w15:restartNumberingAfterBreak="0">
+  <w:abstractNum w:abstractNumId="38" w15:restartNumberingAfterBreak="0">
     <w:nsid w:val="2BF74D82"/>
     <w:multiLevelType w:val="multilevel"/>
     <w:tmpl w:val="925AF84E"/>
@@ -6120,7 +9507,7 @@
       </w:rPr>
     </w:lvl>
   </w:abstractNum>
-  <w:abstractNum w:abstractNumId="29" w15:restartNumberingAfterBreak="0">
+  <w:abstractNum w:abstractNumId="39" w15:restartNumberingAfterBreak="0">
     <w:nsid w:val="2CAE55D5"/>
     <w:multiLevelType w:val="multilevel"/>
     <w:tmpl w:val="271E232E"/>
@@ -6269,7 +9656,7 @@
       </w:rPr>
     </w:lvl>
   </w:abstractNum>
-  <w:abstractNum w:abstractNumId="30" w15:restartNumberingAfterBreak="0">
+  <w:abstractNum w:abstractNumId="40" w15:restartNumberingAfterBreak="0">
     <w:nsid w:val="2CCE067A"/>
     <w:multiLevelType w:val="multilevel"/>
     <w:tmpl w:val="4F66965A"/>
@@ -6418,7 +9805,7 @@
       </w:rPr>
     </w:lvl>
   </w:abstractNum>
-  <w:abstractNum w:abstractNumId="31" w15:restartNumberingAfterBreak="0">
+  <w:abstractNum w:abstractNumId="41" w15:restartNumberingAfterBreak="0">
     <w:nsid w:val="2CD40CC7"/>
     <w:multiLevelType w:val="multilevel"/>
     <w:tmpl w:val="C43491FE"/>
@@ -6567,7 +9954,7 @@
       </w:rPr>
     </w:lvl>
   </w:abstractNum>
-  <w:abstractNum w:abstractNumId="32" w15:restartNumberingAfterBreak="0">
+  <w:abstractNum w:abstractNumId="42" w15:restartNumberingAfterBreak="0">
     <w:nsid w:val="2E4B2298"/>
     <w:multiLevelType w:val="multilevel"/>
     <w:tmpl w:val="C0C838DE"/>
@@ -6716,7 +10103,7 @@
       </w:rPr>
     </w:lvl>
   </w:abstractNum>
-  <w:abstractNum w:abstractNumId="33" w15:restartNumberingAfterBreak="0">
+  <w:abstractNum w:abstractNumId="43" w15:restartNumberingAfterBreak="0">
     <w:nsid w:val="313E4F1F"/>
     <w:multiLevelType w:val="multilevel"/>
     <w:tmpl w:val="4B1A7986"/>
@@ -6865,7 +10252,7 @@
       </w:rPr>
     </w:lvl>
   </w:abstractNum>
-  <w:abstractNum w:abstractNumId="34" w15:restartNumberingAfterBreak="0">
+  <w:abstractNum w:abstractNumId="44" w15:restartNumberingAfterBreak="0">
     <w:nsid w:val="3140296A"/>
     <w:multiLevelType w:val="multilevel"/>
     <w:tmpl w:val="1C02C7F6"/>
@@ -7014,7 +10401,7 @@
       </w:rPr>
     </w:lvl>
   </w:abstractNum>
-  <w:abstractNum w:abstractNumId="35" w15:restartNumberingAfterBreak="0">
+  <w:abstractNum w:abstractNumId="45" w15:restartNumberingAfterBreak="0">
     <w:nsid w:val="315A119F"/>
     <w:multiLevelType w:val="hybridMultilevel"/>
     <w:tmpl w:val="702A5FE8"/>
@@ -7100,7 +10487,7 @@
       </w:pPr>
     </w:lvl>
   </w:abstractNum>
-  <w:abstractNum w:abstractNumId="36" w15:restartNumberingAfterBreak="0">
+  <w:abstractNum w:abstractNumId="46" w15:restartNumberingAfterBreak="0">
     <w:nsid w:val="31F9684E"/>
     <w:multiLevelType w:val="multilevel"/>
     <w:tmpl w:val="77A6BC04"/>
@@ -7249,7 +10636,156 @@
       </w:rPr>
     </w:lvl>
   </w:abstractNum>
-  <w:abstractNum w:abstractNumId="37" w15:restartNumberingAfterBreak="0">
+  <w:abstractNum w:abstractNumId="47" w15:restartNumberingAfterBreak="0">
+    <w:nsid w:val="34415745"/>
+    <w:multiLevelType w:val="multilevel"/>
+    <w:tmpl w:val="99142114"/>
+    <w:lvl w:ilvl="0">
+      <w:start w:val="1"/>
+      <w:numFmt w:val="bullet"/>
+      <w:lvlText w:val=""/>
+      <w:lvlJc w:val="left"/>
+      <w:pPr>
+        <w:tabs>
+          <w:tab w:val="num" w:pos="720"/>
+        </w:tabs>
+        <w:ind w:left="720" w:hanging="360"/>
+      </w:pPr>
+      <w:rPr>
+        <w:rFonts w:ascii="Symbol" w:hAnsi="Symbol" w:hint="default"/>
+        <w:sz w:val="20"/>
+      </w:rPr>
+    </w:lvl>
+    <w:lvl w:ilvl="1" w:tentative="1">
+      <w:start w:val="1"/>
+      <w:numFmt w:val="bullet"/>
+      <w:lvlText w:val="o"/>
+      <w:lvlJc w:val="left"/>
+      <w:pPr>
+        <w:tabs>
+          <w:tab w:val="num" w:pos="1440"/>
+        </w:tabs>
+        <w:ind w:left="1440" w:hanging="360"/>
+      </w:pPr>
+      <w:rPr>
+        <w:rFonts w:ascii="Courier New" w:hAnsi="Courier New" w:hint="default"/>
+        <w:sz w:val="20"/>
+      </w:rPr>
+    </w:lvl>
+    <w:lvl w:ilvl="2" w:tentative="1">
+      <w:start w:val="1"/>
+      <w:numFmt w:val="bullet"/>
+      <w:lvlText w:val=""/>
+      <w:lvlJc w:val="left"/>
+      <w:pPr>
+        <w:tabs>
+          <w:tab w:val="num" w:pos="2160"/>
+        </w:tabs>
+        <w:ind w:left="2160" w:hanging="360"/>
+      </w:pPr>
+      <w:rPr>
+        <w:rFonts w:ascii="Wingdings" w:hAnsi="Wingdings" w:hint="default"/>
+        <w:sz w:val="20"/>
+      </w:rPr>
+    </w:lvl>
+    <w:lvl w:ilvl="3" w:tentative="1">
+      <w:start w:val="1"/>
+      <w:numFmt w:val="bullet"/>
+      <w:lvlText w:val=""/>
+      <w:lvlJc w:val="left"/>
+      <w:pPr>
+        <w:tabs>
+          <w:tab w:val="num" w:pos="2880"/>
+        </w:tabs>
+        <w:ind w:left="2880" w:hanging="360"/>
+      </w:pPr>
+      <w:rPr>
+        <w:rFonts w:ascii="Wingdings" w:hAnsi="Wingdings" w:hint="default"/>
+        <w:sz w:val="20"/>
+      </w:rPr>
+    </w:lvl>
+    <w:lvl w:ilvl="4" w:tentative="1">
+      <w:start w:val="1"/>
+      <w:numFmt w:val="bullet"/>
+      <w:lvlText w:val=""/>
+      <w:lvlJc w:val="left"/>
+      <w:pPr>
+        <w:tabs>
+          <w:tab w:val="num" w:pos="3600"/>
+        </w:tabs>
+        <w:ind w:left="3600" w:hanging="360"/>
+      </w:pPr>
+      <w:rPr>
+        <w:rFonts w:ascii="Wingdings" w:hAnsi="Wingdings" w:hint="default"/>
+        <w:sz w:val="20"/>
+      </w:rPr>
+    </w:lvl>
+    <w:lvl w:ilvl="5" w:tentative="1">
+      <w:start w:val="1"/>
+      <w:numFmt w:val="bullet"/>
+      <w:lvlText w:val=""/>
+      <w:lvlJc w:val="left"/>
+      <w:pPr>
+        <w:tabs>
+          <w:tab w:val="num" w:pos="4320"/>
+        </w:tabs>
+        <w:ind w:left="4320" w:hanging="360"/>
+      </w:pPr>
+      <w:rPr>
+        <w:rFonts w:ascii="Wingdings" w:hAnsi="Wingdings" w:hint="default"/>
+        <w:sz w:val="20"/>
+      </w:rPr>
+    </w:lvl>
+    <w:lvl w:ilvl="6" w:tentative="1">
+      <w:start w:val="1"/>
+      <w:numFmt w:val="bullet"/>
+      <w:lvlText w:val=""/>
+      <w:lvlJc w:val="left"/>
+      <w:pPr>
+        <w:tabs>
+          <w:tab w:val="num" w:pos="5040"/>
+        </w:tabs>
+        <w:ind w:left="5040" w:hanging="360"/>
+      </w:pPr>
+      <w:rPr>
+        <w:rFonts w:ascii="Wingdings" w:hAnsi="Wingdings" w:hint="default"/>
+        <w:sz w:val="20"/>
+      </w:rPr>
+    </w:lvl>
+    <w:lvl w:ilvl="7" w:tentative="1">
+      <w:start w:val="1"/>
+      <w:numFmt w:val="bullet"/>
+      <w:lvlText w:val=""/>
+      <w:lvlJc w:val="left"/>
+      <w:pPr>
+        <w:tabs>
+          <w:tab w:val="num" w:pos="5760"/>
+        </w:tabs>
+        <w:ind w:left="5760" w:hanging="360"/>
+      </w:pPr>
+      <w:rPr>
+        <w:rFonts w:ascii="Wingdings" w:hAnsi="Wingdings" w:hint="default"/>
+        <w:sz w:val="20"/>
+      </w:rPr>
+    </w:lvl>
+    <w:lvl w:ilvl="8" w:tentative="1">
+      <w:start w:val="1"/>
+      <w:numFmt w:val="bullet"/>
+      <w:lvlText w:val=""/>
+      <w:lvlJc w:val="left"/>
+      <w:pPr>
+        <w:tabs>
+          <w:tab w:val="num" w:pos="6480"/>
+        </w:tabs>
+        <w:ind w:left="6480" w:hanging="360"/>
+      </w:pPr>
+      <w:rPr>
+        <w:rFonts w:ascii="Wingdings" w:hAnsi="Wingdings" w:hint="default"/>
+        <w:sz w:val="20"/>
+      </w:rPr>
+    </w:lvl>
+  </w:abstractNum>
+  <w:abstractNum w:abstractNumId="48" w15:restartNumberingAfterBreak="0">
     <w:nsid w:val="34D63AE2"/>
     <w:multiLevelType w:val="hybridMultilevel"/>
     <w:tmpl w:val="47F8831C"/>
@@ -7362,7 +10898,7 @@
       </w:rPr>
     </w:lvl>
   </w:abstractNum>
-  <w:abstractNum w:abstractNumId="38" w15:restartNumberingAfterBreak="0">
+  <w:abstractNum w:abstractNumId="49" w15:restartNumberingAfterBreak="0">
     <w:nsid w:val="37306467"/>
     <w:multiLevelType w:val="hybridMultilevel"/>
     <w:tmpl w:val="E200D338"/>
@@ -7475,7 +11011,7 @@
       </w:rPr>
     </w:lvl>
   </w:abstractNum>
-  <w:abstractNum w:abstractNumId="39" w15:restartNumberingAfterBreak="0">
+  <w:abstractNum w:abstractNumId="50" w15:restartNumberingAfterBreak="0">
     <w:nsid w:val="373530C2"/>
     <w:multiLevelType w:val="multilevel"/>
     <w:tmpl w:val="73E210B0"/>
@@ -7624,7 +11160,96 @@
       </w:rPr>
     </w:lvl>
   </w:abstractNum>
-  <w:abstractNum w:abstractNumId="40" w15:restartNumberingAfterBreak="0">
+  <w:abstractNum w:abstractNumId="51" w15:restartNumberingAfterBreak="0">
+    <w:nsid w:val="382822F2"/>
+    <w:multiLevelType w:val="hybridMultilevel"/>
+    <w:tmpl w:val="D1C65784"/>
+    <w:lvl w:ilvl="0" w:tplc="0409000F">
+      <w:start w:val="1"/>
+      <w:numFmt w:val="decimal"/>
+      <w:lvlText w:val="%1."/>
+      <w:lvlJc w:val="left"/>
+      <w:pPr>
+        <w:ind w:left="720" w:hanging="720"/>
+      </w:pPr>
+      <w:rPr>
+        <w:rFonts w:hint="default"/>
+      </w:rPr>
+    </w:lvl>
+    <w:lvl w:ilvl="1" w:tplc="FFFFFFFF" w:tentative="1">
+      <w:start w:val="1"/>
+      <w:numFmt w:val="lowerLetter"/>
+      <w:lvlText w:val="%2)"/>
+      <w:lvlJc w:val="left"/>
+      <w:pPr>
+        <w:ind w:left="880" w:hanging="440"/>
+      </w:pPr>
+    </w:lvl>
+    <w:lvl w:ilvl="2" w:tplc="FFFFFFFF" w:tentative="1">
+      <w:start w:val="1"/>
+      <w:numFmt w:val="lowerRoman"/>
+      <w:lvlText w:val="%3."/>
+      <w:lvlJc w:val="right"/>
+      <w:pPr>
+        <w:ind w:left="1320" w:hanging="440"/>
+      </w:pPr>
+    </w:lvl>
+    <w:lvl w:ilvl="3" w:tplc="FFFFFFFF" w:tentative="1">
+      <w:start w:val="1"/>
+      <w:numFmt w:val="decimal"/>
+      <w:lvlText w:val="%4."/>
+      <w:lvlJc w:val="left"/>
+      <w:pPr>
+        <w:ind w:left="1760" w:hanging="440"/>
+      </w:pPr>
+    </w:lvl>
+    <w:lvl w:ilvl="4" w:tplc="FFFFFFFF" w:tentative="1">
+      <w:start w:val="1"/>
+      <w:numFmt w:val="lowerLetter"/>
+      <w:lvlText w:val="%5)"/>
+      <w:lvlJc w:val="left"/>
+      <w:pPr>
+        <w:ind w:left="2200" w:hanging="440"/>
+      </w:pPr>
+    </w:lvl>
+    <w:lvl w:ilvl="5" w:tplc="FFFFFFFF" w:tentative="1">
+      <w:start w:val="1"/>
+      <w:numFmt w:val="lowerRoman"/>
+      <w:lvlText w:val="%6."/>
+      <w:lvlJc w:val="right"/>
+      <w:pPr>
+        <w:ind w:left="2640" w:hanging="440"/>
+      </w:pPr>
+    </w:lvl>
+    <w:lvl w:ilvl="6" w:tplc="FFFFFFFF" w:tentative="1">
+      <w:start w:val="1"/>
+      <w:numFmt w:val="decimal"/>
+      <w:lvlText w:val="%7."/>
+      <w:lvlJc w:val="left"/>
+      <w:pPr>
+        <w:ind w:left="3080" w:hanging="440"/>
+      </w:pPr>
+    </w:lvl>
+    <w:lvl w:ilvl="7" w:tplc="FFFFFFFF" w:tentative="1">
+      <w:start w:val="1"/>
+      <w:numFmt w:val="lowerLetter"/>
+      <w:lvlText w:val="%8)"/>
+      <w:lvlJc w:val="left"/>
+      <w:pPr>
+        <w:ind w:left="3520" w:hanging="440"/>
+      </w:pPr>
+    </w:lvl>
+    <w:lvl w:ilvl="8" w:tplc="FFFFFFFF" w:tentative="1">
+      <w:start w:val="1"/>
+      <w:numFmt w:val="lowerRoman"/>
+      <w:lvlText w:val="%9."/>
+      <w:lvlJc w:val="right"/>
+      <w:pPr>
+        <w:ind w:left="3960" w:hanging="440"/>
+      </w:pPr>
+    </w:lvl>
+  </w:abstractNum>
+  <w:abstractNum w:abstractNumId="52" w15:restartNumberingAfterBreak="0">
     <w:nsid w:val="3A260CC1"/>
     <w:multiLevelType w:val="multilevel"/>
     <w:tmpl w:val="D7A67D96"/>
@@ -7773,7 +11398,7 @@
       </w:rPr>
     </w:lvl>
   </w:abstractNum>
-  <w:abstractNum w:abstractNumId="41" w15:restartNumberingAfterBreak="0">
+  <w:abstractNum w:abstractNumId="53" w15:restartNumberingAfterBreak="0">
     <w:nsid w:val="3A6022F6"/>
     <w:multiLevelType w:val="multilevel"/>
     <w:tmpl w:val="F8BAA688"/>
@@ -7922,7 +11547,7 @@
       </w:rPr>
     </w:lvl>
   </w:abstractNum>
-  <w:abstractNum w:abstractNumId="42" w15:restartNumberingAfterBreak="0">
+  <w:abstractNum w:abstractNumId="54" w15:restartNumberingAfterBreak="0">
     <w:nsid w:val="3D1C2B26"/>
     <w:multiLevelType w:val="multilevel"/>
     <w:tmpl w:val="0818CB10"/>
@@ -8071,7 +11696,7 @@
       </w:rPr>
     </w:lvl>
   </w:abstractNum>
-  <w:abstractNum w:abstractNumId="43" w15:restartNumberingAfterBreak="0">
+  <w:abstractNum w:abstractNumId="55" w15:restartNumberingAfterBreak="0">
     <w:nsid w:val="3DD25648"/>
     <w:multiLevelType w:val="hybridMultilevel"/>
     <w:tmpl w:val="95A8B226"/>
@@ -8160,7 +11785,120 @@
       </w:pPr>
     </w:lvl>
   </w:abstractNum>
-  <w:abstractNum w:abstractNumId="44" w15:restartNumberingAfterBreak="0">
+  <w:abstractNum w:abstractNumId="56" w15:restartNumberingAfterBreak="0">
+    <w:nsid w:val="3ED66503"/>
+    <w:multiLevelType w:val="multilevel"/>
+    <w:tmpl w:val="BCE637AC"/>
+    <w:lvl w:ilvl="0">
+      <w:start w:val="1"/>
+      <w:numFmt w:val="decimal"/>
+      <w:lvlText w:val="%1."/>
+      <w:lvlJc w:val="left"/>
+      <w:pPr>
+        <w:tabs>
+          <w:tab w:val="num" w:pos="720"/>
+        </w:tabs>
+        <w:ind w:left="720" w:hanging="360"/>
+      </w:pPr>
+    </w:lvl>
+    <w:lvl w:ilvl="1" w:tentative="1">
+      <w:start w:val="1"/>
+      <w:numFmt w:val="decimal"/>
+      <w:lvlText w:val="%2."/>
+      <w:lvlJc w:val="left"/>
+      <w:pPr>
+        <w:tabs>
+          <w:tab w:val="num" w:pos="1440"/>
+        </w:tabs>
+        <w:ind w:left="1440" w:hanging="360"/>
+      </w:pPr>
+    </w:lvl>
+    <w:lvl w:ilvl="2" w:tentative="1">
+      <w:start w:val="1"/>
+      <w:numFmt w:val="decimal"/>
+      <w:lvlText w:val="%3."/>
+      <w:lvlJc w:val="left"/>
+      <w:pPr>
+        <w:tabs>
+          <w:tab w:val="num" w:pos="2160"/>
+        </w:tabs>
+        <w:ind w:left="2160" w:hanging="360"/>
+      </w:pPr>
+    </w:lvl>
+    <w:lvl w:ilvl="3" w:tentative="1">
+      <w:start w:val="1"/>
+      <w:numFmt w:val="decimal"/>
+      <w:lvlText w:val="%4."/>
+      <w:lvlJc w:val="left"/>
+      <w:pPr>
+        <w:tabs>
+          <w:tab w:val="num" w:pos="2880"/>
+        </w:tabs>
+        <w:ind w:left="2880" w:hanging="360"/>
+      </w:pPr>
+    </w:lvl>
+    <w:lvl w:ilvl="4" w:tentative="1">
+      <w:start w:val="1"/>
+      <w:numFmt w:val="decimal"/>
+      <w:lvlText w:val="%5."/>
+      <w:lvlJc w:val="left"/>
+      <w:pPr>
+        <w:tabs>
+          <w:tab w:val="num" w:pos="3600"/>
+        </w:tabs>
+        <w:ind w:left="3600" w:hanging="360"/>
+      </w:pPr>
+    </w:lvl>
+    <w:lvl w:ilvl="5" w:tentative="1">
+      <w:start w:val="1"/>
+      <w:numFmt w:val="decimal"/>
+      <w:lvlText w:val="%6."/>
+      <w:lvlJc w:val="left"/>
+      <w:pPr>
+        <w:tabs>
+          <w:tab w:val="num" w:pos="4320"/>
+        </w:tabs>
+        <w:ind w:left="4320" w:hanging="360"/>
+      </w:pPr>
+    </w:lvl>
+    <w:lvl w:ilvl="6" w:tentative="1">
+      <w:start w:val="1"/>
+      <w:numFmt w:val="decimal"/>
+      <w:lvlText w:val="%7."/>
+      <w:lvlJc w:val="left"/>
+      <w:pPr>
+        <w:tabs>
+          <w:tab w:val="num" w:pos="5040"/>
+        </w:tabs>
+        <w:ind w:left="5040" w:hanging="360"/>
+      </w:pPr>
+    </w:lvl>
+    <w:lvl w:ilvl="7" w:tentative="1">
+      <w:start w:val="1"/>
+      <w:numFmt w:val="decimal"/>
+      <w:lvlText w:val="%8."/>
+      <w:lvlJc w:val="left"/>
+      <w:pPr>
+        <w:tabs>
+          <w:tab w:val="num" w:pos="5760"/>
+        </w:tabs>
+        <w:ind w:left="5760" w:hanging="360"/>
+      </w:pPr>
+    </w:lvl>
+    <w:lvl w:ilvl="8" w:tentative="1">
+      <w:start w:val="1"/>
+      <w:numFmt w:val="decimal"/>
+      <w:lvlText w:val="%9."/>
+      <w:lvlJc w:val="left"/>
+      <w:pPr>
+        <w:tabs>
+          <w:tab w:val="num" w:pos="6480"/>
+        </w:tabs>
+        <w:ind w:left="6480" w:hanging="360"/>
+      </w:pPr>
+    </w:lvl>
+  </w:abstractNum>
+  <w:abstractNum w:abstractNumId="57" w15:restartNumberingAfterBreak="0">
     <w:nsid w:val="40105E71"/>
     <w:multiLevelType w:val="multilevel"/>
     <w:tmpl w:val="A6A4546A"/>
@@ -8309,7 +12047,7 @@
       </w:rPr>
     </w:lvl>
   </w:abstractNum>
-  <w:abstractNum w:abstractNumId="45" w15:restartNumberingAfterBreak="0">
+  <w:abstractNum w:abstractNumId="58" w15:restartNumberingAfterBreak="0">
     <w:nsid w:val="40A12BA4"/>
     <w:multiLevelType w:val="multilevel"/>
     <w:tmpl w:val="F7BA2714"/>
@@ -8458,7 +12196,156 @@
       </w:rPr>
     </w:lvl>
   </w:abstractNum>
-  <w:abstractNum w:abstractNumId="46" w15:restartNumberingAfterBreak="0">
+  <w:abstractNum w:abstractNumId="59" w15:restartNumberingAfterBreak="0">
+    <w:nsid w:val="42637F7E"/>
+    <w:multiLevelType w:val="multilevel"/>
+    <w:tmpl w:val="99B43AFA"/>
+    <w:lvl w:ilvl="0">
+      <w:start w:val="1"/>
+      <w:numFmt w:val="bullet"/>
+      <w:lvlText w:val=""/>
+      <w:lvlJc w:val="left"/>
+      <w:pPr>
+        <w:tabs>
+          <w:tab w:val="num" w:pos="720"/>
+        </w:tabs>
+        <w:ind w:left="720" w:hanging="360"/>
+      </w:pPr>
+      <w:rPr>
+        <w:rFonts w:ascii="Symbol" w:hAnsi="Symbol" w:hint="default"/>
+        <w:sz w:val="20"/>
+      </w:rPr>
+    </w:lvl>
+    <w:lvl w:ilvl="1" w:tentative="1">
+      <w:start w:val="1"/>
+      <w:numFmt w:val="bullet"/>
+      <w:lvlText w:val="o"/>
+      <w:lvlJc w:val="left"/>
+      <w:pPr>
+        <w:tabs>
+          <w:tab w:val="num" w:pos="1440"/>
+        </w:tabs>
+        <w:ind w:left="1440" w:hanging="360"/>
+      </w:pPr>
+      <w:rPr>
+        <w:rFonts w:ascii="Courier New" w:hAnsi="Courier New" w:hint="default"/>
+        <w:sz w:val="20"/>
+      </w:rPr>
+    </w:lvl>
+    <w:lvl w:ilvl="2" w:tentative="1">
+      <w:start w:val="1"/>
+      <w:numFmt w:val="bullet"/>
+      <w:lvlText w:val=""/>
+      <w:lvlJc w:val="left"/>
+      <w:pPr>
+        <w:tabs>
+          <w:tab w:val="num" w:pos="2160"/>
+        </w:tabs>
+        <w:ind w:left="2160" w:hanging="360"/>
+      </w:pPr>
+      <w:rPr>
+        <w:rFonts w:ascii="Wingdings" w:hAnsi="Wingdings" w:hint="default"/>
+        <w:sz w:val="20"/>
+      </w:rPr>
+    </w:lvl>
+    <w:lvl w:ilvl="3" w:tentative="1">
+      <w:start w:val="1"/>
+      <w:numFmt w:val="bullet"/>
+      <w:lvlText w:val=""/>
+      <w:lvlJc w:val="left"/>
+      <w:pPr>
+        <w:tabs>
+          <w:tab w:val="num" w:pos="2880"/>
+        </w:tabs>
+        <w:ind w:left="2880" w:hanging="360"/>
+      </w:pPr>
+      <w:rPr>
+        <w:rFonts w:ascii="Wingdings" w:hAnsi="Wingdings" w:hint="default"/>
+        <w:sz w:val="20"/>
+      </w:rPr>
+    </w:lvl>
+    <w:lvl w:ilvl="4" w:tentative="1">
+      <w:start w:val="1"/>
+      <w:numFmt w:val="bullet"/>
+      <w:lvlText w:val=""/>
+      <w:lvlJc w:val="left"/>
+      <w:pPr>
+        <w:tabs>
+          <w:tab w:val="num" w:pos="3600"/>
+        </w:tabs>
+        <w:ind w:left="3600" w:hanging="360"/>
+      </w:pPr>
+      <w:rPr>
+        <w:rFonts w:ascii="Wingdings" w:hAnsi="Wingdings" w:hint="default"/>
+        <w:sz w:val="20"/>
+      </w:rPr>
+    </w:lvl>
+    <w:lvl w:ilvl="5" w:tentative="1">
+      <w:start w:val="1"/>
+      <w:numFmt w:val="bullet"/>
+      <w:lvlText w:val=""/>
+      <w:lvlJc w:val="left"/>
+      <w:pPr>
+        <w:tabs>
+          <w:tab w:val="num" w:pos="4320"/>
+        </w:tabs>
+        <w:ind w:left="4320" w:hanging="360"/>
+      </w:pPr>
+      <w:rPr>
+        <w:rFonts w:ascii="Wingdings" w:hAnsi="Wingdings" w:hint="default"/>
+        <w:sz w:val="20"/>
+      </w:rPr>
+    </w:lvl>
+    <w:lvl w:ilvl="6" w:tentative="1">
+      <w:start w:val="1"/>
+      <w:numFmt w:val="bullet"/>
+      <w:lvlText w:val=""/>
+      <w:lvlJc w:val="left"/>
+      <w:pPr>
+        <w:tabs>
+          <w:tab w:val="num" w:pos="5040"/>
+        </w:tabs>
+        <w:ind w:left="5040" w:hanging="360"/>
+      </w:pPr>
+      <w:rPr>
+        <w:rFonts w:ascii="Wingdings" w:hAnsi="Wingdings" w:hint="default"/>
+        <w:sz w:val="20"/>
+      </w:rPr>
+    </w:lvl>
+    <w:lvl w:ilvl="7" w:tentative="1">
+      <w:start w:val="1"/>
+      <w:numFmt w:val="bullet"/>
+      <w:lvlText w:val=""/>
+      <w:lvlJc w:val="left"/>
+      <w:pPr>
+        <w:tabs>
+          <w:tab w:val="num" w:pos="5760"/>
+        </w:tabs>
+        <w:ind w:left="5760" w:hanging="360"/>
+      </w:pPr>
+      <w:rPr>
+        <w:rFonts w:ascii="Wingdings" w:hAnsi="Wingdings" w:hint="default"/>
+        <w:sz w:val="20"/>
+      </w:rPr>
+    </w:lvl>
+    <w:lvl w:ilvl="8" w:tentative="1">
+      <w:start w:val="1"/>
+      <w:numFmt w:val="bullet"/>
+      <w:lvlText w:val=""/>
+      <w:lvlJc w:val="left"/>
+      <w:pPr>
+        <w:tabs>
+          <w:tab w:val="num" w:pos="6480"/>
+        </w:tabs>
+        <w:ind w:left="6480" w:hanging="360"/>
+      </w:pPr>
+      <w:rPr>
+        <w:rFonts w:ascii="Wingdings" w:hAnsi="Wingdings" w:hint="default"/>
+        <w:sz w:val="20"/>
+      </w:rPr>
+    </w:lvl>
+  </w:abstractNum>
+  <w:abstractNum w:abstractNumId="60" w15:restartNumberingAfterBreak="0">
     <w:nsid w:val="43D21807"/>
     <w:multiLevelType w:val="multilevel"/>
     <w:tmpl w:val="E474EB74"/>
@@ -8607,7 +12494,245 @@
       </w:rPr>
     </w:lvl>
   </w:abstractNum>
-  <w:abstractNum w:abstractNumId="47" w15:restartNumberingAfterBreak="0">
+  <w:abstractNum w:abstractNumId="61" w15:restartNumberingAfterBreak="0">
+    <w:nsid w:val="43DA3B0B"/>
+    <w:multiLevelType w:val="hybridMultilevel"/>
+    <w:tmpl w:val="90325596"/>
+    <w:lvl w:ilvl="0" w:tplc="CAB2C15E">
+      <w:start w:val="2"/>
+      <w:numFmt w:val="decimal"/>
+      <w:lvlText w:val="（%1）"/>
+      <w:lvlJc w:val="left"/>
+      <w:pPr>
+        <w:ind w:left="720" w:hanging="720"/>
+      </w:pPr>
+      <w:rPr>
+        <w:rFonts w:hint="default"/>
+      </w:rPr>
+    </w:lvl>
+    <w:lvl w:ilvl="1" w:tplc="04090019" w:tentative="1">
+      <w:start w:val="1"/>
+      <w:numFmt w:val="lowerLetter"/>
+      <w:lvlText w:val="%2)"/>
+      <w:lvlJc w:val="left"/>
+      <w:pPr>
+        <w:ind w:left="880" w:hanging="440"/>
+      </w:pPr>
+    </w:lvl>
+    <w:lvl w:ilvl="2" w:tplc="0409001B" w:tentative="1">
+      <w:start w:val="1"/>
+      <w:numFmt w:val="lowerRoman"/>
+      <w:lvlText w:val="%3."/>
+      <w:lvlJc w:val="right"/>
+      <w:pPr>
+        <w:ind w:left="1320" w:hanging="440"/>
+      </w:pPr>
+    </w:lvl>
+    <w:lvl w:ilvl="3" w:tplc="0409000F" w:tentative="1">
+      <w:start w:val="1"/>
+      <w:numFmt w:val="decimal"/>
+      <w:lvlText w:val="%4."/>
+      <w:lvlJc w:val="left"/>
+      <w:pPr>
+        <w:ind w:left="1760" w:hanging="440"/>
+      </w:pPr>
+    </w:lvl>
+    <w:lvl w:ilvl="4" w:tplc="04090019" w:tentative="1">
+      <w:start w:val="1"/>
+      <w:numFmt w:val="lowerLetter"/>
+      <w:lvlText w:val="%5)"/>
+      <w:lvlJc w:val="left"/>
+      <w:pPr>
+        <w:ind w:left="2200" w:hanging="440"/>
+      </w:pPr>
+    </w:lvl>
+    <w:lvl w:ilvl="5" w:tplc="0409001B" w:tentative="1">
+      <w:start w:val="1"/>
+      <w:numFmt w:val="lowerRoman"/>
+      <w:lvlText w:val="%6."/>
+      <w:lvlJc w:val="right"/>
+      <w:pPr>
+        <w:ind w:left="2640" w:hanging="440"/>
+      </w:pPr>
+    </w:lvl>
+    <w:lvl w:ilvl="6" w:tplc="0409000F" w:tentative="1">
+      <w:start w:val="1"/>
+      <w:numFmt w:val="decimal"/>
+      <w:lvlText w:val="%7."/>
+      <w:lvlJc w:val="left"/>
+      <w:pPr>
+        <w:ind w:left="3080" w:hanging="440"/>
+      </w:pPr>
+    </w:lvl>
+    <w:lvl w:ilvl="7" w:tplc="04090019" w:tentative="1">
+      <w:start w:val="1"/>
+      <w:numFmt w:val="lowerLetter"/>
+      <w:lvlText w:val="%8)"/>
+      <w:lvlJc w:val="left"/>
+      <w:pPr>
+        <w:ind w:left="3520" w:hanging="440"/>
+      </w:pPr>
+    </w:lvl>
+    <w:lvl w:ilvl="8" w:tplc="0409001B" w:tentative="1">
+      <w:start w:val="1"/>
+      <w:numFmt w:val="lowerRoman"/>
+      <w:lvlText w:val="%9."/>
+      <w:lvlJc w:val="right"/>
+      <w:pPr>
+        <w:ind w:left="3960" w:hanging="440"/>
+      </w:pPr>
+    </w:lvl>
+  </w:abstractNum>
+  <w:abstractNum w:abstractNumId="62" w15:restartNumberingAfterBreak="0">
+    <w:nsid w:val="440C383F"/>
+    <w:multiLevelType w:val="multilevel"/>
+    <w:tmpl w:val="106E901E"/>
+    <w:lvl w:ilvl="0">
+      <w:start w:val="1"/>
+      <w:numFmt w:val="bullet"/>
+      <w:lvlText w:val=""/>
+      <w:lvlJc w:val="left"/>
+      <w:pPr>
+        <w:tabs>
+          <w:tab w:val="num" w:pos="720"/>
+        </w:tabs>
+        <w:ind w:left="720" w:hanging="360"/>
+      </w:pPr>
+      <w:rPr>
+        <w:rFonts w:ascii="Symbol" w:hAnsi="Symbol" w:hint="default"/>
+        <w:sz w:val="20"/>
+      </w:rPr>
+    </w:lvl>
+    <w:lvl w:ilvl="1" w:tentative="1">
+      <w:start w:val="1"/>
+      <w:numFmt w:val="bullet"/>
+      <w:lvlText w:val="o"/>
+      <w:lvlJc w:val="left"/>
+      <w:pPr>
+        <w:tabs>
+          <w:tab w:val="num" w:pos="1440"/>
+        </w:tabs>
+        <w:ind w:left="1440" w:hanging="360"/>
+      </w:pPr>
+      <w:rPr>
+        <w:rFonts w:ascii="Courier New" w:hAnsi="Courier New" w:hint="default"/>
+        <w:sz w:val="20"/>
+      </w:rPr>
+    </w:lvl>
+    <w:lvl w:ilvl="2" w:tentative="1">
+      <w:start w:val="1"/>
+      <w:numFmt w:val="bullet"/>
+      <w:lvlText w:val=""/>
+      <w:lvlJc w:val="left"/>
+      <w:pPr>
+        <w:tabs>
+          <w:tab w:val="num" w:pos="2160"/>
+        </w:tabs>
+        <w:ind w:left="2160" w:hanging="360"/>
+      </w:pPr>
+      <w:rPr>
+        <w:rFonts w:ascii="Wingdings" w:hAnsi="Wingdings" w:hint="default"/>
+        <w:sz w:val="20"/>
+      </w:rPr>
+    </w:lvl>
+    <w:lvl w:ilvl="3" w:tentative="1">
+      <w:start w:val="1"/>
+      <w:numFmt w:val="bullet"/>
+      <w:lvlText w:val=""/>
+      <w:lvlJc w:val="left"/>
+      <w:pPr>
+        <w:tabs>
+          <w:tab w:val="num" w:pos="2880"/>
+        </w:tabs>
+        <w:ind w:left="2880" w:hanging="360"/>
+      </w:pPr>
+      <w:rPr>
+        <w:rFonts w:ascii="Wingdings" w:hAnsi="Wingdings" w:hint="default"/>
+        <w:sz w:val="20"/>
+      </w:rPr>
+    </w:lvl>
+    <w:lvl w:ilvl="4" w:tentative="1">
+      <w:start w:val="1"/>
+      <w:numFmt w:val="bullet"/>
+      <w:lvlText w:val=""/>
+      <w:lvlJc w:val="left"/>
+      <w:pPr>
+        <w:tabs>
+          <w:tab w:val="num" w:pos="3600"/>
+        </w:tabs>
+        <w:ind w:left="3600" w:hanging="360"/>
+      </w:pPr>
+      <w:rPr>
+        <w:rFonts w:ascii="Wingdings" w:hAnsi="Wingdings" w:hint="default"/>
+        <w:sz w:val="20"/>
+      </w:rPr>
+    </w:lvl>
+    <w:lvl w:ilvl="5" w:tentative="1">
+      <w:start w:val="1"/>
+      <w:numFmt w:val="bullet"/>
+      <w:lvlText w:val=""/>
+      <w:lvlJc w:val="left"/>
+      <w:pPr>
+        <w:tabs>
+          <w:tab w:val="num" w:pos="4320"/>
+        </w:tabs>
+        <w:ind w:left="4320" w:hanging="360"/>
+      </w:pPr>
+      <w:rPr>
+        <w:rFonts w:ascii="Wingdings" w:hAnsi="Wingdings" w:hint="default"/>
+        <w:sz w:val="20"/>
+      </w:rPr>
+    </w:lvl>
+    <w:lvl w:ilvl="6" w:tentative="1">
+      <w:start w:val="1"/>
+      <w:numFmt w:val="bullet"/>
+      <w:lvlText w:val=""/>
+      <w:lvlJc w:val="left"/>
+      <w:pPr>
+        <w:tabs>
+          <w:tab w:val="num" w:pos="5040"/>
+        </w:tabs>
+        <w:ind w:left="5040" w:hanging="360"/>
+      </w:pPr>
+      <w:rPr>
+        <w:rFonts w:ascii="Wingdings" w:hAnsi="Wingdings" w:hint="default"/>
+        <w:sz w:val="20"/>
+      </w:rPr>
+    </w:lvl>
+    <w:lvl w:ilvl="7" w:tentative="1">
+      <w:start w:val="1"/>
+      <w:numFmt w:val="bullet"/>
+      <w:lvlText w:val=""/>
+      <w:lvlJc w:val="left"/>
+      <w:pPr>
+        <w:tabs>
+          <w:tab w:val="num" w:pos="5760"/>
+        </w:tabs>
+        <w:ind w:left="5760" w:hanging="360"/>
+      </w:pPr>
+      <w:rPr>
+        <w:rFonts w:ascii="Wingdings" w:hAnsi="Wingdings" w:hint="default"/>
+        <w:sz w:val="20"/>
+      </w:rPr>
+    </w:lvl>
+    <w:lvl w:ilvl="8" w:tentative="1">
+      <w:start w:val="1"/>
+      <w:numFmt w:val="bullet"/>
+      <w:lvlText w:val=""/>
+      <w:lvlJc w:val="left"/>
+      <w:pPr>
+        <w:tabs>
+          <w:tab w:val="num" w:pos="6480"/>
+        </w:tabs>
+        <w:ind w:left="6480" w:hanging="360"/>
+      </w:pPr>
+      <w:rPr>
+        <w:rFonts w:ascii="Wingdings" w:hAnsi="Wingdings" w:hint="default"/>
+        <w:sz w:val="20"/>
+      </w:rPr>
+    </w:lvl>
+  </w:abstractNum>
+  <w:abstractNum w:abstractNumId="63" w15:restartNumberingAfterBreak="0">
     <w:nsid w:val="44C45FBA"/>
     <w:multiLevelType w:val="multilevel"/>
     <w:tmpl w:val="48ECEC86"/>
@@ -8756,7 +12881,7 @@
       </w:rPr>
     </w:lvl>
   </w:abstractNum>
-  <w:abstractNum w:abstractNumId="48" w15:restartNumberingAfterBreak="0">
+  <w:abstractNum w:abstractNumId="64" w15:restartNumberingAfterBreak="0">
     <w:nsid w:val="457F63D1"/>
     <w:multiLevelType w:val="multilevel"/>
     <w:tmpl w:val="4C361F8E"/>
@@ -8905,7 +13030,7 @@
       </w:rPr>
     </w:lvl>
   </w:abstractNum>
-  <w:abstractNum w:abstractNumId="49" w15:restartNumberingAfterBreak="0">
+  <w:abstractNum w:abstractNumId="65" w15:restartNumberingAfterBreak="0">
     <w:nsid w:val="467C3FC1"/>
     <w:multiLevelType w:val="multilevel"/>
     <w:tmpl w:val="FB6AC8B6"/>
@@ -9054,7 +13179,454 @@
       </w:rPr>
     </w:lvl>
   </w:abstractNum>
-  <w:abstractNum w:abstractNumId="50" w15:restartNumberingAfterBreak="0">
+  <w:abstractNum w:abstractNumId="66" w15:restartNumberingAfterBreak="0">
+    <w:nsid w:val="46BF61A1"/>
+    <w:multiLevelType w:val="multilevel"/>
+    <w:tmpl w:val="B81A3856"/>
+    <w:lvl w:ilvl="0">
+      <w:start w:val="1"/>
+      <w:numFmt w:val="decimal"/>
+      <w:lvlText w:val="%1."/>
+      <w:lvlJc w:val="left"/>
+      <w:pPr>
+        <w:tabs>
+          <w:tab w:val="num" w:pos="360"/>
+        </w:tabs>
+        <w:ind w:left="360" w:hanging="360"/>
+      </w:pPr>
+      <w:rPr>
+        <w:rFonts w:hint="default"/>
+        <w:sz w:val="20"/>
+      </w:rPr>
+    </w:lvl>
+    <w:lvl w:ilvl="1" w:tentative="1">
+      <w:start w:val="1"/>
+      <w:numFmt w:val="bullet"/>
+      <w:lvlText w:val="o"/>
+      <w:lvlJc w:val="left"/>
+      <w:pPr>
+        <w:tabs>
+          <w:tab w:val="num" w:pos="1080"/>
+        </w:tabs>
+        <w:ind w:left="1080" w:hanging="360"/>
+      </w:pPr>
+      <w:rPr>
+        <w:rFonts w:ascii="Courier New" w:hAnsi="Courier New" w:hint="default"/>
+        <w:sz w:val="20"/>
+      </w:rPr>
+    </w:lvl>
+    <w:lvl w:ilvl="2" w:tentative="1">
+      <w:start w:val="1"/>
+      <w:numFmt w:val="bullet"/>
+      <w:lvlText w:val=""/>
+      <w:lvlJc w:val="left"/>
+      <w:pPr>
+        <w:tabs>
+          <w:tab w:val="num" w:pos="1800"/>
+        </w:tabs>
+        <w:ind w:left="1800" w:hanging="360"/>
+      </w:pPr>
+      <w:rPr>
+        <w:rFonts w:ascii="Wingdings" w:hAnsi="Wingdings" w:hint="default"/>
+        <w:sz w:val="20"/>
+      </w:rPr>
+    </w:lvl>
+    <w:lvl w:ilvl="3" w:tentative="1">
+      <w:start w:val="1"/>
+      <w:numFmt w:val="bullet"/>
+      <w:lvlText w:val=""/>
+      <w:lvlJc w:val="left"/>
+      <w:pPr>
+        <w:tabs>
+          <w:tab w:val="num" w:pos="2520"/>
+        </w:tabs>
+        <w:ind w:left="2520" w:hanging="360"/>
+      </w:pPr>
+      <w:rPr>
+        <w:rFonts w:ascii="Wingdings" w:hAnsi="Wingdings" w:hint="default"/>
+        <w:sz w:val="20"/>
+      </w:rPr>
+    </w:lvl>
+    <w:lvl w:ilvl="4" w:tentative="1">
+      <w:start w:val="1"/>
+      <w:numFmt w:val="bullet"/>
+      <w:lvlText w:val=""/>
+      <w:lvlJc w:val="left"/>
+      <w:pPr>
+        <w:tabs>
+          <w:tab w:val="num" w:pos="3240"/>
+        </w:tabs>
+        <w:ind w:left="3240" w:hanging="360"/>
+      </w:pPr>
+      <w:rPr>
+        <w:rFonts w:ascii="Wingdings" w:hAnsi="Wingdings" w:hint="default"/>
+        <w:sz w:val="20"/>
+      </w:rPr>
+    </w:lvl>
+    <w:lvl w:ilvl="5" w:tentative="1">
+      <w:start w:val="1"/>
+      <w:numFmt w:val="bullet"/>
+      <w:lvlText w:val=""/>
+      <w:lvlJc w:val="left"/>
+      <w:pPr>
+        <w:tabs>
+          <w:tab w:val="num" w:pos="3960"/>
+        </w:tabs>
+        <w:ind w:left="3960" w:hanging="360"/>
+      </w:pPr>
+      <w:rPr>
+        <w:rFonts w:ascii="Wingdings" w:hAnsi="Wingdings" w:hint="default"/>
+        <w:sz w:val="20"/>
+      </w:rPr>
+    </w:lvl>
+    <w:lvl w:ilvl="6" w:tentative="1">
+      <w:start w:val="1"/>
+      <w:numFmt w:val="bullet"/>
+      <w:lvlText w:val=""/>
+      <w:lvlJc w:val="left"/>
+      <w:pPr>
+        <w:tabs>
+          <w:tab w:val="num" w:pos="4680"/>
+        </w:tabs>
+        <w:ind w:left="4680" w:hanging="360"/>
+      </w:pPr>
+      <w:rPr>
+        <w:rFonts w:ascii="Wingdings" w:hAnsi="Wingdings" w:hint="default"/>
+        <w:sz w:val="20"/>
+      </w:rPr>
+    </w:lvl>
+    <w:lvl w:ilvl="7" w:tentative="1">
+      <w:start w:val="1"/>
+      <w:numFmt w:val="bullet"/>
+      <w:lvlText w:val=""/>
+      <w:lvlJc w:val="left"/>
+      <w:pPr>
+        <w:tabs>
+          <w:tab w:val="num" w:pos="5400"/>
+        </w:tabs>
+        <w:ind w:left="5400" w:hanging="360"/>
+      </w:pPr>
+      <w:rPr>
+        <w:rFonts w:ascii="Wingdings" w:hAnsi="Wingdings" w:hint="default"/>
+        <w:sz w:val="20"/>
+      </w:rPr>
+    </w:lvl>
+    <w:lvl w:ilvl="8" w:tentative="1">
+      <w:start w:val="1"/>
+      <w:numFmt w:val="bullet"/>
+      <w:lvlText w:val=""/>
+      <w:lvlJc w:val="left"/>
+      <w:pPr>
+        <w:tabs>
+          <w:tab w:val="num" w:pos="6120"/>
+        </w:tabs>
+        <w:ind w:left="6120" w:hanging="360"/>
+      </w:pPr>
+      <w:rPr>
+        <w:rFonts w:ascii="Wingdings" w:hAnsi="Wingdings" w:hint="default"/>
+        <w:sz w:val="20"/>
+      </w:rPr>
+    </w:lvl>
+  </w:abstractNum>
+  <w:abstractNum w:abstractNumId="67" w15:restartNumberingAfterBreak="0">
+    <w:nsid w:val="4AC237B2"/>
+    <w:multiLevelType w:val="multilevel"/>
+    <w:tmpl w:val="C6EA76B0"/>
+    <w:lvl w:ilvl="0">
+      <w:start w:val="1"/>
+      <w:numFmt w:val="bullet"/>
+      <w:lvlText w:val=""/>
+      <w:lvlJc w:val="left"/>
+      <w:pPr>
+        <w:tabs>
+          <w:tab w:val="num" w:pos="720"/>
+        </w:tabs>
+        <w:ind w:left="720" w:hanging="360"/>
+      </w:pPr>
+      <w:rPr>
+        <w:rFonts w:ascii="Symbol" w:hAnsi="Symbol" w:hint="default"/>
+        <w:sz w:val="20"/>
+      </w:rPr>
+    </w:lvl>
+    <w:lvl w:ilvl="1" w:tentative="1">
+      <w:start w:val="1"/>
+      <w:numFmt w:val="bullet"/>
+      <w:lvlText w:val="o"/>
+      <w:lvlJc w:val="left"/>
+      <w:pPr>
+        <w:tabs>
+          <w:tab w:val="num" w:pos="1440"/>
+        </w:tabs>
+        <w:ind w:left="1440" w:hanging="360"/>
+      </w:pPr>
+      <w:rPr>
+        <w:rFonts w:ascii="Courier New" w:hAnsi="Courier New" w:hint="default"/>
+        <w:sz w:val="20"/>
+      </w:rPr>
+    </w:lvl>
+    <w:lvl w:ilvl="2" w:tentative="1">
+      <w:start w:val="1"/>
+      <w:numFmt w:val="bullet"/>
+      <w:lvlText w:val=""/>
+      <w:lvlJc w:val="left"/>
+      <w:pPr>
+        <w:tabs>
+          <w:tab w:val="num" w:pos="2160"/>
+        </w:tabs>
+        <w:ind w:left="2160" w:hanging="360"/>
+      </w:pPr>
+      <w:rPr>
+        <w:rFonts w:ascii="Wingdings" w:hAnsi="Wingdings" w:hint="default"/>
+        <w:sz w:val="20"/>
+      </w:rPr>
+    </w:lvl>
+    <w:lvl w:ilvl="3" w:tentative="1">
+      <w:start w:val="1"/>
+      <w:numFmt w:val="bullet"/>
+      <w:lvlText w:val=""/>
+      <w:lvlJc w:val="left"/>
+      <w:pPr>
+        <w:tabs>
+          <w:tab w:val="num" w:pos="2880"/>
+        </w:tabs>
+        <w:ind w:left="2880" w:hanging="360"/>
+      </w:pPr>
+      <w:rPr>
+        <w:rFonts w:ascii="Wingdings" w:hAnsi="Wingdings" w:hint="default"/>
+        <w:sz w:val="20"/>
+      </w:rPr>
+    </w:lvl>
+    <w:lvl w:ilvl="4" w:tentative="1">
+      <w:start w:val="1"/>
+      <w:numFmt w:val="bullet"/>
+      <w:lvlText w:val=""/>
+      <w:lvlJc w:val="left"/>
+      <w:pPr>
+        <w:tabs>
+          <w:tab w:val="num" w:pos="3600"/>
+        </w:tabs>
+        <w:ind w:left="3600" w:hanging="360"/>
+      </w:pPr>
+      <w:rPr>
+        <w:rFonts w:ascii="Wingdings" w:hAnsi="Wingdings" w:hint="default"/>
+        <w:sz w:val="20"/>
+      </w:rPr>
+    </w:lvl>
+    <w:lvl w:ilvl="5" w:tentative="1">
+      <w:start w:val="1"/>
+      <w:numFmt w:val="bullet"/>
+      <w:lvlText w:val=""/>
+      <w:lvlJc w:val="left"/>
+      <w:pPr>
+        <w:tabs>
+          <w:tab w:val="num" w:pos="4320"/>
+        </w:tabs>
+        <w:ind w:left="4320" w:hanging="360"/>
+      </w:pPr>
+      <w:rPr>
+        <w:rFonts w:ascii="Wingdings" w:hAnsi="Wingdings" w:hint="default"/>
+        <w:sz w:val="20"/>
+      </w:rPr>
+    </w:lvl>
+    <w:lvl w:ilvl="6" w:tentative="1">
+      <w:start w:val="1"/>
+      <w:numFmt w:val="bullet"/>
+      <w:lvlText w:val=""/>
+      <w:lvlJc w:val="left"/>
+      <w:pPr>
+        <w:tabs>
+          <w:tab w:val="num" w:pos="5040"/>
+        </w:tabs>
+        <w:ind w:left="5040" w:hanging="360"/>
+      </w:pPr>
+      <w:rPr>
+        <w:rFonts w:ascii="Wingdings" w:hAnsi="Wingdings" w:hint="default"/>
+        <w:sz w:val="20"/>
+      </w:rPr>
+    </w:lvl>
+    <w:lvl w:ilvl="7" w:tentative="1">
+      <w:start w:val="1"/>
+      <w:numFmt w:val="bullet"/>
+      <w:lvlText w:val=""/>
+      <w:lvlJc w:val="left"/>
+      <w:pPr>
+        <w:tabs>
+          <w:tab w:val="num" w:pos="5760"/>
+        </w:tabs>
+        <w:ind w:left="5760" w:hanging="360"/>
+      </w:pPr>
+      <w:rPr>
+        <w:rFonts w:ascii="Wingdings" w:hAnsi="Wingdings" w:hint="default"/>
+        <w:sz w:val="20"/>
+      </w:rPr>
+    </w:lvl>
+    <w:lvl w:ilvl="8" w:tentative="1">
+      <w:start w:val="1"/>
+      <w:numFmt w:val="bullet"/>
+      <w:lvlText w:val=""/>
+      <w:lvlJc w:val="left"/>
+      <w:pPr>
+        <w:tabs>
+          <w:tab w:val="num" w:pos="6480"/>
+        </w:tabs>
+        <w:ind w:left="6480" w:hanging="360"/>
+      </w:pPr>
+      <w:rPr>
+        <w:rFonts w:ascii="Wingdings" w:hAnsi="Wingdings" w:hint="default"/>
+        <w:sz w:val="20"/>
+      </w:rPr>
+    </w:lvl>
+  </w:abstractNum>
+  <w:abstractNum w:abstractNumId="68" w15:restartNumberingAfterBreak="0">
+    <w:nsid w:val="4B913B5B"/>
+    <w:multiLevelType w:val="multilevel"/>
+    <w:tmpl w:val="7E527A4A"/>
+    <w:lvl w:ilvl="0">
+      <w:start w:val="1"/>
+      <w:numFmt w:val="bullet"/>
+      <w:lvlText w:val=""/>
+      <w:lvlJc w:val="left"/>
+      <w:pPr>
+        <w:tabs>
+          <w:tab w:val="num" w:pos="720"/>
+        </w:tabs>
+        <w:ind w:left="720" w:hanging="360"/>
+      </w:pPr>
+      <w:rPr>
+        <w:rFonts w:ascii="Symbol" w:hAnsi="Symbol" w:hint="default"/>
+        <w:sz w:val="20"/>
+      </w:rPr>
+    </w:lvl>
+    <w:lvl w:ilvl="1">
+      <w:start w:val="1"/>
+      <w:numFmt w:val="bullet"/>
+      <w:lvlText w:val="o"/>
+      <w:lvlJc w:val="left"/>
+      <w:pPr>
+        <w:tabs>
+          <w:tab w:val="num" w:pos="1440"/>
+        </w:tabs>
+        <w:ind w:left="1440" w:hanging="360"/>
+      </w:pPr>
+      <w:rPr>
+        <w:rFonts w:ascii="Courier New" w:hAnsi="Courier New" w:hint="default"/>
+        <w:sz w:val="20"/>
+      </w:rPr>
+    </w:lvl>
+    <w:lvl w:ilvl="2" w:tentative="1">
+      <w:start w:val="1"/>
+      <w:numFmt w:val="bullet"/>
+      <w:lvlText w:val=""/>
+      <w:lvlJc w:val="left"/>
+      <w:pPr>
+        <w:tabs>
+          <w:tab w:val="num" w:pos="2160"/>
+        </w:tabs>
+        <w:ind w:left="2160" w:hanging="360"/>
+      </w:pPr>
+      <w:rPr>
+        <w:rFonts w:ascii="Wingdings" w:hAnsi="Wingdings" w:hint="default"/>
+        <w:sz w:val="20"/>
+      </w:rPr>
+    </w:lvl>
+    <w:lvl w:ilvl="3" w:tentative="1">
+      <w:start w:val="1"/>
+      <w:numFmt w:val="bullet"/>
+      <w:lvlText w:val=""/>
+      <w:lvlJc w:val="left"/>
+      <w:pPr>
+        <w:tabs>
+          <w:tab w:val="num" w:pos="2880"/>
+        </w:tabs>
+        <w:ind w:left="2880" w:hanging="360"/>
+      </w:pPr>
+      <w:rPr>
+        <w:rFonts w:ascii="Wingdings" w:hAnsi="Wingdings" w:hint="default"/>
+        <w:sz w:val="20"/>
+      </w:rPr>
+    </w:lvl>
+    <w:lvl w:ilvl="4" w:tentative="1">
+      <w:start w:val="1"/>
+      <w:numFmt w:val="bullet"/>
+      <w:lvlText w:val=""/>
+      <w:lvlJc w:val="left"/>
+      <w:pPr>
+        <w:tabs>
+          <w:tab w:val="num" w:pos="3600"/>
+        </w:tabs>
+        <w:ind w:left="3600" w:hanging="360"/>
+      </w:pPr>
+      <w:rPr>
+        <w:rFonts w:ascii="Wingdings" w:hAnsi="Wingdings" w:hint="default"/>
+        <w:sz w:val="20"/>
+      </w:rPr>
+    </w:lvl>
+    <w:lvl w:ilvl="5" w:tentative="1">
+      <w:start w:val="1"/>
+      <w:numFmt w:val="bullet"/>
+      <w:lvlText w:val=""/>
+      <w:lvlJc w:val="left"/>
+      <w:pPr>
+        <w:tabs>
+          <w:tab w:val="num" w:pos="4320"/>
+        </w:tabs>
+        <w:ind w:left="4320" w:hanging="360"/>
+      </w:pPr>
+      <w:rPr>
+        <w:rFonts w:ascii="Wingdings" w:hAnsi="Wingdings" w:hint="default"/>
+        <w:sz w:val="20"/>
+      </w:rPr>
+    </w:lvl>
+    <w:lvl w:ilvl="6" w:tentative="1">
+      <w:start w:val="1"/>
+      <w:numFmt w:val="bullet"/>
+      <w:lvlText w:val=""/>
+      <w:lvlJc w:val="left"/>
+      <w:pPr>
+        <w:tabs>
+          <w:tab w:val="num" w:pos="5040"/>
+        </w:tabs>
+        <w:ind w:left="5040" w:hanging="360"/>
+      </w:pPr>
+      <w:rPr>
+        <w:rFonts w:ascii="Wingdings" w:hAnsi="Wingdings" w:hint="default"/>
+        <w:sz w:val="20"/>
+      </w:rPr>
+    </w:lvl>
+    <w:lvl w:ilvl="7" w:tentative="1">
+      <w:start w:val="1"/>
+      <w:numFmt w:val="bullet"/>
+      <w:lvlText w:val=""/>
+      <w:lvlJc w:val="left"/>
+      <w:pPr>
+        <w:tabs>
+          <w:tab w:val="num" w:pos="5760"/>
+        </w:tabs>
+        <w:ind w:left="5760" w:hanging="360"/>
+      </w:pPr>
+      <w:rPr>
+        <w:rFonts w:ascii="Wingdings" w:hAnsi="Wingdings" w:hint="default"/>
+        <w:sz w:val="20"/>
+      </w:rPr>
+    </w:lvl>
+    <w:lvl w:ilvl="8" w:tentative="1">
+      <w:start w:val="1"/>
+      <w:numFmt w:val="bullet"/>
+      <w:lvlText w:val=""/>
+      <w:lvlJc w:val="left"/>
+      <w:pPr>
+        <w:tabs>
+          <w:tab w:val="num" w:pos="6480"/>
+        </w:tabs>
+        <w:ind w:left="6480" w:hanging="360"/>
+      </w:pPr>
+      <w:rPr>
+        <w:rFonts w:ascii="Wingdings" w:hAnsi="Wingdings" w:hint="default"/>
+        <w:sz w:val="20"/>
+      </w:rPr>
+    </w:lvl>
+  </w:abstractNum>
+  <w:abstractNum w:abstractNumId="69" w15:restartNumberingAfterBreak="0">
     <w:nsid w:val="4EB713B1"/>
     <w:multiLevelType w:val="multilevel"/>
     <w:tmpl w:val="2BAA8EA0"/>
@@ -9203,7 +13775,7 @@
       </w:rPr>
     </w:lvl>
   </w:abstractNum>
-  <w:abstractNum w:abstractNumId="51" w15:restartNumberingAfterBreak="0">
+  <w:abstractNum w:abstractNumId="70" w15:restartNumberingAfterBreak="0">
     <w:nsid w:val="4F1C2575"/>
     <w:multiLevelType w:val="multilevel"/>
     <w:tmpl w:val="5644F42C"/>
@@ -9352,7 +13924,7 @@
       </w:rPr>
     </w:lvl>
   </w:abstractNum>
-  <w:abstractNum w:abstractNumId="52" w15:restartNumberingAfterBreak="0">
+  <w:abstractNum w:abstractNumId="71" w15:restartNumberingAfterBreak="0">
     <w:nsid w:val="4FB64005"/>
     <w:multiLevelType w:val="multilevel"/>
     <w:tmpl w:val="7F80E21E"/>
@@ -9501,7 +14073,156 @@
       </w:rPr>
     </w:lvl>
   </w:abstractNum>
-  <w:abstractNum w:abstractNumId="53" w15:restartNumberingAfterBreak="0">
+  <w:abstractNum w:abstractNumId="72" w15:restartNumberingAfterBreak="0">
+    <w:nsid w:val="4FC20CE2"/>
+    <w:multiLevelType w:val="multilevel"/>
+    <w:tmpl w:val="B9CEBA1C"/>
+    <w:lvl w:ilvl="0">
+      <w:start w:val="1"/>
+      <w:numFmt w:val="bullet"/>
+      <w:lvlText w:val=""/>
+      <w:lvlJc w:val="left"/>
+      <w:pPr>
+        <w:tabs>
+          <w:tab w:val="num" w:pos="720"/>
+        </w:tabs>
+        <w:ind w:left="720" w:hanging="360"/>
+      </w:pPr>
+      <w:rPr>
+        <w:rFonts w:ascii="Symbol" w:hAnsi="Symbol" w:hint="default"/>
+        <w:sz w:val="20"/>
+      </w:rPr>
+    </w:lvl>
+    <w:lvl w:ilvl="1" w:tentative="1">
+      <w:start w:val="1"/>
+      <w:numFmt w:val="bullet"/>
+      <w:lvlText w:val="o"/>
+      <w:lvlJc w:val="left"/>
+      <w:pPr>
+        <w:tabs>
+          <w:tab w:val="num" w:pos="1440"/>
+        </w:tabs>
+        <w:ind w:left="1440" w:hanging="360"/>
+      </w:pPr>
+      <w:rPr>
+        <w:rFonts w:ascii="Courier New" w:hAnsi="Courier New" w:hint="default"/>
+        <w:sz w:val="20"/>
+      </w:rPr>
+    </w:lvl>
+    <w:lvl w:ilvl="2" w:tentative="1">
+      <w:start w:val="1"/>
+      <w:numFmt w:val="bullet"/>
+      <w:lvlText w:val=""/>
+      <w:lvlJc w:val="left"/>
+      <w:pPr>
+        <w:tabs>
+          <w:tab w:val="num" w:pos="2160"/>
+        </w:tabs>
+        <w:ind w:left="2160" w:hanging="360"/>
+      </w:pPr>
+      <w:rPr>
+        <w:rFonts w:ascii="Wingdings" w:hAnsi="Wingdings" w:hint="default"/>
+        <w:sz w:val="20"/>
+      </w:rPr>
+    </w:lvl>
+    <w:lvl w:ilvl="3" w:tentative="1">
+      <w:start w:val="1"/>
+      <w:numFmt w:val="bullet"/>
+      <w:lvlText w:val=""/>
+      <w:lvlJc w:val="left"/>
+      <w:pPr>
+        <w:tabs>
+          <w:tab w:val="num" w:pos="2880"/>
+        </w:tabs>
+        <w:ind w:left="2880" w:hanging="360"/>
+      </w:pPr>
+      <w:rPr>
+        <w:rFonts w:ascii="Wingdings" w:hAnsi="Wingdings" w:hint="default"/>
+        <w:sz w:val="20"/>
+      </w:rPr>
+    </w:lvl>
+    <w:lvl w:ilvl="4" w:tentative="1">
+      <w:start w:val="1"/>
+      <w:numFmt w:val="bullet"/>
+      <w:lvlText w:val=""/>
+      <w:lvlJc w:val="left"/>
+      <w:pPr>
+        <w:tabs>
+          <w:tab w:val="num" w:pos="3600"/>
+        </w:tabs>
+        <w:ind w:left="3600" w:hanging="360"/>
+      </w:pPr>
+      <w:rPr>
+        <w:rFonts w:ascii="Wingdings" w:hAnsi="Wingdings" w:hint="default"/>
+        <w:sz w:val="20"/>
+      </w:rPr>
+    </w:lvl>
+    <w:lvl w:ilvl="5" w:tentative="1">
+      <w:start w:val="1"/>
+      <w:numFmt w:val="bullet"/>
+      <w:lvlText w:val=""/>
+      <w:lvlJc w:val="left"/>
+      <w:pPr>
+        <w:tabs>
+          <w:tab w:val="num" w:pos="4320"/>
+        </w:tabs>
+        <w:ind w:left="4320" w:hanging="360"/>
+      </w:pPr>
+      <w:rPr>
+        <w:rFonts w:ascii="Wingdings" w:hAnsi="Wingdings" w:hint="default"/>
+        <w:sz w:val="20"/>
+      </w:rPr>
+    </w:lvl>
+    <w:lvl w:ilvl="6" w:tentative="1">
+      <w:start w:val="1"/>
+      <w:numFmt w:val="bullet"/>
+      <w:lvlText w:val=""/>
+      <w:lvlJc w:val="left"/>
+      <w:pPr>
+        <w:tabs>
+          <w:tab w:val="num" w:pos="5040"/>
+        </w:tabs>
+        <w:ind w:left="5040" w:hanging="360"/>
+      </w:pPr>
+      <w:rPr>
+        <w:rFonts w:ascii="Wingdings" w:hAnsi="Wingdings" w:hint="default"/>
+        <w:sz w:val="20"/>
+      </w:rPr>
+    </w:lvl>
+    <w:lvl w:ilvl="7" w:tentative="1">
+      <w:start w:val="1"/>
+      <w:numFmt w:val="bullet"/>
+      <w:lvlText w:val=""/>
+      <w:lvlJc w:val="left"/>
+      <w:pPr>
+        <w:tabs>
+          <w:tab w:val="num" w:pos="5760"/>
+        </w:tabs>
+        <w:ind w:left="5760" w:hanging="360"/>
+      </w:pPr>
+      <w:rPr>
+        <w:rFonts w:ascii="Wingdings" w:hAnsi="Wingdings" w:hint="default"/>
+        <w:sz w:val="20"/>
+      </w:rPr>
+    </w:lvl>
+    <w:lvl w:ilvl="8" w:tentative="1">
+      <w:start w:val="1"/>
+      <w:numFmt w:val="bullet"/>
+      <w:lvlText w:val=""/>
+      <w:lvlJc w:val="left"/>
+      <w:pPr>
+        <w:tabs>
+          <w:tab w:val="num" w:pos="6480"/>
+        </w:tabs>
+        <w:ind w:left="6480" w:hanging="360"/>
+      </w:pPr>
+      <w:rPr>
+        <w:rFonts w:ascii="Wingdings" w:hAnsi="Wingdings" w:hint="default"/>
+        <w:sz w:val="20"/>
+      </w:rPr>
+    </w:lvl>
+  </w:abstractNum>
+  <w:abstractNum w:abstractNumId="73" w15:restartNumberingAfterBreak="0">
     <w:nsid w:val="52182128"/>
     <w:multiLevelType w:val="multilevel"/>
     <w:tmpl w:val="6ACED50A"/>
@@ -9650,7 +14371,7 @@
       </w:rPr>
     </w:lvl>
   </w:abstractNum>
-  <w:abstractNum w:abstractNumId="54" w15:restartNumberingAfterBreak="0">
+  <w:abstractNum w:abstractNumId="74" w15:restartNumberingAfterBreak="0">
     <w:nsid w:val="525F589F"/>
     <w:multiLevelType w:val="multilevel"/>
     <w:tmpl w:val="1876EBA0"/>
@@ -9799,7 +14520,7 @@
       </w:rPr>
     </w:lvl>
   </w:abstractNum>
-  <w:abstractNum w:abstractNumId="55" w15:restartNumberingAfterBreak="0">
+  <w:abstractNum w:abstractNumId="75" w15:restartNumberingAfterBreak="0">
     <w:nsid w:val="52D6295D"/>
     <w:multiLevelType w:val="multilevel"/>
     <w:tmpl w:val="18B8C1B4"/>
@@ -9948,7 +14669,7 @@
       </w:rPr>
     </w:lvl>
   </w:abstractNum>
-  <w:abstractNum w:abstractNumId="56" w15:restartNumberingAfterBreak="0">
+  <w:abstractNum w:abstractNumId="76" w15:restartNumberingAfterBreak="0">
     <w:nsid w:val="537273E7"/>
     <w:multiLevelType w:val="hybridMultilevel"/>
     <w:tmpl w:val="828EE922"/>
@@ -10061,7 +14782,7 @@
       </w:rPr>
     </w:lvl>
   </w:abstractNum>
-  <w:abstractNum w:abstractNumId="57" w15:restartNumberingAfterBreak="0">
+  <w:abstractNum w:abstractNumId="77" w15:restartNumberingAfterBreak="0">
     <w:nsid w:val="53DA2018"/>
     <w:multiLevelType w:val="multilevel"/>
     <w:tmpl w:val="06D8D0FA"/>
@@ -10210,7 +14931,7 @@
       </w:rPr>
     </w:lvl>
   </w:abstractNum>
-  <w:abstractNum w:abstractNumId="58" w15:restartNumberingAfterBreak="0">
+  <w:abstractNum w:abstractNumId="78" w15:restartNumberingAfterBreak="0">
     <w:nsid w:val="53EC5313"/>
     <w:multiLevelType w:val="multilevel"/>
     <w:tmpl w:val="B066EECA"/>
@@ -10359,7 +15080,156 @@
       </w:rPr>
     </w:lvl>
   </w:abstractNum>
-  <w:abstractNum w:abstractNumId="59" w15:restartNumberingAfterBreak="0">
+  <w:abstractNum w:abstractNumId="79" w15:restartNumberingAfterBreak="0">
+    <w:nsid w:val="55BE297F"/>
+    <w:multiLevelType w:val="multilevel"/>
+    <w:tmpl w:val="5E4609BC"/>
+    <w:lvl w:ilvl="0">
+      <w:start w:val="1"/>
+      <w:numFmt w:val="bullet"/>
+      <w:lvlText w:val=""/>
+      <w:lvlJc w:val="left"/>
+      <w:pPr>
+        <w:tabs>
+          <w:tab w:val="num" w:pos="720"/>
+        </w:tabs>
+        <w:ind w:left="720" w:hanging="360"/>
+      </w:pPr>
+      <w:rPr>
+        <w:rFonts w:ascii="Symbol" w:hAnsi="Symbol" w:hint="default"/>
+        <w:sz w:val="20"/>
+      </w:rPr>
+    </w:lvl>
+    <w:lvl w:ilvl="1" w:tentative="1">
+      <w:start w:val="1"/>
+      <w:numFmt w:val="bullet"/>
+      <w:lvlText w:val="o"/>
+      <w:lvlJc w:val="left"/>
+      <w:pPr>
+        <w:tabs>
+          <w:tab w:val="num" w:pos="1440"/>
+        </w:tabs>
+        <w:ind w:left="1440" w:hanging="360"/>
+      </w:pPr>
+      <w:rPr>
+        <w:rFonts w:ascii="Courier New" w:hAnsi="Courier New" w:hint="default"/>
+        <w:sz w:val="20"/>
+      </w:rPr>
+    </w:lvl>
+    <w:lvl w:ilvl="2" w:tentative="1">
+      <w:start w:val="1"/>
+      <w:numFmt w:val="bullet"/>
+      <w:lvlText w:val=""/>
+      <w:lvlJc w:val="left"/>
+      <w:pPr>
+        <w:tabs>
+          <w:tab w:val="num" w:pos="2160"/>
+        </w:tabs>
+        <w:ind w:left="2160" w:hanging="360"/>
+      </w:pPr>
+      <w:rPr>
+        <w:rFonts w:ascii="Wingdings" w:hAnsi="Wingdings" w:hint="default"/>
+        <w:sz w:val="20"/>
+      </w:rPr>
+    </w:lvl>
+    <w:lvl w:ilvl="3" w:tentative="1">
+      <w:start w:val="1"/>
+      <w:numFmt w:val="bullet"/>
+      <w:lvlText w:val=""/>
+      <w:lvlJc w:val="left"/>
+      <w:pPr>
+        <w:tabs>
+          <w:tab w:val="num" w:pos="2880"/>
+        </w:tabs>
+        <w:ind w:left="2880" w:hanging="360"/>
+      </w:pPr>
+      <w:rPr>
+        <w:rFonts w:ascii="Wingdings" w:hAnsi="Wingdings" w:hint="default"/>
+        <w:sz w:val="20"/>
+      </w:rPr>
+    </w:lvl>
+    <w:lvl w:ilvl="4" w:tentative="1">
+      <w:start w:val="1"/>
+      <w:numFmt w:val="bullet"/>
+      <w:lvlText w:val=""/>
+      <w:lvlJc w:val="left"/>
+      <w:pPr>
+        <w:tabs>
+          <w:tab w:val="num" w:pos="3600"/>
+        </w:tabs>
+        <w:ind w:left="3600" w:hanging="360"/>
+      </w:pPr>
+      <w:rPr>
+        <w:rFonts w:ascii="Wingdings" w:hAnsi="Wingdings" w:hint="default"/>
+        <w:sz w:val="20"/>
+      </w:rPr>
+    </w:lvl>
+    <w:lvl w:ilvl="5" w:tentative="1">
+      <w:start w:val="1"/>
+      <w:numFmt w:val="bullet"/>
+      <w:lvlText w:val=""/>
+      <w:lvlJc w:val="left"/>
+      <w:pPr>
+        <w:tabs>
+          <w:tab w:val="num" w:pos="4320"/>
+        </w:tabs>
+        <w:ind w:left="4320" w:hanging="360"/>
+      </w:pPr>
+      <w:rPr>
+        <w:rFonts w:ascii="Wingdings" w:hAnsi="Wingdings" w:hint="default"/>
+        <w:sz w:val="20"/>
+      </w:rPr>
+    </w:lvl>
+    <w:lvl w:ilvl="6" w:tentative="1">
+      <w:start w:val="1"/>
+      <w:numFmt w:val="bullet"/>
+      <w:lvlText w:val=""/>
+      <w:lvlJc w:val="left"/>
+      <w:pPr>
+        <w:tabs>
+          <w:tab w:val="num" w:pos="5040"/>
+        </w:tabs>
+        <w:ind w:left="5040" w:hanging="360"/>
+      </w:pPr>
+      <w:rPr>
+        <w:rFonts w:ascii="Wingdings" w:hAnsi="Wingdings" w:hint="default"/>
+        <w:sz w:val="20"/>
+      </w:rPr>
+    </w:lvl>
+    <w:lvl w:ilvl="7" w:tentative="1">
+      <w:start w:val="1"/>
+      <w:numFmt w:val="bullet"/>
+      <w:lvlText w:val=""/>
+      <w:lvlJc w:val="left"/>
+      <w:pPr>
+        <w:tabs>
+          <w:tab w:val="num" w:pos="5760"/>
+        </w:tabs>
+        <w:ind w:left="5760" w:hanging="360"/>
+      </w:pPr>
+      <w:rPr>
+        <w:rFonts w:ascii="Wingdings" w:hAnsi="Wingdings" w:hint="default"/>
+        <w:sz w:val="20"/>
+      </w:rPr>
+    </w:lvl>
+    <w:lvl w:ilvl="8" w:tentative="1">
+      <w:start w:val="1"/>
+      <w:numFmt w:val="bullet"/>
+      <w:lvlText w:val=""/>
+      <w:lvlJc w:val="left"/>
+      <w:pPr>
+        <w:tabs>
+          <w:tab w:val="num" w:pos="6480"/>
+        </w:tabs>
+        <w:ind w:left="6480" w:hanging="360"/>
+      </w:pPr>
+      <w:rPr>
+        <w:rFonts w:ascii="Wingdings" w:hAnsi="Wingdings" w:hint="default"/>
+        <w:sz w:val="20"/>
+      </w:rPr>
+    </w:lvl>
+  </w:abstractNum>
+  <w:abstractNum w:abstractNumId="80" w15:restartNumberingAfterBreak="0">
     <w:nsid w:val="56BE00D2"/>
     <w:multiLevelType w:val="multilevel"/>
     <w:tmpl w:val="3648AE9E"/>
@@ -10508,7 +15378,7 @@
       </w:rPr>
     </w:lvl>
   </w:abstractNum>
-  <w:abstractNum w:abstractNumId="60" w15:restartNumberingAfterBreak="0">
+  <w:abstractNum w:abstractNumId="81" w15:restartNumberingAfterBreak="0">
     <w:nsid w:val="57CC7B9C"/>
     <w:multiLevelType w:val="multilevel"/>
     <w:tmpl w:val="E10AD3A4"/>
@@ -10657,7 +15527,156 @@
       </w:rPr>
     </w:lvl>
   </w:abstractNum>
-  <w:abstractNum w:abstractNumId="61" w15:restartNumberingAfterBreak="0">
+  <w:abstractNum w:abstractNumId="82" w15:restartNumberingAfterBreak="0">
+    <w:nsid w:val="59281D18"/>
+    <w:multiLevelType w:val="multilevel"/>
+    <w:tmpl w:val="9934E0BA"/>
+    <w:lvl w:ilvl="0">
+      <w:start w:val="1"/>
+      <w:numFmt w:val="bullet"/>
+      <w:lvlText w:val=""/>
+      <w:lvlJc w:val="left"/>
+      <w:pPr>
+        <w:tabs>
+          <w:tab w:val="num" w:pos="720"/>
+        </w:tabs>
+        <w:ind w:left="720" w:hanging="360"/>
+      </w:pPr>
+      <w:rPr>
+        <w:rFonts w:ascii="Symbol" w:hAnsi="Symbol" w:hint="default"/>
+        <w:sz w:val="20"/>
+      </w:rPr>
+    </w:lvl>
+    <w:lvl w:ilvl="1">
+      <w:start w:val="1"/>
+      <w:numFmt w:val="bullet"/>
+      <w:lvlText w:val="o"/>
+      <w:lvlJc w:val="left"/>
+      <w:pPr>
+        <w:tabs>
+          <w:tab w:val="num" w:pos="1440"/>
+        </w:tabs>
+        <w:ind w:left="1440" w:hanging="360"/>
+      </w:pPr>
+      <w:rPr>
+        <w:rFonts w:ascii="Courier New" w:hAnsi="Courier New" w:hint="default"/>
+        <w:sz w:val="20"/>
+      </w:rPr>
+    </w:lvl>
+    <w:lvl w:ilvl="2" w:tentative="1">
+      <w:start w:val="1"/>
+      <w:numFmt w:val="bullet"/>
+      <w:lvlText w:val=""/>
+      <w:lvlJc w:val="left"/>
+      <w:pPr>
+        <w:tabs>
+          <w:tab w:val="num" w:pos="2160"/>
+        </w:tabs>
+        <w:ind w:left="2160" w:hanging="360"/>
+      </w:pPr>
+      <w:rPr>
+        <w:rFonts w:ascii="Wingdings" w:hAnsi="Wingdings" w:hint="default"/>
+        <w:sz w:val="20"/>
+      </w:rPr>
+    </w:lvl>
+    <w:lvl w:ilvl="3" w:tentative="1">
+      <w:start w:val="1"/>
+      <w:numFmt w:val="bullet"/>
+      <w:lvlText w:val=""/>
+      <w:lvlJc w:val="left"/>
+      <w:pPr>
+        <w:tabs>
+          <w:tab w:val="num" w:pos="2880"/>
+        </w:tabs>
+        <w:ind w:left="2880" w:hanging="360"/>
+      </w:pPr>
+      <w:rPr>
+        <w:rFonts w:ascii="Wingdings" w:hAnsi="Wingdings" w:hint="default"/>
+        <w:sz w:val="20"/>
+      </w:rPr>
+    </w:lvl>
+    <w:lvl w:ilvl="4" w:tentative="1">
+      <w:start w:val="1"/>
+      <w:numFmt w:val="bullet"/>
+      <w:lvlText w:val=""/>
+      <w:lvlJc w:val="left"/>
+      <w:pPr>
+        <w:tabs>
+          <w:tab w:val="num" w:pos="3600"/>
+        </w:tabs>
+        <w:ind w:left="3600" w:hanging="360"/>
+      </w:pPr>
+      <w:rPr>
+        <w:rFonts w:ascii="Wingdings" w:hAnsi="Wingdings" w:hint="default"/>
+        <w:sz w:val="20"/>
+      </w:rPr>
+    </w:lvl>
+    <w:lvl w:ilvl="5" w:tentative="1">
+      <w:start w:val="1"/>
+      <w:numFmt w:val="bullet"/>
+      <w:lvlText w:val=""/>
+      <w:lvlJc w:val="left"/>
+      <w:pPr>
+        <w:tabs>
+          <w:tab w:val="num" w:pos="4320"/>
+        </w:tabs>
+        <w:ind w:left="4320" w:hanging="360"/>
+      </w:pPr>
+      <w:rPr>
+        <w:rFonts w:ascii="Wingdings" w:hAnsi="Wingdings" w:hint="default"/>
+        <w:sz w:val="20"/>
+      </w:rPr>
+    </w:lvl>
+    <w:lvl w:ilvl="6" w:tentative="1">
+      <w:start w:val="1"/>
+      <w:numFmt w:val="bullet"/>
+      <w:lvlText w:val=""/>
+      <w:lvlJc w:val="left"/>
+      <w:pPr>
+        <w:tabs>
+          <w:tab w:val="num" w:pos="5040"/>
+        </w:tabs>
+        <w:ind w:left="5040" w:hanging="360"/>
+      </w:pPr>
+      <w:rPr>
+        <w:rFonts w:ascii="Wingdings" w:hAnsi="Wingdings" w:hint="default"/>
+        <w:sz w:val="20"/>
+      </w:rPr>
+    </w:lvl>
+    <w:lvl w:ilvl="7" w:tentative="1">
+      <w:start w:val="1"/>
+      <w:numFmt w:val="bullet"/>
+      <w:lvlText w:val=""/>
+      <w:lvlJc w:val="left"/>
+      <w:pPr>
+        <w:tabs>
+          <w:tab w:val="num" w:pos="5760"/>
+        </w:tabs>
+        <w:ind w:left="5760" w:hanging="360"/>
+      </w:pPr>
+      <w:rPr>
+        <w:rFonts w:ascii="Wingdings" w:hAnsi="Wingdings" w:hint="default"/>
+        <w:sz w:val="20"/>
+      </w:rPr>
+    </w:lvl>
+    <w:lvl w:ilvl="8" w:tentative="1">
+      <w:start w:val="1"/>
+      <w:numFmt w:val="bullet"/>
+      <w:lvlText w:val=""/>
+      <w:lvlJc w:val="left"/>
+      <w:pPr>
+        <w:tabs>
+          <w:tab w:val="num" w:pos="6480"/>
+        </w:tabs>
+        <w:ind w:left="6480" w:hanging="360"/>
+      </w:pPr>
+      <w:rPr>
+        <w:rFonts w:ascii="Wingdings" w:hAnsi="Wingdings" w:hint="default"/>
+        <w:sz w:val="20"/>
+      </w:rPr>
+    </w:lvl>
+  </w:abstractNum>
+  <w:abstractNum w:abstractNumId="83" w15:restartNumberingAfterBreak="0">
     <w:nsid w:val="59D751E4"/>
     <w:multiLevelType w:val="multilevel"/>
     <w:tmpl w:val="A40E50B2"/>
@@ -10806,7 +15825,7 @@
       </w:rPr>
     </w:lvl>
   </w:abstractNum>
-  <w:abstractNum w:abstractNumId="62" w15:restartNumberingAfterBreak="0">
+  <w:abstractNum w:abstractNumId="84" w15:restartNumberingAfterBreak="0">
     <w:nsid w:val="5C892BC5"/>
     <w:multiLevelType w:val="hybridMultilevel"/>
     <w:tmpl w:val="AD344B54"/>
@@ -10896,7 +15915,7 @@
       </w:pPr>
     </w:lvl>
   </w:abstractNum>
-  <w:abstractNum w:abstractNumId="63" w15:restartNumberingAfterBreak="0">
+  <w:abstractNum w:abstractNumId="85" w15:restartNumberingAfterBreak="0">
     <w:nsid w:val="5C9470A3"/>
     <w:multiLevelType w:val="hybridMultilevel"/>
     <w:tmpl w:val="BF96538A"/>
@@ -10996,7 +16015,7 @@
       </w:pPr>
     </w:lvl>
   </w:abstractNum>
-  <w:abstractNum w:abstractNumId="64" w15:restartNumberingAfterBreak="0">
+  <w:abstractNum w:abstractNumId="86" w15:restartNumberingAfterBreak="0">
     <w:nsid w:val="5CF14291"/>
     <w:multiLevelType w:val="multilevel"/>
     <w:tmpl w:val="D93C652E"/>
@@ -11109,7 +16128,7 @@
       </w:pPr>
     </w:lvl>
   </w:abstractNum>
-  <w:abstractNum w:abstractNumId="65" w15:restartNumberingAfterBreak="0">
+  <w:abstractNum w:abstractNumId="87" w15:restartNumberingAfterBreak="0">
     <w:nsid w:val="5D6114B8"/>
     <w:multiLevelType w:val="multilevel"/>
     <w:tmpl w:val="3CD2AD46"/>
@@ -11258,7 +16277,7 @@
       </w:rPr>
     </w:lvl>
   </w:abstractNum>
-  <w:abstractNum w:abstractNumId="66" w15:restartNumberingAfterBreak="0">
+  <w:abstractNum w:abstractNumId="88" w15:restartNumberingAfterBreak="0">
     <w:nsid w:val="5D6D7B13"/>
     <w:multiLevelType w:val="multilevel"/>
     <w:tmpl w:val="92EA98D4"/>
@@ -11407,7 +16426,7 @@
       </w:rPr>
     </w:lvl>
   </w:abstractNum>
-  <w:abstractNum w:abstractNumId="67" w15:restartNumberingAfterBreak="0">
+  <w:abstractNum w:abstractNumId="89" w15:restartNumberingAfterBreak="0">
     <w:nsid w:val="5FE05196"/>
     <w:multiLevelType w:val="multilevel"/>
     <w:tmpl w:val="5B66B1FE"/>
@@ -11556,7 +16575,7 @@
       </w:rPr>
     </w:lvl>
   </w:abstractNum>
-  <w:abstractNum w:abstractNumId="68" w15:restartNumberingAfterBreak="0">
+  <w:abstractNum w:abstractNumId="90" w15:restartNumberingAfterBreak="0">
     <w:nsid w:val="602C51A6"/>
     <w:multiLevelType w:val="multilevel"/>
     <w:tmpl w:val="48428A8A"/>
@@ -11705,7 +16724,245 @@
       </w:rPr>
     </w:lvl>
   </w:abstractNum>
-  <w:abstractNum w:abstractNumId="69" w15:restartNumberingAfterBreak="0">
+  <w:abstractNum w:abstractNumId="91" w15:restartNumberingAfterBreak="0">
+    <w:nsid w:val="60974129"/>
+    <w:multiLevelType w:val="multilevel"/>
+    <w:tmpl w:val="12D83528"/>
+    <w:lvl w:ilvl="0">
+      <w:start w:val="1"/>
+      <w:numFmt w:val="bullet"/>
+      <w:lvlText w:val=""/>
+      <w:lvlJc w:val="left"/>
+      <w:pPr>
+        <w:tabs>
+          <w:tab w:val="num" w:pos="720"/>
+        </w:tabs>
+        <w:ind w:left="720" w:hanging="360"/>
+      </w:pPr>
+      <w:rPr>
+        <w:rFonts w:ascii="Symbol" w:hAnsi="Symbol" w:hint="default"/>
+        <w:sz w:val="20"/>
+      </w:rPr>
+    </w:lvl>
+    <w:lvl w:ilvl="1" w:tentative="1">
+      <w:start w:val="1"/>
+      <w:numFmt w:val="bullet"/>
+      <w:lvlText w:val="o"/>
+      <w:lvlJc w:val="left"/>
+      <w:pPr>
+        <w:tabs>
+          <w:tab w:val="num" w:pos="1440"/>
+        </w:tabs>
+        <w:ind w:left="1440" w:hanging="360"/>
+      </w:pPr>
+      <w:rPr>
+        <w:rFonts w:ascii="Courier New" w:hAnsi="Courier New" w:hint="default"/>
+        <w:sz w:val="20"/>
+      </w:rPr>
+    </w:lvl>
+    <w:lvl w:ilvl="2" w:tentative="1">
+      <w:start w:val="1"/>
+      <w:numFmt w:val="bullet"/>
+      <w:lvlText w:val=""/>
+      <w:lvlJc w:val="left"/>
+      <w:pPr>
+        <w:tabs>
+          <w:tab w:val="num" w:pos="2160"/>
+        </w:tabs>
+        <w:ind w:left="2160" w:hanging="360"/>
+      </w:pPr>
+      <w:rPr>
+        <w:rFonts w:ascii="Wingdings" w:hAnsi="Wingdings" w:hint="default"/>
+        <w:sz w:val="20"/>
+      </w:rPr>
+    </w:lvl>
+    <w:lvl w:ilvl="3" w:tentative="1">
+      <w:start w:val="1"/>
+      <w:numFmt w:val="bullet"/>
+      <w:lvlText w:val=""/>
+      <w:lvlJc w:val="left"/>
+      <w:pPr>
+        <w:tabs>
+          <w:tab w:val="num" w:pos="2880"/>
+        </w:tabs>
+        <w:ind w:left="2880" w:hanging="360"/>
+      </w:pPr>
+      <w:rPr>
+        <w:rFonts w:ascii="Wingdings" w:hAnsi="Wingdings" w:hint="default"/>
+        <w:sz w:val="20"/>
+      </w:rPr>
+    </w:lvl>
+    <w:lvl w:ilvl="4" w:tentative="1">
+      <w:start w:val="1"/>
+      <w:numFmt w:val="bullet"/>
+      <w:lvlText w:val=""/>
+      <w:lvlJc w:val="left"/>
+      <w:pPr>
+        <w:tabs>
+          <w:tab w:val="num" w:pos="3600"/>
+        </w:tabs>
+        <w:ind w:left="3600" w:hanging="360"/>
+      </w:pPr>
+      <w:rPr>
+        <w:rFonts w:ascii="Wingdings" w:hAnsi="Wingdings" w:hint="default"/>
+        <w:sz w:val="20"/>
+      </w:rPr>
+    </w:lvl>
+    <w:lvl w:ilvl="5" w:tentative="1">
+      <w:start w:val="1"/>
+      <w:numFmt w:val="bullet"/>
+      <w:lvlText w:val=""/>
+      <w:lvlJc w:val="left"/>
+      <w:pPr>
+        <w:tabs>
+          <w:tab w:val="num" w:pos="4320"/>
+        </w:tabs>
+        <w:ind w:left="4320" w:hanging="360"/>
+      </w:pPr>
+      <w:rPr>
+        <w:rFonts w:ascii="Wingdings" w:hAnsi="Wingdings" w:hint="default"/>
+        <w:sz w:val="20"/>
+      </w:rPr>
+    </w:lvl>
+    <w:lvl w:ilvl="6" w:tentative="1">
+      <w:start w:val="1"/>
+      <w:numFmt w:val="bullet"/>
+      <w:lvlText w:val=""/>
+      <w:lvlJc w:val="left"/>
+      <w:pPr>
+        <w:tabs>
+          <w:tab w:val="num" w:pos="5040"/>
+        </w:tabs>
+        <w:ind w:left="5040" w:hanging="360"/>
+      </w:pPr>
+      <w:rPr>
+        <w:rFonts w:ascii="Wingdings" w:hAnsi="Wingdings" w:hint="default"/>
+        <w:sz w:val="20"/>
+      </w:rPr>
+    </w:lvl>
+    <w:lvl w:ilvl="7" w:tentative="1">
+      <w:start w:val="1"/>
+      <w:numFmt w:val="bullet"/>
+      <w:lvlText w:val=""/>
+      <w:lvlJc w:val="left"/>
+      <w:pPr>
+        <w:tabs>
+          <w:tab w:val="num" w:pos="5760"/>
+        </w:tabs>
+        <w:ind w:left="5760" w:hanging="360"/>
+      </w:pPr>
+      <w:rPr>
+        <w:rFonts w:ascii="Wingdings" w:hAnsi="Wingdings" w:hint="default"/>
+        <w:sz w:val="20"/>
+      </w:rPr>
+    </w:lvl>
+    <w:lvl w:ilvl="8" w:tentative="1">
+      <w:start w:val="1"/>
+      <w:numFmt w:val="bullet"/>
+      <w:lvlText w:val=""/>
+      <w:lvlJc w:val="left"/>
+      <w:pPr>
+        <w:tabs>
+          <w:tab w:val="num" w:pos="6480"/>
+        </w:tabs>
+        <w:ind w:left="6480" w:hanging="360"/>
+      </w:pPr>
+      <w:rPr>
+        <w:rFonts w:ascii="Wingdings" w:hAnsi="Wingdings" w:hint="default"/>
+        <w:sz w:val="20"/>
+      </w:rPr>
+    </w:lvl>
+  </w:abstractNum>
+  <w:abstractNum w:abstractNumId="92" w15:restartNumberingAfterBreak="0">
+    <w:nsid w:val="612466F5"/>
+    <w:multiLevelType w:val="hybridMultilevel"/>
+    <w:tmpl w:val="601C752A"/>
+    <w:lvl w:ilvl="0" w:tplc="04090011">
+      <w:start w:val="1"/>
+      <w:numFmt w:val="decimal"/>
+      <w:lvlText w:val="%1)"/>
+      <w:lvlJc w:val="left"/>
+      <w:pPr>
+        <w:ind w:left="720" w:hanging="720"/>
+      </w:pPr>
+      <w:rPr>
+        <w:rFonts w:hint="default"/>
+      </w:rPr>
+    </w:lvl>
+    <w:lvl w:ilvl="1" w:tplc="FFFFFFFF">
+      <w:start w:val="1"/>
+      <w:numFmt w:val="lowerLetter"/>
+      <w:lvlText w:val="%2)"/>
+      <w:lvlJc w:val="left"/>
+      <w:pPr>
+        <w:ind w:left="880" w:hanging="440"/>
+      </w:pPr>
+    </w:lvl>
+    <w:lvl w:ilvl="2" w:tplc="FFFFFFFF" w:tentative="1">
+      <w:start w:val="1"/>
+      <w:numFmt w:val="lowerRoman"/>
+      <w:lvlText w:val="%3."/>
+      <w:lvlJc w:val="right"/>
+      <w:pPr>
+        <w:ind w:left="1320" w:hanging="440"/>
+      </w:pPr>
+    </w:lvl>
+    <w:lvl w:ilvl="3" w:tplc="FFFFFFFF" w:tentative="1">
+      <w:start w:val="1"/>
+      <w:numFmt w:val="decimal"/>
+      <w:lvlText w:val="%4."/>
+      <w:lvlJc w:val="left"/>
+      <w:pPr>
+        <w:ind w:left="1760" w:hanging="440"/>
+      </w:pPr>
+    </w:lvl>
+    <w:lvl w:ilvl="4" w:tplc="FFFFFFFF" w:tentative="1">
+      <w:start w:val="1"/>
+      <w:numFmt w:val="lowerLetter"/>
+      <w:lvlText w:val="%5)"/>
+      <w:lvlJc w:val="left"/>
+      <w:pPr>
+        <w:ind w:left="2200" w:hanging="440"/>
+      </w:pPr>
+    </w:lvl>
+    <w:lvl w:ilvl="5" w:tplc="FFFFFFFF" w:tentative="1">
+      <w:start w:val="1"/>
+      <w:numFmt w:val="lowerRoman"/>
+      <w:lvlText w:val="%6."/>
+      <w:lvlJc w:val="right"/>
+      <w:pPr>
+        <w:ind w:left="2640" w:hanging="440"/>
+      </w:pPr>
+    </w:lvl>
+    <w:lvl w:ilvl="6" w:tplc="FFFFFFFF" w:tentative="1">
+      <w:start w:val="1"/>
+      <w:numFmt w:val="decimal"/>
+      <w:lvlText w:val="%7."/>
+      <w:lvlJc w:val="left"/>
+      <w:pPr>
+        <w:ind w:left="3080" w:hanging="440"/>
+      </w:pPr>
+    </w:lvl>
+    <w:lvl w:ilvl="7" w:tplc="FFFFFFFF" w:tentative="1">
+      <w:start w:val="1"/>
+      <w:numFmt w:val="lowerLetter"/>
+      <w:lvlText w:val="%8)"/>
+      <w:lvlJc w:val="left"/>
+      <w:pPr>
+        <w:ind w:left="3520" w:hanging="440"/>
+      </w:pPr>
+    </w:lvl>
+    <w:lvl w:ilvl="8" w:tplc="FFFFFFFF" w:tentative="1">
+      <w:start w:val="1"/>
+      <w:numFmt w:val="lowerRoman"/>
+      <w:lvlText w:val="%9."/>
+      <w:lvlJc w:val="right"/>
+      <w:pPr>
+        <w:ind w:left="3960" w:hanging="440"/>
+      </w:pPr>
+    </w:lvl>
+  </w:abstractNum>
+  <w:abstractNum w:abstractNumId="93" w15:restartNumberingAfterBreak="0">
     <w:nsid w:val="62214C54"/>
     <w:multiLevelType w:val="hybridMultilevel"/>
     <w:tmpl w:val="0F8A888E"/>
@@ -11818,7 +17075,7 @@
       </w:rPr>
     </w:lvl>
   </w:abstractNum>
-  <w:abstractNum w:abstractNumId="70" w15:restartNumberingAfterBreak="0">
+  <w:abstractNum w:abstractNumId="94" w15:restartNumberingAfterBreak="0">
     <w:nsid w:val="64612AA1"/>
     <w:multiLevelType w:val="multilevel"/>
     <w:tmpl w:val="44B65130"/>
@@ -11967,7 +17224,7 @@
       </w:rPr>
     </w:lvl>
   </w:abstractNum>
-  <w:abstractNum w:abstractNumId="71" w15:restartNumberingAfterBreak="0">
+  <w:abstractNum w:abstractNumId="95" w15:restartNumberingAfterBreak="0">
     <w:nsid w:val="65E41A7E"/>
     <w:multiLevelType w:val="hybridMultilevel"/>
     <w:tmpl w:val="148E0CBE"/>
@@ -12080,7 +17337,7 @@
       </w:rPr>
     </w:lvl>
   </w:abstractNum>
-  <w:abstractNum w:abstractNumId="72" w15:restartNumberingAfterBreak="0">
+  <w:abstractNum w:abstractNumId="96" w15:restartNumberingAfterBreak="0">
     <w:nsid w:val="65F954C3"/>
     <w:multiLevelType w:val="multilevel"/>
     <w:tmpl w:val="11BCC712"/>
@@ -12229,7 +17486,120 @@
       </w:rPr>
     </w:lvl>
   </w:abstractNum>
-  <w:abstractNum w:abstractNumId="73" w15:restartNumberingAfterBreak="0">
+  <w:abstractNum w:abstractNumId="97" w15:restartNumberingAfterBreak="0">
+    <w:nsid w:val="66192185"/>
+    <w:multiLevelType w:val="multilevel"/>
+    <w:tmpl w:val="26FCD514"/>
+    <w:lvl w:ilvl="0">
+      <w:start w:val="1"/>
+      <w:numFmt w:val="decimal"/>
+      <w:lvlText w:val="%1."/>
+      <w:lvlJc w:val="left"/>
+      <w:pPr>
+        <w:tabs>
+          <w:tab w:val="num" w:pos="720"/>
+        </w:tabs>
+        <w:ind w:left="720" w:hanging="360"/>
+      </w:pPr>
+    </w:lvl>
+    <w:lvl w:ilvl="1" w:tentative="1">
+      <w:start w:val="1"/>
+      <w:numFmt w:val="decimal"/>
+      <w:lvlText w:val="%2."/>
+      <w:lvlJc w:val="left"/>
+      <w:pPr>
+        <w:tabs>
+          <w:tab w:val="num" w:pos="1440"/>
+        </w:tabs>
+        <w:ind w:left="1440" w:hanging="360"/>
+      </w:pPr>
+    </w:lvl>
+    <w:lvl w:ilvl="2" w:tentative="1">
+      <w:start w:val="1"/>
+      <w:numFmt w:val="decimal"/>
+      <w:lvlText w:val="%3."/>
+      <w:lvlJc w:val="left"/>
+      <w:pPr>
+        <w:tabs>
+          <w:tab w:val="num" w:pos="2160"/>
+        </w:tabs>
+        <w:ind w:left="2160" w:hanging="360"/>
+      </w:pPr>
+    </w:lvl>
+    <w:lvl w:ilvl="3" w:tentative="1">
+      <w:start w:val="1"/>
+      <w:numFmt w:val="decimal"/>
+      <w:lvlText w:val="%4."/>
+      <w:lvlJc w:val="left"/>
+      <w:pPr>
+        <w:tabs>
+          <w:tab w:val="num" w:pos="2880"/>
+        </w:tabs>
+        <w:ind w:left="2880" w:hanging="360"/>
+      </w:pPr>
+    </w:lvl>
+    <w:lvl w:ilvl="4" w:tentative="1">
+      <w:start w:val="1"/>
+      <w:numFmt w:val="decimal"/>
+      <w:lvlText w:val="%5."/>
+      <w:lvlJc w:val="left"/>
+      <w:pPr>
+        <w:tabs>
+          <w:tab w:val="num" w:pos="3600"/>
+        </w:tabs>
+        <w:ind w:left="3600" w:hanging="360"/>
+      </w:pPr>
+    </w:lvl>
+    <w:lvl w:ilvl="5" w:tentative="1">
+      <w:start w:val="1"/>
+      <w:numFmt w:val="decimal"/>
+      <w:lvlText w:val="%6."/>
+      <w:lvlJc w:val="left"/>
+      <w:pPr>
+        <w:tabs>
+          <w:tab w:val="num" w:pos="4320"/>
+        </w:tabs>
+        <w:ind w:left="4320" w:hanging="360"/>
+      </w:pPr>
+    </w:lvl>
+    <w:lvl w:ilvl="6" w:tentative="1">
+      <w:start w:val="1"/>
+      <w:numFmt w:val="decimal"/>
+      <w:lvlText w:val="%7."/>
+      <w:lvlJc w:val="left"/>
+      <w:pPr>
+        <w:tabs>
+          <w:tab w:val="num" w:pos="5040"/>
+        </w:tabs>
+        <w:ind w:left="5040" w:hanging="360"/>
+      </w:pPr>
+    </w:lvl>
+    <w:lvl w:ilvl="7" w:tentative="1">
+      <w:start w:val="1"/>
+      <w:numFmt w:val="decimal"/>
+      <w:lvlText w:val="%8."/>
+      <w:lvlJc w:val="left"/>
+      <w:pPr>
+        <w:tabs>
+          <w:tab w:val="num" w:pos="5760"/>
+        </w:tabs>
+        <w:ind w:left="5760" w:hanging="360"/>
+      </w:pPr>
+    </w:lvl>
+    <w:lvl w:ilvl="8" w:tentative="1">
+      <w:start w:val="1"/>
+      <w:numFmt w:val="decimal"/>
+      <w:lvlText w:val="%9."/>
+      <w:lvlJc w:val="left"/>
+      <w:pPr>
+        <w:tabs>
+          <w:tab w:val="num" w:pos="6480"/>
+        </w:tabs>
+        <w:ind w:left="6480" w:hanging="360"/>
+      </w:pPr>
+    </w:lvl>
+  </w:abstractNum>
+  <w:abstractNum w:abstractNumId="98" w15:restartNumberingAfterBreak="0">
     <w:nsid w:val="66285CF2"/>
     <w:multiLevelType w:val="multilevel"/>
     <w:tmpl w:val="D9E81CFE"/>
@@ -12378,7 +17748,7 @@
       </w:rPr>
     </w:lvl>
   </w:abstractNum>
-  <w:abstractNum w:abstractNumId="74" w15:restartNumberingAfterBreak="0">
+  <w:abstractNum w:abstractNumId="99" w15:restartNumberingAfterBreak="0">
     <w:nsid w:val="67131315"/>
     <w:multiLevelType w:val="multilevel"/>
     <w:tmpl w:val="9C3E9440"/>
@@ -12527,7 +17897,7 @@
       </w:rPr>
     </w:lvl>
   </w:abstractNum>
-  <w:abstractNum w:abstractNumId="75" w15:restartNumberingAfterBreak="0">
+  <w:abstractNum w:abstractNumId="100" w15:restartNumberingAfterBreak="0">
     <w:nsid w:val="682A6BC5"/>
     <w:multiLevelType w:val="multilevel"/>
     <w:tmpl w:val="4C18A9FE"/>
@@ -12676,7 +18046,7 @@
       </w:rPr>
     </w:lvl>
   </w:abstractNum>
-  <w:abstractNum w:abstractNumId="76" w15:restartNumberingAfterBreak="0">
+  <w:abstractNum w:abstractNumId="101" w15:restartNumberingAfterBreak="0">
     <w:nsid w:val="684C721F"/>
     <w:multiLevelType w:val="multilevel"/>
     <w:tmpl w:val="BF686B3E"/>
@@ -12825,7 +18195,305 @@
       </w:rPr>
     </w:lvl>
   </w:abstractNum>
-  <w:abstractNum w:abstractNumId="77" w15:restartNumberingAfterBreak="0">
+  <w:abstractNum w:abstractNumId="102" w15:restartNumberingAfterBreak="0">
+    <w:nsid w:val="68ED2AD5"/>
+    <w:multiLevelType w:val="multilevel"/>
+    <w:tmpl w:val="E0C22E6A"/>
+    <w:lvl w:ilvl="0">
+      <w:start w:val="1"/>
+      <w:numFmt w:val="bullet"/>
+      <w:lvlText w:val=""/>
+      <w:lvlJc w:val="left"/>
+      <w:pPr>
+        <w:tabs>
+          <w:tab w:val="num" w:pos="360"/>
+        </w:tabs>
+        <w:ind w:left="360" w:hanging="360"/>
+      </w:pPr>
+      <w:rPr>
+        <w:rFonts w:ascii="Symbol" w:hAnsi="Symbol" w:hint="default"/>
+        <w:sz w:val="20"/>
+      </w:rPr>
+    </w:lvl>
+    <w:lvl w:ilvl="1">
+      <w:start w:val="1"/>
+      <w:numFmt w:val="bullet"/>
+      <w:lvlText w:val="o"/>
+      <w:lvlJc w:val="left"/>
+      <w:pPr>
+        <w:tabs>
+          <w:tab w:val="num" w:pos="1080"/>
+        </w:tabs>
+        <w:ind w:left="1080" w:hanging="360"/>
+      </w:pPr>
+      <w:rPr>
+        <w:rFonts w:ascii="Courier New" w:hAnsi="Courier New" w:hint="default"/>
+        <w:sz w:val="20"/>
+      </w:rPr>
+    </w:lvl>
+    <w:lvl w:ilvl="2" w:tentative="1">
+      <w:start w:val="1"/>
+      <w:numFmt w:val="bullet"/>
+      <w:lvlText w:val=""/>
+      <w:lvlJc w:val="left"/>
+      <w:pPr>
+        <w:tabs>
+          <w:tab w:val="num" w:pos="1800"/>
+        </w:tabs>
+        <w:ind w:left="1800" w:hanging="360"/>
+      </w:pPr>
+      <w:rPr>
+        <w:rFonts w:ascii="Wingdings" w:hAnsi="Wingdings" w:hint="default"/>
+        <w:sz w:val="20"/>
+      </w:rPr>
+    </w:lvl>
+    <w:lvl w:ilvl="3" w:tentative="1">
+      <w:start w:val="1"/>
+      <w:numFmt w:val="bullet"/>
+      <w:lvlText w:val=""/>
+      <w:lvlJc w:val="left"/>
+      <w:pPr>
+        <w:tabs>
+          <w:tab w:val="num" w:pos="2520"/>
+        </w:tabs>
+        <w:ind w:left="2520" w:hanging="360"/>
+      </w:pPr>
+      <w:rPr>
+        <w:rFonts w:ascii="Wingdings" w:hAnsi="Wingdings" w:hint="default"/>
+        <w:sz w:val="20"/>
+      </w:rPr>
+    </w:lvl>
+    <w:lvl w:ilvl="4" w:tentative="1">
+      <w:start w:val="1"/>
+      <w:numFmt w:val="bullet"/>
+      <w:lvlText w:val=""/>
+      <w:lvlJc w:val="left"/>
+      <w:pPr>
+        <w:tabs>
+          <w:tab w:val="num" w:pos="3240"/>
+        </w:tabs>
+        <w:ind w:left="3240" w:hanging="360"/>
+      </w:pPr>
+      <w:rPr>
+        <w:rFonts w:ascii="Wingdings" w:hAnsi="Wingdings" w:hint="default"/>
+        <w:sz w:val="20"/>
+      </w:rPr>
+    </w:lvl>
+    <w:lvl w:ilvl="5" w:tentative="1">
+      <w:start w:val="1"/>
+      <w:numFmt w:val="bullet"/>
+      <w:lvlText w:val=""/>
+      <w:lvlJc w:val="left"/>
+      <w:pPr>
+        <w:tabs>
+          <w:tab w:val="num" w:pos="3960"/>
+        </w:tabs>
+        <w:ind w:left="3960" w:hanging="360"/>
+      </w:pPr>
+      <w:rPr>
+        <w:rFonts w:ascii="Wingdings" w:hAnsi="Wingdings" w:hint="default"/>
+        <w:sz w:val="20"/>
+      </w:rPr>
+    </w:lvl>
+    <w:lvl w:ilvl="6" w:tentative="1">
+      <w:start w:val="1"/>
+      <w:numFmt w:val="bullet"/>
+      <w:lvlText w:val=""/>
+      <w:lvlJc w:val="left"/>
+      <w:pPr>
+        <w:tabs>
+          <w:tab w:val="num" w:pos="4680"/>
+        </w:tabs>
+        <w:ind w:left="4680" w:hanging="360"/>
+      </w:pPr>
+      <w:rPr>
+        <w:rFonts w:ascii="Wingdings" w:hAnsi="Wingdings" w:hint="default"/>
+        <w:sz w:val="20"/>
+      </w:rPr>
+    </w:lvl>
+    <w:lvl w:ilvl="7" w:tentative="1">
+      <w:start w:val="1"/>
+      <w:numFmt w:val="bullet"/>
+      <w:lvlText w:val=""/>
+      <w:lvlJc w:val="left"/>
+      <w:pPr>
+        <w:tabs>
+          <w:tab w:val="num" w:pos="5400"/>
+        </w:tabs>
+        <w:ind w:left="5400" w:hanging="360"/>
+      </w:pPr>
+      <w:rPr>
+        <w:rFonts w:ascii="Wingdings" w:hAnsi="Wingdings" w:hint="default"/>
+        <w:sz w:val="20"/>
+      </w:rPr>
+    </w:lvl>
+    <w:lvl w:ilvl="8" w:tentative="1">
+      <w:start w:val="1"/>
+      <w:numFmt w:val="bullet"/>
+      <w:lvlText w:val=""/>
+      <w:lvlJc w:val="left"/>
+      <w:pPr>
+        <w:tabs>
+          <w:tab w:val="num" w:pos="6120"/>
+        </w:tabs>
+        <w:ind w:left="6120" w:hanging="360"/>
+      </w:pPr>
+      <w:rPr>
+        <w:rFonts w:ascii="Wingdings" w:hAnsi="Wingdings" w:hint="default"/>
+        <w:sz w:val="20"/>
+      </w:rPr>
+    </w:lvl>
+  </w:abstractNum>
+  <w:abstractNum w:abstractNumId="103" w15:restartNumberingAfterBreak="0">
+    <w:nsid w:val="69A657FC"/>
+    <w:multiLevelType w:val="multilevel"/>
+    <w:tmpl w:val="61EE41D0"/>
+    <w:lvl w:ilvl="0">
+      <w:start w:val="1"/>
+      <w:numFmt w:val="bullet"/>
+      <w:lvlText w:val=""/>
+      <w:lvlJc w:val="left"/>
+      <w:pPr>
+        <w:tabs>
+          <w:tab w:val="num" w:pos="720"/>
+        </w:tabs>
+        <w:ind w:left="720" w:hanging="360"/>
+      </w:pPr>
+      <w:rPr>
+        <w:rFonts w:ascii="Symbol" w:hAnsi="Symbol" w:hint="default"/>
+        <w:sz w:val="20"/>
+      </w:rPr>
+    </w:lvl>
+    <w:lvl w:ilvl="1" w:tentative="1">
+      <w:start w:val="1"/>
+      <w:numFmt w:val="bullet"/>
+      <w:lvlText w:val="o"/>
+      <w:lvlJc w:val="left"/>
+      <w:pPr>
+        <w:tabs>
+          <w:tab w:val="num" w:pos="1440"/>
+        </w:tabs>
+        <w:ind w:left="1440" w:hanging="360"/>
+      </w:pPr>
+      <w:rPr>
+        <w:rFonts w:ascii="Courier New" w:hAnsi="Courier New" w:hint="default"/>
+        <w:sz w:val="20"/>
+      </w:rPr>
+    </w:lvl>
+    <w:lvl w:ilvl="2" w:tentative="1">
+      <w:start w:val="1"/>
+      <w:numFmt w:val="bullet"/>
+      <w:lvlText w:val=""/>
+      <w:lvlJc w:val="left"/>
+      <w:pPr>
+        <w:tabs>
+          <w:tab w:val="num" w:pos="2160"/>
+        </w:tabs>
+        <w:ind w:left="2160" w:hanging="360"/>
+      </w:pPr>
+      <w:rPr>
+        <w:rFonts w:ascii="Wingdings" w:hAnsi="Wingdings" w:hint="default"/>
+        <w:sz w:val="20"/>
+      </w:rPr>
+    </w:lvl>
+    <w:lvl w:ilvl="3" w:tentative="1">
+      <w:start w:val="1"/>
+      <w:numFmt w:val="bullet"/>
+      <w:lvlText w:val=""/>
+      <w:lvlJc w:val="left"/>
+      <w:pPr>
+        <w:tabs>
+          <w:tab w:val="num" w:pos="2880"/>
+        </w:tabs>
+        <w:ind w:left="2880" w:hanging="360"/>
+      </w:pPr>
+      <w:rPr>
+        <w:rFonts w:ascii="Wingdings" w:hAnsi="Wingdings" w:hint="default"/>
+        <w:sz w:val="20"/>
+      </w:rPr>
+    </w:lvl>
+    <w:lvl w:ilvl="4" w:tentative="1">
+      <w:start w:val="1"/>
+      <w:numFmt w:val="bullet"/>
+      <w:lvlText w:val=""/>
+      <w:lvlJc w:val="left"/>
+      <w:pPr>
+        <w:tabs>
+          <w:tab w:val="num" w:pos="3600"/>
+        </w:tabs>
+        <w:ind w:left="3600" w:hanging="360"/>
+      </w:pPr>
+      <w:rPr>
+        <w:rFonts w:ascii="Wingdings" w:hAnsi="Wingdings" w:hint="default"/>
+        <w:sz w:val="20"/>
+      </w:rPr>
+    </w:lvl>
+    <w:lvl w:ilvl="5" w:tentative="1">
+      <w:start w:val="1"/>
+      <w:numFmt w:val="bullet"/>
+      <w:lvlText w:val=""/>
+      <w:lvlJc w:val="left"/>
+      <w:pPr>
+        <w:tabs>
+          <w:tab w:val="num" w:pos="4320"/>
+        </w:tabs>
+        <w:ind w:left="4320" w:hanging="360"/>
+      </w:pPr>
+      <w:rPr>
+        <w:rFonts w:ascii="Wingdings" w:hAnsi="Wingdings" w:hint="default"/>
+        <w:sz w:val="20"/>
+      </w:rPr>
+    </w:lvl>
+    <w:lvl w:ilvl="6" w:tentative="1">
+      <w:start w:val="1"/>
+      <w:numFmt w:val="bullet"/>
+      <w:lvlText w:val=""/>
+      <w:lvlJc w:val="left"/>
+      <w:pPr>
+        <w:tabs>
+          <w:tab w:val="num" w:pos="5040"/>
+        </w:tabs>
+        <w:ind w:left="5040" w:hanging="360"/>
+      </w:pPr>
+      <w:rPr>
+        <w:rFonts w:ascii="Wingdings" w:hAnsi="Wingdings" w:hint="default"/>
+        <w:sz w:val="20"/>
+      </w:rPr>
+    </w:lvl>
+    <w:lvl w:ilvl="7" w:tentative="1">
+      <w:start w:val="1"/>
+      <w:numFmt w:val="bullet"/>
+      <w:lvlText w:val=""/>
+      <w:lvlJc w:val="left"/>
+      <w:pPr>
+        <w:tabs>
+          <w:tab w:val="num" w:pos="5760"/>
+        </w:tabs>
+        <w:ind w:left="5760" w:hanging="360"/>
+      </w:pPr>
+      <w:rPr>
+        <w:rFonts w:ascii="Wingdings" w:hAnsi="Wingdings" w:hint="default"/>
+        <w:sz w:val="20"/>
+      </w:rPr>
+    </w:lvl>
+    <w:lvl w:ilvl="8" w:tentative="1">
+      <w:start w:val="1"/>
+      <w:numFmt w:val="bullet"/>
+      <w:lvlText w:val=""/>
+      <w:lvlJc w:val="left"/>
+      <w:pPr>
+        <w:tabs>
+          <w:tab w:val="num" w:pos="6480"/>
+        </w:tabs>
+        <w:ind w:left="6480" w:hanging="360"/>
+      </w:pPr>
+      <w:rPr>
+        <w:rFonts w:ascii="Wingdings" w:hAnsi="Wingdings" w:hint="default"/>
+        <w:sz w:val="20"/>
+      </w:rPr>
+    </w:lvl>
+  </w:abstractNum>
+  <w:abstractNum w:abstractNumId="104" w15:restartNumberingAfterBreak="0">
     <w:nsid w:val="6A9A5B20"/>
     <w:multiLevelType w:val="multilevel"/>
     <w:tmpl w:val="5D66ACDC"/>
@@ -12974,7 +18642,7 @@
       </w:rPr>
     </w:lvl>
   </w:abstractNum>
-  <w:abstractNum w:abstractNumId="78" w15:restartNumberingAfterBreak="0">
+  <w:abstractNum w:abstractNumId="105" w15:restartNumberingAfterBreak="0">
     <w:nsid w:val="6AE221F4"/>
     <w:multiLevelType w:val="multilevel"/>
     <w:tmpl w:val="8AAC6C4A"/>
@@ -13123,7 +18791,7 @@
       </w:rPr>
     </w:lvl>
   </w:abstractNum>
-  <w:abstractNum w:abstractNumId="79" w15:restartNumberingAfterBreak="0">
+  <w:abstractNum w:abstractNumId="106" w15:restartNumberingAfterBreak="0">
     <w:nsid w:val="6B590967"/>
     <w:multiLevelType w:val="multilevel"/>
     <w:tmpl w:val="E74005A4"/>
@@ -13236,7 +18904,7 @@
       </w:pPr>
     </w:lvl>
   </w:abstractNum>
-  <w:abstractNum w:abstractNumId="80" w15:restartNumberingAfterBreak="0">
+  <w:abstractNum w:abstractNumId="107" w15:restartNumberingAfterBreak="0">
     <w:nsid w:val="6CF53CDB"/>
     <w:multiLevelType w:val="multilevel"/>
     <w:tmpl w:val="BC98B42C"/>
@@ -13385,7 +19053,7 @@
       </w:rPr>
     </w:lvl>
   </w:abstractNum>
-  <w:abstractNum w:abstractNumId="81" w15:restartNumberingAfterBreak="0">
+  <w:abstractNum w:abstractNumId="108" w15:restartNumberingAfterBreak="0">
     <w:nsid w:val="6E5167CE"/>
     <w:multiLevelType w:val="hybridMultilevel"/>
     <w:tmpl w:val="0409000F"/>
@@ -13507,7 +19175,7 @@
       </w:rPr>
     </w:lvl>
   </w:abstractNum>
-  <w:abstractNum w:abstractNumId="82" w15:restartNumberingAfterBreak="0">
+  <w:abstractNum w:abstractNumId="109" w15:restartNumberingAfterBreak="0">
     <w:nsid w:val="6E601F51"/>
     <w:multiLevelType w:val="multilevel"/>
     <w:tmpl w:val="1ADE072E"/>
@@ -13656,7 +19324,7 @@
       </w:rPr>
     </w:lvl>
   </w:abstractNum>
-  <w:abstractNum w:abstractNumId="83" w15:restartNumberingAfterBreak="0">
+  <w:abstractNum w:abstractNumId="110" w15:restartNumberingAfterBreak="0">
     <w:nsid w:val="6FA5688D"/>
     <w:multiLevelType w:val="multilevel"/>
     <w:tmpl w:val="64963F84"/>
@@ -13805,7 +19473,7 @@
       </w:rPr>
     </w:lvl>
   </w:abstractNum>
-  <w:abstractNum w:abstractNumId="84" w15:restartNumberingAfterBreak="0">
+  <w:abstractNum w:abstractNumId="111" w15:restartNumberingAfterBreak="0">
     <w:nsid w:val="6FB83AB0"/>
     <w:multiLevelType w:val="multilevel"/>
     <w:tmpl w:val="48C2C3D6"/>
@@ -13954,7 +19622,7 @@
       </w:rPr>
     </w:lvl>
   </w:abstractNum>
-  <w:abstractNum w:abstractNumId="85" w15:restartNumberingAfterBreak="0">
+  <w:abstractNum w:abstractNumId="112" w15:restartNumberingAfterBreak="0">
     <w:nsid w:val="6FCB0946"/>
     <w:multiLevelType w:val="multilevel"/>
     <w:tmpl w:val="CF5ECE70"/>
@@ -14067,7 +19735,7 @@
       </w:pPr>
     </w:lvl>
   </w:abstractNum>
-  <w:abstractNum w:abstractNumId="86" w15:restartNumberingAfterBreak="0">
+  <w:abstractNum w:abstractNumId="113" w15:restartNumberingAfterBreak="0">
     <w:nsid w:val="70F24170"/>
     <w:multiLevelType w:val="multilevel"/>
     <w:tmpl w:val="4F0631B8"/>
@@ -14216,7 +19884,454 @@
       </w:rPr>
     </w:lvl>
   </w:abstractNum>
-  <w:abstractNum w:abstractNumId="87" w15:restartNumberingAfterBreak="0">
+  <w:abstractNum w:abstractNumId="114" w15:restartNumberingAfterBreak="0">
+    <w:nsid w:val="73960E46"/>
+    <w:multiLevelType w:val="multilevel"/>
+    <w:tmpl w:val="7A8CAD3E"/>
+    <w:lvl w:ilvl="0">
+      <w:start w:val="1"/>
+      <w:numFmt w:val="bullet"/>
+      <w:lvlText w:val=""/>
+      <w:lvlJc w:val="left"/>
+      <w:pPr>
+        <w:tabs>
+          <w:tab w:val="num" w:pos="720"/>
+        </w:tabs>
+        <w:ind w:left="720" w:hanging="360"/>
+      </w:pPr>
+      <w:rPr>
+        <w:rFonts w:ascii="Symbol" w:hAnsi="Symbol" w:hint="default"/>
+        <w:sz w:val="20"/>
+      </w:rPr>
+    </w:lvl>
+    <w:lvl w:ilvl="1">
+      <w:start w:val="1"/>
+      <w:numFmt w:val="bullet"/>
+      <w:lvlText w:val="o"/>
+      <w:lvlJc w:val="left"/>
+      <w:pPr>
+        <w:tabs>
+          <w:tab w:val="num" w:pos="1440"/>
+        </w:tabs>
+        <w:ind w:left="1440" w:hanging="360"/>
+      </w:pPr>
+      <w:rPr>
+        <w:rFonts w:ascii="Courier New" w:hAnsi="Courier New" w:hint="default"/>
+        <w:sz w:val="20"/>
+      </w:rPr>
+    </w:lvl>
+    <w:lvl w:ilvl="2" w:tentative="1">
+      <w:start w:val="1"/>
+      <w:numFmt w:val="bullet"/>
+      <w:lvlText w:val=""/>
+      <w:lvlJc w:val="left"/>
+      <w:pPr>
+        <w:tabs>
+          <w:tab w:val="num" w:pos="2160"/>
+        </w:tabs>
+        <w:ind w:left="2160" w:hanging="360"/>
+      </w:pPr>
+      <w:rPr>
+        <w:rFonts w:ascii="Wingdings" w:hAnsi="Wingdings" w:hint="default"/>
+        <w:sz w:val="20"/>
+      </w:rPr>
+    </w:lvl>
+    <w:lvl w:ilvl="3" w:tentative="1">
+      <w:start w:val="1"/>
+      <w:numFmt w:val="bullet"/>
+      <w:lvlText w:val=""/>
+      <w:lvlJc w:val="left"/>
+      <w:pPr>
+        <w:tabs>
+          <w:tab w:val="num" w:pos="2880"/>
+        </w:tabs>
+        <w:ind w:left="2880" w:hanging="360"/>
+      </w:pPr>
+      <w:rPr>
+        <w:rFonts w:ascii="Wingdings" w:hAnsi="Wingdings" w:hint="default"/>
+        <w:sz w:val="20"/>
+      </w:rPr>
+    </w:lvl>
+    <w:lvl w:ilvl="4" w:tentative="1">
+      <w:start w:val="1"/>
+      <w:numFmt w:val="bullet"/>
+      <w:lvlText w:val=""/>
+      <w:lvlJc w:val="left"/>
+      <w:pPr>
+        <w:tabs>
+          <w:tab w:val="num" w:pos="3600"/>
+        </w:tabs>
+        <w:ind w:left="3600" w:hanging="360"/>
+      </w:pPr>
+      <w:rPr>
+        <w:rFonts w:ascii="Wingdings" w:hAnsi="Wingdings" w:hint="default"/>
+        <w:sz w:val="20"/>
+      </w:rPr>
+    </w:lvl>
+    <w:lvl w:ilvl="5" w:tentative="1">
+      <w:start w:val="1"/>
+      <w:numFmt w:val="bullet"/>
+      <w:lvlText w:val=""/>
+      <w:lvlJc w:val="left"/>
+      <w:pPr>
+        <w:tabs>
+          <w:tab w:val="num" w:pos="4320"/>
+        </w:tabs>
+        <w:ind w:left="4320" w:hanging="360"/>
+      </w:pPr>
+      <w:rPr>
+        <w:rFonts w:ascii="Wingdings" w:hAnsi="Wingdings" w:hint="default"/>
+        <w:sz w:val="20"/>
+      </w:rPr>
+    </w:lvl>
+    <w:lvl w:ilvl="6" w:tentative="1">
+      <w:start w:val="1"/>
+      <w:numFmt w:val="bullet"/>
+      <w:lvlText w:val=""/>
+      <w:lvlJc w:val="left"/>
+      <w:pPr>
+        <w:tabs>
+          <w:tab w:val="num" w:pos="5040"/>
+        </w:tabs>
+        <w:ind w:left="5040" w:hanging="360"/>
+      </w:pPr>
+      <w:rPr>
+        <w:rFonts w:ascii="Wingdings" w:hAnsi="Wingdings" w:hint="default"/>
+        <w:sz w:val="20"/>
+      </w:rPr>
+    </w:lvl>
+    <w:lvl w:ilvl="7" w:tentative="1">
+      <w:start w:val="1"/>
+      <w:numFmt w:val="bullet"/>
+      <w:lvlText w:val=""/>
+      <w:lvlJc w:val="left"/>
+      <w:pPr>
+        <w:tabs>
+          <w:tab w:val="num" w:pos="5760"/>
+        </w:tabs>
+        <w:ind w:left="5760" w:hanging="360"/>
+      </w:pPr>
+      <w:rPr>
+        <w:rFonts w:ascii="Wingdings" w:hAnsi="Wingdings" w:hint="default"/>
+        <w:sz w:val="20"/>
+      </w:rPr>
+    </w:lvl>
+    <w:lvl w:ilvl="8" w:tentative="1">
+      <w:start w:val="1"/>
+      <w:numFmt w:val="bullet"/>
+      <w:lvlText w:val=""/>
+      <w:lvlJc w:val="left"/>
+      <w:pPr>
+        <w:tabs>
+          <w:tab w:val="num" w:pos="6480"/>
+        </w:tabs>
+        <w:ind w:left="6480" w:hanging="360"/>
+      </w:pPr>
+      <w:rPr>
+        <w:rFonts w:ascii="Wingdings" w:hAnsi="Wingdings" w:hint="default"/>
+        <w:sz w:val="20"/>
+      </w:rPr>
+    </w:lvl>
+  </w:abstractNum>
+  <w:abstractNum w:abstractNumId="115" w15:restartNumberingAfterBreak="0">
+    <w:nsid w:val="76822477"/>
+    <w:multiLevelType w:val="multilevel"/>
+    <w:tmpl w:val="544C6CD2"/>
+    <w:lvl w:ilvl="0">
+      <w:start w:val="1"/>
+      <w:numFmt w:val="bullet"/>
+      <w:lvlText w:val=""/>
+      <w:lvlJc w:val="left"/>
+      <w:pPr>
+        <w:tabs>
+          <w:tab w:val="num" w:pos="720"/>
+        </w:tabs>
+        <w:ind w:left="720" w:hanging="360"/>
+      </w:pPr>
+      <w:rPr>
+        <w:rFonts w:ascii="Symbol" w:hAnsi="Symbol" w:hint="default"/>
+        <w:sz w:val="20"/>
+      </w:rPr>
+    </w:lvl>
+    <w:lvl w:ilvl="1" w:tentative="1">
+      <w:start w:val="1"/>
+      <w:numFmt w:val="bullet"/>
+      <w:lvlText w:val="o"/>
+      <w:lvlJc w:val="left"/>
+      <w:pPr>
+        <w:tabs>
+          <w:tab w:val="num" w:pos="1440"/>
+        </w:tabs>
+        <w:ind w:left="1440" w:hanging="360"/>
+      </w:pPr>
+      <w:rPr>
+        <w:rFonts w:ascii="Courier New" w:hAnsi="Courier New" w:hint="default"/>
+        <w:sz w:val="20"/>
+      </w:rPr>
+    </w:lvl>
+    <w:lvl w:ilvl="2" w:tentative="1">
+      <w:start w:val="1"/>
+      <w:numFmt w:val="bullet"/>
+      <w:lvlText w:val=""/>
+      <w:lvlJc w:val="left"/>
+      <w:pPr>
+        <w:tabs>
+          <w:tab w:val="num" w:pos="2160"/>
+        </w:tabs>
+        <w:ind w:left="2160" w:hanging="360"/>
+      </w:pPr>
+      <w:rPr>
+        <w:rFonts w:ascii="Wingdings" w:hAnsi="Wingdings" w:hint="default"/>
+        <w:sz w:val="20"/>
+      </w:rPr>
+    </w:lvl>
+    <w:lvl w:ilvl="3" w:tentative="1">
+      <w:start w:val="1"/>
+      <w:numFmt w:val="bullet"/>
+      <w:lvlText w:val=""/>
+      <w:lvlJc w:val="left"/>
+      <w:pPr>
+        <w:tabs>
+          <w:tab w:val="num" w:pos="2880"/>
+        </w:tabs>
+        <w:ind w:left="2880" w:hanging="360"/>
+      </w:pPr>
+      <w:rPr>
+        <w:rFonts w:ascii="Wingdings" w:hAnsi="Wingdings" w:hint="default"/>
+        <w:sz w:val="20"/>
+      </w:rPr>
+    </w:lvl>
+    <w:lvl w:ilvl="4" w:tentative="1">
+      <w:start w:val="1"/>
+      <w:numFmt w:val="bullet"/>
+      <w:lvlText w:val=""/>
+      <w:lvlJc w:val="left"/>
+      <w:pPr>
+        <w:tabs>
+          <w:tab w:val="num" w:pos="3600"/>
+        </w:tabs>
+        <w:ind w:left="3600" w:hanging="360"/>
+      </w:pPr>
+      <w:rPr>
+        <w:rFonts w:ascii="Wingdings" w:hAnsi="Wingdings" w:hint="default"/>
+        <w:sz w:val="20"/>
+      </w:rPr>
+    </w:lvl>
+    <w:lvl w:ilvl="5" w:tentative="1">
+      <w:start w:val="1"/>
+      <w:numFmt w:val="bullet"/>
+      <w:lvlText w:val=""/>
+      <w:lvlJc w:val="left"/>
+      <w:pPr>
+        <w:tabs>
+          <w:tab w:val="num" w:pos="4320"/>
+        </w:tabs>
+        <w:ind w:left="4320" w:hanging="360"/>
+      </w:pPr>
+      <w:rPr>
+        <w:rFonts w:ascii="Wingdings" w:hAnsi="Wingdings" w:hint="default"/>
+        <w:sz w:val="20"/>
+      </w:rPr>
+    </w:lvl>
+    <w:lvl w:ilvl="6" w:tentative="1">
+      <w:start w:val="1"/>
+      <w:numFmt w:val="bullet"/>
+      <w:lvlText w:val=""/>
+      <w:lvlJc w:val="left"/>
+      <w:pPr>
+        <w:tabs>
+          <w:tab w:val="num" w:pos="5040"/>
+        </w:tabs>
+        <w:ind w:left="5040" w:hanging="360"/>
+      </w:pPr>
+      <w:rPr>
+        <w:rFonts w:ascii="Wingdings" w:hAnsi="Wingdings" w:hint="default"/>
+        <w:sz w:val="20"/>
+      </w:rPr>
+    </w:lvl>
+    <w:lvl w:ilvl="7" w:tentative="1">
+      <w:start w:val="1"/>
+      <w:numFmt w:val="bullet"/>
+      <w:lvlText w:val=""/>
+      <w:lvlJc w:val="left"/>
+      <w:pPr>
+        <w:tabs>
+          <w:tab w:val="num" w:pos="5760"/>
+        </w:tabs>
+        <w:ind w:left="5760" w:hanging="360"/>
+      </w:pPr>
+      <w:rPr>
+        <w:rFonts w:ascii="Wingdings" w:hAnsi="Wingdings" w:hint="default"/>
+        <w:sz w:val="20"/>
+      </w:rPr>
+    </w:lvl>
+    <w:lvl w:ilvl="8" w:tentative="1">
+      <w:start w:val="1"/>
+      <w:numFmt w:val="bullet"/>
+      <w:lvlText w:val=""/>
+      <w:lvlJc w:val="left"/>
+      <w:pPr>
+        <w:tabs>
+          <w:tab w:val="num" w:pos="6480"/>
+        </w:tabs>
+        <w:ind w:left="6480" w:hanging="360"/>
+      </w:pPr>
+      <w:rPr>
+        <w:rFonts w:ascii="Wingdings" w:hAnsi="Wingdings" w:hint="default"/>
+        <w:sz w:val="20"/>
+      </w:rPr>
+    </w:lvl>
+  </w:abstractNum>
+  <w:abstractNum w:abstractNumId="116" w15:restartNumberingAfterBreak="0">
+    <w:nsid w:val="771C3B36"/>
+    <w:multiLevelType w:val="multilevel"/>
+    <w:tmpl w:val="7CC8801A"/>
+    <w:lvl w:ilvl="0">
+      <w:start w:val="1"/>
+      <w:numFmt w:val="bullet"/>
+      <w:lvlText w:val=""/>
+      <w:lvlJc w:val="left"/>
+      <w:pPr>
+        <w:tabs>
+          <w:tab w:val="num" w:pos="720"/>
+        </w:tabs>
+        <w:ind w:left="720" w:hanging="360"/>
+      </w:pPr>
+      <w:rPr>
+        <w:rFonts w:ascii="Symbol" w:hAnsi="Symbol" w:hint="default"/>
+        <w:sz w:val="20"/>
+      </w:rPr>
+    </w:lvl>
+    <w:lvl w:ilvl="1" w:tentative="1">
+      <w:start w:val="1"/>
+      <w:numFmt w:val="bullet"/>
+      <w:lvlText w:val="o"/>
+      <w:lvlJc w:val="left"/>
+      <w:pPr>
+        <w:tabs>
+          <w:tab w:val="num" w:pos="1440"/>
+        </w:tabs>
+        <w:ind w:left="1440" w:hanging="360"/>
+      </w:pPr>
+      <w:rPr>
+        <w:rFonts w:ascii="Courier New" w:hAnsi="Courier New" w:hint="default"/>
+        <w:sz w:val="20"/>
+      </w:rPr>
+    </w:lvl>
+    <w:lvl w:ilvl="2" w:tentative="1">
+      <w:start w:val="1"/>
+      <w:numFmt w:val="bullet"/>
+      <w:lvlText w:val=""/>
+      <w:lvlJc w:val="left"/>
+      <w:pPr>
+        <w:tabs>
+          <w:tab w:val="num" w:pos="2160"/>
+        </w:tabs>
+        <w:ind w:left="2160" w:hanging="360"/>
+      </w:pPr>
+      <w:rPr>
+        <w:rFonts w:ascii="Wingdings" w:hAnsi="Wingdings" w:hint="default"/>
+        <w:sz w:val="20"/>
+      </w:rPr>
+    </w:lvl>
+    <w:lvl w:ilvl="3" w:tentative="1">
+      <w:start w:val="1"/>
+      <w:numFmt w:val="bullet"/>
+      <w:lvlText w:val=""/>
+      <w:lvlJc w:val="left"/>
+      <w:pPr>
+        <w:tabs>
+          <w:tab w:val="num" w:pos="2880"/>
+        </w:tabs>
+        <w:ind w:left="2880" w:hanging="360"/>
+      </w:pPr>
+      <w:rPr>
+        <w:rFonts w:ascii="Wingdings" w:hAnsi="Wingdings" w:hint="default"/>
+        <w:sz w:val="20"/>
+      </w:rPr>
+    </w:lvl>
+    <w:lvl w:ilvl="4" w:tentative="1">
+      <w:start w:val="1"/>
+      <w:numFmt w:val="bullet"/>
+      <w:lvlText w:val=""/>
+      <w:lvlJc w:val="left"/>
+      <w:pPr>
+        <w:tabs>
+          <w:tab w:val="num" w:pos="3600"/>
+        </w:tabs>
+        <w:ind w:left="3600" w:hanging="360"/>
+      </w:pPr>
+      <w:rPr>
+        <w:rFonts w:ascii="Wingdings" w:hAnsi="Wingdings" w:hint="default"/>
+        <w:sz w:val="20"/>
+      </w:rPr>
+    </w:lvl>
+    <w:lvl w:ilvl="5" w:tentative="1">
+      <w:start w:val="1"/>
+      <w:numFmt w:val="bullet"/>
+      <w:lvlText w:val=""/>
+      <w:lvlJc w:val="left"/>
+      <w:pPr>
+        <w:tabs>
+          <w:tab w:val="num" w:pos="4320"/>
+        </w:tabs>
+        <w:ind w:left="4320" w:hanging="360"/>
+      </w:pPr>
+      <w:rPr>
+        <w:rFonts w:ascii="Wingdings" w:hAnsi="Wingdings" w:hint="default"/>
+        <w:sz w:val="20"/>
+      </w:rPr>
+    </w:lvl>
+    <w:lvl w:ilvl="6" w:tentative="1">
+      <w:start w:val="1"/>
+      <w:numFmt w:val="bullet"/>
+      <w:lvlText w:val=""/>
+      <w:lvlJc w:val="left"/>
+      <w:pPr>
+        <w:tabs>
+          <w:tab w:val="num" w:pos="5040"/>
+        </w:tabs>
+        <w:ind w:left="5040" w:hanging="360"/>
+      </w:pPr>
+      <w:rPr>
+        <w:rFonts w:ascii="Wingdings" w:hAnsi="Wingdings" w:hint="default"/>
+        <w:sz w:val="20"/>
+      </w:rPr>
+    </w:lvl>
+    <w:lvl w:ilvl="7" w:tentative="1">
+      <w:start w:val="1"/>
+      <w:numFmt w:val="bullet"/>
+      <w:lvlText w:val=""/>
+      <w:lvlJc w:val="left"/>
+      <w:pPr>
+        <w:tabs>
+          <w:tab w:val="num" w:pos="5760"/>
+        </w:tabs>
+        <w:ind w:left="5760" w:hanging="360"/>
+      </w:pPr>
+      <w:rPr>
+        <w:rFonts w:ascii="Wingdings" w:hAnsi="Wingdings" w:hint="default"/>
+        <w:sz w:val="20"/>
+      </w:rPr>
+    </w:lvl>
+    <w:lvl w:ilvl="8" w:tentative="1">
+      <w:start w:val="1"/>
+      <w:numFmt w:val="bullet"/>
+      <w:lvlText w:val=""/>
+      <w:lvlJc w:val="left"/>
+      <w:pPr>
+        <w:tabs>
+          <w:tab w:val="num" w:pos="6480"/>
+        </w:tabs>
+        <w:ind w:left="6480" w:hanging="360"/>
+      </w:pPr>
+      <w:rPr>
+        <w:rFonts w:ascii="Wingdings" w:hAnsi="Wingdings" w:hint="default"/>
+        <w:sz w:val="20"/>
+      </w:rPr>
+    </w:lvl>
+  </w:abstractNum>
+  <w:abstractNum w:abstractNumId="117" w15:restartNumberingAfterBreak="0">
     <w:nsid w:val="79B57A24"/>
     <w:multiLevelType w:val="multilevel"/>
     <w:tmpl w:val="1BB42D4A"/>
@@ -14365,7 +20480,7 @@
       </w:rPr>
     </w:lvl>
   </w:abstractNum>
-  <w:abstractNum w:abstractNumId="88" w15:restartNumberingAfterBreak="0">
+  <w:abstractNum w:abstractNumId="118" w15:restartNumberingAfterBreak="0">
     <w:nsid w:val="7AA71D24"/>
     <w:multiLevelType w:val="multilevel"/>
     <w:tmpl w:val="27D2FC46"/>
@@ -14514,7 +20629,7 @@
       </w:rPr>
     </w:lvl>
   </w:abstractNum>
-  <w:abstractNum w:abstractNumId="89" w15:restartNumberingAfterBreak="0">
+  <w:abstractNum w:abstractNumId="119" w15:restartNumberingAfterBreak="0">
     <w:nsid w:val="7AAC6D65"/>
     <w:multiLevelType w:val="multilevel"/>
     <w:tmpl w:val="183ABD70"/>
@@ -14663,7 +20778,7 @@
       </w:rPr>
     </w:lvl>
   </w:abstractNum>
-  <w:abstractNum w:abstractNumId="90" w15:restartNumberingAfterBreak="0">
+  <w:abstractNum w:abstractNumId="120" w15:restartNumberingAfterBreak="0">
     <w:nsid w:val="7B0B2937"/>
     <w:multiLevelType w:val="multilevel"/>
     <w:tmpl w:val="CAF4B0A6"/>
@@ -14777,7 +20892,120 @@
       </w:pPr>
     </w:lvl>
   </w:abstractNum>
-  <w:abstractNum w:abstractNumId="91" w15:restartNumberingAfterBreak="0">
+  <w:abstractNum w:abstractNumId="121" w15:restartNumberingAfterBreak="0">
+    <w:nsid w:val="7D0A3E17"/>
+    <w:multiLevelType w:val="multilevel"/>
+    <w:tmpl w:val="549A113C"/>
+    <w:lvl w:ilvl="0">
+      <w:start w:val="2"/>
+      <w:numFmt w:val="decimal"/>
+      <w:lvlText w:val="%1."/>
+      <w:lvlJc w:val="left"/>
+      <w:pPr>
+        <w:tabs>
+          <w:tab w:val="num" w:pos="720"/>
+        </w:tabs>
+        <w:ind w:left="720" w:hanging="360"/>
+      </w:pPr>
+    </w:lvl>
+    <w:lvl w:ilvl="1" w:tentative="1">
+      <w:start w:val="1"/>
+      <w:numFmt w:val="decimal"/>
+      <w:lvlText w:val="%2."/>
+      <w:lvlJc w:val="left"/>
+      <w:pPr>
+        <w:tabs>
+          <w:tab w:val="num" w:pos="1440"/>
+        </w:tabs>
+        <w:ind w:left="1440" w:hanging="360"/>
+      </w:pPr>
+    </w:lvl>
+    <w:lvl w:ilvl="2" w:tentative="1">
+      <w:start w:val="1"/>
+      <w:numFmt w:val="decimal"/>
+      <w:lvlText w:val="%3."/>
+      <w:lvlJc w:val="left"/>
+      <w:pPr>
+        <w:tabs>
+          <w:tab w:val="num" w:pos="2160"/>
+        </w:tabs>
+        <w:ind w:left="2160" w:hanging="360"/>
+      </w:pPr>
+    </w:lvl>
+    <w:lvl w:ilvl="3" w:tentative="1">
+      <w:start w:val="1"/>
+      <w:numFmt w:val="decimal"/>
+      <w:lvlText w:val="%4."/>
+      <w:lvlJc w:val="left"/>
+      <w:pPr>
+        <w:tabs>
+          <w:tab w:val="num" w:pos="2880"/>
+        </w:tabs>
+        <w:ind w:left="2880" w:hanging="360"/>
+      </w:pPr>
+    </w:lvl>
+    <w:lvl w:ilvl="4" w:tentative="1">
+      <w:start w:val="1"/>
+      <w:numFmt w:val="decimal"/>
+      <w:lvlText w:val="%5."/>
+      <w:lvlJc w:val="left"/>
+      <w:pPr>
+        <w:tabs>
+          <w:tab w:val="num" w:pos="3600"/>
+        </w:tabs>
+        <w:ind w:left="3600" w:hanging="360"/>
+      </w:pPr>
+    </w:lvl>
+    <w:lvl w:ilvl="5" w:tentative="1">
+      <w:start w:val="1"/>
+      <w:numFmt w:val="decimal"/>
+      <w:lvlText w:val="%6."/>
+      <w:lvlJc w:val="left"/>
+      <w:pPr>
+        <w:tabs>
+          <w:tab w:val="num" w:pos="4320"/>
+        </w:tabs>
+        <w:ind w:left="4320" w:hanging="360"/>
+      </w:pPr>
+    </w:lvl>
+    <w:lvl w:ilvl="6" w:tentative="1">
+      <w:start w:val="1"/>
+      <w:numFmt w:val="decimal"/>
+      <w:lvlText w:val="%7."/>
+      <w:lvlJc w:val="left"/>
+      <w:pPr>
+        <w:tabs>
+          <w:tab w:val="num" w:pos="5040"/>
+        </w:tabs>
+        <w:ind w:left="5040" w:hanging="360"/>
+      </w:pPr>
+    </w:lvl>
+    <w:lvl w:ilvl="7" w:tentative="1">
+      <w:start w:val="1"/>
+      <w:numFmt w:val="decimal"/>
+      <w:lvlText w:val="%8."/>
+      <w:lvlJc w:val="left"/>
+      <w:pPr>
+        <w:tabs>
+          <w:tab w:val="num" w:pos="5760"/>
+        </w:tabs>
+        <w:ind w:left="5760" w:hanging="360"/>
+      </w:pPr>
+    </w:lvl>
+    <w:lvl w:ilvl="8" w:tentative="1">
+      <w:start w:val="1"/>
+      <w:numFmt w:val="decimal"/>
+      <w:lvlText w:val="%9."/>
+      <w:lvlJc w:val="left"/>
+      <w:pPr>
+        <w:tabs>
+          <w:tab w:val="num" w:pos="6480"/>
+        </w:tabs>
+        <w:ind w:left="6480" w:hanging="360"/>
+      </w:pPr>
+    </w:lvl>
+  </w:abstractNum>
+  <w:abstractNum w:abstractNumId="122" w15:restartNumberingAfterBreak="0">
     <w:nsid w:val="7EAA1649"/>
     <w:multiLevelType w:val="multilevel"/>
     <w:tmpl w:val="39C22326"/>
@@ -14926,7 +21154,120 @@
       </w:rPr>
     </w:lvl>
   </w:abstractNum>
-  <w:abstractNum w:abstractNumId="92" w15:restartNumberingAfterBreak="0">
+  <w:abstractNum w:abstractNumId="123" w15:restartNumberingAfterBreak="0">
+    <w:nsid w:val="7F4D1437"/>
+    <w:multiLevelType w:val="multilevel"/>
+    <w:tmpl w:val="780E41B4"/>
+    <w:lvl w:ilvl="0">
+      <w:start w:val="1"/>
+      <w:numFmt w:val="decimal"/>
+      <w:lvlText w:val="%1."/>
+      <w:lvlJc w:val="left"/>
+      <w:pPr>
+        <w:tabs>
+          <w:tab w:val="num" w:pos="720"/>
+        </w:tabs>
+        <w:ind w:left="720" w:hanging="360"/>
+      </w:pPr>
+    </w:lvl>
+    <w:lvl w:ilvl="1" w:tentative="1">
+      <w:start w:val="1"/>
+      <w:numFmt w:val="decimal"/>
+      <w:lvlText w:val="%2."/>
+      <w:lvlJc w:val="left"/>
+      <w:pPr>
+        <w:tabs>
+          <w:tab w:val="num" w:pos="1440"/>
+        </w:tabs>
+        <w:ind w:left="1440" w:hanging="360"/>
+      </w:pPr>
+    </w:lvl>
+    <w:lvl w:ilvl="2" w:tentative="1">
+      <w:start w:val="1"/>
+      <w:numFmt w:val="decimal"/>
+      <w:lvlText w:val="%3."/>
+      <w:lvlJc w:val="left"/>
+      <w:pPr>
+        <w:tabs>
+          <w:tab w:val="num" w:pos="2160"/>
+        </w:tabs>
+        <w:ind w:left="2160" w:hanging="360"/>
+      </w:pPr>
+    </w:lvl>
+    <w:lvl w:ilvl="3" w:tentative="1">
+      <w:start w:val="1"/>
+      <w:numFmt w:val="decimal"/>
+      <w:lvlText w:val="%4."/>
+      <w:lvlJc w:val="left"/>
+      <w:pPr>
+        <w:tabs>
+          <w:tab w:val="num" w:pos="2880"/>
+        </w:tabs>
+        <w:ind w:left="2880" w:hanging="360"/>
+      </w:pPr>
+    </w:lvl>
+    <w:lvl w:ilvl="4" w:tentative="1">
+      <w:start w:val="1"/>
+      <w:numFmt w:val="decimal"/>
+      <w:lvlText w:val="%5."/>
+      <w:lvlJc w:val="left"/>
+      <w:pPr>
+        <w:tabs>
+          <w:tab w:val="num" w:pos="3600"/>
+        </w:tabs>
+        <w:ind w:left="3600" w:hanging="360"/>
+      </w:pPr>
+    </w:lvl>
+    <w:lvl w:ilvl="5" w:tentative="1">
+      <w:start w:val="1"/>
+      <w:numFmt w:val="decimal"/>
+      <w:lvlText w:val="%6."/>
+      <w:lvlJc w:val="left"/>
+      <w:pPr>
+        <w:tabs>
+          <w:tab w:val="num" w:pos="4320"/>
+        </w:tabs>
+        <w:ind w:left="4320" w:hanging="360"/>
+      </w:pPr>
+    </w:lvl>
+    <w:lvl w:ilvl="6" w:tentative="1">
+      <w:start w:val="1"/>
+      <w:numFmt w:val="decimal"/>
+      <w:lvlText w:val="%7."/>
+      <w:lvlJc w:val="left"/>
+      <w:pPr>
+        <w:tabs>
+          <w:tab w:val="num" w:pos="5040"/>
+        </w:tabs>
+        <w:ind w:left="5040" w:hanging="360"/>
+      </w:pPr>
+    </w:lvl>
+    <w:lvl w:ilvl="7" w:tentative="1">
+      <w:start w:val="1"/>
+      <w:numFmt w:val="decimal"/>
+      <w:lvlText w:val="%8."/>
+      <w:lvlJc w:val="left"/>
+      <w:pPr>
+        <w:tabs>
+          <w:tab w:val="num" w:pos="5760"/>
+        </w:tabs>
+        <w:ind w:left="5760" w:hanging="360"/>
+      </w:pPr>
+    </w:lvl>
+    <w:lvl w:ilvl="8" w:tentative="1">
+      <w:start w:val="1"/>
+      <w:numFmt w:val="decimal"/>
+      <w:lvlText w:val="%9."/>
+      <w:lvlJc w:val="left"/>
+      <w:pPr>
+        <w:tabs>
+          <w:tab w:val="num" w:pos="6480"/>
+        </w:tabs>
+        <w:ind w:left="6480" w:hanging="360"/>
+      </w:pPr>
+    </w:lvl>
+  </w:abstractNum>
+  <w:abstractNum w:abstractNumId="124" w15:restartNumberingAfterBreak="0">
     <w:nsid w:val="7FB936A3"/>
     <w:multiLevelType w:val="multilevel"/>
     <w:tmpl w:val="8BF6086C"/>
@@ -15076,313 +21417,409 @@
     </w:lvl>
   </w:abstractNum>
   <w:num w:numId="1" w16cid:durableId="850025533">
-    <w:abstractNumId w:val="43"/>
+    <w:abstractNumId w:val="55"/>
   </w:num>
   <w:num w:numId="2" w16cid:durableId="1376392615">
-    <w:abstractNumId w:val="43"/>
+    <w:abstractNumId w:val="55"/>
   </w:num>
   <w:num w:numId="3" w16cid:durableId="470175646">
-    <w:abstractNumId w:val="43"/>
+    <w:abstractNumId w:val="55"/>
   </w:num>
   <w:num w:numId="4" w16cid:durableId="1234195436">
-    <w:abstractNumId w:val="43"/>
+    <w:abstractNumId w:val="55"/>
   </w:num>
   <w:num w:numId="5" w16cid:durableId="631524215">
-    <w:abstractNumId w:val="43"/>
+    <w:abstractNumId w:val="55"/>
   </w:num>
   <w:num w:numId="6" w16cid:durableId="1376852591">
-    <w:abstractNumId w:val="43"/>
+    <w:abstractNumId w:val="55"/>
   </w:num>
   <w:num w:numId="7" w16cid:durableId="480121092">
-    <w:abstractNumId w:val="43"/>
+    <w:abstractNumId w:val="55"/>
   </w:num>
   <w:num w:numId="8" w16cid:durableId="871459044">
-    <w:abstractNumId w:val="43"/>
+    <w:abstractNumId w:val="55"/>
   </w:num>
   <w:num w:numId="9" w16cid:durableId="1782411748">
-    <w:abstractNumId w:val="43"/>
+    <w:abstractNumId w:val="55"/>
   </w:num>
   <w:num w:numId="10" w16cid:durableId="1559977635">
-    <w:abstractNumId w:val="38"/>
+    <w:abstractNumId w:val="49"/>
   </w:num>
   <w:num w:numId="11" w16cid:durableId="27219881">
+    <w:abstractNumId w:val="85"/>
+  </w:num>
+  <w:num w:numId="12" w16cid:durableId="724523341">
+    <w:abstractNumId w:val="85"/>
+  </w:num>
+  <w:num w:numId="13" w16cid:durableId="580334356">
+    <w:abstractNumId w:val="85"/>
+  </w:num>
+  <w:num w:numId="14" w16cid:durableId="989946564">
+    <w:abstractNumId w:val="120"/>
+  </w:num>
+  <w:num w:numId="15" w16cid:durableId="1369793970">
+    <w:abstractNumId w:val="54"/>
+  </w:num>
+  <w:num w:numId="16" w16cid:durableId="1237207497">
+    <w:abstractNumId w:val="28"/>
+  </w:num>
+  <w:num w:numId="17" w16cid:durableId="78333497">
+    <w:abstractNumId w:val="100"/>
+  </w:num>
+  <w:num w:numId="18" w16cid:durableId="1470483">
+    <w:abstractNumId w:val="57"/>
+  </w:num>
+  <w:num w:numId="19" w16cid:durableId="1758331195">
+    <w:abstractNumId w:val="87"/>
+  </w:num>
+  <w:num w:numId="20" w16cid:durableId="715349184">
+    <w:abstractNumId w:val="124"/>
+  </w:num>
+  <w:num w:numId="21" w16cid:durableId="1228614465">
+    <w:abstractNumId w:val="30"/>
+  </w:num>
+  <w:num w:numId="22" w16cid:durableId="607587505">
+    <w:abstractNumId w:val="32"/>
+  </w:num>
+  <w:num w:numId="23" w16cid:durableId="433598334">
+    <w:abstractNumId w:val="27"/>
+  </w:num>
+  <w:num w:numId="24" w16cid:durableId="1178084232">
+    <w:abstractNumId w:val="40"/>
+  </w:num>
+  <w:num w:numId="25" w16cid:durableId="117846865">
+    <w:abstractNumId w:val="110"/>
+  </w:num>
+  <w:num w:numId="26" w16cid:durableId="1289819410">
+    <w:abstractNumId w:val="96"/>
+  </w:num>
+  <w:num w:numId="27" w16cid:durableId="2134055028">
+    <w:abstractNumId w:val="11"/>
+  </w:num>
+  <w:num w:numId="28" w16cid:durableId="1725566754">
+    <w:abstractNumId w:val="89"/>
+  </w:num>
+  <w:num w:numId="29" w16cid:durableId="996886967">
+    <w:abstractNumId w:val="45"/>
+  </w:num>
+  <w:num w:numId="30" w16cid:durableId="1658879968">
+    <w:abstractNumId w:val="106"/>
+  </w:num>
+  <w:num w:numId="31" w16cid:durableId="1971933218">
+    <w:abstractNumId w:val="15"/>
+  </w:num>
+  <w:num w:numId="32" w16cid:durableId="301497460">
+    <w:abstractNumId w:val="112"/>
+  </w:num>
+  <w:num w:numId="33" w16cid:durableId="1470784828">
+    <w:abstractNumId w:val="13"/>
+  </w:num>
+  <w:num w:numId="34" w16cid:durableId="882252265">
+    <w:abstractNumId w:val="12"/>
+  </w:num>
+  <w:num w:numId="35" w16cid:durableId="609053014">
+    <w:abstractNumId w:val="37"/>
+  </w:num>
+  <w:num w:numId="36" w16cid:durableId="1164979137">
+    <w:abstractNumId w:val="75"/>
+  </w:num>
+  <w:num w:numId="37" w16cid:durableId="1396271774">
+    <w:abstractNumId w:val="58"/>
+  </w:num>
+  <w:num w:numId="38" w16cid:durableId="251280785">
+    <w:abstractNumId w:val="69"/>
+  </w:num>
+  <w:num w:numId="39" w16cid:durableId="1479494364">
+    <w:abstractNumId w:val="17"/>
+  </w:num>
+  <w:num w:numId="40" w16cid:durableId="217936730">
+    <w:abstractNumId w:val="8"/>
+  </w:num>
+  <w:num w:numId="41" w16cid:durableId="1947493955">
+    <w:abstractNumId w:val="74"/>
+  </w:num>
+  <w:num w:numId="42" w16cid:durableId="821238975">
+    <w:abstractNumId w:val="65"/>
+  </w:num>
+  <w:num w:numId="43" w16cid:durableId="970868299">
+    <w:abstractNumId w:val="90"/>
+  </w:num>
+  <w:num w:numId="44" w16cid:durableId="170753664">
+    <w:abstractNumId w:val="83"/>
+  </w:num>
+  <w:num w:numId="45" w16cid:durableId="360017284">
+    <w:abstractNumId w:val="4"/>
+  </w:num>
+  <w:num w:numId="46" w16cid:durableId="1861354802">
+    <w:abstractNumId w:val="39"/>
+  </w:num>
+  <w:num w:numId="47" w16cid:durableId="5443417">
+    <w:abstractNumId w:val="119"/>
+  </w:num>
+  <w:num w:numId="48" w16cid:durableId="1228609099">
+    <w:abstractNumId w:val="118"/>
+  </w:num>
+  <w:num w:numId="49" w16cid:durableId="1561743838">
+    <w:abstractNumId w:val="105"/>
+  </w:num>
+  <w:num w:numId="50" w16cid:durableId="1485778565">
+    <w:abstractNumId w:val="6"/>
+  </w:num>
+  <w:num w:numId="51" w16cid:durableId="192306635">
+    <w:abstractNumId w:val="94"/>
+  </w:num>
+  <w:num w:numId="52" w16cid:durableId="1241405592">
+    <w:abstractNumId w:val="34"/>
+  </w:num>
+  <w:num w:numId="53" w16cid:durableId="911232591">
+    <w:abstractNumId w:val="19"/>
+  </w:num>
+  <w:num w:numId="54" w16cid:durableId="1014266526">
+    <w:abstractNumId w:val="52"/>
+  </w:num>
+  <w:num w:numId="55" w16cid:durableId="1225875344">
+    <w:abstractNumId w:val="88"/>
+  </w:num>
+  <w:num w:numId="56" w16cid:durableId="1474326395">
+    <w:abstractNumId w:val="77"/>
+  </w:num>
+  <w:num w:numId="57" w16cid:durableId="1212114117">
+    <w:abstractNumId w:val="20"/>
+  </w:num>
+  <w:num w:numId="58" w16cid:durableId="1794667584">
+    <w:abstractNumId w:val="64"/>
+  </w:num>
+  <w:num w:numId="59" w16cid:durableId="555509266">
+    <w:abstractNumId w:val="26"/>
+  </w:num>
+  <w:num w:numId="60" w16cid:durableId="1918587613">
+    <w:abstractNumId w:val="22"/>
+  </w:num>
+  <w:num w:numId="61" w16cid:durableId="1332221883">
+    <w:abstractNumId w:val="46"/>
+  </w:num>
+  <w:num w:numId="62" w16cid:durableId="746223315">
     <w:abstractNumId w:val="63"/>
   </w:num>
-  <w:num w:numId="12" w16cid:durableId="724523341">
-    <w:abstractNumId w:val="63"/>
-  </w:num>
-  <w:num w:numId="13" w16cid:durableId="580334356">
-    <w:abstractNumId w:val="63"/>
-  </w:num>
-  <w:num w:numId="14" w16cid:durableId="989946564">
-    <w:abstractNumId w:val="90"/>
-  </w:num>
-  <w:num w:numId="15" w16cid:durableId="1369793970">
+  <w:num w:numId="63" w16cid:durableId="2116636234">
     <w:abstractNumId w:val="42"/>
   </w:num>
-  <w:num w:numId="16" w16cid:durableId="1237207497">
+  <w:num w:numId="64" w16cid:durableId="642124854">
+    <w:abstractNumId w:val="41"/>
+  </w:num>
+  <w:num w:numId="65" w16cid:durableId="186216844">
+    <w:abstractNumId w:val="18"/>
+  </w:num>
+  <w:num w:numId="66" w16cid:durableId="13043737">
+    <w:abstractNumId w:val="86"/>
+  </w:num>
+  <w:num w:numId="67" w16cid:durableId="733353093">
+    <w:abstractNumId w:val="80"/>
+  </w:num>
+  <w:num w:numId="68" w16cid:durableId="889344904">
+    <w:abstractNumId w:val="111"/>
+  </w:num>
+  <w:num w:numId="69" w16cid:durableId="361051381">
+    <w:abstractNumId w:val="53"/>
+  </w:num>
+  <w:num w:numId="70" w16cid:durableId="1709527021">
+    <w:abstractNumId w:val="99"/>
+  </w:num>
+  <w:num w:numId="71" w16cid:durableId="255525822">
+    <w:abstractNumId w:val="104"/>
+  </w:num>
+  <w:num w:numId="72" w16cid:durableId="1228568618">
+    <w:abstractNumId w:val="73"/>
+  </w:num>
+  <w:num w:numId="73" w16cid:durableId="809785393">
     <w:abstractNumId w:val="21"/>
   </w:num>
-  <w:num w:numId="17" w16cid:durableId="78333497">
-    <w:abstractNumId w:val="75"/>
-  </w:num>
-  <w:num w:numId="18" w16cid:durableId="1470483">
-    <w:abstractNumId w:val="44"/>
-  </w:num>
-  <w:num w:numId="19" w16cid:durableId="1758331195">
-    <w:abstractNumId w:val="65"/>
-  </w:num>
-  <w:num w:numId="20" w16cid:durableId="715349184">
-    <w:abstractNumId w:val="92"/>
-  </w:num>
-  <w:num w:numId="21" w16cid:durableId="1228614465">
-    <w:abstractNumId w:val="22"/>
-  </w:num>
-  <w:num w:numId="22" w16cid:durableId="607587505">
-    <w:abstractNumId w:val="24"/>
-  </w:num>
-  <w:num w:numId="23" w16cid:durableId="433598334">
-    <w:abstractNumId w:val="20"/>
-  </w:num>
-  <w:num w:numId="24" w16cid:durableId="1178084232">
-    <w:abstractNumId w:val="30"/>
-  </w:num>
-  <w:num w:numId="25" w16cid:durableId="117846865">
-    <w:abstractNumId w:val="83"/>
-  </w:num>
-  <w:num w:numId="26" w16cid:durableId="1289819410">
-    <w:abstractNumId w:val="72"/>
-  </w:num>
-  <w:num w:numId="27" w16cid:durableId="2134055028">
-    <w:abstractNumId w:val="7"/>
-  </w:num>
-  <w:num w:numId="28" w16cid:durableId="1725566754">
-    <w:abstractNumId w:val="67"/>
-  </w:num>
-  <w:num w:numId="29" w16cid:durableId="996886967">
-    <w:abstractNumId w:val="35"/>
-  </w:num>
-  <w:num w:numId="30" w16cid:durableId="1658879968">
-    <w:abstractNumId w:val="79"/>
-  </w:num>
-  <w:num w:numId="31" w16cid:durableId="1971933218">
-    <w:abstractNumId w:val="10"/>
-  </w:num>
-  <w:num w:numId="32" w16cid:durableId="301497460">
-    <w:abstractNumId w:val="85"/>
-  </w:num>
-  <w:num w:numId="33" w16cid:durableId="1470784828">
-    <w:abstractNumId w:val="9"/>
-  </w:num>
-  <w:num w:numId="34" w16cid:durableId="882252265">
-    <w:abstractNumId w:val="8"/>
-  </w:num>
-  <w:num w:numId="35" w16cid:durableId="609053014">
-    <w:abstractNumId w:val="27"/>
-  </w:num>
-  <w:num w:numId="36" w16cid:durableId="1164979137">
-    <w:abstractNumId w:val="55"/>
-  </w:num>
-  <w:num w:numId="37" w16cid:durableId="1396271774">
-    <w:abstractNumId w:val="45"/>
-  </w:num>
-  <w:num w:numId="38" w16cid:durableId="251280785">
+  <w:num w:numId="74" w16cid:durableId="1029531633">
     <w:abstractNumId w:val="50"/>
   </w:num>
-  <w:num w:numId="39" w16cid:durableId="1479494364">
-    <w:abstractNumId w:val="11"/>
-  </w:num>
-  <w:num w:numId="40" w16cid:durableId="217936730">
-    <w:abstractNumId w:val="5"/>
-  </w:num>
-  <w:num w:numId="41" w16cid:durableId="1947493955">
-    <w:abstractNumId w:val="54"/>
-  </w:num>
-  <w:num w:numId="42" w16cid:durableId="821238975">
-    <w:abstractNumId w:val="49"/>
-  </w:num>
-  <w:num w:numId="43" w16cid:durableId="970868299">
-    <w:abstractNumId w:val="68"/>
-  </w:num>
-  <w:num w:numId="44" w16cid:durableId="170753664">
-    <w:abstractNumId w:val="61"/>
-  </w:num>
-  <w:num w:numId="45" w16cid:durableId="360017284">
-    <w:abstractNumId w:val="3"/>
-  </w:num>
-  <w:num w:numId="46" w16cid:durableId="1861354802">
-    <w:abstractNumId w:val="29"/>
-  </w:num>
-  <w:num w:numId="47" w16cid:durableId="5443417">
-    <w:abstractNumId w:val="89"/>
-  </w:num>
-  <w:num w:numId="48" w16cid:durableId="1228609099">
-    <w:abstractNumId w:val="88"/>
-  </w:num>
-  <w:num w:numId="49" w16cid:durableId="1561743838">
-    <w:abstractNumId w:val="78"/>
-  </w:num>
-  <w:num w:numId="50" w16cid:durableId="1485778565">
-    <w:abstractNumId w:val="4"/>
-  </w:num>
-  <w:num w:numId="51" w16cid:durableId="192306635">
-    <w:abstractNumId w:val="70"/>
-  </w:num>
-  <w:num w:numId="52" w16cid:durableId="1241405592">
-    <w:abstractNumId w:val="25"/>
-  </w:num>
-  <w:num w:numId="53" w16cid:durableId="911232591">
-    <w:abstractNumId w:val="13"/>
-  </w:num>
-  <w:num w:numId="54" w16cid:durableId="1014266526">
-    <w:abstractNumId w:val="40"/>
-  </w:num>
-  <w:num w:numId="55" w16cid:durableId="1225875344">
-    <w:abstractNumId w:val="66"/>
-  </w:num>
-  <w:num w:numId="56" w16cid:durableId="1474326395">
-    <w:abstractNumId w:val="57"/>
-  </w:num>
-  <w:num w:numId="57" w16cid:durableId="1212114117">
-    <w:abstractNumId w:val="14"/>
-  </w:num>
-  <w:num w:numId="58" w16cid:durableId="1794667584">
-    <w:abstractNumId w:val="48"/>
-  </w:num>
-  <w:num w:numId="59" w16cid:durableId="555509266">
-    <w:abstractNumId w:val="19"/>
-  </w:num>
-  <w:num w:numId="60" w16cid:durableId="1918587613">
-    <w:abstractNumId w:val="16"/>
-  </w:num>
-  <w:num w:numId="61" w16cid:durableId="1332221883">
-    <w:abstractNumId w:val="36"/>
-  </w:num>
-  <w:num w:numId="62" w16cid:durableId="746223315">
-    <w:abstractNumId w:val="47"/>
-  </w:num>
-  <w:num w:numId="63" w16cid:durableId="2116636234">
-    <w:abstractNumId w:val="32"/>
-  </w:num>
-  <w:num w:numId="64" w16cid:durableId="642124854">
+  <w:num w:numId="75" w16cid:durableId="1983996318">
     <w:abstractNumId w:val="31"/>
   </w:num>
-  <w:num w:numId="65" w16cid:durableId="186216844">
-    <w:abstractNumId w:val="12"/>
-  </w:num>
-  <w:num w:numId="66" w16cid:durableId="13043737">
-    <w:abstractNumId w:val="64"/>
-  </w:num>
-  <w:num w:numId="67" w16cid:durableId="733353093">
-    <w:abstractNumId w:val="59"/>
-  </w:num>
-  <w:num w:numId="68" w16cid:durableId="889344904">
-    <w:abstractNumId w:val="84"/>
-  </w:num>
-  <w:num w:numId="69" w16cid:durableId="361051381">
-    <w:abstractNumId w:val="41"/>
-  </w:num>
-  <w:num w:numId="70" w16cid:durableId="1709527021">
-    <w:abstractNumId w:val="74"/>
-  </w:num>
-  <w:num w:numId="71" w16cid:durableId="255525822">
-    <w:abstractNumId w:val="77"/>
-  </w:num>
-  <w:num w:numId="72" w16cid:durableId="1228568618">
-    <w:abstractNumId w:val="53"/>
-  </w:num>
-  <w:num w:numId="73" w16cid:durableId="809785393">
-    <w:abstractNumId w:val="15"/>
-  </w:num>
-  <w:num w:numId="74" w16cid:durableId="1029531633">
-    <w:abstractNumId w:val="39"/>
-  </w:num>
-  <w:num w:numId="75" w16cid:durableId="1983996318">
-    <w:abstractNumId w:val="23"/>
-  </w:num>
   <w:num w:numId="76" w16cid:durableId="1614555401">
-    <w:abstractNumId w:val="34"/>
+    <w:abstractNumId w:val="44"/>
   </w:num>
   <w:num w:numId="77" w16cid:durableId="543519444">
     <w:abstractNumId w:val="2"/>
   </w:num>
   <w:num w:numId="78" w16cid:durableId="1688287111">
-    <w:abstractNumId w:val="86"/>
+    <w:abstractNumId w:val="113"/>
   </w:num>
   <w:num w:numId="79" w16cid:durableId="1260794870">
-    <w:abstractNumId w:val="80"/>
+    <w:abstractNumId w:val="107"/>
   </w:num>
   <w:num w:numId="80" w16cid:durableId="1672565428">
-    <w:abstractNumId w:val="17"/>
+    <w:abstractNumId w:val="23"/>
   </w:num>
   <w:num w:numId="81" w16cid:durableId="165558331">
     <w:abstractNumId w:val="1"/>
   </w:num>
   <w:num w:numId="82" w16cid:durableId="1188955573">
-    <w:abstractNumId w:val="73"/>
+    <w:abstractNumId w:val="98"/>
   </w:num>
   <w:num w:numId="83" w16cid:durableId="1392925499">
-    <w:abstractNumId w:val="26"/>
+    <w:abstractNumId w:val="35"/>
   </w:num>
   <w:num w:numId="84" w16cid:durableId="947010246">
-    <w:abstractNumId w:val="33"/>
+    <w:abstractNumId w:val="43"/>
   </w:num>
   <w:num w:numId="85" w16cid:durableId="1813211906">
+    <w:abstractNumId w:val="81"/>
+  </w:num>
+  <w:num w:numId="86" w16cid:durableId="1430587481">
+    <w:abstractNumId w:val="101"/>
+  </w:num>
+  <w:num w:numId="87" w16cid:durableId="837382505">
+    <w:abstractNumId w:val="38"/>
+  </w:num>
+  <w:num w:numId="88" w16cid:durableId="4137858">
+    <w:abstractNumId w:val="25"/>
+  </w:num>
+  <w:num w:numId="89" w16cid:durableId="572349425">
     <w:abstractNumId w:val="60"/>
   </w:num>
-  <w:num w:numId="86" w16cid:durableId="1430587481">
+  <w:num w:numId="90" w16cid:durableId="297538050">
+    <w:abstractNumId w:val="108"/>
+  </w:num>
+  <w:num w:numId="91" w16cid:durableId="1605072298">
+    <w:abstractNumId w:val="122"/>
+  </w:num>
+  <w:num w:numId="92" w16cid:durableId="621108643">
+    <w:abstractNumId w:val="71"/>
+  </w:num>
+  <w:num w:numId="93" w16cid:durableId="1043672323">
+    <w:abstractNumId w:val="9"/>
+  </w:num>
+  <w:num w:numId="94" w16cid:durableId="822699059">
     <w:abstractNumId w:val="76"/>
   </w:num>
-  <w:num w:numId="87" w16cid:durableId="837382505">
-    <w:abstractNumId w:val="28"/>
-  </w:num>
-  <w:num w:numId="88" w16cid:durableId="4137858">
-    <w:abstractNumId w:val="18"/>
-  </w:num>
-  <w:num w:numId="89" w16cid:durableId="572349425">
-    <w:abstractNumId w:val="46"/>
-  </w:num>
-  <w:num w:numId="90" w16cid:durableId="297538050">
-    <w:abstractNumId w:val="81"/>
-  </w:num>
-  <w:num w:numId="91" w16cid:durableId="1605072298">
-    <w:abstractNumId w:val="91"/>
-  </w:num>
-  <w:num w:numId="92" w16cid:durableId="621108643">
-    <w:abstractNumId w:val="52"/>
-  </w:num>
-  <w:num w:numId="93" w16cid:durableId="1043672323">
-    <w:abstractNumId w:val="6"/>
-  </w:num>
-  <w:num w:numId="94" w16cid:durableId="822699059">
-    <w:abstractNumId w:val="56"/>
-  </w:num>
   <w:num w:numId="95" w16cid:durableId="1058434958">
-    <w:abstractNumId w:val="62"/>
+    <w:abstractNumId w:val="84"/>
   </w:num>
   <w:num w:numId="96" w16cid:durableId="855071010">
-    <w:abstractNumId w:val="37"/>
+    <w:abstractNumId w:val="48"/>
   </w:num>
   <w:num w:numId="97" w16cid:durableId="593248576">
-    <w:abstractNumId w:val="58"/>
+    <w:abstractNumId w:val="78"/>
   </w:num>
   <w:num w:numId="98" w16cid:durableId="1987009594">
     <w:abstractNumId w:val="0"/>
   </w:num>
   <w:num w:numId="99" w16cid:durableId="1596982107">
-    <w:abstractNumId w:val="87"/>
+    <w:abstractNumId w:val="117"/>
   </w:num>
   <w:num w:numId="100" w16cid:durableId="1514372410">
-    <w:abstractNumId w:val="69"/>
+    <w:abstractNumId w:val="93"/>
   </w:num>
   <w:num w:numId="101" w16cid:durableId="856967011">
-    <w:abstractNumId w:val="71"/>
+    <w:abstractNumId w:val="95"/>
   </w:num>
   <w:num w:numId="102" w16cid:durableId="1549608846">
+    <w:abstractNumId w:val="109"/>
+  </w:num>
+  <w:num w:numId="103" w16cid:durableId="1809320702">
+    <w:abstractNumId w:val="70"/>
+  </w:num>
+  <w:num w:numId="104" w16cid:durableId="293100799">
+    <w:abstractNumId w:val="36"/>
+  </w:num>
+  <w:num w:numId="105" w16cid:durableId="1752000770">
+    <w:abstractNumId w:val="66"/>
+  </w:num>
+  <w:num w:numId="106" w16cid:durableId="51003061">
+    <w:abstractNumId w:val="102"/>
+  </w:num>
+  <w:num w:numId="107" w16cid:durableId="2015181554">
     <w:abstractNumId w:val="82"/>
   </w:num>
-  <w:num w:numId="103" w16cid:durableId="1809320702">
+  <w:num w:numId="108" w16cid:durableId="258296097">
+    <w:abstractNumId w:val="5"/>
+  </w:num>
+  <w:num w:numId="109" w16cid:durableId="1677926215">
+    <w:abstractNumId w:val="67"/>
+  </w:num>
+  <w:num w:numId="110" w16cid:durableId="243729429">
+    <w:abstractNumId w:val="16"/>
+  </w:num>
+  <w:num w:numId="111" w16cid:durableId="194002687">
+    <w:abstractNumId w:val="59"/>
+  </w:num>
+  <w:num w:numId="112" w16cid:durableId="1672024362">
+    <w:abstractNumId w:val="10"/>
+  </w:num>
+  <w:num w:numId="113" w16cid:durableId="1617515624">
+    <w:abstractNumId w:val="29"/>
+  </w:num>
+  <w:num w:numId="114" w16cid:durableId="1438716106">
+    <w:abstractNumId w:val="114"/>
+  </w:num>
+  <w:num w:numId="115" w16cid:durableId="1645548853">
+    <w:abstractNumId w:val="68"/>
+  </w:num>
+  <w:num w:numId="116" w16cid:durableId="751854819">
+    <w:abstractNumId w:val="62"/>
+  </w:num>
+  <w:num w:numId="117" w16cid:durableId="1088304844">
+    <w:abstractNumId w:val="61"/>
+  </w:num>
+  <w:num w:numId="118" w16cid:durableId="2147355020">
+    <w:abstractNumId w:val="116"/>
+  </w:num>
+  <w:num w:numId="119" w16cid:durableId="1055399038">
+    <w:abstractNumId w:val="72"/>
+  </w:num>
+  <w:num w:numId="120" w16cid:durableId="842278057">
+    <w:abstractNumId w:val="47"/>
+  </w:num>
+  <w:num w:numId="121" w16cid:durableId="664820238">
+    <w:abstractNumId w:val="24"/>
+  </w:num>
+  <w:num w:numId="122" w16cid:durableId="273097092">
+    <w:abstractNumId w:val="33"/>
+  </w:num>
+  <w:num w:numId="123" w16cid:durableId="352925058">
+    <w:abstractNumId w:val="14"/>
+  </w:num>
+  <w:num w:numId="124" w16cid:durableId="162818116">
+    <w:abstractNumId w:val="115"/>
+  </w:num>
+  <w:num w:numId="125" w16cid:durableId="1648239545">
+    <w:abstractNumId w:val="79"/>
+  </w:num>
+  <w:num w:numId="126" w16cid:durableId="85228877">
+    <w:abstractNumId w:val="123"/>
+  </w:num>
+  <w:num w:numId="127" w16cid:durableId="566691152">
+    <w:abstractNumId w:val="56"/>
+  </w:num>
+  <w:num w:numId="128" w16cid:durableId="2124574056">
+    <w:abstractNumId w:val="97"/>
+  </w:num>
+  <w:num w:numId="129" w16cid:durableId="1162162875">
+    <w:abstractNumId w:val="121"/>
+  </w:num>
+  <w:num w:numId="130" w16cid:durableId="255746884">
+    <w:abstractNumId w:val="103"/>
+  </w:num>
+  <w:num w:numId="131" w16cid:durableId="1660574216">
+    <w:abstractNumId w:val="91"/>
+  </w:num>
+  <w:num w:numId="132" w16cid:durableId="1369914797">
     <w:abstractNumId w:val="51"/>
+  </w:num>
+  <w:num w:numId="133" w16cid:durableId="342125489">
+    <w:abstractNumId w:val="92"/>
+  </w:num>
+  <w:num w:numId="134" w16cid:durableId="895823461">
+    <w:abstractNumId w:val="7"/>
+  </w:num>
+  <w:num w:numId="135" w16cid:durableId="1948268403">
+    <w:abstractNumId w:val="3"/>
   </w:num>
 </w:numbering>
 </file>
@@ -15884,7 +22321,6 @@
   <w:style w:type="character" w:default="1" w:styleId="a1">
     <w:name w:val="Default Paragraph Font"/>
     <w:uiPriority w:val="1"/>
-    <w:semiHidden/>
     <w:unhideWhenUsed/>
   </w:style>
   <w:style w:type="table" w:default="1" w:styleId="a2">
@@ -16490,6 +22926,17 @@
       <w:szCs w:val="18"/>
     </w:rPr>
   </w:style>
+  <w:style w:type="paragraph" w:styleId="afe">
+    <w:name w:val="Normal (Web)"/>
+    <w:basedOn w:val="a0"/>
+    <w:uiPriority w:val="99"/>
+    <w:semiHidden/>
+    <w:unhideWhenUsed/>
+    <w:rsid w:val="00EC0276"/>
+    <w:rPr>
+      <w:szCs w:val="24"/>
+    </w:rPr>
+  </w:style>
 </w:styles>
 </file>
 

--- a/面试/4_小记 操作系统.docx
+++ b/面试/4_小记 操作系统.docx
@@ -29,289 +29,356 @@
     </w:p>
     <w:p>
       <w:pPr>
-        <w:tabs>
-          <w:tab w:val="num" w:pos="720"/>
-        </w:tabs>
-        <w:ind w:left="360"/>
-        <w:jc w:val="center"/>
-      </w:pPr>
-      <w:r>
-        <w:rPr>
-          <w:noProof/>
-        </w:rPr>
-        <w:drawing>
-          <wp:inline distT="0" distB="0" distL="0" distR="0" wp14:anchorId="59EDC1E2" wp14:editId="1133D265">
-            <wp:extent cx="3366655" cy="2158777"/>
-            <wp:effectExtent l="0" t="0" r="5715" b="0"/>
-            <wp:docPr id="1540940551" name="图片 1"/>
-            <wp:cNvGraphicFramePr>
-              <a:graphicFrameLocks xmlns:a="http://schemas.openxmlformats.org/drawingml/2006/main" noChangeAspect="1"/>
-            </wp:cNvGraphicFramePr>
-            <a:graphic xmlns:a="http://schemas.openxmlformats.org/drawingml/2006/main">
-              <a:graphicData uri="http://schemas.openxmlformats.org/drawingml/2006/picture">
-                <pic:pic xmlns:pic="http://schemas.openxmlformats.org/drawingml/2006/picture">
-                  <pic:nvPicPr>
-                    <pic:cNvPr id="1540940551" name=""/>
-                    <pic:cNvPicPr/>
-                  </pic:nvPicPr>
-                  <pic:blipFill>
-                    <a:blip r:embed="rId7"/>
-                    <a:stretch>
-                      <a:fillRect/>
-                    </a:stretch>
-                  </pic:blipFill>
-                  <pic:spPr>
-                    <a:xfrm>
-                      <a:off x="0" y="0"/>
-                      <a:ext cx="3367825" cy="2159527"/>
-                    </a:xfrm>
-                    <a:prstGeom prst="rect">
-                      <a:avLst/>
-                    </a:prstGeom>
-                  </pic:spPr>
-                </pic:pic>
-              </a:graphicData>
-            </a:graphic>
-          </wp:inline>
-        </w:drawing>
+        <w:pStyle w:val="a7"/>
+      </w:pPr>
+      <w:r>
+        <w:rPr>
+          <w:rStyle w:val="a8"/>
+          <w:rFonts w:hint="eastAsia"/>
+          <w:b/>
+          <w:szCs w:val="22"/>
+        </w:rPr>
+        <w:t>进程</w:t>
+      </w:r>
+      <w:r>
+        <w:rPr>
+          <w:rFonts w:hint="eastAsia"/>
+        </w:rPr>
+        <w:t>：</w:t>
+      </w:r>
+      <w:r>
+        <w:t xml:space="preserve"> </w:t>
       </w:r>
     </w:p>
     <w:p>
       <w:pPr>
-        <w:numPr>
-          <w:ilvl w:val="0"/>
-          <w:numId w:val="102"/>
-        </w:numPr>
-        <w:tabs>
-          <w:tab w:val="num" w:pos="720"/>
-        </w:tabs>
-      </w:pPr>
-      <w:r>
-        <w:rPr>
-          <w:b/>
-          <w:bCs/>
-        </w:rPr>
-        <w:t>进程是操作系统资源分配的基本单位</w:t>
-      </w:r>
-      <w:r>
-        <w:rPr>
+        <w:rPr>
+          <w:rFonts w:ascii="宋体" w:hAnsi="宋体" w:hint="eastAsia"/>
+          <w:szCs w:val="24"/>
+        </w:rPr>
+      </w:pPr>
+      <w:r>
+        <w:rPr>
+          <w:rFonts w:ascii="宋体" w:hAnsi="宋体" w:hint="eastAsia"/>
+          <w:szCs w:val="24"/>
+        </w:rPr>
+        <w:t>是</w:t>
+      </w:r>
+      <w:r>
+        <w:rPr>
+          <w:rStyle w:val="a8"/>
           <w:rFonts w:hint="eastAsia"/>
-          <w:b/>
-          <w:bCs/>
-        </w:rPr>
-        <w:t>；</w:t>
-      </w:r>
-      <w:r>
-        <w:br/>
-      </w:r>
-      <w:r>
-        <w:t>线程是任务调度和执行的基本单位</w:t>
-      </w:r>
-      <w:r>
-        <w:rPr>
-          <w:rFonts w:hint="eastAsia"/>
+        </w:rPr>
+        <w:t>资源分配</w:t>
+      </w:r>
+      <w:r>
+        <w:rPr>
+          <w:rFonts w:ascii="宋体" w:hAnsi="宋体" w:hint="eastAsia"/>
+          <w:szCs w:val="24"/>
+        </w:rPr>
+        <w:t>的基本单位</w:t>
+      </w:r>
+      <w:r>
+        <w:rPr>
+          <w:rFonts w:ascii="宋体" w:hAnsi="宋体" w:hint="eastAsia"/>
+          <w:szCs w:val="24"/>
         </w:rPr>
         <w:t>，</w:t>
       </w:r>
       <w:r>
-        <w:t>是进程的一部分，也被称为轻量级进程</w:t>
-      </w:r>
-      <w:r>
-        <w:rPr>
-          <w:rFonts w:hint="eastAsia"/>
-        </w:rPr>
-        <w:t>。</w:t>
+        <w:rPr>
+          <w:rFonts w:ascii="宋体" w:hAnsi="宋体" w:hint="eastAsia"/>
+          <w:szCs w:val="24"/>
+        </w:rPr>
+        <w:t>一个进程</w:t>
+      </w:r>
+      <w:r>
+        <w:rPr>
+          <w:rFonts w:ascii="宋体" w:hAnsi="宋体"/>
+          <w:szCs w:val="24"/>
+        </w:rPr>
+        <w:t>可以包含多个线程</w:t>
       </w:r>
     </w:p>
     <w:p>
       <w:pPr>
-        <w:numPr>
-          <w:ilvl w:val="0"/>
-          <w:numId w:val="102"/>
-        </w:numPr>
-        <w:tabs>
-          <w:tab w:val="num" w:pos="720"/>
-        </w:tabs>
-      </w:pPr>
-      <w:r>
-        <w:rPr>
-          <w:b/>
-          <w:bCs/>
-        </w:rPr>
-        <w:t>进程有独立的</w:t>
-      </w:r>
-      <w:r>
-        <w:rPr>
-          <w:b/>
-          <w:bCs/>
-        </w:rPr>
-        <w:t>上下文</w:t>
-      </w:r>
-      <w:r>
-        <w:rPr>
+        <w:rPr>
+          <w:rFonts w:ascii="宋体" w:hAnsi="宋体" w:hint="eastAsia"/>
+          <w:szCs w:val="24"/>
+        </w:rPr>
+      </w:pPr>
+      <w:r>
+        <w:rPr>
+          <w:rFonts w:ascii="宋体" w:hAnsi="宋体"/>
+          <w:szCs w:val="24"/>
+        </w:rPr>
+        <w:t>进程</w:t>
+      </w:r>
+      <w:r>
+        <w:rPr>
+          <w:rFonts w:ascii="宋体" w:hAnsi="宋体" w:hint="eastAsia"/>
+          <w:szCs w:val="24"/>
+        </w:rPr>
+        <w:t>有</w:t>
+      </w:r>
+      <w:r>
+        <w:rPr>
+          <w:rStyle w:val="a8"/>
           <w:rFonts w:hint="eastAsia"/>
-          <w:b/>
-          <w:bCs/>
-        </w:rPr>
-        <w:t>（</w:t>
-      </w:r>
-      <w:r>
-        <w:rPr>
-          <w:b/>
-          <w:bCs/>
-        </w:rPr>
-        <w:t>代码</w:t>
-      </w:r>
-      <w:r>
-        <w:rPr>
-          <w:rFonts w:hint="eastAsia"/>
-          <w:b/>
-          <w:bCs/>
-        </w:rPr>
-        <w:t>、</w:t>
-      </w:r>
-      <w:r>
-        <w:rPr>
-          <w:b/>
-          <w:bCs/>
-        </w:rPr>
-        <w:t>数据</w:t>
-      </w:r>
-      <w:r>
-        <w:rPr>
-          <w:rFonts w:hint="eastAsia"/>
-          <w:b/>
-          <w:bCs/>
-        </w:rPr>
-        <w:t>、文件</w:t>
-      </w:r>
-      <w:r>
-        <w:rPr>
-          <w:b/>
-          <w:bCs/>
-        </w:rPr>
-        <w:t>），切换开销</w:t>
-      </w:r>
-      <w:r>
-        <w:rPr>
-          <w:rFonts w:hint="eastAsia"/>
-          <w:b/>
-          <w:bCs/>
-        </w:rPr>
-        <w:t>大</w:t>
-      </w:r>
-      <w:r>
-        <w:rPr>
-          <w:b/>
-          <w:bCs/>
-        </w:rPr>
-        <w:t>；</w:t>
-      </w:r>
-      <w:r>
-        <w:br/>
-      </w:r>
-      <w:r>
-        <w:rPr>
-          <w:rFonts w:hint="eastAsia"/>
-        </w:rPr>
-        <w:t>线程组内</w:t>
-      </w:r>
-      <w:r>
-        <w:t>共享</w:t>
-      </w:r>
-      <w:r>
-        <w:rPr>
-          <w:rFonts w:hint="eastAsia"/>
-        </w:rPr>
-        <w:t>资源</w:t>
-      </w:r>
-      <w:r>
-        <w:t>，</w:t>
-      </w:r>
-      <w:r>
-        <w:rPr>
-          <w:rFonts w:hint="eastAsia"/>
-        </w:rPr>
-        <w:t>但有独立的</w:t>
-      </w:r>
-      <w:r>
-        <w:rPr>
-          <w:rFonts w:hint="eastAsia"/>
-        </w:rPr>
-        <w:t>PC</w:t>
-      </w:r>
-      <w:r>
-        <w:rPr>
-          <w:rFonts w:hint="eastAsia"/>
-        </w:rPr>
-        <w:t>和堆栈</w:t>
+        </w:rPr>
+        <w:t>独立的上下文（代码、数据、文件）</w:t>
+      </w:r>
+      <w:r>
+        <w:rPr>
+          <w:rFonts w:ascii="宋体" w:hAnsi="宋体"/>
+          <w:szCs w:val="24"/>
+        </w:rPr>
+        <w:t>等</w:t>
+      </w:r>
+      <w:r>
+        <w:rPr>
+          <w:rFonts w:ascii="宋体" w:hAnsi="宋体" w:hint="eastAsia"/>
+          <w:szCs w:val="24"/>
+        </w:rPr>
+        <w:t>，创建和切换</w:t>
+      </w:r>
+      <w:r>
+        <w:rPr>
+          <w:rFonts w:ascii="宋体" w:hAnsi="宋体"/>
+          <w:szCs w:val="24"/>
+        </w:rPr>
+        <w:t>开销大</w:t>
       </w:r>
     </w:p>
     <w:p>
       <w:pPr>
-        <w:numPr>
-          <w:ilvl w:val="0"/>
-          <w:numId w:val="102"/>
-        </w:numPr>
-        <w:tabs>
-          <w:tab w:val="num" w:pos="720"/>
-        </w:tabs>
-      </w:pPr>
-      <w:r>
-        <w:rPr>
-          <w:b/>
-          <w:bCs/>
-        </w:rPr>
-        <w:t>子进程崩溃不会影响其他进程</w:t>
-      </w:r>
+        <w:rPr>
+          <w:rFonts w:ascii="宋体" w:hAnsi="宋体" w:hint="eastAsia"/>
+          <w:szCs w:val="24"/>
+        </w:rPr>
+      </w:pPr>
+      <w:r>
+        <w:rPr>
+          <w:rFonts w:ascii="宋体" w:hAnsi="宋体" w:hint="eastAsia"/>
+          <w:szCs w:val="24"/>
+        </w:rPr>
+        <w:t>进程之间是相互独立的，需要</w:t>
+      </w:r>
+      <w:r>
+        <w:rPr>
+          <w:rStyle w:val="a8"/>
+        </w:rPr>
+        <w:t>进程间通信（</w:t>
+      </w:r>
+      <w:r>
+        <w:rPr>
+          <w:rStyle w:val="a8"/>
+        </w:rPr>
+        <w:t>IPC</w:t>
+      </w:r>
+      <w:r>
+        <w:rPr>
+          <w:rStyle w:val="a8"/>
+        </w:rPr>
+        <w:t>）机制</w:t>
+      </w:r>
+      <w:r>
+        <w:rPr>
+          <w:rFonts w:ascii="宋体" w:hAnsi="宋体"/>
+          <w:szCs w:val="24"/>
+        </w:rPr>
+        <w:t>，如管道、消息队列、共享内存</w:t>
+      </w:r>
+      <w:r>
+        <w:rPr>
+          <w:rFonts w:ascii="宋体" w:hAnsi="宋体" w:hint="eastAsia"/>
+          <w:szCs w:val="24"/>
+        </w:rPr>
+        <w:t>、套接字</w:t>
+      </w:r>
+      <w:r>
+        <w:rPr>
+          <w:rFonts w:ascii="宋体" w:hAnsi="宋体"/>
+          <w:szCs w:val="24"/>
+        </w:rPr>
+        <w:t>等</w:t>
+      </w:r>
+    </w:p>
+    <w:p>
+      <w:pPr>
+        <w:pStyle w:val="a7"/>
+      </w:pPr>
       <w:r>
         <w:rPr>
           <w:rFonts w:hint="eastAsia"/>
-          <w:b/>
-          <w:bCs/>
-        </w:rPr>
-        <w:t>；</w:t>
-      </w:r>
-      <w:r>
-        <w:rPr>
-          <w:b/>
-          <w:bCs/>
-        </w:rPr>
-        <w:br/>
-      </w:r>
-      <w:r>
-        <w:rPr>
+        </w:rPr>
+        <w:t>线程：</w:t>
+      </w:r>
+      <w:r>
+        <w:t xml:space="preserve"> </w:t>
+      </w:r>
+    </w:p>
+    <w:p>
+      <w:pPr>
+        <w:rPr>
+          <w:rFonts w:ascii="宋体" w:hAnsi="宋体"/>
+          <w:szCs w:val="24"/>
+        </w:rPr>
+      </w:pPr>
+      <w:r>
+        <w:rPr>
+          <w:rFonts w:ascii="宋体" w:hAnsi="宋体"/>
+          <w:szCs w:val="24"/>
+        </w:rPr>
+        <w:t>是</w:t>
+      </w:r>
+      <w:r>
+        <w:rPr>
+          <w:rStyle w:val="a8"/>
           <w:rFonts w:hint="eastAsia"/>
         </w:rPr>
-        <w:t>但</w:t>
-      </w:r>
-      <w:r>
+        <w:t xml:space="preserve">CPU </w:t>
+      </w:r>
+      <w:r>
+        <w:rPr>
+          <w:rStyle w:val="a8"/>
+          <w:rFonts w:hint="eastAsia"/>
+        </w:rPr>
+        <w:t>调度</w:t>
+      </w:r>
+      <w:r>
+        <w:rPr>
+          <w:rFonts w:ascii="宋体" w:hAnsi="宋体" w:hint="eastAsia"/>
+          <w:szCs w:val="24"/>
+        </w:rPr>
+        <w:t>的基本单位，属于进程</w:t>
+      </w:r>
+    </w:p>
+    <w:p>
+      <w:pPr>
+        <w:rPr>
+          <w:rFonts w:ascii="宋体" w:hAnsi="宋体" w:hint="eastAsia"/>
+          <w:szCs w:val="24"/>
+        </w:rPr>
+      </w:pPr>
+      <w:r>
+        <w:rPr>
+          <w:rFonts w:ascii="宋体" w:hAnsi="宋体" w:hint="eastAsia"/>
+          <w:szCs w:val="24"/>
+        </w:rPr>
         <w:t>线程</w:t>
       </w:r>
       <w:r>
         <w:rPr>
+          <w:rFonts w:ascii="宋体" w:hAnsi="宋体" w:hint="eastAsia"/>
+          <w:szCs w:val="24"/>
+        </w:rPr>
+        <w:t>组内</w:t>
+      </w:r>
+      <w:r>
+        <w:rPr>
+          <w:rFonts w:ascii="宋体" w:hAnsi="宋体"/>
+          <w:szCs w:val="24"/>
+        </w:rPr>
+        <w:t>共享</w:t>
+      </w:r>
+      <w:r>
+        <w:rPr>
+          <w:rFonts w:ascii="宋体" w:hAnsi="宋体" w:hint="eastAsia"/>
+          <w:szCs w:val="24"/>
+        </w:rPr>
+        <w:t>资源</w:t>
+      </w:r>
+      <w:r>
+        <w:rPr>
+          <w:rFonts w:ascii="宋体" w:hAnsi="宋体" w:hint="eastAsia"/>
+          <w:szCs w:val="24"/>
+        </w:rPr>
+        <w:t>，</w:t>
+      </w:r>
+      <w:r>
+        <w:rPr>
+          <w:rFonts w:ascii="宋体" w:hAnsi="宋体" w:hint="eastAsia"/>
+          <w:szCs w:val="24"/>
+        </w:rPr>
+        <w:t>但有</w:t>
+      </w:r>
+      <w:r>
+        <w:rPr>
+          <w:rStyle w:val="a8"/>
           <w:rFonts w:hint="eastAsia"/>
         </w:rPr>
-        <w:t>的</w:t>
-      </w:r>
-      <w:r>
-        <w:t>崩溃可能导致整个进程崩溃</w:t>
-      </w:r>
-      <w:r>
-        <w:t>。</w:t>
+        <w:t>独立的</w:t>
+      </w:r>
+      <w:r>
+        <w:rPr>
+          <w:rStyle w:val="a8"/>
+          <w:rFonts w:hint="eastAsia"/>
+        </w:rPr>
+        <w:t>PC</w:t>
+      </w:r>
+      <w:r>
+        <w:rPr>
+          <w:rStyle w:val="a8"/>
+          <w:rFonts w:hint="eastAsia"/>
+        </w:rPr>
+        <w:t>和堆栈</w:t>
+      </w:r>
+      <w:r>
+        <w:rPr>
+          <w:rFonts w:ascii="宋体" w:hAnsi="宋体" w:hint="eastAsia"/>
+          <w:szCs w:val="24"/>
+        </w:rPr>
+        <w:t>，创建和切换</w:t>
+      </w:r>
+      <w:r>
+        <w:rPr>
+          <w:rFonts w:ascii="宋体" w:hAnsi="宋体"/>
+          <w:szCs w:val="24"/>
+        </w:rPr>
+        <w:t>开销较小</w:t>
+      </w:r>
+    </w:p>
+    <w:p>
+      <w:pPr>
+        <w:rPr>
+          <w:rFonts w:ascii="宋体" w:hAnsi="宋体" w:hint="eastAsia"/>
+          <w:szCs w:val="24"/>
+        </w:rPr>
+      </w:pPr>
+      <w:r>
+        <w:rPr>
+          <w:rFonts w:ascii="宋体" w:hAnsi="宋体" w:hint="eastAsia"/>
+          <w:szCs w:val="24"/>
+        </w:rPr>
+        <w:t>线程直接读写内存即可，但</w:t>
+      </w:r>
+      <w:r>
+        <w:rPr>
+          <w:rFonts w:ascii="宋体" w:hAnsi="宋体"/>
+          <w:szCs w:val="24"/>
+        </w:rPr>
+        <w:t>需要</w:t>
+      </w:r>
+      <w:r>
+        <w:rPr>
+          <w:rStyle w:val="a8"/>
+        </w:rPr>
+        <w:t>同步机制</w:t>
+      </w:r>
+      <w:r>
+        <w:rPr>
+          <w:rFonts w:ascii="宋体" w:hAnsi="宋体"/>
+          <w:szCs w:val="24"/>
+        </w:rPr>
+        <w:t>以避免数据竞争</w:t>
       </w:r>
     </w:p>
     <w:p/>
     <w:p>
       <w:pPr>
-        <w:pStyle w:val="21"/>
-      </w:pPr>
-      <w:r>
-        <w:rPr>
-          <w:rFonts w:hint="eastAsia"/>
-        </w:rPr>
-        <w:t>【腾讯】</w:t>
-      </w:r>
+        <w:pStyle w:val="31"/>
+      </w:pPr>
       <w:r>
         <w:t>为什么进程崩溃不会对其他进程产生很大影响</w:t>
       </w:r>
@@ -324,76 +391,58 @@
       </w:pPr>
       <w:r>
         <w:rPr>
-          <w:b/>
-          <w:bCs/>
-        </w:rPr>
-        <w:t>进程</w:t>
-      </w:r>
-      <w:r>
-        <w:rPr>
           <w:rFonts w:hint="eastAsia"/>
-          <w:b/>
-          <w:bCs/>
-        </w:rPr>
-        <w:t>运行</w:t>
-      </w:r>
-      <w:r>
-        <w:rPr>
-          <w:b/>
-          <w:bCs/>
-        </w:rPr>
-        <w:t>独立</w:t>
-      </w:r>
-      <w:r>
-        <w:rPr>
+        </w:rPr>
+        <w:t>进程间</w:t>
+      </w:r>
+      <w:r>
+        <w:rPr>
+          <w:rStyle w:val="a8"/>
           <w:rFonts w:hint="eastAsia"/>
-          <w:b/>
-          <w:bCs/>
-        </w:rPr>
-        <w:t>、内存</w:t>
-      </w:r>
-      <w:r>
-        <w:rPr>
-          <w:b/>
-          <w:bCs/>
-        </w:rPr>
-        <w:t>隔离</w:t>
-      </w:r>
-      <w:r>
-        <w:t>：</w:t>
+        </w:rPr>
+        <w:t>不</w:t>
+      </w:r>
+      <w:r>
+        <w:rPr>
+          <w:rStyle w:val="a8"/>
+        </w:rPr>
+        <w:t>共享文件</w:t>
+      </w:r>
+      <w:r>
+        <w:rPr>
+          <w:rStyle w:val="a8"/>
+        </w:rPr>
+        <w:t>和</w:t>
+      </w:r>
+      <w:r>
+        <w:rPr>
+          <w:rStyle w:val="a8"/>
+        </w:rPr>
+        <w:t>网络连接</w:t>
       </w:r>
       <w:r>
         <w:rPr>
           <w:rFonts w:hint="eastAsia"/>
         </w:rPr>
-        <w:t>进程间</w:t>
-      </w:r>
-      <w:r>
-        <w:t>不会共享文件、网络连接</w:t>
+        <w:t>等</w:t>
       </w:r>
       <w:r>
         <w:rPr>
           <w:rFonts w:hint="eastAsia"/>
         </w:rPr>
-        <w:t>等</w:t>
-      </w:r>
-      <w:r>
-        <w:t>。进程崩溃时</w:t>
-      </w:r>
-      <w:r>
-        <w:rPr>
-          <w:rFonts w:hint="eastAsia"/>
-        </w:rPr>
         <w:t>，</w:t>
       </w:r>
       <w:r>
-        <w:t>其</w:t>
-      </w:r>
-      <w:r>
-        <w:t>独立的</w:t>
-      </w:r>
-      <w:r>
-        <w:t>内存空间会被操作系统回收。</w:t>
+        <w:t>崩溃时</w:t>
+      </w:r>
+      <w:r>
+        <w:rPr>
+          <w:rStyle w:val="a8"/>
+        </w:rPr>
+        <w:t>内存空间被操作系统回收</w:t>
+      </w:r>
+      <w:r>
+        <w:t>。</w:t>
       </w:r>
     </w:p>
     <w:p/>
@@ -401,232 +450,492 @@
     <w:p/>
     <w:p>
       <w:pPr>
-        <w:pStyle w:val="14"/>
-      </w:pPr>
-      <w:r>
-        <w:rPr>
-          <w:rFonts w:hint="eastAsia"/>
-        </w:rPr>
-        <w:t>面向简历</w:t>
+        <w:widowControl/>
+        <w:jc w:val="left"/>
+        <w:rPr>
+          <w:rFonts w:eastAsia="黑体"/>
+          <w:b/>
+          <w:bCs/>
+          <w:color w:val="C00000"/>
+          <w:kern w:val="44"/>
+          <w:sz w:val="28"/>
+          <w:szCs w:val="44"/>
+          <w:shd w:val="clear" w:color="auto" w:fill="FFFFFF"/>
+        </w:rPr>
+      </w:pPr>
+      <w:r>
+        <w:br w:type="page"/>
       </w:r>
     </w:p>
     <w:p>
       <w:pPr>
-        <w:pStyle w:val="21"/>
+        <w:pStyle w:val="14"/>
       </w:pPr>
       <w:r>
         <w:rPr>
           <w:rFonts w:hint="eastAsia"/>
         </w:rPr>
-        <w:t>进程、线程、虚拟内存</w:t>
+        <w:lastRenderedPageBreak/>
+        <w:t>面向简历</w:t>
       </w:r>
     </w:p>
     <w:p>
+      <w:pPr>
+        <w:pStyle w:val="21"/>
+      </w:pPr>
       <w:r>
         <w:rPr>
           <w:rFonts w:hint="eastAsia"/>
         </w:rPr>
-        <w:t>1</w:t>
-      </w:r>
-      <w:r>
-        <w:rPr>
-          <w:rFonts w:hint="eastAsia"/>
-        </w:rPr>
-        <w:t>、进程</w:t>
+        <w:t>进程、线程、虚拟内存</w:t>
       </w:r>
     </w:p>
     <w:p>
       <w:pPr>
-        <w:rPr>
+        <w:pStyle w:val="a7"/>
+      </w:pPr>
+      <w:r>
+        <w:rPr>
+          <w:rStyle w:val="a8"/>
           <w:rFonts w:hint="eastAsia"/>
-        </w:rPr>
-      </w:pPr>
-      <w:r>
-        <w:t>进程是操作系统中资源分配的基本单位</w:t>
+          <w:b/>
+          <w:szCs w:val="22"/>
+        </w:rPr>
+        <w:t>进程</w:t>
       </w:r>
       <w:r>
         <w:rPr>
           <w:rFonts w:hint="eastAsia"/>
         </w:rPr>
-        <w:t>，</w:t>
-      </w:r>
-      <w:r>
-        <w:t>每个进程拥有独立的内存空间、文件句柄、</w:t>
-      </w:r>
-      <w:r>
-        <w:t>I/O</w:t>
-      </w:r>
-      <w:r>
-        <w:t>资源等系统资源。</w:t>
+        <w:t>：</w:t>
+      </w:r>
+      <w:r>
+        <w:t xml:space="preserve"> </w:t>
       </w:r>
     </w:p>
     <w:p>
-      <w:r>
-        <w:rPr>
+      <w:pPr>
+        <w:rPr>
+          <w:rFonts w:ascii="宋体" w:hAnsi="宋体" w:hint="eastAsia"/>
+          <w:szCs w:val="24"/>
+        </w:rPr>
+      </w:pPr>
+      <w:r>
+        <w:rPr>
+          <w:rFonts w:ascii="宋体" w:hAnsi="宋体" w:hint="eastAsia"/>
+          <w:szCs w:val="24"/>
+        </w:rPr>
+        <w:t>是</w:t>
+      </w:r>
+      <w:r>
+        <w:rPr>
+          <w:rStyle w:val="a8"/>
           <w:rFonts w:hint="eastAsia"/>
         </w:rPr>
-        <w:t>由于进程之间独立，需要通过进程间通信（</w:t>
-      </w:r>
-      <w:r>
-        <w:rPr>
+        <w:t>资源分配</w:t>
+      </w:r>
+      <w:r>
+        <w:rPr>
+          <w:rFonts w:ascii="宋体" w:hAnsi="宋体" w:hint="eastAsia"/>
+          <w:szCs w:val="24"/>
+        </w:rPr>
+        <w:t>的基本单位</w:t>
+      </w:r>
+      <w:r>
+        <w:rPr>
+          <w:rFonts w:ascii="宋体" w:hAnsi="宋体" w:hint="eastAsia"/>
+          <w:szCs w:val="24"/>
+        </w:rPr>
+        <w:t>，</w:t>
+      </w:r>
+      <w:r>
+        <w:rPr>
+          <w:rFonts w:ascii="宋体" w:hAnsi="宋体" w:hint="eastAsia"/>
+          <w:szCs w:val="24"/>
+        </w:rPr>
+        <w:t>一个进程</w:t>
+      </w:r>
+      <w:r>
+        <w:rPr>
+          <w:rFonts w:ascii="宋体" w:hAnsi="宋体"/>
+          <w:szCs w:val="24"/>
+        </w:rPr>
+        <w:t>可以包含多个线程</w:t>
+      </w:r>
+    </w:p>
+    <w:p>
+      <w:pPr>
+        <w:rPr>
+          <w:rFonts w:ascii="宋体" w:hAnsi="宋体" w:hint="eastAsia"/>
+          <w:szCs w:val="24"/>
+        </w:rPr>
+      </w:pPr>
+      <w:r>
+        <w:rPr>
+          <w:rFonts w:ascii="宋体" w:hAnsi="宋体"/>
+          <w:szCs w:val="24"/>
+        </w:rPr>
+        <w:t>进程</w:t>
+      </w:r>
+      <w:r>
+        <w:rPr>
+          <w:rFonts w:ascii="宋体" w:hAnsi="宋体" w:hint="eastAsia"/>
+          <w:szCs w:val="24"/>
+        </w:rPr>
+        <w:t>有</w:t>
+      </w:r>
+      <w:r>
+        <w:rPr>
+          <w:rStyle w:val="a8"/>
           <w:rFonts w:hint="eastAsia"/>
         </w:rPr>
+        <w:t>独立的上下文（代码、数据、文件）</w:t>
+      </w:r>
+      <w:r>
+        <w:rPr>
+          <w:rFonts w:ascii="宋体" w:hAnsi="宋体"/>
+          <w:szCs w:val="24"/>
+        </w:rPr>
+        <w:t>等</w:t>
+      </w:r>
+      <w:r>
+        <w:rPr>
+          <w:rFonts w:ascii="宋体" w:hAnsi="宋体" w:hint="eastAsia"/>
+          <w:szCs w:val="24"/>
+        </w:rPr>
+        <w:t>，创建和切换</w:t>
+      </w:r>
+      <w:r>
+        <w:rPr>
+          <w:rFonts w:ascii="宋体" w:hAnsi="宋体"/>
+          <w:szCs w:val="24"/>
+        </w:rPr>
+        <w:t>开销大</w:t>
+      </w:r>
+    </w:p>
+    <w:p>
+      <w:pPr>
+        <w:rPr>
+          <w:rFonts w:ascii="宋体" w:hAnsi="宋体"/>
+          <w:szCs w:val="24"/>
+        </w:rPr>
+      </w:pPr>
+      <w:r>
+        <w:rPr>
+          <w:rFonts w:ascii="宋体" w:hAnsi="宋体" w:hint="eastAsia"/>
+          <w:szCs w:val="24"/>
+        </w:rPr>
+        <w:t>进程之间是相互独立的，需要</w:t>
+      </w:r>
+      <w:r>
+        <w:rPr>
+          <w:rStyle w:val="a8"/>
+        </w:rPr>
+        <w:t>进程间通信（</w:t>
+      </w:r>
+      <w:r>
+        <w:rPr>
+          <w:rStyle w:val="a8"/>
+        </w:rPr>
         <w:t>IPC</w:t>
       </w:r>
       <w:r>
         <w:rPr>
+          <w:rStyle w:val="a8"/>
+        </w:rPr>
+        <w:t>）机制</w:t>
+      </w:r>
+      <w:r>
+        <w:rPr>
+          <w:rFonts w:ascii="宋体" w:hAnsi="宋体"/>
+          <w:szCs w:val="24"/>
+        </w:rPr>
+        <w:t>，如管道、消息队列、共享内存</w:t>
+      </w:r>
+      <w:r>
+        <w:rPr>
+          <w:rFonts w:ascii="宋体" w:hAnsi="宋体" w:hint="eastAsia"/>
+          <w:szCs w:val="24"/>
+        </w:rPr>
+        <w:t>、套接字</w:t>
+      </w:r>
+      <w:r>
+        <w:rPr>
+          <w:rFonts w:ascii="宋体" w:hAnsi="宋体"/>
+          <w:szCs w:val="24"/>
+        </w:rPr>
+        <w:t>等</w:t>
+      </w:r>
+    </w:p>
+    <w:p>
+      <w:pPr>
+        <w:rPr>
+          <w:rFonts w:ascii="宋体" w:hAnsi="宋体"/>
+          <w:szCs w:val="24"/>
+        </w:rPr>
+      </w:pPr>
+    </w:p>
+    <w:p>
+      <w:pPr>
+        <w:pStyle w:val="a7"/>
+      </w:pPr>
+      <w:r>
+        <w:rPr>
           <w:rFonts w:hint="eastAsia"/>
         </w:rPr>
-        <w:t>）进行数据交互，如管道、共享</w:t>
-      </w:r>
-      <w:r>
-        <w:rPr>
+        <w:t>线程：</w:t>
+      </w:r>
+      <w:r>
+        <w:t xml:space="preserve"> </w:t>
+      </w:r>
+    </w:p>
+    <w:p>
+      <w:pPr>
+        <w:rPr>
+          <w:rFonts w:ascii="宋体" w:hAnsi="宋体"/>
+          <w:szCs w:val="24"/>
+        </w:rPr>
+      </w:pPr>
+      <w:r>
+        <w:rPr>
+          <w:rFonts w:ascii="宋体" w:hAnsi="宋体"/>
+          <w:szCs w:val="24"/>
+        </w:rPr>
+        <w:t>是</w:t>
+      </w:r>
+      <w:r>
+        <w:rPr>
+          <w:rStyle w:val="a8"/>
           <w:rFonts w:hint="eastAsia"/>
         </w:rPr>
-        <w:lastRenderedPageBreak/>
-        <w:t>内存、消息队列等。</w:t>
+        <w:t>CPU</w:t>
+      </w:r>
+      <w:r>
+        <w:rPr>
+          <w:rStyle w:val="a8"/>
+          <w:rFonts w:hint="eastAsia"/>
+        </w:rPr>
+        <w:t>调度</w:t>
+      </w:r>
+      <w:r>
+        <w:rPr>
+          <w:rFonts w:ascii="宋体" w:hAnsi="宋体" w:hint="eastAsia"/>
+          <w:szCs w:val="24"/>
+        </w:rPr>
+        <w:t>的基本单位，属于进程</w:t>
+      </w:r>
+    </w:p>
+    <w:p>
+      <w:pPr>
+        <w:rPr>
+          <w:rFonts w:ascii="宋体" w:hAnsi="宋体" w:hint="eastAsia"/>
+          <w:szCs w:val="24"/>
+        </w:rPr>
+      </w:pPr>
+      <w:r>
+        <w:rPr>
+          <w:rFonts w:ascii="宋体" w:hAnsi="宋体" w:hint="eastAsia"/>
+          <w:szCs w:val="24"/>
+        </w:rPr>
+        <w:t>线程</w:t>
+      </w:r>
+      <w:r>
+        <w:rPr>
+          <w:rFonts w:ascii="宋体" w:hAnsi="宋体" w:hint="eastAsia"/>
+          <w:szCs w:val="24"/>
+        </w:rPr>
+        <w:t>组内</w:t>
+      </w:r>
+      <w:r>
+        <w:rPr>
+          <w:rFonts w:ascii="宋体" w:hAnsi="宋体"/>
+          <w:szCs w:val="24"/>
+        </w:rPr>
+        <w:t>共享</w:t>
+      </w:r>
+      <w:r>
+        <w:rPr>
+          <w:rFonts w:ascii="宋体" w:hAnsi="宋体" w:hint="eastAsia"/>
+          <w:szCs w:val="24"/>
+        </w:rPr>
+        <w:t>资源</w:t>
+      </w:r>
+      <w:r>
+        <w:rPr>
+          <w:rFonts w:ascii="宋体" w:hAnsi="宋体" w:hint="eastAsia"/>
+          <w:szCs w:val="24"/>
+        </w:rPr>
+        <w:t>，</w:t>
+      </w:r>
+      <w:r>
+        <w:rPr>
+          <w:rFonts w:ascii="宋体" w:hAnsi="宋体" w:hint="eastAsia"/>
+          <w:szCs w:val="24"/>
+        </w:rPr>
+        <w:t>但有</w:t>
+      </w:r>
+      <w:r>
+        <w:rPr>
+          <w:rStyle w:val="a8"/>
+          <w:rFonts w:hint="eastAsia"/>
+        </w:rPr>
+        <w:t>独立的</w:t>
+      </w:r>
+      <w:r>
+        <w:rPr>
+          <w:rStyle w:val="a8"/>
+          <w:rFonts w:hint="eastAsia"/>
+        </w:rPr>
+        <w:t>PC</w:t>
+      </w:r>
+      <w:r>
+        <w:rPr>
+          <w:rStyle w:val="a8"/>
+          <w:rFonts w:hint="eastAsia"/>
+        </w:rPr>
+        <w:t>和堆栈</w:t>
+      </w:r>
+      <w:r>
+        <w:rPr>
+          <w:rFonts w:ascii="宋体" w:hAnsi="宋体" w:hint="eastAsia"/>
+          <w:szCs w:val="24"/>
+        </w:rPr>
+        <w:t>，创建和切换</w:t>
+      </w:r>
+      <w:r>
+        <w:rPr>
+          <w:rFonts w:ascii="宋体" w:hAnsi="宋体"/>
+          <w:szCs w:val="24"/>
+        </w:rPr>
+        <w:t>开销较小</w:t>
+      </w:r>
+    </w:p>
+    <w:p>
+      <w:pPr>
+        <w:rPr>
+          <w:rFonts w:ascii="宋体" w:hAnsi="宋体" w:hint="eastAsia"/>
+          <w:szCs w:val="24"/>
+        </w:rPr>
+      </w:pPr>
+      <w:r>
+        <w:rPr>
+          <w:rFonts w:ascii="宋体" w:hAnsi="宋体" w:hint="eastAsia"/>
+          <w:szCs w:val="24"/>
+        </w:rPr>
+        <w:t>线程直接读写内存即可，但</w:t>
+      </w:r>
+      <w:r>
+        <w:rPr>
+          <w:rFonts w:ascii="宋体" w:hAnsi="宋体"/>
+          <w:szCs w:val="24"/>
+        </w:rPr>
+        <w:t>需要</w:t>
+      </w:r>
+      <w:r>
+        <w:rPr>
+          <w:rStyle w:val="a8"/>
+        </w:rPr>
+        <w:t>同步机制</w:t>
+      </w:r>
+      <w:r>
+        <w:rPr>
+          <w:rFonts w:ascii="宋体" w:hAnsi="宋体"/>
+          <w:szCs w:val="24"/>
+        </w:rPr>
+        <w:t>以避免数据竞争</w:t>
       </w:r>
     </w:p>
     <w:p/>
     <w:p>
+      <w:pPr>
+        <w:pStyle w:val="a7"/>
+      </w:pPr>
       <w:r>
         <w:rPr>
           <w:rFonts w:hint="eastAsia"/>
         </w:rPr>
-        <w:t>2</w:t>
-      </w:r>
-      <w:r>
-        <w:rPr>
-          <w:rFonts w:hint="eastAsia"/>
-        </w:rPr>
-        <w:t>、线程</w:t>
+        <w:t>虚拟内存</w:t>
       </w:r>
     </w:p>
     <w:p>
-      <w:r>
-        <w:t>线程是操作系统中</w:t>
-      </w:r>
-      <w:r>
-        <w:t>CPU</w:t>
-      </w:r>
-      <w:r>
-        <w:t>调度的基本单位</w:t>
-      </w:r>
-      <w:r>
+      <w:pPr>
         <w:rPr>
           <w:rFonts w:hint="eastAsia"/>
         </w:rPr>
-        <w:t>，</w:t>
-      </w:r>
-      <w:r>
-        <w:t>一个进程可以包含多个线程，多个线程共享进程的资源，如内存地址空间、文件句柄等</w:t>
-      </w:r>
-      <w:r>
-        <w:rPr>
-          <w:rFonts w:hint="eastAsia"/>
-        </w:rPr>
-        <w:t>，</w:t>
-      </w:r>
-      <w:r>
-        <w:t>每个线程都有自己的</w:t>
-      </w:r>
-      <w:proofErr w:type="gramStart"/>
-      <w:r>
-        <w:t>栈</w:t>
-      </w:r>
-      <w:proofErr w:type="gramEnd"/>
-      <w:r>
-        <w:t>、程序计数器和寄存器。</w:t>
+      </w:pPr>
+      <w:r>
+        <w:t>不常用数据</w:t>
+      </w:r>
+      <w:r>
+        <w:rPr>
+          <w:rStyle w:val="a8"/>
+        </w:rPr>
+        <w:t>暂存硬盘</w:t>
       </w:r>
     </w:p>
     <w:p>
-      <w:pPr>
+      <w:r>
         <w:rPr>
           <w:rFonts w:hint="eastAsia"/>
         </w:rPr>
-      </w:pPr>
-      <w:r>
-        <w:t>可以通过共享内存、锁、信号量等方式实现线程通信。</w:t>
+        <w:t>当</w:t>
+      </w:r>
+      <w:r>
+        <w:rPr>
+          <w:rStyle w:val="a8"/>
+          <w:rFonts w:hint="eastAsia"/>
+        </w:rPr>
+        <w:t>访问的虚拟地址不在物理内存</w:t>
+      </w:r>
+      <w:r>
+        <w:rPr>
+          <w:rFonts w:hint="eastAsia"/>
+        </w:rPr>
+        <w:t>中时，触发</w:t>
+      </w:r>
+      <w:r>
+        <w:rPr>
+          <w:rStyle w:val="a8"/>
+          <w:rFonts w:hint="eastAsia"/>
+        </w:rPr>
+        <w:t>缺页中断</w:t>
+      </w:r>
+      <w:r>
+        <w:rPr>
+          <w:rFonts w:hint="eastAsia"/>
+        </w:rPr>
+        <w:t>，将数据从硬盘调入内存</w:t>
       </w:r>
     </w:p>
     <w:p>
-      <w:r>
-        <w:t>线程安全</w:t>
-      </w:r>
-      <w:r>
+      <w:pPr>
         <w:rPr>
           <w:rFonts w:hint="eastAsia"/>
         </w:rPr>
-        <w:t>是指</w:t>
-      </w:r>
-      <w:r>
-        <w:t>多个线程同时访问共享资源时，程序的行为是可预期的，不会出现数据竞争问题。</w:t>
-      </w:r>
-    </w:p>
-    <w:p>
-      <w:r>
-        <w:t>如何解决线程安全问题？</w:t>
-      </w:r>
-    </w:p>
-    <w:p>
-      <w:pPr>
-        <w:numPr>
-          <w:ilvl w:val="0"/>
-          <w:numId w:val="105"/>
-        </w:numPr>
-      </w:pPr>
-      <w:r>
-        <w:t>使用同步机制（如锁、信号量、原子操作等）来控制共享资源的访问。</w:t>
-      </w:r>
-    </w:p>
-    <w:p>
-      <w:pPr>
-        <w:numPr>
-          <w:ilvl w:val="0"/>
-          <w:numId w:val="105"/>
-        </w:numPr>
-      </w:pPr>
-      <w:r>
-        <w:t>使用线程安全的集合类（如</w:t>
-      </w:r>
-      <w:proofErr w:type="spellStart"/>
-      <w:r>
-        <w:t>ConcurrentHashMap</w:t>
-      </w:r>
-      <w:proofErr w:type="spellEnd"/>
-      <w:r>
-        <w:t>）。</w:t>
-      </w:r>
-    </w:p>
-    <w:p>
-      <w:pPr>
-        <w:numPr>
-          <w:ilvl w:val="0"/>
-          <w:numId w:val="105"/>
-        </w:numPr>
-      </w:pPr>
-      <w:r>
-        <w:t>使用线程本地变量（</w:t>
-      </w:r>
-      <w:proofErr w:type="spellStart"/>
-      <w:r>
-        <w:t>ThreadLocal</w:t>
-      </w:r>
-      <w:proofErr w:type="spellEnd"/>
-      <w:r>
-        <w:t>）。</w:t>
-      </w:r>
-    </w:p>
-    <w:p>
-      <w:pPr>
+      </w:pPr>
+      <w:r>
+        <w:t>分页</w:t>
+      </w:r>
+      <w:r>
         <w:rPr>
           <w:rFonts w:hint="eastAsia"/>
         </w:rPr>
-      </w:pPr>
+        <w:t>按</w:t>
+      </w:r>
+      <w:r>
+        <w:t>固定大小</w:t>
+      </w:r>
+      <w:r>
+        <w:t>划分</w:t>
+      </w:r>
+      <w:r>
+        <w:t>，分段按逻辑划分</w:t>
+      </w:r>
     </w:p>
     <w:p/>
     <w:p>
       <w:pPr>
+        <w:pStyle w:val="21"/>
         <w:rPr>
           <w:rFonts w:hint="eastAsia"/>
         </w:rPr>
@@ -635,35 +944,39 @@
         <w:rPr>
           <w:rFonts w:hint="eastAsia"/>
         </w:rPr>
-        <w:t>3</w:t>
-      </w:r>
-      <w:r>
-        <w:rPr>
-          <w:rFonts w:hint="eastAsia"/>
-        </w:rPr>
-        <w:t>、虚拟内存</w:t>
+        <w:t>进程间通信</w:t>
+      </w:r>
+      <w:r>
+        <w:t>（</w:t>
+      </w:r>
+      <w:r>
+        <w:t>Inter-Process Communication, IPC</w:t>
+      </w:r>
+      <w:r>
+        <w:t>）</w:t>
       </w:r>
     </w:p>
     <w:p>
-      <w:r>
-        <w:t>虚拟内存通过将内存</w:t>
-      </w:r>
-      <w:proofErr w:type="gramStart"/>
-      <w:r>
-        <w:t>划分为页和</w:t>
-      </w:r>
-      <w:proofErr w:type="gramEnd"/>
-      <w:r>
-        <w:t>页表，将不常用的内存数据暂时存储到硬盘的交换空间中，</w:t>
-      </w:r>
-      <w:r>
+      <w:pPr>
+        <w:pStyle w:val="a7"/>
         <w:rPr>
           <w:rFonts w:hint="eastAsia"/>
         </w:rPr>
-        <w:t>当访问的虚拟地址不在物理内存中时，触发缺页中断，将数据从硬盘调入内存</w:t>
-      </w:r>
-      <w:r>
-        <w:t>。</w:t>
+      </w:pPr>
+      <w:r>
+        <w:rPr>
+          <w:rFonts w:hint="eastAsia"/>
+        </w:rPr>
+        <w:t>1</w:t>
+      </w:r>
+      <w:r>
+        <w:rPr>
+          <w:rFonts w:hint="eastAsia"/>
+        </w:rPr>
+        <w:t>、</w:t>
+      </w:r>
+      <w:r>
+        <w:t>管道</w:t>
       </w:r>
     </w:p>
     <w:p>
@@ -673,216 +986,60 @@
         </w:rPr>
       </w:pPr>
       <w:r>
-        <w:t>分页是按固定大小的内存块划分，分段是按逻辑功能划分。</w:t>
-      </w:r>
-    </w:p>
-    <w:p>
-      <w:pPr>
-        <w:rPr>
+        <w:t>以</w:t>
+      </w:r>
+      <w:r>
+        <w:rPr>
+          <w:rStyle w:val="a8"/>
+        </w:rPr>
+        <w:t>字节流</w:t>
+      </w:r>
+      <w:r>
+        <w:rPr>
+          <w:rStyle w:val="a8"/>
+        </w:rPr>
+        <w:t>半双工</w:t>
+      </w:r>
+      <w:r>
+        <w:rPr>
+          <w:rStyle w:val="a8"/>
           <w:rFonts w:hint="eastAsia"/>
         </w:rPr>
-      </w:pPr>
-    </w:p>
-    <w:p>
-      <w:pPr>
-        <w:pStyle w:val="21"/>
-      </w:pPr>
+        <w:t>通信</w:t>
+      </w:r>
       <w:r>
         <w:rPr>
           <w:rFonts w:hint="eastAsia"/>
         </w:rPr>
-        <w:t>进程间通信</w:t>
+        <w:t>，</w:t>
+      </w:r>
+      <w:r>
+        <w:rPr>
+          <w:rStyle w:val="a8"/>
+        </w:rPr>
+        <w:t>阻塞同步</w:t>
       </w:r>
       <w:r>
         <w:rPr>
           <w:rFonts w:hint="eastAsia"/>
         </w:rPr>
-        <w:t>技术</w:t>
-      </w:r>
-    </w:p>
-    <w:p>
-      <w:pPr>
-        <w:rPr>
-          <w:rFonts w:hint="eastAsia"/>
-        </w:rPr>
-      </w:pPr>
+        <w:t>，</w:t>
+      </w:r>
+      <w:r>
+        <w:t>通常用于</w:t>
+      </w:r>
+      <w:r>
+        <w:rPr>
+          <w:rStyle w:val="a8"/>
+        </w:rPr>
+        <w:t>父子进程</w:t>
+      </w:r>
       <w:r>
         <w:rPr>
           <w:b/>
           <w:bCs/>
         </w:rPr>
-        <w:t>进程间通信（</w:t>
-      </w:r>
-      <w:r>
-        <w:rPr>
-          <w:b/>
-          <w:bCs/>
-        </w:rPr>
-        <w:t>Inter-Process Communication, IPC</w:t>
-      </w:r>
-      <w:r>
-        <w:rPr>
-          <w:b/>
-          <w:bCs/>
-        </w:rPr>
-        <w:t>）</w:t>
-      </w:r>
-      <w:r>
-        <w:rPr>
-          <w:rFonts w:hint="eastAsia"/>
-        </w:rPr>
-        <w:t>：</w:t>
-      </w:r>
-      <w:r>
-        <w:t>由于每个进程都有自己独立的</w:t>
-      </w:r>
-      <w:r>
-        <w:rPr>
-          <w:b/>
-          <w:bCs/>
-        </w:rPr>
-        <w:t>内存空间</w:t>
-      </w:r>
-      <w:r>
-        <w:t>，因此需要</w:t>
-      </w:r>
-      <w:r>
-        <w:rPr>
-          <w:b/>
-          <w:bCs/>
-        </w:rPr>
-        <w:t>进程间通信</w:t>
-      </w:r>
-      <w:r>
-        <w:t>来实现数据的交互。</w:t>
-      </w:r>
-    </w:p>
-    <w:p/>
-    <w:p>
-      <w:pPr>
-        <w:pStyle w:val="31"/>
-      </w:pPr>
-      <w:r>
-        <w:t>（</w:t>
-      </w:r>
-      <w:r>
-        <w:t>1</w:t>
-      </w:r>
-      <w:r>
-        <w:t>）管道（</w:t>
-      </w:r>
-      <w:r>
-        <w:t>Pipe</w:t>
-      </w:r>
-      <w:r>
-        <w:t>）</w:t>
-      </w:r>
-    </w:p>
-    <w:p>
-      <w:pPr>
-        <w:rPr>
-          <w:rFonts w:hint="eastAsia"/>
-        </w:rPr>
-      </w:pPr>
-      <w:r>
-        <w:t>管道是一个</w:t>
-      </w:r>
-      <w:r>
-        <w:rPr>
-          <w:b/>
-          <w:bCs/>
-        </w:rPr>
-        <w:t>半双工</w:t>
-      </w:r>
-      <w:r>
-        <w:t>的通信机制，数据</w:t>
-      </w:r>
-      <w:r>
-        <w:t>以</w:t>
-      </w:r>
-      <w:r>
-        <w:rPr>
-          <w:b/>
-          <w:bCs/>
-        </w:rPr>
-        <w:t>字节流</w:t>
-      </w:r>
-      <w:r>
-        <w:t>的形式</w:t>
-      </w:r>
-      <w:r>
-        <w:rPr>
-          <w:b/>
-          <w:bCs/>
-        </w:rPr>
-        <w:t>单向流动</w:t>
-      </w:r>
-      <w:r>
-        <w:rPr>
-          <w:rFonts w:hint="eastAsia"/>
-        </w:rPr>
-        <w:t>。</w:t>
-      </w:r>
-    </w:p>
-    <w:p>
-      <w:r>
-        <w:rPr>
-          <w:rFonts w:hint="eastAsia"/>
-          <w:color w:val="C00000"/>
-        </w:rPr>
-        <w:t>简单快速</w:t>
-      </w:r>
-      <w:r>
-        <w:rPr>
-          <w:rFonts w:hint="eastAsia"/>
-        </w:rPr>
-        <w:t>，</w:t>
-      </w:r>
-      <w:r>
-        <w:t>具有</w:t>
-      </w:r>
-      <w:r>
-        <w:rPr>
-          <w:b/>
-          <w:bCs/>
-        </w:rPr>
-        <w:t>阻塞</w:t>
-      </w:r>
-      <w:r>
-        <w:t>和</w:t>
-      </w:r>
-      <w:r>
-        <w:rPr>
-          <w:b/>
-          <w:bCs/>
-        </w:rPr>
-        <w:t>同步</w:t>
-      </w:r>
-      <w:r>
-        <w:t>的特性。</w:t>
-      </w:r>
-    </w:p>
-    <w:p>
-      <w:r>
-        <w:t>通常用于</w:t>
-      </w:r>
-      <w:r>
-        <w:rPr>
-          <w:b/>
-          <w:bCs/>
-          <w:color w:val="C00000"/>
-        </w:rPr>
-        <w:t>父子进程</w:t>
-      </w:r>
-      <w:r>
-        <w:rPr>
-          <w:b/>
-          <w:bCs/>
-        </w:rPr>
         <w:t>之间的通信</w:t>
-      </w:r>
-      <w:r>
-        <w:t>。</w:t>
       </w:r>
     </w:p>
     <w:p>
@@ -909,7 +1066,7 @@
                     <pic:cNvPicPr/>
                   </pic:nvPicPr>
                   <pic:blipFill>
-                    <a:blip r:embed="rId8"/>
+                    <a:blip r:embed="rId7"/>
                     <a:stretch>
                       <a:fillRect/>
                     </a:stretch>
@@ -933,14 +1090,24 @@
     <w:p/>
     <w:p>
       <w:pPr>
-        <w:pStyle w:val="31"/>
-        <w:numPr>
-          <w:ilvl w:val="0"/>
-          <w:numId w:val="117"/>
-        </w:numPr>
-      </w:pPr>
-      <w:r>
-        <w:lastRenderedPageBreak/>
+        <w:pStyle w:val="a7"/>
+        <w:rPr>
+          <w:rFonts w:hint="eastAsia"/>
+        </w:rPr>
+      </w:pPr>
+      <w:r>
+        <w:rPr>
+          <w:rFonts w:hint="eastAsia"/>
+        </w:rPr>
+        <w:t>2</w:t>
+      </w:r>
+      <w:r>
+        <w:rPr>
+          <w:rFonts w:hint="eastAsia"/>
+        </w:rPr>
+        <w:t>、</w:t>
+      </w:r>
+      <w:r>
         <w:t>命名管道（</w:t>
       </w:r>
       <w:r>
@@ -952,111 +1119,85 @@
     </w:p>
     <w:p>
       <w:r>
-        <w:t>命名管道是管道的扩展，</w:t>
-      </w:r>
-      <w:r>
         <w:rPr>
           <w:b/>
           <w:bCs/>
         </w:rPr>
-        <w:t>具有名字标识</w:t>
+        <w:t>具有</w:t>
+      </w:r>
+      <w:r>
+        <w:rPr>
+          <w:rStyle w:val="a8"/>
+        </w:rPr>
+        <w:t>名字</w:t>
+      </w:r>
+      <w:r>
+        <w:rPr>
+          <w:b/>
+          <w:bCs/>
+        </w:rPr>
+        <w:t>标识</w:t>
       </w:r>
       <w:r>
         <w:rPr>
           <w:rFonts w:hint="eastAsia"/>
         </w:rPr>
-        <w:t>。</w:t>
+        <w:t>，</w:t>
+      </w:r>
+      <w:r>
+        <w:t>支持</w:t>
+      </w:r>
+      <w:r>
+        <w:rPr>
+          <w:rStyle w:val="a8"/>
+        </w:rPr>
+        <w:t>多对多</w:t>
+      </w:r>
+      <w:r>
+        <w:t>通信</w:t>
+      </w:r>
+      <w:r>
+        <w:rPr>
+          <w:rFonts w:hint="eastAsia"/>
+        </w:rPr>
+        <w:t>，</w:t>
+      </w:r>
+      <w:r>
+        <w:t>通常用于</w:t>
+      </w:r>
+      <w:r>
+        <w:rPr>
+          <w:rStyle w:val="a8"/>
+          <w:rFonts w:hint="eastAsia"/>
+        </w:rPr>
+        <w:t>同一主机</w:t>
+      </w:r>
+      <w:r>
+        <w:rPr>
+          <w:rStyle w:val="a8"/>
+          <w:rFonts w:hint="eastAsia"/>
+        </w:rPr>
+        <w:t>的、</w:t>
+      </w:r>
+      <w:r>
+        <w:rPr>
+          <w:rStyle w:val="a8"/>
+        </w:rPr>
+        <w:t>无亲缘关系</w:t>
+      </w:r>
+      <w:r>
+        <w:t>的进程通信</w:t>
       </w:r>
     </w:p>
     <w:p>
-      <w:r>
-        <w:rPr>
-          <w:rFonts w:hint="eastAsia"/>
-        </w:rPr>
-        <w:t>支持</w:t>
-      </w:r>
-      <w:r>
-        <w:rPr>
-          <w:b/>
-          <w:bCs/>
-          <w:color w:val="C00000"/>
-        </w:rPr>
-        <w:t>无亲缘关系</w:t>
-      </w:r>
-      <w:r>
-        <w:t>的进程之间通信</w:t>
-      </w:r>
-      <w:r>
-        <w:rPr>
-          <w:rFonts w:hint="eastAsia"/>
-        </w:rPr>
-        <w:t>，但</w:t>
-      </w:r>
-      <w:r>
-        <w:rPr>
-          <w:rFonts w:hint="eastAsia"/>
-          <w:color w:val="C00000"/>
-        </w:rPr>
-        <w:t>仅限同</w:t>
-      </w:r>
-      <w:r>
-        <w:rPr>
-          <w:rFonts w:hint="eastAsia"/>
-          <w:color w:val="C00000"/>
-        </w:rPr>
-        <w:t>一</w:t>
-      </w:r>
-      <w:r>
-        <w:rPr>
-          <w:rFonts w:hint="eastAsia"/>
-          <w:color w:val="C00000"/>
-        </w:rPr>
-        <w:t>主机</w:t>
-      </w:r>
-      <w:r>
-        <w:rPr>
-          <w:rFonts w:hint="eastAsia"/>
-        </w:rPr>
-        <w:t>。</w:t>
-      </w:r>
-    </w:p>
-    <w:p>
-      <w:r>
-        <w:t>支持多对多通信</w:t>
-      </w:r>
-      <w:r>
-        <w:rPr>
-          <w:rFonts w:hint="eastAsia"/>
-        </w:rPr>
-        <w:t>。</w:t>
-      </w:r>
-    </w:p>
-    <w:p>
-      <w:r>
-        <w:t>可以通过</w:t>
-      </w:r>
-      <w:r>
-        <w:rPr>
-          <w:b/>
-          <w:bCs/>
-        </w:rPr>
-        <w:t>文件系统</w:t>
-      </w:r>
-      <w:r>
-        <w:t>访问。</w:t>
-      </w:r>
-    </w:p>
-    <w:p>
       <w:pPr>
         <w:jc w:val="center"/>
-        <w:rPr>
-          <w:rFonts w:hint="eastAsia"/>
-        </w:rPr>
       </w:pPr>
       <w:r>
         <w:rPr>
           <w:noProof/>
         </w:rPr>
+        <w:lastRenderedPageBreak/>
         <w:drawing>
           <wp:inline distT="0" distB="0" distL="0" distR="0" wp14:anchorId="7351B45C" wp14:editId="20811ABF">
             <wp:extent cx="3717569" cy="1970366"/>
@@ -1073,7 +1214,7 @@
                     <pic:cNvPicPr/>
                   </pic:nvPicPr>
                   <pic:blipFill>
-                    <a:blip r:embed="rId9"/>
+                    <a:blip r:embed="rId8"/>
                     <a:stretch>
                       <a:fillRect/>
                     </a:stretch>
@@ -1097,136 +1238,290 @@
     <w:p/>
     <w:p>
       <w:pPr>
-        <w:pStyle w:val="31"/>
-      </w:pPr>
-      <w:r>
-        <w:t>（</w:t>
-      </w:r>
-      <w:r>
+        <w:pStyle w:val="a7"/>
+        <w:rPr>
+          <w:rFonts w:hint="eastAsia"/>
+        </w:rPr>
+      </w:pPr>
+      <w:r>
+        <w:rPr>
+          <w:rFonts w:hint="eastAsia"/>
+        </w:rPr>
         <w:t>3</w:t>
       </w:r>
       <w:r>
-        <w:t>）消息队列</w:t>
+        <w:rPr>
+          <w:rFonts w:hint="eastAsia"/>
+        </w:rPr>
+        <w:t>、</w:t>
+      </w:r>
+      <w:r>
+        <w:t>消息队列</w:t>
       </w:r>
     </w:p>
     <w:p>
       <w:r>
-        <w:t>允许多个进程通过</w:t>
-      </w:r>
+        <w:rPr>
+          <w:rFonts w:hint="eastAsia"/>
+        </w:rPr>
+        <w:t>相比</w:t>
+      </w:r>
+      <w:r>
+        <w:t>命名管道（</w:t>
+      </w:r>
+      <w:r>
+        <w:t>FIFO</w:t>
+      </w:r>
+      <w:r>
+        <w:t>）</w:t>
+      </w:r>
+      <w:r>
+        <w:rPr>
+          <w:rFonts w:hint="eastAsia"/>
+        </w:rPr>
+        <w:t>，</w:t>
+      </w:r>
+      <w:r>
+        <w:rPr>
+          <w:rStyle w:val="a8"/>
+        </w:rPr>
+        <w:t>支持随机访问</w:t>
+      </w:r>
+      <w:r>
+        <w:rPr>
+          <w:rStyle w:val="a8"/>
+          <w:rFonts w:hint="eastAsia"/>
+        </w:rPr>
+        <w:t>、</w:t>
+      </w:r>
+      <w:r>
+        <w:rPr>
+          <w:rStyle w:val="a8"/>
+          <w:rFonts w:hint="eastAsia"/>
+        </w:rPr>
+        <w:t>支持</w:t>
+      </w:r>
+      <w:r>
+        <w:rPr>
+          <w:rStyle w:val="a8"/>
+          <w:rFonts w:hint="eastAsia"/>
+        </w:rPr>
+        <w:t>消息持久化</w:t>
+      </w:r>
+      <w:r>
+        <w:rPr>
+          <w:rFonts w:hint="eastAsia"/>
+        </w:rPr>
+        <w:t>。</w:t>
+      </w:r>
+    </w:p>
+    <w:p>
+      <w:pPr>
+        <w:rPr>
+          <w:rFonts w:hint="eastAsia"/>
+        </w:rPr>
+      </w:pPr>
+      <w:r>
+        <w:t>通常用于</w:t>
+      </w:r>
+      <w:r>
+        <w:rPr>
+          <w:rStyle w:val="a8"/>
+        </w:rPr>
+        <w:t>日志系统</w:t>
+      </w:r>
+    </w:p>
+    <w:p/>
+    <w:p>
+      <w:pPr>
+        <w:pStyle w:val="a7"/>
+        <w:rPr>
+          <w:rFonts w:hint="eastAsia"/>
+        </w:rPr>
+      </w:pPr>
+      <w:r>
+        <w:rPr>
+          <w:rFonts w:hint="eastAsia"/>
+        </w:rPr>
+        <w:t>4</w:t>
+      </w:r>
+      <w:r>
+        <w:rPr>
+          <w:rFonts w:hint="eastAsia"/>
+        </w:rPr>
+        <w:t>、</w:t>
+      </w:r>
+      <w:r>
+        <w:t>共享内存</w:t>
+      </w:r>
+    </w:p>
+    <w:p>
+      <w:r>
+        <w:rPr>
+          <w:rStyle w:val="a8"/>
+          <w:rFonts w:hint="eastAsia"/>
+        </w:rPr>
+        <w:t>速度</w:t>
+      </w:r>
+      <w:r>
+        <w:rPr>
+          <w:rStyle w:val="a8"/>
+        </w:rPr>
+        <w:t>最快</w:t>
+      </w:r>
+      <w:r>
+        <w:t>，因为数据不需要在内核</w:t>
+      </w:r>
+      <w:r>
+        <w:rPr>
+          <w:rFonts w:hint="eastAsia"/>
+        </w:rPr>
+        <w:t>空间</w:t>
+      </w:r>
+      <w:r>
+        <w:t>和用户空间之间来回拷贝。</w:t>
+      </w:r>
+    </w:p>
+    <w:p>
+      <w:r>
+        <w:t>需要</w:t>
+      </w:r>
+      <w:r>
+        <w:rPr>
+          <w:rStyle w:val="a8"/>
+        </w:rPr>
+        <w:t>同步机制</w:t>
+      </w:r>
+      <w:r>
+        <w:t>（信号量、互斥锁）</w:t>
+      </w:r>
+    </w:p>
+    <w:p>
+      <w:pPr>
+        <w:rPr>
+          <w:rFonts w:hint="eastAsia"/>
+        </w:rPr>
+      </w:pPr>
       <w:r>
         <w:rPr>
           <w:b/>
           <w:bCs/>
         </w:rPr>
-        <w:t>消息队列</w:t>
-      </w:r>
-      <w:r>
-        <w:t>发送和接收</w:t>
-      </w:r>
-      <w:r>
-        <w:rPr>
-          <w:b/>
-          <w:bCs/>
-        </w:rPr>
-        <w:t>结构化数据</w:t>
-      </w:r>
-      <w:r>
-        <w:t>。</w:t>
-      </w:r>
-    </w:p>
-    <w:p>
-      <w:r>
-        <w:t>支持</w:t>
-      </w:r>
-      <w:r>
-        <w:rPr>
-          <w:b/>
-          <w:bCs/>
-          <w:color w:val="C00000"/>
-        </w:rPr>
-        <w:t>随机访问</w:t>
+        <w:t>适用</w:t>
       </w:r>
       <w:r>
         <w:rPr>
           <w:rFonts w:hint="eastAsia"/>
           <w:b/>
           <w:bCs/>
-          <w:color w:val="C00000"/>
-        </w:rPr>
-        <w:t>（</w:t>
+        </w:rPr>
+        <w:t>于</w:t>
       </w:r>
       <w:r>
         <w:rPr>
           <w:b/>
           <w:bCs/>
-          <w:color w:val="C00000"/>
-        </w:rPr>
-        <w:t>不同于管道的</w:t>
+        </w:rPr>
+        <w:t>高性能数据传输</w:t>
+      </w:r>
+      <w:r>
+        <w:t>的视频流</w:t>
+      </w:r>
+    </w:p>
+    <w:p/>
+    <w:p>
+      <w:pPr>
+        <w:pStyle w:val="a7"/>
+        <w:rPr>
+          <w:rFonts w:hint="eastAsia"/>
+        </w:rPr>
+      </w:pPr>
+      <w:r>
+        <w:rPr>
+          <w:rFonts w:hint="eastAsia"/>
+        </w:rPr>
+        <w:t>5</w:t>
+      </w:r>
+      <w:r>
+        <w:rPr>
+          <w:rFonts w:hint="eastAsia"/>
+        </w:rPr>
+        <w:t>、</w:t>
+      </w:r>
+      <w:r>
+        <w:t>信号量</w:t>
+      </w:r>
+    </w:p>
+    <w:p>
+      <w:pPr>
+        <w:rPr>
+          <w:rFonts w:hint="eastAsia"/>
+        </w:rPr>
+      </w:pPr>
+      <w:r>
+        <w:rPr>
+          <w:rFonts w:hint="eastAsia"/>
+        </w:rPr>
+        <w:t>实现</w:t>
+      </w:r>
+      <w:r>
+        <w:rPr>
+          <w:rStyle w:val="a8"/>
+        </w:rPr>
+        <w:t>同步</w:t>
+      </w:r>
+      <w:r>
+        <w:rPr>
+          <w:rStyle w:val="a8"/>
+          <w:rFonts w:hint="eastAsia"/>
+        </w:rPr>
+        <w:t>和互斥</w:t>
+      </w:r>
+      <w:r>
+        <w:t>，</w:t>
       </w:r>
       <w:r>
         <w:rPr>
           <w:b/>
           <w:bCs/>
-          <w:color w:val="C00000"/>
-        </w:rPr>
-        <w:t>FIFO</w:t>
+        </w:rPr>
+        <w:t>解决</w:t>
+      </w:r>
+      <w:r>
+        <w:rPr>
+          <w:rStyle w:val="a8"/>
+        </w:rPr>
+        <w:t>死锁</w:t>
       </w:r>
       <w:r>
         <w:rPr>
           <w:b/>
           <w:bCs/>
-          <w:color w:val="C00000"/>
-        </w:rPr>
-        <w:t>顺序</w:t>
+        </w:rPr>
+        <w:t>问题</w:t>
+      </w:r>
+    </w:p>
+    <w:p>
+      <w:r>
+        <w:rPr>
+          <w:b/>
+          <w:bCs/>
+        </w:rPr>
+        <w:t>适用</w:t>
       </w:r>
       <w:r>
         <w:rPr>
           <w:rFonts w:hint="eastAsia"/>
           <w:b/>
           <w:bCs/>
-          <w:color w:val="C00000"/>
-        </w:rPr>
-        <w:t>）</w:t>
-      </w:r>
-      <w:r>
-        <w:rPr>
-          <w:rFonts w:hint="eastAsia"/>
-          <w:b/>
-          <w:bCs/>
-          <w:color w:val="C00000"/>
-        </w:rPr>
-        <w:t>、消息持久化</w:t>
-      </w:r>
-      <w:r>
-        <w:rPr>
-          <w:rFonts w:hint="eastAsia"/>
-        </w:rPr>
-        <w:t>。</w:t>
-      </w:r>
-    </w:p>
-    <w:p>
-      <w:r>
-        <w:rPr>
-          <w:b/>
-          <w:bCs/>
-        </w:rPr>
-        <w:t>适用</w:t>
-      </w:r>
-      <w:r>
-        <w:rPr>
-          <w:rFonts w:hint="eastAsia"/>
-          <w:b/>
-          <w:bCs/>
         </w:rPr>
         <w:t>于</w:t>
       </w:r>
       <w:r>
         <w:rPr>
-          <w:b/>
-          <w:bCs/>
-          <w:color w:val="C00000"/>
-        </w:rPr>
-        <w:t>异步任务队列、日志系统</w:t>
+          <w:rStyle w:val="a8"/>
+        </w:rPr>
+        <w:t>数据库连接池</w:t>
       </w:r>
       <w:r>
         <w:t>等。</w:t>
@@ -1235,328 +1530,73 @@
     <w:p/>
     <w:p>
       <w:pPr>
-        <w:pStyle w:val="31"/>
-      </w:pPr>
-      <w:r>
-        <w:t>（</w:t>
-      </w:r>
-      <w:r>
-        <w:t>4</w:t>
-      </w:r>
-      <w:r>
-        <w:t>）共享内存</w:t>
+        <w:pStyle w:val="a7"/>
+        <w:rPr>
+          <w:rFonts w:hint="eastAsia"/>
+        </w:rPr>
+      </w:pPr>
+      <w:r>
+        <w:rPr>
+          <w:rFonts w:hint="eastAsia"/>
+        </w:rPr>
+        <w:t>6</w:t>
+      </w:r>
+      <w:r>
+        <w:rPr>
+          <w:rFonts w:hint="eastAsia"/>
+        </w:rPr>
+        <w:t>、</w:t>
+      </w:r>
+      <w:r>
+        <w:t>信号</w:t>
       </w:r>
     </w:p>
     <w:p>
       <w:r>
-        <w:t>共享内存是</w:t>
-      </w:r>
-      <w:r>
         <w:rPr>
           <w:rFonts w:hint="eastAsia"/>
-          <w:b/>
-          <w:bCs/>
-          <w:color w:val="C00000"/>
-        </w:rPr>
-        <w:t>速度</w:t>
-      </w:r>
-      <w:r>
-        <w:rPr>
-          <w:b/>
-          <w:bCs/>
-          <w:color w:val="C00000"/>
-        </w:rPr>
-        <w:t>最快</w:t>
-      </w:r>
-      <w:r>
-        <w:t>的进程间通信方式，不同进程可以</w:t>
-      </w:r>
-      <w:r>
-        <w:rPr>
-          <w:b/>
-          <w:bCs/>
-        </w:rPr>
-        <w:t>共享一段内存区域</w:t>
-      </w:r>
-      <w:r>
-        <w:t>，因为数据不需要在内核和用户空间之间来回拷贝。</w:t>
+        </w:rPr>
+        <w:t>用于</w:t>
+      </w:r>
+      <w:r>
+        <w:t>向进程发送</w:t>
+      </w:r>
+      <w:r>
+        <w:rPr>
+          <w:rStyle w:val="a8"/>
+        </w:rPr>
+        <w:t>异步通知或中断</w:t>
+      </w:r>
+      <w:r>
+        <w:rPr>
+          <w:rFonts w:hint="eastAsia"/>
+        </w:rPr>
+        <w:t>，</w:t>
+      </w:r>
+      <w:r>
+        <w:rPr>
+          <w:rStyle w:val="a8"/>
+        </w:rPr>
+        <w:t>固定编号</w:t>
+      </w:r>
+      <w:r>
+        <w:rPr>
+          <w:rStyle w:val="a8"/>
+        </w:rPr>
+        <w:t>、</w:t>
+      </w:r>
+      <w:r>
+        <w:rPr>
+          <w:rStyle w:val="a8"/>
+          <w:rFonts w:hint="eastAsia"/>
+        </w:rPr>
+        <w:t>数量有限、可能丢失</w:t>
+      </w:r>
+      <w:r>
+        <w:t>。</w:t>
       </w:r>
     </w:p>
     <w:p>
-      <w:r>
-        <w:rPr>
-          <w:color w:val="C00000"/>
-        </w:rPr>
-        <w:t>需要</w:t>
-      </w:r>
-      <w:r>
-        <w:rPr>
-          <w:b/>
-          <w:bCs/>
-          <w:color w:val="C00000"/>
-        </w:rPr>
-        <w:t>同步机制</w:t>
-      </w:r>
-      <w:r>
-        <w:t>（如信号量、互斥锁）来防止数据竞争。</w:t>
-      </w:r>
-    </w:p>
-    <w:p>
-      <w:r>
-        <w:rPr>
-          <w:b/>
-          <w:bCs/>
-        </w:rPr>
-        <w:t>适用</w:t>
-      </w:r>
-      <w:r>
-        <w:rPr>
-          <w:rFonts w:hint="eastAsia"/>
-          <w:b/>
-          <w:bCs/>
-        </w:rPr>
-        <w:t>于</w:t>
-      </w:r>
-      <w:r>
-        <w:rPr>
-          <w:b/>
-          <w:bCs/>
-        </w:rPr>
-        <w:t>高性能数据传输</w:t>
-      </w:r>
-      <w:r>
-        <w:t>的场景，如视频流、实时数据处理等。</w:t>
-      </w:r>
-    </w:p>
-    <w:p/>
-    <w:p>
-      <w:pPr>
-        <w:pStyle w:val="31"/>
-      </w:pPr>
-      <w:r>
-        <w:t>（</w:t>
-      </w:r>
-      <w:r>
-        <w:t>5</w:t>
-      </w:r>
-      <w:r>
-        <w:t>）信号量（</w:t>
-      </w:r>
-      <w:r>
-        <w:t>Semaphore</w:t>
-      </w:r>
-      <w:r>
-        <w:t>）</w:t>
-      </w:r>
-    </w:p>
-    <w:p>
-      <w:r>
-        <w:t>信号量</w:t>
-      </w:r>
-      <w:r>
-        <w:rPr>
-          <w:rFonts w:hint="eastAsia"/>
-        </w:rPr>
-        <w:t>能</w:t>
-      </w:r>
-      <w:r>
-        <w:rPr>
-          <w:rFonts w:hint="eastAsia"/>
-          <w:color w:val="C00000"/>
-        </w:rPr>
-        <w:t>实现</w:t>
-      </w:r>
-      <w:r>
-        <w:rPr>
-          <w:b/>
-          <w:bCs/>
-          <w:color w:val="C00000"/>
-        </w:rPr>
-        <w:t>同步</w:t>
-      </w:r>
-      <w:r>
-        <w:rPr>
-          <w:rFonts w:hint="eastAsia"/>
-          <w:b/>
-          <w:bCs/>
-          <w:color w:val="C00000"/>
-        </w:rPr>
-        <w:t>和互斥</w:t>
-      </w:r>
-      <w:r>
-        <w:t>，通常用于控制多个进程对</w:t>
-      </w:r>
-      <w:r>
-        <w:rPr>
-          <w:b/>
-          <w:bCs/>
-        </w:rPr>
-        <w:t>共享资源</w:t>
-      </w:r>
-      <w:r>
-        <w:t>的访问。</w:t>
-      </w:r>
-    </w:p>
-    <w:p>
-      <w:r>
-        <w:t>可以用于</w:t>
-      </w:r>
-      <w:r>
-        <w:rPr>
-          <w:b/>
-          <w:bCs/>
-        </w:rPr>
-        <w:t>解决死锁问题</w:t>
-      </w:r>
-      <w:r>
-        <w:t>。</w:t>
-      </w:r>
-    </w:p>
-    <w:p>
-      <w:r>
-        <w:rPr>
-          <w:b/>
-          <w:bCs/>
-        </w:rPr>
-        <w:t>适用</w:t>
-      </w:r>
-      <w:r>
-        <w:rPr>
-          <w:rFonts w:hint="eastAsia"/>
-          <w:b/>
-          <w:bCs/>
-        </w:rPr>
-        <w:t>于</w:t>
-      </w:r>
-      <w:r>
-        <w:rPr>
-          <w:color w:val="C00000"/>
-        </w:rPr>
-        <w:t>控制</w:t>
-      </w:r>
-      <w:r>
-        <w:rPr>
-          <w:b/>
-          <w:bCs/>
-          <w:color w:val="C00000"/>
-        </w:rPr>
-        <w:t>共享资源的访问</w:t>
-      </w:r>
-      <w:r>
-        <w:t>，如数据库连接池、文件读写等。</w:t>
-      </w:r>
-    </w:p>
-    <w:p/>
-    <w:p>
-      <w:pPr>
-        <w:pStyle w:val="31"/>
-      </w:pPr>
-      <w:r>
-        <w:t>（</w:t>
-      </w:r>
-      <w:r>
-        <w:t>6</w:t>
-      </w:r>
-      <w:r>
-        <w:t>）信号（</w:t>
-      </w:r>
-      <w:r>
-        <w:t>Signal</w:t>
-      </w:r>
-      <w:r>
-        <w:t>）</w:t>
-      </w:r>
-    </w:p>
-    <w:p>
-      <w:r>
-        <w:t>信号是用于</w:t>
-      </w:r>
-      <w:proofErr w:type="gramStart"/>
-      <w:r>
-        <w:rPr>
-          <w:b/>
-          <w:bCs/>
-        </w:rPr>
-        <w:t>向进程</w:t>
-      </w:r>
-      <w:proofErr w:type="gramEnd"/>
-      <w:r>
-        <w:rPr>
-          <w:b/>
-          <w:bCs/>
-        </w:rPr>
-        <w:t>发送</w:t>
-      </w:r>
-      <w:r>
-        <w:rPr>
-          <w:b/>
-          <w:bCs/>
-          <w:color w:val="C00000"/>
-        </w:rPr>
-        <w:t>异步通知</w:t>
-      </w:r>
-      <w:r>
-        <w:rPr>
-          <w:color w:val="C00000"/>
-        </w:rPr>
-        <w:t>或</w:t>
-      </w:r>
-      <w:r>
-        <w:rPr>
-          <w:b/>
-          <w:bCs/>
-          <w:color w:val="C00000"/>
-        </w:rPr>
-        <w:t>中断</w:t>
-      </w:r>
-      <w:r>
-        <w:t>的机制。</w:t>
-      </w:r>
-    </w:p>
-    <w:p>
-      <w:r>
-        <w:t>每个信号都有</w:t>
-      </w:r>
-      <w:r>
-        <w:rPr>
-          <w:b/>
-          <w:bCs/>
-        </w:rPr>
-        <w:t>固定的编号</w:t>
-      </w:r>
-      <w:r>
-        <w:t>，如</w:t>
-      </w:r>
-      <w:r>
-        <w:t>SIGKILL</w:t>
-      </w:r>
-      <w:r>
-        <w:t>、</w:t>
-      </w:r>
-      <w:r>
-        <w:t>SIGSTOP</w:t>
-      </w:r>
-      <w:r>
-        <w:t>等</w:t>
-      </w:r>
-      <w:r>
-        <w:rPr>
-          <w:rFonts w:hint="eastAsia"/>
-        </w:rPr>
-        <w:t>，</w:t>
-      </w:r>
-      <w:r>
-        <w:rPr>
-          <w:rFonts w:hint="eastAsia"/>
-          <w:color w:val="C00000"/>
-        </w:rPr>
-        <w:t>数量有限、可能丢失</w:t>
-      </w:r>
-      <w:r>
-        <w:t>。</w:t>
-      </w:r>
-    </w:p>
-    <w:p>
       <w:pPr>
         <w:jc w:val="center"/>
       </w:pPr>
@@ -1564,7 +1604,6 @@
         <w:rPr>
           <w:noProof/>
         </w:rPr>
-        <w:lastRenderedPageBreak/>
         <w:drawing>
           <wp:inline distT="0" distB="0" distL="0" distR="0" wp14:anchorId="5B9F626B" wp14:editId="589FB408">
             <wp:extent cx="4206347" cy="1437228"/>
@@ -1581,7 +1620,7 @@
                     <pic:cNvPicPr/>
                   </pic:nvPicPr>
                   <pic:blipFill>
-                    <a:blip r:embed="rId10"/>
+                    <a:blip r:embed="rId9"/>
                     <a:stretch>
                       <a:fillRect/>
                     </a:stretch>
@@ -1609,235 +1648,184 @@
     </w:p>
     <w:p>
       <w:pPr>
-        <w:pStyle w:val="31"/>
-      </w:pPr>
-      <w:r>
-        <w:t>（</w:t>
-      </w:r>
-      <w:r>
+        <w:pStyle w:val="a7"/>
+        <w:rPr>
+          <w:rFonts w:hint="eastAsia"/>
+        </w:rPr>
+      </w:pPr>
+      <w:r>
+        <w:rPr>
+          <w:rFonts w:hint="eastAsia"/>
+        </w:rPr>
         <w:t>7</w:t>
       </w:r>
       <w:r>
-        <w:t>）套接字（</w:t>
-      </w:r>
-      <w:r>
-        <w:t>Socket</w:t>
-      </w:r>
-      <w:r>
-        <w:t>）</w:t>
+        <w:rPr>
+          <w:rFonts w:hint="eastAsia"/>
+        </w:rPr>
+        <w:t>、</w:t>
+      </w:r>
+      <w:r>
+        <w:t>套接字</w:t>
       </w:r>
     </w:p>
     <w:p>
       <w:r>
-        <w:t>套接</w:t>
-      </w:r>
-      <w:proofErr w:type="gramStart"/>
-      <w:r>
-        <w:t>字</w:t>
-      </w:r>
-      <w:r>
         <w:t>支持</w:t>
       </w:r>
-      <w:proofErr w:type="gramEnd"/>
-      <w:r>
-        <w:rPr>
-          <w:b/>
-          <w:bCs/>
-          <w:color w:val="C00000"/>
-        </w:rPr>
-        <w:t>分布式</w:t>
-      </w:r>
-      <w:r>
-        <w:rPr>
-          <w:color w:val="C00000"/>
-        </w:rPr>
-        <w:t>通信</w:t>
+      <w:r>
+        <w:rPr>
+          <w:rStyle w:val="a8"/>
+        </w:rPr>
+        <w:t>分布式通信</w:t>
       </w:r>
       <w:r>
         <w:rPr>
           <w:rFonts w:hint="eastAsia"/>
         </w:rPr>
+        <w:t>、</w:t>
+      </w:r>
+      <w:r>
+        <w:rPr>
+          <w:rStyle w:val="a8"/>
+        </w:rPr>
+        <w:t>不同主机</w:t>
+      </w:r>
+      <w:r>
+        <w:rPr>
+          <w:rStyle w:val="a8"/>
+          <w:rFonts w:hint="eastAsia"/>
+        </w:rPr>
+        <w:t>进程</w:t>
+      </w:r>
+      <w:r>
+        <w:rPr>
+          <w:rStyle w:val="a8"/>
+        </w:rPr>
+        <w:t>之间</w:t>
+      </w:r>
+      <w:r>
+        <w:t>进行通信</w:t>
+      </w:r>
+      <w:r>
+        <w:rPr>
+          <w:rFonts w:hint="eastAsia"/>
+        </w:rPr>
         <w:t>，</w:t>
       </w:r>
       <w:r>
         <w:t>使用</w:t>
       </w:r>
       <w:r>
-        <w:rPr>
-          <w:b/>
-          <w:bCs/>
-        </w:rPr>
-        <w:t>网络协议</w:t>
-      </w:r>
-      <w:r>
-        <w:t>（如</w:t>
-      </w:r>
-      <w:r>
         <w:t>TCP</w:t>
       </w:r>
       <w:r>
-        <w:t>、</w:t>
+        <w:rPr>
+          <w:rFonts w:hint="eastAsia"/>
+        </w:rPr>
+        <w:t xml:space="preserve"> </w:t>
       </w:r>
       <w:r>
         <w:t>UDP</w:t>
       </w:r>
       <w:r>
-        <w:t>）来传输数据</w:t>
-      </w:r>
-      <w:r>
-        <w:rPr>
-          <w:rFonts w:hint="eastAsia"/>
-        </w:rPr>
-        <w:t>，</w:t>
-      </w:r>
-      <w:r>
-        <w:t>可以在</w:t>
-      </w:r>
-      <w:r>
-        <w:rPr>
-          <w:b/>
-          <w:bCs/>
-          <w:color w:val="C00000"/>
-        </w:rPr>
-        <w:t>不同主机</w:t>
-      </w:r>
-      <w:r>
-        <w:rPr>
-          <w:rFonts w:hint="eastAsia"/>
-          <w:color w:val="C00000"/>
-        </w:rPr>
-        <w:t>进程</w:t>
-      </w:r>
-      <w:r>
-        <w:t>之间进行通信。</w:t>
+        <w:t>网络协议传输</w:t>
       </w:r>
     </w:p>
     <w:p>
       <w:r>
-        <w:rPr>
-          <w:b/>
-          <w:bCs/>
-        </w:rPr>
         <w:t>适用</w:t>
       </w:r>
       <w:r>
+        <w:rPr>
+          <w:rFonts w:hint="eastAsia"/>
+        </w:rPr>
+        <w:t>于</w:t>
+      </w:r>
+      <w:r>
+        <w:rPr>
+          <w:rStyle w:val="a8"/>
+        </w:rPr>
+        <w:t>网络通信</w:t>
+      </w:r>
+    </w:p>
+    <w:p/>
+    <w:p>
+      <w:pPr>
+        <w:pStyle w:val="21"/>
+      </w:pPr>
+      <w:r>
+        <w:rPr>
+          <w:rFonts w:hint="eastAsia"/>
+        </w:rPr>
+        <w:t>多路复用技术</w:t>
+      </w:r>
+      <w:r>
+        <w:t>（</w:t>
+      </w:r>
+      <w:r>
+        <w:t>Multiplexing</w:t>
+      </w:r>
+      <w:r>
+        <w:t>）</w:t>
+      </w:r>
+    </w:p>
+    <w:p>
+      <w:pPr>
         <w:rPr>
           <w:rFonts w:hint="eastAsia"/>
           <w:b/>
           <w:bCs/>
         </w:rPr>
-        <w:t>于</w:t>
-      </w:r>
-      <w:r>
-        <w:rPr>
-          <w:b/>
-          <w:bCs/>
-          <w:color w:val="C00000"/>
-        </w:rPr>
-        <w:t>网络通信</w:t>
-      </w:r>
-      <w:r>
-        <w:t>场景，如客户端</w:t>
-      </w:r>
-      <w:r>
-        <w:t>-</w:t>
-      </w:r>
-      <w:r>
-        <w:t>服务器模型、</w:t>
-      </w:r>
-      <w:proofErr w:type="gramStart"/>
-      <w:r>
-        <w:t>微服务</w:t>
-      </w:r>
-      <w:proofErr w:type="gramEnd"/>
-      <w:r>
-        <w:t>之间的通信。</w:t>
-      </w:r>
-    </w:p>
-    <w:p>
-      <w:pPr>
-        <w:rPr>
+      </w:pPr>
+      <w:r>
+        <w:t>通过</w:t>
+      </w:r>
+      <w:r>
+        <w:rPr>
+          <w:rStyle w:val="a8"/>
+        </w:rPr>
+        <w:t>单线程</w:t>
+      </w:r>
+      <w:r>
+        <w:rPr>
+          <w:rStyle w:val="a8"/>
           <w:rFonts w:hint="eastAsia"/>
         </w:rPr>
-      </w:pPr>
-    </w:p>
-    <w:p>
-      <w:pPr>
-        <w:pStyle w:val="21"/>
+        <w:t>/</w:t>
+      </w:r>
+      <w:r>
+        <w:rPr>
+          <w:rStyle w:val="a8"/>
+        </w:rPr>
+        <w:t>进程</w:t>
+      </w:r>
+      <w:r>
+        <w:t>同时监视</w:t>
+      </w:r>
+      <w:r>
+        <w:rPr>
+          <w:rStyle w:val="a8"/>
+        </w:rPr>
+        <w:t>多个</w:t>
+      </w:r>
+      <w:r>
+        <w:rPr>
+          <w:rStyle w:val="a8"/>
+        </w:rPr>
+        <w:t>I/O</w:t>
+      </w:r>
+      <w:r>
+        <w:rPr>
+          <w:rStyle w:val="a8"/>
+        </w:rPr>
+        <w:t>事件</w:t>
+      </w:r>
+      <w:r>
         <w:rPr>
           <w:rFonts w:hint="eastAsia"/>
         </w:rPr>
-      </w:pPr>
-      <w:r>
-        <w:rPr>
-          <w:rFonts w:hint="eastAsia"/>
-        </w:rPr>
-        <w:t>多路复用技术</w:t>
-      </w:r>
-      <w:r>
-        <w:t>（</w:t>
-      </w:r>
-      <w:r>
-        <w:t>Multiplexing</w:t>
-      </w:r>
-      <w:r>
-        <w:t>）</w:t>
-      </w:r>
-    </w:p>
-    <w:p>
-      <w:pPr>
-        <w:pStyle w:val="31"/>
-      </w:pPr>
-      <w:r>
-        <w:t>1.</w:t>
-      </w:r>
-      <w:r>
-        <w:t>核心概念</w:t>
-      </w:r>
-    </w:p>
-    <w:p>
-      <w:pPr>
-        <w:rPr>
-          <w:rFonts w:hint="eastAsia"/>
-          <w:b/>
-          <w:bCs/>
-        </w:rPr>
-      </w:pPr>
-      <w:r>
-        <w:t>通过</w:t>
-      </w:r>
-      <w:r>
-        <w:rPr>
-          <w:b/>
-          <w:bCs/>
-        </w:rPr>
-        <w:t>单个线程或进程</w:t>
-      </w:r>
-      <w:r>
-        <w:t>同时监视多个</w:t>
-      </w:r>
-      <w:r>
-        <w:t>I/O</w:t>
-      </w:r>
-      <w:r>
-        <w:t>事件。</w:t>
-      </w:r>
-    </w:p>
-    <w:p>
-      <w:pPr>
-        <w:pStyle w:val="31"/>
-      </w:pPr>
-      <w:r>
-        <w:rPr>
-          <w:rFonts w:hint="eastAsia"/>
-        </w:rPr>
-        <w:t>2</w:t>
-      </w:r>
-      <w:r>
-        <w:t>.</w:t>
-      </w:r>
-      <w:r>
-        <w:t>应用场景</w:t>
+        <w:t>，用于</w:t>
       </w:r>
     </w:p>
     <w:p>
@@ -1848,15 +1836,19 @@
           <w:numId w:val="134"/>
         </w:numPr>
         <w:ind w:firstLineChars="0"/>
-        <w:rPr>
+      </w:pPr>
+      <w:r>
+        <w:rPr>
+          <w:rStyle w:val="a8"/>
           <w:rFonts w:hint="eastAsia"/>
         </w:rPr>
-      </w:pPr>
+        <w:t>网络服务器</w:t>
+      </w:r>
       <w:r>
         <w:rPr>
           <w:rFonts w:hint="eastAsia"/>
         </w:rPr>
-        <w:t>网络服务器监视多个客户端连接</w:t>
+        <w:t>监视多个客户端连接</w:t>
       </w:r>
       <w:r>
         <w:rPr>
@@ -1873,15 +1865,20 @@
           <w:numId w:val="134"/>
         </w:numPr>
         <w:ind w:firstLineChars="0"/>
-        <w:rPr>
+      </w:pPr>
+      <w:r>
+        <w:rPr>
+          <w:rStyle w:val="a8"/>
           <w:rFonts w:hint="eastAsia"/>
         </w:rPr>
-      </w:pPr>
+        <w:lastRenderedPageBreak/>
+        <w:t>文件系统</w:t>
+      </w:r>
       <w:r>
         <w:rPr>
           <w:rFonts w:hint="eastAsia"/>
         </w:rPr>
-        <w:t>文件系统监听</w:t>
+        <w:t>监听</w:t>
       </w:r>
       <w:r>
         <w:rPr>
@@ -1898,45 +1895,298 @@
           <w:numId w:val="134"/>
         </w:numPr>
         <w:ind w:firstLineChars="0"/>
+      </w:pPr>
+      <w:r>
         <w:rPr>
           <w:rFonts w:hint="eastAsia"/>
         </w:rPr>
-      </w:pPr>
-      <w:r>
-        <w:rPr>
+        <w:t>管理多个</w:t>
+      </w:r>
+      <w:r>
+        <w:rPr>
+          <w:rStyle w:val="a8"/>
           <w:rFonts w:hint="eastAsia"/>
         </w:rPr>
-        <w:t>同一</w:t>
-      </w:r>
+        <w:t>数据库连接</w:t>
+      </w:r>
+    </w:p>
+    <w:p>
+      <w:pPr>
+        <w:pStyle w:val="a7"/>
+      </w:pPr>
+    </w:p>
+    <w:p>
+      <w:pPr>
+        <w:pStyle w:val="a7"/>
+      </w:pPr>
       <w:r>
         <w:rPr>
           <w:rFonts w:hint="eastAsia"/>
         </w:rPr>
-        <w:t>线程中</w:t>
+        <w:t>select()</w:t>
       </w:r>
       <w:r>
         <w:rPr>
           <w:rFonts w:hint="eastAsia"/>
         </w:rPr>
-        <w:t>异步非阻塞</w:t>
-      </w:r>
+        <w:t xml:space="preserve"> </w:t>
+      </w:r>
+    </w:p>
+    <w:p>
       <w:r>
         <w:rPr>
           <w:rFonts w:hint="eastAsia"/>
         </w:rPr>
-        <w:t>处理多个</w:t>
-      </w:r>
-      <w:r>
-        <w:rPr>
+        <w:t>通过</w:t>
+      </w:r>
+      <w:r>
+        <w:rPr>
+          <w:rStyle w:val="a8"/>
           <w:rFonts w:hint="eastAsia"/>
         </w:rPr>
-        <w:t>I/O</w:t>
+        <w:t>一个数组</w:t>
       </w:r>
       <w:r>
         <w:rPr>
           <w:rFonts w:hint="eastAsia"/>
         </w:rPr>
-        <w:t>任务</w:t>
+        <w:t>监视</w:t>
+      </w:r>
+      <w:r>
+        <w:rPr>
+          <w:rStyle w:val="a8"/>
+          <w:rFonts w:hint="eastAsia"/>
+        </w:rPr>
+        <w:t>多个文件描述符</w:t>
+      </w:r>
+      <w:r>
+        <w:rPr>
+          <w:rFonts w:hint="eastAsia"/>
+        </w:rPr>
+        <w:t>，检查哪些可读</w:t>
+      </w:r>
+      <w:r>
+        <w:rPr>
+          <w:rFonts w:hint="eastAsia"/>
+        </w:rPr>
+        <w:t>/</w:t>
+      </w:r>
+      <w:r>
+        <w:rPr>
+          <w:rFonts w:hint="eastAsia"/>
+        </w:rPr>
+        <w:t>可写</w:t>
+      </w:r>
+      <w:r>
+        <w:rPr>
+          <w:rFonts w:hint="eastAsia"/>
+        </w:rPr>
+        <w:tab/>
+      </w:r>
+      <w:r>
+        <w:br/>
+      </w:r>
+      <w:r>
+        <w:rPr>
+          <w:rStyle w:val="a8"/>
+          <w:rFonts w:hint="eastAsia"/>
+        </w:rPr>
+        <w:t>数组</w:t>
+      </w:r>
+      <w:r>
+        <w:rPr>
+          <w:rStyle w:val="a8"/>
+          <w:rFonts w:hint="eastAsia"/>
+        </w:rPr>
+        <w:t>大小</w:t>
+      </w:r>
+      <w:r>
+        <w:rPr>
+          <w:rStyle w:val="a8"/>
+          <w:rFonts w:hint="eastAsia"/>
+        </w:rPr>
+        <w:t>限制</w:t>
+      </w:r>
+      <w:r>
+        <w:rPr>
+          <w:rStyle w:val="a8"/>
+          <w:rFonts w:hint="eastAsia"/>
+        </w:rPr>
+        <w:t xml:space="preserve"> </w:t>
+      </w:r>
+      <w:r>
+        <w:rPr>
+          <w:rFonts w:hint="eastAsia"/>
+        </w:rPr>
+        <w:t>文件描述符上限</w:t>
+      </w:r>
+      <w:r>
+        <w:rPr>
+          <w:rFonts w:hint="eastAsia"/>
+        </w:rPr>
+        <w:t>1024</w:t>
+      </w:r>
+      <w:r>
+        <w:rPr>
+          <w:rFonts w:hint="eastAsia"/>
+        </w:rPr>
+        <w:t>、</w:t>
+      </w:r>
+      <w:r>
+        <w:rPr>
+          <w:rStyle w:val="a8"/>
+          <w:rFonts w:hint="eastAsia"/>
+        </w:rPr>
+        <w:t>整体扫描</w:t>
+      </w:r>
+      <w:r>
+        <w:rPr>
+          <w:rStyle w:val="a8"/>
+          <w:rFonts w:hint="eastAsia"/>
+        </w:rPr>
+        <w:t xml:space="preserve"> </w:t>
+      </w:r>
+      <w:r>
+        <w:rPr>
+          <w:rStyle w:val="a8"/>
+          <w:rFonts w:hint="eastAsia"/>
+        </w:rPr>
+        <w:t>效率低下</w:t>
+      </w:r>
+      <w:r>
+        <w:t xml:space="preserve"> </w:t>
+      </w:r>
+    </w:p>
+    <w:p/>
+    <w:p>
+      <w:pPr>
+        <w:pStyle w:val="a7"/>
+      </w:pPr>
+      <w:r>
+        <w:rPr>
+          <w:rFonts w:hint="eastAsia"/>
+        </w:rPr>
+        <w:t>poll()</w:t>
+      </w:r>
+    </w:p>
+    <w:p>
+      <w:r>
+        <w:rPr>
+          <w:rFonts w:hint="eastAsia"/>
+        </w:rPr>
+        <w:t>改进用</w:t>
+      </w:r>
+      <w:r>
+        <w:rPr>
+          <w:rStyle w:val="a8"/>
+          <w:rFonts w:hint="eastAsia"/>
+        </w:rPr>
+        <w:t>链表</w:t>
+      </w:r>
+      <w:r>
+        <w:rPr>
+          <w:rFonts w:hint="eastAsia"/>
+        </w:rPr>
+        <w:t>监视文件描述符</w:t>
+      </w:r>
+      <w:r>
+        <w:br/>
+      </w:r>
+      <w:r>
+        <w:rPr>
+          <w:rFonts w:hint="eastAsia"/>
+        </w:rPr>
+        <w:t>解决了大小限制</w:t>
+      </w:r>
+      <w:r>
+        <w:rPr>
+          <w:rFonts w:hint="eastAsia"/>
+        </w:rPr>
+        <w:t>、但</w:t>
+      </w:r>
+      <w:r>
+        <w:rPr>
+          <w:rStyle w:val="a8"/>
+        </w:rPr>
+        <w:t>整体</w:t>
+      </w:r>
+      <w:r>
+        <w:rPr>
+          <w:rStyle w:val="a8"/>
+        </w:rPr>
+        <w:t>遍历</w:t>
+      </w:r>
+      <w:r>
+        <w:rPr>
+          <w:rStyle w:val="a8"/>
+          <w:rFonts w:hint="eastAsia"/>
+        </w:rPr>
+        <w:t xml:space="preserve"> </w:t>
+      </w:r>
+      <w:r>
+        <w:rPr>
+          <w:rStyle w:val="a8"/>
+        </w:rPr>
+        <w:t>效率低下</w:t>
+      </w:r>
+    </w:p>
+    <w:p/>
+    <w:p>
+      <w:pPr>
+        <w:pStyle w:val="a7"/>
+      </w:pPr>
+      <w:r>
+        <w:rPr>
+          <w:rFonts w:hint="eastAsia"/>
+        </w:rPr>
+        <w:t>epoll()</w:t>
+      </w:r>
+      <w:r>
+        <w:rPr>
+          <w:rFonts w:hint="eastAsia"/>
+        </w:rPr>
+        <w:t xml:space="preserve"> </w:t>
+      </w:r>
+      <w:r>
+        <w:t xml:space="preserve">Linux </w:t>
+      </w:r>
+      <w:r>
+        <w:t>提供</w:t>
+      </w:r>
+    </w:p>
+    <w:p>
+      <w:r>
+        <w:t>epoll_create</w:t>
+      </w:r>
+      <w:r>
+        <w:rPr>
+          <w:rFonts w:hint="eastAsia"/>
+        </w:rPr>
+        <w:t xml:space="preserve"> </w:t>
+      </w:r>
+      <w:r>
+        <w:rPr>
+          <w:rFonts w:hint="eastAsia"/>
+        </w:rPr>
+        <w:t>创建一个</w:t>
+      </w:r>
+      <w:r>
+        <w:rPr>
+          <w:rFonts w:hint="eastAsia"/>
+        </w:rPr>
+        <w:t xml:space="preserve"> epoll </w:t>
+      </w:r>
+      <w:r>
+        <w:rPr>
+          <w:rFonts w:hint="eastAsia"/>
+        </w:rPr>
+        <w:t>实例</w:t>
+      </w:r>
+      <w:r>
+        <w:rPr>
+          <w:rFonts w:hint="eastAsia"/>
+        </w:rPr>
+        <w:t>：</w:t>
       </w:r>
     </w:p>
     <w:p>
@@ -1944,41 +2194,44 @@
         <w:pStyle w:val="af9"/>
         <w:numPr>
           <w:ilvl w:val="0"/>
-          <w:numId w:val="134"/>
+          <w:numId w:val="136"/>
         </w:numPr>
         <w:ind w:firstLineChars="0"/>
       </w:pPr>
       <w:r>
+        <w:t>epoll_ctl</w:t>
+      </w:r>
+      <w:r>
         <w:rPr>
           <w:rFonts w:hint="eastAsia"/>
         </w:rPr>
-        <w:t>管理多个数据库连接</w:t>
-      </w:r>
-    </w:p>
-    <w:p>
-      <w:pPr>
-        <w:pStyle w:val="31"/>
-        <w:rPr>
+        <w:t xml:space="preserve"> </w:t>
+      </w:r>
+      <w:r>
+        <w:rPr>
+          <w:rStyle w:val="a8"/>
           <w:rFonts w:hint="eastAsia"/>
         </w:rPr>
-      </w:pPr>
+        <w:t>增加、修改或删除</w:t>
+      </w:r>
       <w:r>
         <w:rPr>
           <w:rFonts w:hint="eastAsia"/>
         </w:rPr>
-        <w:t>3</w:t>
-      </w:r>
-      <w:r>
-        <w:t>.</w:t>
-      </w:r>
-      <w:r>
-        <w:t>分类</w:t>
-      </w:r>
-      <w:r>
-        <w:rPr>
+        <w:t>要控制的</w:t>
+      </w:r>
+      <w:r>
+        <w:rPr>
+          <w:rStyle w:val="a8"/>
           <w:rFonts w:hint="eastAsia"/>
         </w:rPr>
-        <w:t>详解</w:t>
+        <w:t>文件描述符</w:t>
+      </w:r>
+      <w:r>
+        <w:rPr>
+          <w:rFonts w:hint="eastAsia"/>
+        </w:rPr>
+        <w:t>。</w:t>
       </w:r>
     </w:p>
     <w:p>
@@ -1986,245 +2239,82 @@
         <w:pStyle w:val="af9"/>
         <w:numPr>
           <w:ilvl w:val="0"/>
-          <w:numId w:val="133"/>
+          <w:numId w:val="136"/>
         </w:numPr>
         <w:ind w:firstLineChars="0"/>
+      </w:pPr>
+      <w:r>
+        <w:t>epoll_wait</w:t>
+      </w:r>
+      <w:r>
         <w:rPr>
           <w:rFonts w:hint="eastAsia"/>
         </w:rPr>
-      </w:pPr>
+        <w:t xml:space="preserve"> </w:t>
+      </w:r>
       <w:r>
         <w:rPr>
           <w:rFonts w:hint="eastAsia"/>
         </w:rPr>
-        <w:t>select()</w:t>
-      </w:r>
-      <w:r>
-        <w:rPr>
+        <w:t>则是用于</w:t>
+      </w:r>
+      <w:r>
+        <w:rPr>
+          <w:rStyle w:val="a8"/>
           <w:rFonts w:hint="eastAsia"/>
         </w:rPr>
-        <w:t xml:space="preserve"> </w:t>
-      </w:r>
-      <w:r>
-        <w:br/>
+        <w:t>等待事件</w:t>
       </w:r>
       <w:r>
         <w:rPr>
           <w:rFonts w:hint="eastAsia"/>
         </w:rPr>
-        <w:t>通过一个</w:t>
-      </w:r>
-      <w:r>
-        <w:rPr>
-          <w:rFonts w:hint="eastAsia"/>
-          <w:color w:val="C00000"/>
-        </w:rPr>
-        <w:t>数组</w:t>
-      </w:r>
-      <w:r>
-        <w:rPr>
-          <w:rFonts w:hint="eastAsia"/>
-        </w:rPr>
-        <w:t>监视</w:t>
-      </w:r>
-      <w:r>
-        <w:rPr>
-          <w:rFonts w:hint="eastAsia"/>
-          <w:color w:val="C00000"/>
-        </w:rPr>
-        <w:t>多个文件描述符</w:t>
-      </w:r>
-      <w:r>
-        <w:rPr>
-          <w:rFonts w:hint="eastAsia"/>
-        </w:rPr>
-        <w:t>，检查哪些描述符可读</w:t>
-      </w:r>
-      <w:r>
-        <w:rPr>
-          <w:rFonts w:hint="eastAsia"/>
-        </w:rPr>
-        <w:t>/</w:t>
-      </w:r>
-      <w:r>
-        <w:rPr>
-          <w:rFonts w:hint="eastAsia"/>
-        </w:rPr>
-        <w:t>可写</w:t>
-      </w:r>
-      <w:r>
-        <w:rPr>
-          <w:rFonts w:hint="eastAsia"/>
-        </w:rPr>
-        <w:tab/>
-      </w:r>
-      <w:r>
-        <w:br/>
-      </w:r>
-      <w:r>
-        <w:rPr>
-          <w:rFonts w:hint="eastAsia"/>
-        </w:rPr>
-        <w:t>大小</w:t>
-      </w:r>
-      <w:r>
-        <w:rPr>
-          <w:rFonts w:hint="eastAsia"/>
-        </w:rPr>
-        <w:t>限制</w:t>
-      </w:r>
-      <w:r>
-        <w:rPr>
-          <w:rFonts w:hint="eastAsia"/>
-        </w:rPr>
-        <w:t>：</w:t>
-      </w:r>
-      <w:r>
-        <w:t>数组大小受限于系统设置的</w:t>
-      </w:r>
-      <w:r>
-        <w:t>FD_SETSIZE</w:t>
-      </w:r>
-      <w:r>
-        <w:t>。</w:t>
-      </w:r>
-      <w:r>
-        <w:br/>
-      </w:r>
-      <w:r>
-        <w:rPr>
-          <w:rFonts w:hint="eastAsia"/>
-        </w:rPr>
-        <w:t>效率低下：</w:t>
-      </w:r>
-      <w:r>
-        <w:t>每次调用都需要扫描整个数组。</w:t>
+        <w:t>的发生。</w:t>
       </w:r>
     </w:p>
     <w:p>
-      <w:pPr>
-        <w:pStyle w:val="af9"/>
-        <w:numPr>
-          <w:ilvl w:val="0"/>
-          <w:numId w:val="133"/>
-        </w:numPr>
-        <w:ind w:firstLineChars="0"/>
+      <w:r>
         <w:rPr>
           <w:rFonts w:hint="eastAsia"/>
         </w:rPr>
-      </w:pPr>
+        <w:t>与</w:t>
+      </w:r>
       <w:r>
         <w:rPr>
           <w:rFonts w:hint="eastAsia"/>
         </w:rPr>
-        <w:t>poll()</w:t>
-      </w:r>
-      <w:r>
-        <w:br/>
+        <w:t xml:space="preserve"> select </w:t>
       </w:r>
       <w:r>
         <w:rPr>
           <w:rFonts w:hint="eastAsia"/>
         </w:rPr>
-        <w:t>改进版的</w:t>
+        <w:t>不同的是，</w:t>
       </w:r>
       <w:r>
         <w:rPr>
           <w:rFonts w:hint="eastAsia"/>
         </w:rPr>
-        <w:t>select()</w:t>
+        <w:t xml:space="preserve">epoll </w:t>
       </w:r>
       <w:r>
         <w:rPr>
           <w:rFonts w:hint="eastAsia"/>
         </w:rPr>
-        <w:t>，使用</w:t>
-      </w:r>
-      <w:r>
-        <w:rPr>
+        <w:t>每次</w:t>
+      </w:r>
+      <w:r>
+        <w:rPr>
+          <w:rStyle w:val="a8"/>
           <w:rFonts w:hint="eastAsia"/>
-          <w:color w:val="C00000"/>
-        </w:rPr>
-        <w:t>链表</w:t>
+        </w:rPr>
+        <w:t>只需传递发生的事件</w:t>
       </w:r>
       <w:r>
         <w:rPr>
           <w:rFonts w:hint="eastAsia"/>
         </w:rPr>
-        <w:t>监视文件描述符</w:t>
-      </w:r>
-      <w:r>
-        <w:br/>
-      </w:r>
-      <w:r>
-        <w:rPr>
-          <w:rFonts w:hint="eastAsia"/>
-        </w:rPr>
-        <w:t>解决了数组大小限制</w:t>
-      </w:r>
-      <w:r>
-        <w:br/>
-      </w:r>
-      <w:r>
-        <w:t>同样需要</w:t>
-      </w:r>
-      <w:r>
-        <w:rPr>
-          <w:b/>
-          <w:bCs/>
-        </w:rPr>
-        <w:t>遍历整个链表</w:t>
-      </w:r>
-      <w:r>
-        <w:t>来判断事件状态</w:t>
-      </w:r>
-    </w:p>
-    <w:p>
-      <w:pPr>
-        <w:pStyle w:val="af9"/>
-        <w:numPr>
-          <w:ilvl w:val="0"/>
-          <w:numId w:val="133"/>
-        </w:numPr>
-        <w:ind w:firstLineChars="0"/>
-      </w:pPr>
-      <w:proofErr w:type="spellStart"/>
-      <w:r>
-        <w:rPr>
-          <w:rFonts w:hint="eastAsia"/>
-        </w:rPr>
-        <w:t>epoll</w:t>
-      </w:r>
-      <w:proofErr w:type="spellEnd"/>
-      <w:r>
-        <w:rPr>
-          <w:rFonts w:hint="eastAsia"/>
-        </w:rPr>
-        <w:t>()</w:t>
-      </w:r>
-      <w:r>
-        <w:rPr>
-          <w:rFonts w:hint="eastAsia"/>
-        </w:rPr>
-        <w:tab/>
-      </w:r>
-      <w:r>
-        <w:br/>
-      </w:r>
-      <w:r>
-        <w:t xml:space="preserve">Linux </w:t>
-      </w:r>
-      <w:r>
-        <w:t>提供</w:t>
-      </w:r>
-      <w:r>
-        <w:br/>
-      </w:r>
-      <w:r>
-        <w:rPr>
-          <w:rFonts w:hint="eastAsia"/>
-        </w:rPr>
-        <w:t>事件驱动：不需要扫描整个文件描述符列表，而是通过事件通知机制，在事件发生时自动触发回调。</w:t>
+        <w:t>，不需要传递所有文件描述符，极大提高了效率。</w:t>
       </w:r>
     </w:p>
     <w:p>
@@ -2234,41 +2324,27 @@
           <w:ilvl w:val="0"/>
           <w:numId w:val="135"/>
         </w:numPr>
-        <w:ind w:firstLineChars="0"/>
+        <w:ind w:leftChars="50" w:left="560" w:firstLineChars="0"/>
+        <w:rPr>
+          <w:rStyle w:val="a8"/>
+          <w:rFonts w:eastAsia="宋体"/>
+          <w:b w:val="0"/>
+          <w:color w:val="auto"/>
+          <w:szCs w:val="22"/>
+        </w:rPr>
+      </w:pPr>
+      <w:r>
         <w:rPr>
           <w:rFonts w:hint="eastAsia"/>
         </w:rPr>
-      </w:pPr>
-      <w:r>
-        <w:rPr>
+        <w:t>水平触发（默认）：</w:t>
+      </w:r>
+      <w:r>
+        <w:rPr>
+          <w:rStyle w:val="a8"/>
           <w:rFonts w:hint="eastAsia"/>
         </w:rPr>
-        <w:lastRenderedPageBreak/>
-        <w:t>边缘触发（</w:t>
-      </w:r>
-      <w:r>
-        <w:rPr>
-          <w:rFonts w:hint="eastAsia"/>
-        </w:rPr>
-        <w:t>ET</w:t>
-      </w:r>
-      <w:r>
-        <w:rPr>
-          <w:rFonts w:hint="eastAsia"/>
-        </w:rPr>
-        <w:t>）：仅在状态变化时触发事件</w:t>
-      </w:r>
-      <w:r>
-        <w:rPr>
-          <w:rFonts w:hint="eastAsia"/>
-        </w:rPr>
-        <w:tab/>
-      </w:r>
-      <w:r>
-        <w:rPr>
-          <w:rFonts w:hint="eastAsia"/>
-        </w:rPr>
-        <w:t>适用于高性能场景</w:t>
+        <w:t>只要发现事件有未处理的数据就会再次通知</w:t>
       </w:r>
     </w:p>
     <w:p>
@@ -2278,65 +2354,67 @@
           <w:ilvl w:val="0"/>
           <w:numId w:val="135"/>
         </w:numPr>
-        <w:ind w:firstLineChars="0"/>
+        <w:ind w:leftChars="50" w:left="560" w:firstLineChars="0"/>
+      </w:pPr>
+      <w:r>
         <w:rPr>
           <w:rFonts w:hint="eastAsia"/>
         </w:rPr>
-      </w:pPr>
+        <w:t>边缘触发：</w:t>
+      </w:r>
       <w:r>
         <w:rPr>
           <w:rFonts w:hint="eastAsia"/>
         </w:rPr>
-        <w:t>水平触发（</w:t>
-      </w:r>
-      <w:r>
-        <w:rPr>
+        <w:t>只会在</w:t>
+      </w:r>
+      <w:r>
+        <w:rPr>
+          <w:rStyle w:val="a8"/>
           <w:rFonts w:hint="eastAsia"/>
         </w:rPr>
-        <w:t>LT</w:t>
+        <w:t>状态变化（例如从无数据到有数据）</w:t>
       </w:r>
       <w:r>
         <w:rPr>
           <w:rFonts w:hint="eastAsia"/>
         </w:rPr>
-        <w:t>，默认）：只要状态未变化，每次查询都会触发事件</w:t>
+        <w:t>时通知一次</w:t>
+      </w:r>
+      <w:r>
+        <w:rPr>
+          <w:rFonts w:hint="eastAsia"/>
+        </w:rPr>
+        <w:t>，</w:t>
+      </w:r>
+      <w:r>
+        <w:rPr>
+          <w:rFonts w:hint="eastAsia"/>
+        </w:rPr>
+        <w:t>适用于</w:t>
+      </w:r>
+      <w:r>
+        <w:rPr>
+          <w:rStyle w:val="a8"/>
+          <w:rFonts w:hint="eastAsia"/>
+        </w:rPr>
+        <w:t>高性能</w:t>
+      </w:r>
+      <w:r>
+        <w:rPr>
+          <w:rFonts w:hint="eastAsia"/>
+        </w:rPr>
+        <w:t>场景</w:t>
       </w:r>
     </w:p>
     <w:p>
-      <w:pPr>
-        <w:ind w:leftChars="300" w:left="720"/>
-      </w:pPr>
-      <w:r>
-        <w:rPr>
-          <w:rFonts w:hint="eastAsia"/>
-        </w:rPr>
-        <w:t>支持大规模文件描述符</w:t>
-      </w:r>
-      <w:r>
-        <w:rPr>
-          <w:rFonts w:hint="eastAsia"/>
-        </w:rPr>
-        <w:t>、</w:t>
-      </w:r>
-      <w:r>
-        <w:rPr>
-          <w:rFonts w:hint="eastAsia"/>
-        </w:rPr>
-        <w:t>适用于高并发的网络服务器场景</w:t>
-      </w:r>
       <w:r>
         <w:br/>
       </w:r>
     </w:p>
     <w:p/>
     <w:p/>
-    <w:p>
-      <w:pPr>
-        <w:rPr>
-          <w:rFonts w:hint="eastAsia"/>
-        </w:rPr>
-      </w:pPr>
-    </w:p>
+    <w:p/>
     <w:p>
       <w:pPr>
         <w:widowControl/>
@@ -2372,6 +2450,9 @@
       <w:pPr>
         <w:pStyle w:val="21"/>
         <w:spacing w:before="156" w:after="156"/>
+        <w:rPr>
+          <w:rFonts w:hint="eastAsia"/>
+        </w:rPr>
       </w:pPr>
       <w:r>
         <w:t>线程和进程区别</w:t>
@@ -2379,1471 +2460,696 @@
     </w:p>
     <w:p>
       <w:pPr>
-        <w:rPr>
-          <w:rFonts w:ascii="等线" w:eastAsia="等线" w:hAnsi="等线" w:hint="eastAsia"/>
-          <w:sz w:val="21"/>
-        </w:rPr>
-      </w:pPr>
-      <w:r>
-        <w:rPr>
-          <w:rFonts w:ascii="等线" w:eastAsia="等线" w:hAnsi="等线" w:hint="eastAsia"/>
-          <w:sz w:val="21"/>
-          <w:highlight w:val="yellow"/>
-        </w:rPr>
-        <w:t>线程（</w:t>
-      </w:r>
-      <w:r>
-        <w:rPr>
-          <w:rFonts w:ascii="等线" w:eastAsia="等线" w:hAnsi="等线"/>
-          <w:sz w:val="21"/>
-          <w:highlight w:val="yellow"/>
-        </w:rPr>
-        <w:t>Thread）</w:t>
-      </w:r>
-      <w:r>
-        <w:rPr>
-          <w:rFonts w:ascii="等线" w:eastAsia="等线" w:hAnsi="等线"/>
-          <w:sz w:val="21"/>
-        </w:rPr>
-        <w:t>和</w:t>
-      </w:r>
-      <w:r>
-        <w:rPr>
-          <w:rFonts w:ascii="等线" w:eastAsia="等线" w:hAnsi="等线"/>
-          <w:sz w:val="21"/>
-          <w:highlight w:val="yellow"/>
-        </w:rPr>
-        <w:t>进程（Process）</w:t>
-      </w:r>
-      <w:r>
-        <w:rPr>
-          <w:rFonts w:ascii="等线" w:eastAsia="等线" w:hAnsi="等线"/>
-          <w:sz w:val="21"/>
-        </w:rPr>
-        <w:t>是操作系统中进行多任务处理的两个基本概念，它们有一些关键的区别：</w:t>
+        <w:pStyle w:val="a7"/>
+      </w:pPr>
+      <w:r>
+        <w:rPr>
+          <w:rStyle w:val="a8"/>
+          <w:rFonts w:hint="eastAsia"/>
+          <w:b/>
+          <w:szCs w:val="22"/>
+        </w:rPr>
+        <w:t>进程</w:t>
+      </w:r>
+      <w:r>
+        <w:rPr>
+          <w:rFonts w:hint="eastAsia"/>
+        </w:rPr>
+        <w:t>：</w:t>
+      </w:r>
+      <w:r>
+        <w:t xml:space="preserve"> </w:t>
       </w:r>
     </w:p>
     <w:p>
       <w:pPr>
         <w:rPr>
-          <w:rFonts w:ascii="等线" w:eastAsia="等线" w:hAnsi="等线" w:hint="eastAsia"/>
-          <w:sz w:val="21"/>
-        </w:rPr>
-      </w:pPr>
+          <w:rFonts w:ascii="宋体" w:hAnsi="宋体" w:hint="eastAsia"/>
+          <w:szCs w:val="24"/>
+        </w:rPr>
+      </w:pPr>
+      <w:r>
+        <w:rPr>
+          <w:rFonts w:ascii="宋体" w:hAnsi="宋体" w:hint="eastAsia"/>
+          <w:szCs w:val="24"/>
+        </w:rPr>
+        <w:t>是</w:t>
+      </w:r>
+      <w:r>
+        <w:rPr>
+          <w:rStyle w:val="a8"/>
+          <w:rFonts w:hint="eastAsia"/>
+        </w:rPr>
+        <w:t>资源分配</w:t>
+      </w:r>
+      <w:r>
+        <w:rPr>
+          <w:rFonts w:ascii="宋体" w:hAnsi="宋体" w:hint="eastAsia"/>
+          <w:szCs w:val="24"/>
+        </w:rPr>
+        <w:t>的基本单位</w:t>
+      </w:r>
+      <w:r>
+        <w:rPr>
+          <w:rFonts w:ascii="宋体" w:hAnsi="宋体" w:hint="eastAsia"/>
+          <w:szCs w:val="24"/>
+        </w:rPr>
+        <w:t>，</w:t>
+      </w:r>
+      <w:r>
+        <w:rPr>
+          <w:rFonts w:ascii="宋体" w:hAnsi="宋体" w:hint="eastAsia"/>
+          <w:szCs w:val="24"/>
+        </w:rPr>
+        <w:t>一个进程</w:t>
+      </w:r>
+      <w:r>
+        <w:rPr>
+          <w:rFonts w:ascii="宋体" w:hAnsi="宋体"/>
+          <w:szCs w:val="24"/>
+        </w:rPr>
+        <w:t>可以包含多个线程</w:t>
+      </w:r>
     </w:p>
     <w:p>
       <w:pPr>
         <w:rPr>
-          <w:rFonts w:ascii="等线" w:eastAsia="等线" w:hAnsi="等线" w:hint="eastAsia"/>
-          <w:sz w:val="21"/>
-          <w:highlight w:val="yellow"/>
-        </w:rPr>
-      </w:pPr>
-      <w:r>
-        <w:rPr>
-          <w:rFonts w:ascii="等线" w:eastAsia="等线" w:hAnsi="等线"/>
-          <w:sz w:val="21"/>
-          <w:highlight w:val="yellow"/>
-        </w:rPr>
-        <w:t>1. 定义：</w:t>
+          <w:rFonts w:ascii="宋体" w:hAnsi="宋体" w:hint="eastAsia"/>
+          <w:szCs w:val="24"/>
+        </w:rPr>
+      </w:pPr>
+      <w:r>
+        <w:rPr>
+          <w:rFonts w:ascii="宋体" w:hAnsi="宋体"/>
+          <w:szCs w:val="24"/>
+        </w:rPr>
+        <w:t>进程</w:t>
+      </w:r>
+      <w:r>
+        <w:rPr>
+          <w:rFonts w:ascii="宋体" w:hAnsi="宋体" w:hint="eastAsia"/>
+          <w:szCs w:val="24"/>
+        </w:rPr>
+        <w:t>有</w:t>
+      </w:r>
+      <w:r>
+        <w:rPr>
+          <w:rStyle w:val="a8"/>
+          <w:rFonts w:hint="eastAsia"/>
+        </w:rPr>
+        <w:t>独立的上下文（代码、数据、文件）</w:t>
+      </w:r>
+      <w:r>
+        <w:rPr>
+          <w:rFonts w:ascii="宋体" w:hAnsi="宋体"/>
+          <w:szCs w:val="24"/>
+        </w:rPr>
+        <w:t>等</w:t>
+      </w:r>
+      <w:r>
+        <w:rPr>
+          <w:rFonts w:ascii="宋体" w:hAnsi="宋体" w:hint="eastAsia"/>
+          <w:szCs w:val="24"/>
+        </w:rPr>
+        <w:t>，</w:t>
+      </w:r>
+      <w:r>
+        <w:rPr>
+          <w:rFonts w:ascii="宋体" w:hAnsi="宋体" w:hint="eastAsia"/>
+          <w:szCs w:val="24"/>
+        </w:rPr>
+        <w:t>创建和切换</w:t>
+      </w:r>
+      <w:r>
+        <w:rPr>
+          <w:rFonts w:ascii="宋体" w:hAnsi="宋体"/>
+          <w:szCs w:val="24"/>
+        </w:rPr>
+        <w:t>开销大</w:t>
       </w:r>
     </w:p>
     <w:p>
       <w:pPr>
         <w:rPr>
-          <w:rFonts w:ascii="等线" w:eastAsia="等线" w:hAnsi="等线" w:hint="eastAsia"/>
-          <w:sz w:val="21"/>
-        </w:rPr>
-      </w:pPr>
-      <w:r>
-        <w:rPr>
-          <w:rFonts w:ascii="等线" w:eastAsia="等线" w:hAnsi="等线" w:hint="eastAsia"/>
-          <w:sz w:val="21"/>
-        </w:rPr>
-        <w:t>线程：</w:t>
-      </w:r>
-      <w:r>
-        <w:rPr>
-          <w:rFonts w:ascii="等线" w:eastAsia="等线" w:hAnsi="等线"/>
-          <w:sz w:val="21"/>
-        </w:rPr>
-        <w:t xml:space="preserve"> 线程是进程内的一个独立执行单元，</w:t>
-      </w:r>
-      <w:r>
-        <w:rPr>
-          <w:rFonts w:ascii="等线" w:eastAsia="等线" w:hAnsi="等线"/>
-          <w:color w:val="C00000"/>
-          <w:sz w:val="21"/>
-        </w:rPr>
-        <w:t>共享进程的资源</w:t>
-      </w:r>
-      <w:r>
-        <w:rPr>
-          <w:rFonts w:ascii="等线" w:eastAsia="等线" w:hAnsi="等线"/>
-          <w:sz w:val="21"/>
-        </w:rPr>
-        <w:t>，包括内存空间和文件句柄等。多个线程可以在同一进程内并发执行。</w:t>
+          <w:rFonts w:ascii="宋体" w:hAnsi="宋体"/>
+          <w:szCs w:val="24"/>
+        </w:rPr>
+      </w:pPr>
+      <w:r>
+        <w:rPr>
+          <w:rFonts w:ascii="宋体" w:hAnsi="宋体" w:hint="eastAsia"/>
+          <w:szCs w:val="24"/>
+        </w:rPr>
+        <w:t>进程之间是相互独立的</w:t>
+      </w:r>
+      <w:r>
+        <w:rPr>
+          <w:rFonts w:ascii="宋体" w:hAnsi="宋体" w:hint="eastAsia"/>
+          <w:szCs w:val="24"/>
+        </w:rPr>
+        <w:t>，需要</w:t>
+      </w:r>
+      <w:r>
+        <w:rPr>
+          <w:rStyle w:val="a8"/>
+        </w:rPr>
+        <w:t>进程间通信（</w:t>
+      </w:r>
+      <w:r>
+        <w:rPr>
+          <w:rStyle w:val="a8"/>
+        </w:rPr>
+        <w:t>IPC</w:t>
+      </w:r>
+      <w:r>
+        <w:rPr>
+          <w:rStyle w:val="a8"/>
+        </w:rPr>
+        <w:t>）机制</w:t>
+      </w:r>
+      <w:r>
+        <w:rPr>
+          <w:rFonts w:ascii="宋体" w:hAnsi="宋体"/>
+          <w:szCs w:val="24"/>
+        </w:rPr>
+        <w:t>，如管道、消息队列、共享内存</w:t>
+      </w:r>
+      <w:r>
+        <w:rPr>
+          <w:rFonts w:ascii="宋体" w:hAnsi="宋体" w:hint="eastAsia"/>
+          <w:szCs w:val="24"/>
+        </w:rPr>
+        <w:t>、套接字</w:t>
+      </w:r>
+      <w:r>
+        <w:rPr>
+          <w:rFonts w:ascii="宋体" w:hAnsi="宋体"/>
+          <w:szCs w:val="24"/>
+        </w:rPr>
+        <w:t>等</w:t>
       </w:r>
     </w:p>
     <w:p>
       <w:pPr>
         <w:rPr>
-          <w:rFonts w:ascii="等线" w:eastAsia="等线" w:hAnsi="等线" w:hint="eastAsia"/>
-          <w:sz w:val="21"/>
-        </w:rPr>
-      </w:pPr>
-      <w:r>
-        <w:rPr>
-          <w:rFonts w:ascii="等线" w:eastAsia="等线" w:hAnsi="等线" w:hint="eastAsia"/>
-          <w:sz w:val="21"/>
-        </w:rPr>
-        <w:t>进程：</w:t>
-      </w:r>
-      <w:r>
-        <w:rPr>
-          <w:rFonts w:ascii="等线" w:eastAsia="等线" w:hAnsi="等线"/>
-          <w:sz w:val="21"/>
-        </w:rPr>
-        <w:t xml:space="preserve"> 进程是一个独立的执行环境，包括</w:t>
-      </w:r>
-      <w:r>
-        <w:rPr>
-          <w:rFonts w:ascii="等线" w:eastAsia="等线" w:hAnsi="等线"/>
-          <w:color w:val="C00000"/>
-          <w:sz w:val="21"/>
-        </w:rPr>
-        <w:t>独立的内存空间</w:t>
-      </w:r>
-      <w:r>
-        <w:rPr>
-          <w:rFonts w:ascii="等线" w:eastAsia="等线" w:hAnsi="等线"/>
-          <w:sz w:val="21"/>
-        </w:rPr>
-        <w:t>、文件句柄等，可以</w:t>
-      </w:r>
-      <w:r>
-        <w:rPr>
-          <w:rFonts w:ascii="等线" w:eastAsia="等线" w:hAnsi="等线"/>
-          <w:color w:val="C00000"/>
-          <w:sz w:val="21"/>
-        </w:rPr>
-        <w:t>包含多个线程</w:t>
-      </w:r>
-      <w:r>
-        <w:rPr>
-          <w:rFonts w:ascii="等线" w:eastAsia="等线" w:hAnsi="等线"/>
-          <w:sz w:val="21"/>
-        </w:rPr>
-        <w:t>。</w:t>
-      </w:r>
+          <w:rFonts w:ascii="宋体" w:hAnsi="宋体"/>
+          <w:szCs w:val="24"/>
+        </w:rPr>
+      </w:pPr>
     </w:p>
     <w:p>
       <w:pPr>
-        <w:rPr>
-          <w:rFonts w:ascii="等线" w:eastAsia="等线" w:hAnsi="等线" w:hint="eastAsia"/>
-          <w:sz w:val="21"/>
-          <w:highlight w:val="yellow"/>
-        </w:rPr>
-      </w:pPr>
-      <w:r>
-        <w:rPr>
-          <w:rFonts w:ascii="等线" w:eastAsia="等线" w:hAnsi="等线"/>
-          <w:sz w:val="21"/>
-          <w:highlight w:val="yellow"/>
-        </w:rPr>
-        <w:t>2. 资源分配：</w:t>
+        <w:pStyle w:val="a7"/>
+      </w:pPr>
+      <w:r>
+        <w:rPr>
+          <w:rFonts w:hint="eastAsia"/>
+        </w:rPr>
+        <w:t>线程：</w:t>
+      </w:r>
+      <w:r>
+        <w:t xml:space="preserve"> </w:t>
       </w:r>
     </w:p>
     <w:p>
       <w:pPr>
         <w:rPr>
-          <w:rFonts w:ascii="等线" w:eastAsia="等线" w:hAnsi="等线" w:hint="eastAsia"/>
-          <w:sz w:val="21"/>
-        </w:rPr>
-      </w:pPr>
-      <w:r>
-        <w:rPr>
-          <w:rFonts w:ascii="等线" w:eastAsia="等线" w:hAnsi="等线" w:hint="eastAsia"/>
-          <w:sz w:val="21"/>
-        </w:rPr>
-        <w:t>线程：</w:t>
-      </w:r>
-      <w:r>
-        <w:rPr>
-          <w:rFonts w:ascii="等线" w:eastAsia="等线" w:hAnsi="等线"/>
-          <w:sz w:val="21"/>
-        </w:rPr>
-        <w:t xml:space="preserve"> 线程是</w:t>
-      </w:r>
-      <w:r>
-        <w:rPr>
-          <w:rFonts w:ascii="等线" w:eastAsia="等线" w:hAnsi="等线"/>
-          <w:color w:val="C00000"/>
-          <w:sz w:val="21"/>
-        </w:rPr>
-        <w:t>进程内的轻量级执行单元</w:t>
-      </w:r>
-      <w:r>
-        <w:rPr>
-          <w:rFonts w:ascii="等线" w:eastAsia="等线" w:hAnsi="等线"/>
-          <w:sz w:val="21"/>
-        </w:rPr>
-        <w:t>，共享进程的资源。线程之间的</w:t>
-      </w:r>
-      <w:r>
-        <w:rPr>
-          <w:rFonts w:ascii="等线" w:eastAsia="等线" w:hAnsi="等线"/>
-          <w:color w:val="C00000"/>
-          <w:sz w:val="21"/>
-        </w:rPr>
-        <w:t>切换开销较小</w:t>
-      </w:r>
-      <w:r>
-        <w:rPr>
-          <w:rFonts w:ascii="等线" w:eastAsia="等线" w:hAnsi="等线"/>
-          <w:sz w:val="21"/>
-        </w:rPr>
-        <w:t>。</w:t>
+          <w:rFonts w:ascii="宋体" w:hAnsi="宋体"/>
+          <w:szCs w:val="24"/>
+        </w:rPr>
+      </w:pPr>
+      <w:r>
+        <w:rPr>
+          <w:rFonts w:ascii="宋体" w:hAnsi="宋体"/>
+          <w:szCs w:val="24"/>
+        </w:rPr>
+        <w:t>是</w:t>
+      </w:r>
+      <w:r>
+        <w:rPr>
+          <w:rStyle w:val="a8"/>
+          <w:rFonts w:hint="eastAsia"/>
+        </w:rPr>
+        <w:t xml:space="preserve">CPU </w:t>
+      </w:r>
+      <w:r>
+        <w:rPr>
+          <w:rStyle w:val="a8"/>
+          <w:rFonts w:hint="eastAsia"/>
+        </w:rPr>
+        <w:t>调度</w:t>
+      </w:r>
+      <w:r>
+        <w:rPr>
+          <w:rFonts w:ascii="宋体" w:hAnsi="宋体" w:hint="eastAsia"/>
+          <w:szCs w:val="24"/>
+        </w:rPr>
+        <w:t>的基本单位，属于进程</w:t>
       </w:r>
     </w:p>
     <w:p>
       <w:pPr>
         <w:rPr>
-          <w:rFonts w:ascii="等线" w:eastAsia="等线" w:hAnsi="等线" w:hint="eastAsia"/>
-          <w:sz w:val="21"/>
-        </w:rPr>
-      </w:pPr>
-      <w:r>
-        <w:rPr>
-          <w:rFonts w:ascii="等线" w:eastAsia="等线" w:hAnsi="等线" w:hint="eastAsia"/>
-          <w:sz w:val="21"/>
-        </w:rPr>
-        <w:t>进程：</w:t>
-      </w:r>
-      <w:r>
-        <w:rPr>
-          <w:rFonts w:ascii="等线" w:eastAsia="等线" w:hAnsi="等线"/>
-          <w:sz w:val="21"/>
-        </w:rPr>
-        <w:t xml:space="preserve"> 进程是</w:t>
-      </w:r>
-      <w:r>
-        <w:rPr>
-          <w:rFonts w:ascii="等线" w:eastAsia="等线" w:hAnsi="等线"/>
-          <w:color w:val="C00000"/>
-          <w:sz w:val="21"/>
-        </w:rPr>
-        <w:t>独立的执行环境</w:t>
-      </w:r>
-      <w:r>
-        <w:rPr>
-          <w:rFonts w:ascii="等线" w:eastAsia="等线" w:hAnsi="等线"/>
-          <w:sz w:val="21"/>
-        </w:rPr>
-        <w:t>，有独立的内存空间和资源。进程之间的切换开销较大。</w:t>
+          <w:rFonts w:ascii="宋体" w:hAnsi="宋体" w:hint="eastAsia"/>
+          <w:szCs w:val="24"/>
+        </w:rPr>
+      </w:pPr>
+      <w:r>
+        <w:rPr>
+          <w:rFonts w:ascii="宋体" w:hAnsi="宋体" w:hint="eastAsia"/>
+          <w:szCs w:val="24"/>
+        </w:rPr>
+        <w:t>线程</w:t>
+      </w:r>
+      <w:r>
+        <w:rPr>
+          <w:rFonts w:ascii="宋体" w:hAnsi="宋体" w:hint="eastAsia"/>
+          <w:szCs w:val="24"/>
+        </w:rPr>
+        <w:t>组内</w:t>
+      </w:r>
+      <w:r>
+        <w:rPr>
+          <w:rFonts w:ascii="宋体" w:hAnsi="宋体"/>
+          <w:szCs w:val="24"/>
+        </w:rPr>
+        <w:t>共享</w:t>
+      </w:r>
+      <w:r>
+        <w:rPr>
+          <w:rFonts w:ascii="宋体" w:hAnsi="宋体" w:hint="eastAsia"/>
+          <w:szCs w:val="24"/>
+        </w:rPr>
+        <w:t>资源</w:t>
+      </w:r>
+      <w:r>
+        <w:rPr>
+          <w:rFonts w:ascii="宋体" w:hAnsi="宋体" w:hint="eastAsia"/>
+          <w:szCs w:val="24"/>
+        </w:rPr>
+        <w:t>，</w:t>
+      </w:r>
+      <w:r>
+        <w:rPr>
+          <w:rFonts w:ascii="宋体" w:hAnsi="宋体" w:hint="eastAsia"/>
+          <w:szCs w:val="24"/>
+        </w:rPr>
+        <w:t>但有</w:t>
+      </w:r>
+      <w:r>
+        <w:rPr>
+          <w:rStyle w:val="a8"/>
+          <w:rFonts w:hint="eastAsia"/>
+        </w:rPr>
+        <w:t>独立的</w:t>
+      </w:r>
+      <w:r>
+        <w:rPr>
+          <w:rStyle w:val="a8"/>
+          <w:rFonts w:hint="eastAsia"/>
+        </w:rPr>
+        <w:t>PC</w:t>
+      </w:r>
+      <w:r>
+        <w:rPr>
+          <w:rStyle w:val="a8"/>
+          <w:rFonts w:hint="eastAsia"/>
+        </w:rPr>
+        <w:t>和堆栈</w:t>
+      </w:r>
+      <w:r>
+        <w:rPr>
+          <w:rFonts w:ascii="宋体" w:hAnsi="宋体" w:hint="eastAsia"/>
+          <w:szCs w:val="24"/>
+        </w:rPr>
+        <w:t>，</w:t>
+      </w:r>
+      <w:r>
+        <w:rPr>
+          <w:rFonts w:ascii="宋体" w:hAnsi="宋体" w:hint="eastAsia"/>
+          <w:szCs w:val="24"/>
+        </w:rPr>
+        <w:t>创建和切换</w:t>
+      </w:r>
+      <w:r>
+        <w:rPr>
+          <w:rFonts w:ascii="宋体" w:hAnsi="宋体"/>
+          <w:szCs w:val="24"/>
+        </w:rPr>
+        <w:t>开销较小</w:t>
       </w:r>
     </w:p>
     <w:p>
       <w:pPr>
         <w:rPr>
-          <w:rFonts w:ascii="等线" w:eastAsia="等线" w:hAnsi="等线" w:hint="eastAsia"/>
-          <w:sz w:val="21"/>
-          <w:highlight w:val="yellow"/>
-        </w:rPr>
-      </w:pPr>
-      <w:r>
-        <w:rPr>
-          <w:rFonts w:ascii="等线" w:eastAsia="等线" w:hAnsi="等线"/>
-          <w:sz w:val="21"/>
-          <w:highlight w:val="yellow"/>
-        </w:rPr>
-        <w:t>3. 通信和同步：</w:t>
+          <w:rFonts w:ascii="宋体" w:hAnsi="宋体" w:hint="eastAsia"/>
+          <w:szCs w:val="24"/>
+        </w:rPr>
+      </w:pPr>
+      <w:r>
+        <w:rPr>
+          <w:rFonts w:ascii="宋体" w:hAnsi="宋体" w:hint="eastAsia"/>
+          <w:szCs w:val="24"/>
+        </w:rPr>
+        <w:t>线程直接读写内存即可，</w:t>
+      </w:r>
+      <w:r>
+        <w:rPr>
+          <w:rFonts w:ascii="宋体" w:hAnsi="宋体" w:hint="eastAsia"/>
+          <w:szCs w:val="24"/>
+        </w:rPr>
+        <w:t>但</w:t>
+      </w:r>
+      <w:r>
+        <w:rPr>
+          <w:rFonts w:ascii="宋体" w:hAnsi="宋体"/>
+          <w:szCs w:val="24"/>
+        </w:rPr>
+        <w:t>需要</w:t>
+      </w:r>
+      <w:r>
+        <w:rPr>
+          <w:rStyle w:val="a8"/>
+        </w:rPr>
+        <w:t>同步</w:t>
+      </w:r>
+      <w:r>
+        <w:rPr>
+          <w:rStyle w:val="a8"/>
+        </w:rPr>
+        <w:t>机制</w:t>
+      </w:r>
+      <w:r>
+        <w:rPr>
+          <w:rFonts w:ascii="宋体" w:hAnsi="宋体"/>
+          <w:szCs w:val="24"/>
+        </w:rPr>
+        <w:t>以避免数据竞争</w:t>
       </w:r>
     </w:p>
     <w:p>
       <w:pPr>
         <w:rPr>
-          <w:rFonts w:ascii="等线" w:eastAsia="等线" w:hAnsi="等线" w:hint="eastAsia"/>
-          <w:sz w:val="21"/>
-        </w:rPr>
-      </w:pPr>
-      <w:r>
-        <w:rPr>
-          <w:rFonts w:ascii="等线" w:eastAsia="等线" w:hAnsi="等线" w:hint="eastAsia"/>
-          <w:sz w:val="21"/>
-        </w:rPr>
-        <w:t>线程：</w:t>
-      </w:r>
-      <w:r>
-        <w:rPr>
-          <w:rFonts w:ascii="等线" w:eastAsia="等线" w:hAnsi="等线"/>
-          <w:sz w:val="21"/>
-        </w:rPr>
-        <w:t xml:space="preserve"> 线程之间</w:t>
-      </w:r>
-      <w:r>
-        <w:rPr>
-          <w:rFonts w:ascii="等线" w:eastAsia="等线" w:hAnsi="等线"/>
-          <w:color w:val="C00000"/>
-          <w:sz w:val="21"/>
-        </w:rPr>
-        <w:t>共享</w:t>
-      </w:r>
-      <w:r>
-        <w:rPr>
-          <w:rFonts w:ascii="等线" w:eastAsia="等线" w:hAnsi="等线"/>
-          <w:sz w:val="21"/>
-        </w:rPr>
-        <w:t>进程的数据和资源，因此需要进行同步操作以避免数据竞争。</w:t>
-      </w:r>
+          <w:rFonts w:ascii="宋体" w:hAnsi="宋体" w:hint="eastAsia"/>
+          <w:szCs w:val="24"/>
+        </w:rPr>
+      </w:pPr>
     </w:p>
     <w:p>
       <w:pPr>
-        <w:rPr>
-          <w:rFonts w:ascii="等线" w:eastAsia="等线" w:hAnsi="等线" w:hint="eastAsia"/>
-          <w:sz w:val="21"/>
-        </w:rPr>
-      </w:pPr>
-      <w:r>
-        <w:rPr>
-          <w:rFonts w:ascii="等线" w:eastAsia="等线" w:hAnsi="等线" w:hint="eastAsia"/>
-          <w:sz w:val="21"/>
-        </w:rPr>
-        <w:t>进程：</w:t>
-      </w:r>
-      <w:r>
-        <w:rPr>
-          <w:rFonts w:ascii="等线" w:eastAsia="等线" w:hAnsi="等线"/>
-          <w:sz w:val="21"/>
-        </w:rPr>
-        <w:t xml:space="preserve"> 进程之间的通信较为复杂，通常需要使用</w:t>
-      </w:r>
-      <w:r>
-        <w:rPr>
-          <w:rFonts w:ascii="等线" w:eastAsia="等线" w:hAnsi="等线"/>
-          <w:color w:val="C00000"/>
-          <w:sz w:val="21"/>
-        </w:rPr>
-        <w:t>进程间通信（IPC）机制</w:t>
-      </w:r>
-      <w:r>
-        <w:rPr>
-          <w:rFonts w:ascii="等线" w:eastAsia="等线" w:hAnsi="等线"/>
-          <w:sz w:val="21"/>
-        </w:rPr>
-        <w:t>，如</w:t>
-      </w:r>
-      <w:r>
-        <w:rPr>
-          <w:rFonts w:ascii="等线" w:eastAsia="等线" w:hAnsi="等线"/>
-          <w:color w:val="C00000"/>
-          <w:sz w:val="21"/>
-        </w:rPr>
-        <w:t>管道、消息队列、共享内存</w:t>
-      </w:r>
-      <w:r>
-        <w:rPr>
-          <w:rFonts w:ascii="等线" w:eastAsia="等线" w:hAnsi="等线"/>
-          <w:sz w:val="21"/>
-        </w:rPr>
-        <w:t>等。</w:t>
+        <w:pStyle w:val="21"/>
+      </w:pPr>
+      <w:r>
+        <w:rPr>
+          <w:rFonts w:hint="eastAsia"/>
+        </w:rPr>
+        <w:t>线程和协程的区别与联系</w:t>
       </w:r>
     </w:p>
     <w:p>
       <w:pPr>
         <w:rPr>
-          <w:rFonts w:ascii="等线" w:eastAsia="等线" w:hAnsi="等线" w:hint="eastAsia"/>
-          <w:sz w:val="21"/>
-          <w:highlight w:val="yellow"/>
-        </w:rPr>
-      </w:pPr>
-      <w:r>
-        <w:rPr>
-          <w:rFonts w:ascii="等线" w:eastAsia="等线" w:hAnsi="等线"/>
-          <w:sz w:val="21"/>
-          <w:highlight w:val="yellow"/>
-        </w:rPr>
-        <w:t>4. 创建和销毁开销：</w:t>
+          <w:rFonts w:ascii="宋体" w:hAnsi="宋体"/>
+          <w:szCs w:val="24"/>
+        </w:rPr>
+      </w:pPr>
+      <w:r>
+        <w:rPr>
+          <w:rFonts w:ascii="宋体" w:hAnsi="宋体" w:hint="eastAsia"/>
+          <w:szCs w:val="24"/>
+        </w:rPr>
+        <w:t>线程：</w:t>
+      </w:r>
+      <w:r>
+        <w:rPr>
+          <w:rFonts w:ascii="宋体" w:hAnsi="宋体"/>
+          <w:szCs w:val="24"/>
+        </w:rPr>
+        <w:t xml:space="preserve"> 是</w:t>
+      </w:r>
+      <w:r>
+        <w:rPr>
+          <w:rStyle w:val="a8"/>
+        </w:rPr>
+        <w:t>操作系统调度</w:t>
+      </w:r>
+      <w:r>
+        <w:rPr>
+          <w:rFonts w:ascii="宋体" w:hAnsi="宋体"/>
+          <w:szCs w:val="24"/>
+        </w:rPr>
+        <w:t>的最小执行单元</w:t>
       </w:r>
     </w:p>
     <w:p>
       <w:pPr>
         <w:rPr>
-          <w:rFonts w:ascii="等线" w:eastAsia="等线" w:hAnsi="等线" w:hint="eastAsia"/>
-          <w:sz w:val="21"/>
-        </w:rPr>
-      </w:pPr>
-      <w:r>
-        <w:rPr>
-          <w:rFonts w:ascii="等线" w:eastAsia="等线" w:hAnsi="等线" w:hint="eastAsia"/>
-          <w:sz w:val="21"/>
-        </w:rPr>
-        <w:t>线程：</w:t>
-      </w:r>
-      <w:r>
-        <w:rPr>
-          <w:rFonts w:ascii="等线" w:eastAsia="等线" w:hAnsi="等线"/>
-          <w:sz w:val="21"/>
-        </w:rPr>
-        <w:t xml:space="preserve"> 创建和销毁线程的开销相对较</w:t>
-      </w:r>
-      <w:r>
-        <w:rPr>
-          <w:rFonts w:ascii="等线" w:eastAsia="等线" w:hAnsi="等线"/>
-          <w:color w:val="C00000"/>
-          <w:sz w:val="21"/>
-        </w:rPr>
-        <w:t>小</w:t>
-      </w:r>
-      <w:r>
-        <w:rPr>
-          <w:rFonts w:ascii="等线" w:eastAsia="等线" w:hAnsi="等线"/>
-          <w:sz w:val="21"/>
-        </w:rPr>
-        <w:t>，因为线程共享进程的资源。</w:t>
+          <w:rFonts w:ascii="宋体" w:hAnsi="宋体"/>
+          <w:szCs w:val="24"/>
+        </w:rPr>
+      </w:pPr>
+      <w:r>
+        <w:rPr>
+          <w:rFonts w:ascii="宋体" w:hAnsi="宋体"/>
+          <w:szCs w:val="24"/>
+        </w:rPr>
+        <w:t>由操作系统</w:t>
+      </w:r>
+      <w:r>
+        <w:rPr>
+          <w:rStyle w:val="a8"/>
+        </w:rPr>
+        <w:t>抢占式调度</w:t>
+      </w:r>
+      <w:r>
+        <w:rPr>
+          <w:rFonts w:ascii="宋体" w:hAnsi="宋体" w:hint="eastAsia"/>
+          <w:szCs w:val="24"/>
+        </w:rPr>
+        <w:t>，</w:t>
+      </w:r>
+      <w:r>
+        <w:rPr>
+          <w:rFonts w:ascii="宋体" w:hAnsi="宋体"/>
+          <w:szCs w:val="24"/>
+        </w:rPr>
+        <w:t>可以</w:t>
+      </w:r>
+      <w:r>
+        <w:rPr>
+          <w:rStyle w:val="a8"/>
+        </w:rPr>
+        <w:t>多线程</w:t>
+      </w:r>
+      <w:r>
+        <w:t>并行</w:t>
+      </w:r>
+      <w:r>
+        <w:rPr>
+          <w:rFonts w:ascii="宋体" w:hAnsi="宋体"/>
+          <w:szCs w:val="24"/>
+        </w:rPr>
+        <w:t>执行</w:t>
       </w:r>
     </w:p>
     <w:p>
       <w:pPr>
         <w:rPr>
-          <w:rFonts w:ascii="等线" w:eastAsia="等线" w:hAnsi="等线" w:hint="eastAsia"/>
-          <w:sz w:val="21"/>
-        </w:rPr>
-      </w:pPr>
-      <w:r>
-        <w:rPr>
-          <w:rFonts w:ascii="等线" w:eastAsia="等线" w:hAnsi="等线" w:hint="eastAsia"/>
-          <w:sz w:val="21"/>
-        </w:rPr>
-        <w:t>进程：</w:t>
-      </w:r>
-      <w:r>
-        <w:rPr>
-          <w:rFonts w:ascii="等线" w:eastAsia="等线" w:hAnsi="等线"/>
-          <w:sz w:val="21"/>
-        </w:rPr>
-        <w:t xml:space="preserve"> 创建和销毁进程的开销相对较大，因为每个进程都有独立的资源空间。</w:t>
+          <w:rFonts w:ascii="宋体" w:hAnsi="宋体" w:hint="eastAsia"/>
+          <w:szCs w:val="24"/>
+        </w:rPr>
+      </w:pPr>
+      <w:r>
+        <w:rPr>
+          <w:rFonts w:ascii="宋体" w:hAnsi="宋体" w:hint="eastAsia"/>
+          <w:szCs w:val="24"/>
+        </w:rPr>
+        <w:t>更适用于</w:t>
+      </w:r>
+      <w:r>
+        <w:rPr>
+          <w:rFonts w:ascii="宋体" w:hAnsi="宋体"/>
+          <w:szCs w:val="24"/>
+        </w:rPr>
+        <w:t xml:space="preserve"> </w:t>
+      </w:r>
+      <w:r>
+        <w:rPr>
+          <w:rStyle w:val="a8"/>
+        </w:rPr>
+        <w:t xml:space="preserve">CPU </w:t>
+      </w:r>
+      <w:r>
+        <w:rPr>
+          <w:rStyle w:val="a8"/>
+        </w:rPr>
+        <w:t>密集型</w:t>
+      </w:r>
+      <w:r>
+        <w:rPr>
+          <w:rFonts w:ascii="宋体" w:hAnsi="宋体"/>
+          <w:szCs w:val="24"/>
+        </w:rPr>
+        <w:t>任务</w:t>
       </w:r>
     </w:p>
     <w:p>
       <w:pPr>
         <w:rPr>
-          <w:rFonts w:ascii="等线" w:eastAsia="等线" w:hAnsi="等线" w:hint="eastAsia"/>
-          <w:sz w:val="21"/>
-          <w:highlight w:val="yellow"/>
-        </w:rPr>
-      </w:pPr>
-      <w:r>
-        <w:rPr>
-          <w:rFonts w:ascii="等线" w:eastAsia="等线" w:hAnsi="等线"/>
-          <w:sz w:val="21"/>
-          <w:highlight w:val="yellow"/>
-        </w:rPr>
-        <w:t>5. 独立性：</w:t>
-      </w:r>
+          <w:rFonts w:ascii="宋体" w:hAnsi="宋体"/>
+          <w:szCs w:val="24"/>
+        </w:rPr>
+      </w:pPr>
     </w:p>
     <w:p>
       <w:pPr>
         <w:rPr>
-          <w:rFonts w:ascii="等线" w:eastAsia="等线" w:hAnsi="等线" w:hint="eastAsia"/>
-          <w:sz w:val="21"/>
-        </w:rPr>
-      </w:pPr>
-      <w:r>
-        <w:rPr>
-          <w:rFonts w:ascii="等线" w:eastAsia="等线" w:hAnsi="等线" w:hint="eastAsia"/>
-          <w:sz w:val="21"/>
-        </w:rPr>
-        <w:t>线程：</w:t>
-      </w:r>
-      <w:r>
-        <w:rPr>
-          <w:rFonts w:ascii="等线" w:eastAsia="等线" w:hAnsi="等线"/>
-          <w:sz w:val="21"/>
-        </w:rPr>
-        <w:t xml:space="preserve"> </w:t>
-      </w:r>
-      <w:r>
-        <w:rPr>
-          <w:rFonts w:ascii="等线" w:eastAsia="等线" w:hAnsi="等线"/>
-          <w:color w:val="C00000"/>
-          <w:sz w:val="21"/>
-        </w:rPr>
-        <w:t>线程是进程的一部分</w:t>
-      </w:r>
-      <w:r>
-        <w:rPr>
-          <w:rFonts w:ascii="等线" w:eastAsia="等线" w:hAnsi="等线"/>
-          <w:sz w:val="21"/>
-        </w:rPr>
-        <w:t>，对于同一进程内的线程，它们共享相同的地址空间和文件描述符等资源。</w:t>
+          <w:rFonts w:ascii="宋体" w:hAnsi="宋体"/>
+          <w:szCs w:val="24"/>
+        </w:rPr>
+      </w:pPr>
+      <w:r>
+        <w:rPr>
+          <w:rFonts w:ascii="宋体" w:hAnsi="宋体" w:hint="eastAsia"/>
+          <w:szCs w:val="24"/>
+        </w:rPr>
+        <w:t>协程：</w:t>
+      </w:r>
+      <w:r>
+        <w:rPr>
+          <w:rFonts w:ascii="宋体" w:hAnsi="宋体"/>
+          <w:szCs w:val="24"/>
+        </w:rPr>
+        <w:t xml:space="preserve"> 是</w:t>
+      </w:r>
+      <w:r>
+        <w:rPr>
+          <w:rStyle w:val="a8"/>
+        </w:rPr>
+        <w:t>在用户空间调度</w:t>
+      </w:r>
+      <w:r>
+        <w:rPr>
+          <w:rFonts w:ascii="宋体" w:hAnsi="宋体"/>
+          <w:szCs w:val="24"/>
+        </w:rPr>
+        <w:t>的</w:t>
+      </w:r>
+      <w:r>
+        <w:rPr>
+          <w:rFonts w:ascii="宋体" w:hAnsi="宋体" w:hint="eastAsia"/>
+          <w:szCs w:val="24"/>
+        </w:rPr>
+        <w:t>最小</w:t>
+      </w:r>
+      <w:r>
+        <w:rPr>
+          <w:rFonts w:ascii="宋体" w:hAnsi="宋体"/>
+          <w:szCs w:val="24"/>
+        </w:rPr>
+        <w:t>执行单元</w:t>
       </w:r>
     </w:p>
     <w:p>
       <w:pPr>
         <w:rPr>
-          <w:rFonts w:ascii="等线" w:eastAsia="等线" w:hAnsi="等线" w:hint="eastAsia"/>
-          <w:sz w:val="21"/>
-        </w:rPr>
-      </w:pPr>
-      <w:r>
-        <w:rPr>
-          <w:rFonts w:ascii="等线" w:eastAsia="等线" w:hAnsi="等线" w:hint="eastAsia"/>
-          <w:sz w:val="21"/>
-        </w:rPr>
-        <w:t>进程：</w:t>
-      </w:r>
-      <w:r>
-        <w:rPr>
-          <w:rFonts w:ascii="等线" w:eastAsia="等线" w:hAnsi="等线"/>
-          <w:sz w:val="21"/>
-        </w:rPr>
-        <w:t xml:space="preserve"> 进程是</w:t>
-      </w:r>
-      <w:r>
-        <w:rPr>
-          <w:rFonts w:ascii="等线" w:eastAsia="等线" w:hAnsi="等线"/>
-          <w:color w:val="C00000"/>
-          <w:sz w:val="21"/>
-        </w:rPr>
-        <w:t>相对独立的</w:t>
-      </w:r>
-      <w:r>
-        <w:rPr>
-          <w:rFonts w:ascii="等线" w:eastAsia="等线" w:hAnsi="等线"/>
-          <w:sz w:val="21"/>
-        </w:rPr>
-        <w:t>，它们有独立的地址空间和资源，通常需要通过IPC进行通信。</w:t>
+          <w:rFonts w:ascii="宋体" w:hAnsi="宋体"/>
+          <w:szCs w:val="24"/>
+        </w:rPr>
+      </w:pPr>
+      <w:r>
+        <w:rPr>
+          <w:rFonts w:ascii="宋体" w:hAnsi="宋体"/>
+          <w:szCs w:val="24"/>
+        </w:rPr>
+        <w:t>由</w:t>
+      </w:r>
+      <w:r>
+        <w:rPr>
+          <w:rStyle w:val="a8"/>
+        </w:rPr>
+        <w:t>程序员</w:t>
+      </w:r>
+      <w:r>
+        <w:rPr>
+          <w:rFonts w:ascii="宋体" w:hAnsi="宋体"/>
+          <w:szCs w:val="24"/>
+        </w:rPr>
+        <w:t>显式地通过</w:t>
+      </w:r>
+      <w:r>
+        <w:rPr>
+          <w:rStyle w:val="a8"/>
+        </w:rPr>
+        <w:t>非抢占式调度</w:t>
+      </w:r>
+      <w:r>
+        <w:rPr>
+          <w:rFonts w:ascii="宋体" w:hAnsi="宋体"/>
+          <w:szCs w:val="24"/>
+        </w:rPr>
+        <w:t>实现协作式并发</w:t>
+      </w:r>
+      <w:r>
+        <w:rPr>
+          <w:rFonts w:ascii="宋体" w:hAnsi="宋体" w:hint="eastAsia"/>
+          <w:szCs w:val="24"/>
+        </w:rPr>
+        <w:t>，一</w:t>
+      </w:r>
+      <w:r>
+        <w:rPr>
+          <w:rFonts w:ascii="宋体" w:hAnsi="宋体"/>
+          <w:szCs w:val="24"/>
+        </w:rPr>
+        <w:t>般在</w:t>
+      </w:r>
+      <w:r>
+        <w:rPr>
+          <w:rStyle w:val="a8"/>
+        </w:rPr>
+        <w:t>单个线程</w:t>
+      </w:r>
+      <w:r>
+        <w:rPr>
+          <w:rFonts w:ascii="宋体" w:hAnsi="宋体"/>
+          <w:szCs w:val="24"/>
+        </w:rPr>
+        <w:t>内执行</w:t>
       </w:r>
     </w:p>
     <w:p>
       <w:pPr>
         <w:rPr>
-          <w:rFonts w:ascii="等线" w:eastAsia="等线" w:hAnsi="等线" w:hint="eastAsia"/>
-          <w:sz w:val="21"/>
-          <w:highlight w:val="yellow"/>
-        </w:rPr>
-      </w:pPr>
-      <w:r>
-        <w:rPr>
-          <w:rFonts w:ascii="等线" w:eastAsia="等线" w:hAnsi="等线"/>
-          <w:sz w:val="21"/>
-          <w:highlight w:val="yellow"/>
-        </w:rPr>
-        <w:t>6. 安全性：</w:t>
-      </w:r>
-    </w:p>
-    <w:p>
-      <w:pPr>
-        <w:rPr>
-          <w:rFonts w:ascii="等线" w:eastAsia="等线" w:hAnsi="等线" w:hint="eastAsia"/>
-          <w:sz w:val="21"/>
-        </w:rPr>
-      </w:pPr>
-      <w:r>
-        <w:rPr>
-          <w:rFonts w:ascii="等线" w:eastAsia="等线" w:hAnsi="等线" w:hint="eastAsia"/>
-          <w:sz w:val="21"/>
-        </w:rPr>
-        <w:t>线程：</w:t>
-      </w:r>
-      <w:r>
-        <w:rPr>
-          <w:rFonts w:ascii="等线" w:eastAsia="等线" w:hAnsi="等线"/>
-          <w:sz w:val="21"/>
-        </w:rPr>
-        <w:t xml:space="preserve"> 多个线程共享同一进程的地址空间，因此需要使用</w:t>
-      </w:r>
-      <w:r>
-        <w:rPr>
-          <w:rFonts w:ascii="等线" w:eastAsia="等线" w:hAnsi="等线"/>
-          <w:color w:val="C00000"/>
-          <w:sz w:val="21"/>
-        </w:rPr>
-        <w:t>同步机制</w:t>
-      </w:r>
-      <w:r>
-        <w:rPr>
-          <w:rFonts w:ascii="等线" w:eastAsia="等线" w:hAnsi="等线"/>
-          <w:sz w:val="21"/>
-        </w:rPr>
-        <w:t>来保证数据的一致性。</w:t>
-      </w:r>
-    </w:p>
-    <w:p>
-      <w:pPr>
-        <w:rPr>
-          <w:rFonts w:ascii="等线" w:eastAsia="等线" w:hAnsi="等线" w:hint="eastAsia"/>
-          <w:sz w:val="21"/>
-        </w:rPr>
-      </w:pPr>
-      <w:r>
-        <w:rPr>
-          <w:rFonts w:ascii="等线" w:eastAsia="等线" w:hAnsi="等线" w:hint="eastAsia"/>
-          <w:sz w:val="21"/>
-        </w:rPr>
-        <w:t>进程：</w:t>
-      </w:r>
-      <w:r>
-        <w:rPr>
-          <w:rFonts w:ascii="等线" w:eastAsia="等线" w:hAnsi="等线"/>
-          <w:sz w:val="21"/>
-        </w:rPr>
-        <w:t xml:space="preserve"> 进程拥有独立的地址空间，相对于线程</w:t>
-      </w:r>
-      <w:r>
-        <w:rPr>
-          <w:rFonts w:ascii="等线" w:eastAsia="等线" w:hAnsi="等线"/>
-          <w:color w:val="C00000"/>
-          <w:sz w:val="21"/>
-        </w:rPr>
-        <w:t>更为安全</w:t>
-      </w:r>
-      <w:r>
-        <w:rPr>
-          <w:rFonts w:ascii="等线" w:eastAsia="等线" w:hAnsi="等线"/>
-          <w:sz w:val="21"/>
-        </w:rPr>
-        <w:t>，</w:t>
-      </w:r>
-      <w:r>
-        <w:rPr>
-          <w:rFonts w:ascii="等线" w:eastAsia="等线" w:hAnsi="等线"/>
-          <w:color w:val="C00000"/>
-          <w:sz w:val="21"/>
-        </w:rPr>
-        <w:t>不容易出现数据竞争</w:t>
-      </w:r>
-      <w:r>
-        <w:rPr>
-          <w:rFonts w:ascii="等线" w:eastAsia="等线" w:hAnsi="等线"/>
-          <w:sz w:val="21"/>
-        </w:rPr>
-        <w:t>。</w:t>
-      </w:r>
-    </w:p>
-    <w:p>
-      <w:pPr>
-        <w:rPr>
-          <w:rFonts w:ascii="等线" w:eastAsia="等线" w:hAnsi="等线" w:hint="eastAsia"/>
-          <w:sz w:val="21"/>
-          <w:highlight w:val="yellow"/>
-        </w:rPr>
-      </w:pPr>
-      <w:r>
-        <w:rPr>
-          <w:rFonts w:ascii="等线" w:eastAsia="等线" w:hAnsi="等线"/>
-          <w:sz w:val="21"/>
-          <w:highlight w:val="yellow"/>
-        </w:rPr>
-        <w:t>7. 适用场景：</w:t>
-      </w:r>
-    </w:p>
-    <w:p>
-      <w:pPr>
-        <w:rPr>
-          <w:rFonts w:ascii="等线" w:eastAsia="等线" w:hAnsi="等线" w:hint="eastAsia"/>
-          <w:sz w:val="21"/>
-        </w:rPr>
-      </w:pPr>
-      <w:r>
-        <w:rPr>
-          <w:rFonts w:ascii="等线" w:eastAsia="等线" w:hAnsi="等线" w:hint="eastAsia"/>
-          <w:sz w:val="21"/>
-        </w:rPr>
-        <w:t>线程：</w:t>
-      </w:r>
-      <w:r>
-        <w:rPr>
-          <w:rFonts w:ascii="等线" w:eastAsia="等线" w:hAnsi="等线"/>
-          <w:sz w:val="21"/>
-        </w:rPr>
-        <w:t xml:space="preserve"> 适用于需要轻量级并发的场景，如</w:t>
-      </w:r>
-      <w:r>
-        <w:rPr>
-          <w:rFonts w:ascii="等线" w:eastAsia="等线" w:hAnsi="等线"/>
-          <w:color w:val="C00000"/>
-          <w:sz w:val="21"/>
-        </w:rPr>
-        <w:t>GUI应用、网络服务器</w:t>
-      </w:r>
-      <w:r>
-        <w:rPr>
-          <w:rFonts w:ascii="等线" w:eastAsia="等线" w:hAnsi="等线"/>
-          <w:sz w:val="21"/>
-        </w:rPr>
-        <w:t>等。</w:t>
-      </w:r>
-    </w:p>
-    <w:p>
-      <w:pPr>
-        <w:rPr>
-          <w:rFonts w:ascii="等线" w:eastAsia="等线" w:hAnsi="等线" w:hint="eastAsia"/>
-          <w:sz w:val="21"/>
-        </w:rPr>
-      </w:pPr>
-      <w:r>
-        <w:rPr>
-          <w:rFonts w:ascii="等线" w:eastAsia="等线" w:hAnsi="等线" w:hint="eastAsia"/>
-          <w:sz w:val="21"/>
-        </w:rPr>
-        <w:t>进程：</w:t>
-      </w:r>
-      <w:r>
-        <w:rPr>
-          <w:rFonts w:ascii="等线" w:eastAsia="等线" w:hAnsi="等线"/>
-          <w:sz w:val="21"/>
-        </w:rPr>
-        <w:t xml:space="preserve"> 适用于需要独立执行环境、</w:t>
-      </w:r>
-      <w:r>
-        <w:rPr>
-          <w:rFonts w:ascii="等线" w:eastAsia="等线" w:hAnsi="等线"/>
-          <w:color w:val="C00000"/>
-          <w:sz w:val="21"/>
-        </w:rPr>
-        <w:t>数据隔离的场景</w:t>
-      </w:r>
-      <w:r>
-        <w:rPr>
-          <w:rFonts w:ascii="等线" w:eastAsia="等线" w:hAnsi="等线"/>
-          <w:sz w:val="21"/>
-        </w:rPr>
-        <w:t>，如</w:t>
-      </w:r>
-      <w:r>
-        <w:rPr>
-          <w:rFonts w:ascii="等线" w:eastAsia="等线" w:hAnsi="等线"/>
-          <w:color w:val="C00000"/>
-          <w:sz w:val="21"/>
-        </w:rPr>
-        <w:t>操作系统、数据库系统</w:t>
-      </w:r>
-      <w:r>
-        <w:rPr>
-          <w:rFonts w:ascii="等线" w:eastAsia="等线" w:hAnsi="等线"/>
-          <w:sz w:val="21"/>
-        </w:rPr>
-        <w:t>等。</w:t>
-      </w:r>
-    </w:p>
-    <w:p>
-      <w:pPr>
-        <w:rPr>
-          <w:rFonts w:ascii="等线" w:eastAsia="等线" w:hAnsi="等线" w:hint="eastAsia"/>
-          <w:sz w:val="21"/>
-        </w:rPr>
-      </w:pPr>
-    </w:p>
-    <w:p>
-      <w:pPr>
-        <w:rPr>
-          <w:rFonts w:ascii="等线" w:eastAsia="等线" w:hAnsi="等线" w:hint="eastAsia"/>
-          <w:sz w:val="21"/>
-        </w:rPr>
-      </w:pPr>
-      <w:r>
-        <w:rPr>
-          <w:rFonts w:ascii="等线" w:eastAsia="等线" w:hAnsi="等线" w:hint="eastAsia"/>
-          <w:sz w:val="21"/>
-        </w:rPr>
-        <w:t>总体来说，</w:t>
-      </w:r>
-      <w:r>
-        <w:rPr>
-          <w:rFonts w:ascii="等线" w:eastAsia="等线" w:hAnsi="等线" w:hint="eastAsia"/>
-          <w:sz w:val="21"/>
-          <w:highlight w:val="yellow"/>
-        </w:rPr>
-        <w:t>线程适用于</w:t>
-      </w:r>
-      <w:r>
-        <w:rPr>
-          <w:rFonts w:ascii="等线" w:eastAsia="等线" w:hAnsi="等线" w:hint="eastAsia"/>
-          <w:sz w:val="21"/>
-        </w:rPr>
-        <w:t>并发执行的场景，能够更高效地利用系统资源；</w:t>
-      </w:r>
-      <w:proofErr w:type="gramStart"/>
-      <w:r>
-        <w:rPr>
-          <w:rFonts w:ascii="等线" w:eastAsia="等线" w:hAnsi="等线" w:hint="eastAsia"/>
-          <w:sz w:val="21"/>
-        </w:rPr>
-        <w:t>而</w:t>
-      </w:r>
-      <w:r>
-        <w:rPr>
-          <w:rFonts w:ascii="等线" w:eastAsia="等线" w:hAnsi="等线" w:hint="eastAsia"/>
-          <w:sz w:val="21"/>
-          <w:highlight w:val="yellow"/>
-        </w:rPr>
-        <w:t>进程</w:t>
-      </w:r>
-      <w:proofErr w:type="gramEnd"/>
-      <w:r>
-        <w:rPr>
-          <w:rFonts w:ascii="等线" w:eastAsia="等线" w:hAnsi="等线" w:hint="eastAsia"/>
-          <w:sz w:val="21"/>
-          <w:highlight w:val="yellow"/>
-        </w:rPr>
-        <w:t>适用于</w:t>
-      </w:r>
-      <w:r>
-        <w:rPr>
-          <w:rFonts w:ascii="等线" w:eastAsia="等线" w:hAnsi="等线" w:hint="eastAsia"/>
-          <w:sz w:val="21"/>
-        </w:rPr>
-        <w:t>需要隔离和独立执行环境的场景，但其开销相对较大。在实际应用中，线程和进程可以结合使用，根据具体需求选择合适的并发模型。</w:t>
-      </w:r>
-    </w:p>
-    <w:p>
-      <w:pPr>
-        <w:pStyle w:val="21"/>
-      </w:pPr>
-      <w:r>
-        <w:rPr>
-          <w:rFonts w:hint="eastAsia"/>
-        </w:rPr>
-        <w:t>线程和</w:t>
-      </w:r>
-      <w:proofErr w:type="gramStart"/>
-      <w:r>
-        <w:rPr>
-          <w:rFonts w:hint="eastAsia"/>
-        </w:rPr>
-        <w:t>协程</w:t>
-      </w:r>
-      <w:proofErr w:type="gramEnd"/>
-      <w:r>
-        <w:rPr>
-          <w:rFonts w:hint="eastAsia"/>
-        </w:rPr>
-        <w:t>的区别与联系</w:t>
-      </w:r>
-    </w:p>
-    <w:p>
-      <w:pPr>
-        <w:jc w:val="center"/>
-        <w:rPr>
-          <w:rFonts w:ascii="宋体" w:hAnsi="宋体" w:hint="eastAsia"/>
-          <w:b/>
-          <w:bCs/>
-          <w:szCs w:val="24"/>
-          <w:highlight w:val="yellow"/>
-        </w:rPr>
-      </w:pPr>
-      <w:r>
-        <w:rPr>
-          <w:rFonts w:ascii="宋体" w:hAnsi="宋体" w:hint="eastAsia"/>
-          <w:b/>
-          <w:bCs/>
-          <w:szCs w:val="24"/>
-          <w:highlight w:val="yellow"/>
-        </w:rPr>
-        <w:t>区别：</w:t>
-      </w:r>
-    </w:p>
-    <w:p>
-      <w:pPr>
-        <w:rPr>
           <w:rFonts w:ascii="宋体" w:hAnsi="宋体" w:hint="eastAsia"/>
           <w:szCs w:val="24"/>
         </w:rPr>
       </w:pPr>
       <w:r>
         <w:rPr>
-          <w:rFonts w:ascii="宋体" w:hAnsi="宋体" w:hint="eastAsia"/>
-          <w:szCs w:val="24"/>
-          <w:highlight w:val="yellow"/>
-        </w:rPr>
-        <w:t>执行单元：</w:t>
-      </w:r>
-    </w:p>
-    <w:p>
-      <w:pPr>
-        <w:rPr>
-          <w:rFonts w:ascii="宋体" w:hAnsi="宋体" w:hint="eastAsia"/>
-          <w:szCs w:val="24"/>
-        </w:rPr>
-      </w:pPr>
-      <w:r>
-        <w:rPr>
-          <w:rFonts w:ascii="宋体" w:hAnsi="宋体" w:hint="eastAsia"/>
-          <w:szCs w:val="24"/>
-        </w:rPr>
-        <w:t>线程：</w:t>
-      </w:r>
-      <w:r>
-        <w:rPr>
           <w:rFonts w:ascii="宋体" w:hAnsi="宋体"/>
           <w:szCs w:val="24"/>
         </w:rPr>
-        <w:t xml:space="preserve"> 是操作系统调度的最小执行单元，由操作系统进行管理和调度。</w:t>
-      </w:r>
-    </w:p>
-    <w:p>
-      <w:pPr>
-        <w:rPr>
-          <w:rFonts w:ascii="宋体" w:hAnsi="宋体" w:hint="eastAsia"/>
-          <w:szCs w:val="24"/>
-        </w:rPr>
-      </w:pPr>
-      <w:r>
-        <w:rPr>
-          <w:rFonts w:ascii="宋体" w:hAnsi="宋体" w:hint="eastAsia"/>
-          <w:szCs w:val="24"/>
-        </w:rPr>
-        <w:lastRenderedPageBreak/>
-        <w:t>协程：</w:t>
+        <w:t xml:space="preserve">更适用于 </w:t>
+      </w:r>
+      <w:r>
+        <w:rPr>
+          <w:rStyle w:val="a8"/>
+        </w:rPr>
+        <w:t xml:space="preserve">I/O </w:t>
+      </w:r>
+      <w:r>
+        <w:rPr>
+          <w:rStyle w:val="a8"/>
+        </w:rPr>
+        <w:t>密集型</w:t>
       </w:r>
       <w:r>
         <w:rPr>
           <w:rFonts w:ascii="宋体" w:hAnsi="宋体"/>
           <w:szCs w:val="24"/>
         </w:rPr>
-        <w:t xml:space="preserve"> 是在用户空间进行调度的执行单元，由程序员显式控制。</w:t>
-      </w:r>
-    </w:p>
-    <w:p>
-      <w:pPr>
-        <w:rPr>
-          <w:rFonts w:ascii="宋体" w:hAnsi="宋体" w:hint="eastAsia"/>
-          <w:szCs w:val="24"/>
-        </w:rPr>
-      </w:pPr>
-      <w:r>
-        <w:rPr>
-          <w:rFonts w:ascii="宋体" w:hAnsi="宋体" w:hint="eastAsia"/>
-          <w:szCs w:val="24"/>
-          <w:highlight w:val="yellow"/>
-        </w:rPr>
-        <w:t>调度方式：</w:t>
-      </w:r>
-    </w:p>
-    <w:p>
-      <w:pPr>
-        <w:rPr>
-          <w:rFonts w:ascii="宋体" w:hAnsi="宋体" w:hint="eastAsia"/>
-          <w:szCs w:val="24"/>
-        </w:rPr>
-      </w:pPr>
-      <w:r>
-        <w:rPr>
-          <w:rFonts w:ascii="宋体" w:hAnsi="宋体" w:hint="eastAsia"/>
-          <w:szCs w:val="24"/>
-        </w:rPr>
-        <w:t>线程：</w:t>
-      </w:r>
-      <w:r>
-        <w:rPr>
-          <w:rFonts w:ascii="宋体" w:hAnsi="宋体"/>
-          <w:szCs w:val="24"/>
-        </w:rPr>
-        <w:t xml:space="preserve"> 由操作系统进行抢占式调度，可以被中断和切换。</w:t>
-      </w:r>
-    </w:p>
-    <w:p>
-      <w:pPr>
-        <w:rPr>
-          <w:rFonts w:ascii="宋体" w:hAnsi="宋体" w:hint="eastAsia"/>
-          <w:szCs w:val="24"/>
-        </w:rPr>
-      </w:pPr>
-      <w:r>
-        <w:rPr>
-          <w:rFonts w:ascii="宋体" w:hAnsi="宋体" w:hint="eastAsia"/>
-          <w:szCs w:val="24"/>
-        </w:rPr>
-        <w:t>协程：</w:t>
-      </w:r>
-      <w:r>
-        <w:rPr>
-          <w:rFonts w:ascii="宋体" w:hAnsi="宋体"/>
-          <w:szCs w:val="24"/>
-        </w:rPr>
-        <w:t xml:space="preserve"> 由程序员控制，在需要时显式地挂起和恢复。</w:t>
-      </w:r>
-    </w:p>
-    <w:p>
-      <w:pPr>
-        <w:rPr>
-          <w:rFonts w:ascii="宋体" w:hAnsi="宋体" w:hint="eastAsia"/>
-          <w:szCs w:val="24"/>
-        </w:rPr>
-      </w:pPr>
-      <w:r>
-        <w:rPr>
-          <w:rFonts w:ascii="宋体" w:hAnsi="宋体" w:hint="eastAsia"/>
-          <w:szCs w:val="24"/>
-          <w:highlight w:val="yellow"/>
-        </w:rPr>
-        <w:t>并发性：</w:t>
-      </w:r>
-    </w:p>
-    <w:p>
-      <w:pPr>
-        <w:rPr>
-          <w:rFonts w:ascii="宋体" w:hAnsi="宋体" w:hint="eastAsia"/>
-          <w:szCs w:val="24"/>
-        </w:rPr>
-      </w:pPr>
-      <w:r>
-        <w:rPr>
-          <w:rFonts w:ascii="宋体" w:hAnsi="宋体" w:hint="eastAsia"/>
-          <w:szCs w:val="24"/>
-        </w:rPr>
-        <w:t>线程：</w:t>
-      </w:r>
-      <w:r>
-        <w:rPr>
-          <w:rFonts w:ascii="宋体" w:hAnsi="宋体"/>
-          <w:szCs w:val="24"/>
-        </w:rPr>
-        <w:t xml:space="preserve"> 线程可以并行执行，由操作系统管理多个线程的调度。</w:t>
-      </w:r>
-    </w:p>
-    <w:p>
-      <w:pPr>
-        <w:rPr>
-          <w:rFonts w:ascii="宋体" w:hAnsi="宋体" w:hint="eastAsia"/>
-          <w:szCs w:val="24"/>
-        </w:rPr>
-      </w:pPr>
-      <w:r>
-        <w:rPr>
-          <w:rFonts w:ascii="宋体" w:hAnsi="宋体" w:hint="eastAsia"/>
-          <w:szCs w:val="24"/>
-        </w:rPr>
-        <w:t>协程：</w:t>
-      </w:r>
-      <w:r>
-        <w:rPr>
-          <w:rFonts w:ascii="宋体" w:hAnsi="宋体"/>
-          <w:szCs w:val="24"/>
-        </w:rPr>
-        <w:t xml:space="preserve"> </w:t>
-      </w:r>
-      <w:proofErr w:type="gramStart"/>
-      <w:r>
-        <w:rPr>
-          <w:rFonts w:ascii="宋体" w:hAnsi="宋体"/>
-          <w:szCs w:val="24"/>
-        </w:rPr>
-        <w:t>协程一般</w:t>
-      </w:r>
-      <w:proofErr w:type="gramEnd"/>
-      <w:r>
-        <w:rPr>
-          <w:rFonts w:ascii="宋体" w:hAnsi="宋体"/>
-          <w:szCs w:val="24"/>
-        </w:rPr>
-        <w:t>在单个线程内执行，通过非抢占式调度实现协作式并发。</w:t>
-      </w:r>
-    </w:p>
-    <w:p>
-      <w:pPr>
-        <w:rPr>
-          <w:rFonts w:ascii="宋体" w:hAnsi="宋体" w:hint="eastAsia"/>
-          <w:szCs w:val="24"/>
-        </w:rPr>
-      </w:pPr>
-      <w:r>
-        <w:rPr>
-          <w:rFonts w:ascii="宋体" w:hAnsi="宋体" w:hint="eastAsia"/>
-          <w:szCs w:val="24"/>
-          <w:highlight w:val="yellow"/>
-        </w:rPr>
-        <w:t>状态保存：</w:t>
-      </w:r>
-    </w:p>
-    <w:p>
-      <w:pPr>
-        <w:rPr>
-          <w:rFonts w:ascii="宋体" w:hAnsi="宋体" w:hint="eastAsia"/>
-          <w:szCs w:val="24"/>
-        </w:rPr>
-      </w:pPr>
-      <w:r>
-        <w:rPr>
-          <w:rFonts w:ascii="宋体" w:hAnsi="宋体" w:hint="eastAsia"/>
-          <w:szCs w:val="24"/>
-        </w:rPr>
-        <w:t>线程：</w:t>
-      </w:r>
-      <w:r>
-        <w:rPr>
-          <w:rFonts w:ascii="宋体" w:hAnsi="宋体"/>
-          <w:szCs w:val="24"/>
-        </w:rPr>
-        <w:t xml:space="preserve"> 线程的状态由操作系统负责保存和恢复。</w:t>
-      </w:r>
-    </w:p>
-    <w:p>
-      <w:pPr>
-        <w:rPr>
-          <w:rFonts w:ascii="宋体" w:hAnsi="宋体" w:hint="eastAsia"/>
-          <w:szCs w:val="24"/>
-        </w:rPr>
-      </w:pPr>
-      <w:r>
-        <w:rPr>
-          <w:rFonts w:ascii="宋体" w:hAnsi="宋体" w:hint="eastAsia"/>
-          <w:szCs w:val="24"/>
-        </w:rPr>
-        <w:t>协程：</w:t>
-      </w:r>
-      <w:r>
-        <w:rPr>
-          <w:rFonts w:ascii="宋体" w:hAnsi="宋体"/>
-          <w:szCs w:val="24"/>
-        </w:rPr>
-        <w:t xml:space="preserve"> </w:t>
-      </w:r>
-      <w:proofErr w:type="gramStart"/>
-      <w:r>
-        <w:rPr>
-          <w:rFonts w:ascii="宋体" w:hAnsi="宋体"/>
-          <w:szCs w:val="24"/>
-        </w:rPr>
-        <w:t>协程的</w:t>
-      </w:r>
-      <w:proofErr w:type="gramEnd"/>
-      <w:r>
-        <w:rPr>
-          <w:rFonts w:ascii="宋体" w:hAnsi="宋体"/>
-          <w:szCs w:val="24"/>
-        </w:rPr>
-        <w:t>状态由程序员显式保存和恢复，通常保存在</w:t>
-      </w:r>
-      <w:proofErr w:type="gramStart"/>
-      <w:r>
-        <w:rPr>
-          <w:rFonts w:ascii="宋体" w:hAnsi="宋体"/>
-          <w:szCs w:val="24"/>
-        </w:rPr>
-        <w:t>栈</w:t>
-      </w:r>
-      <w:proofErr w:type="gramEnd"/>
-      <w:r>
-        <w:rPr>
-          <w:rFonts w:ascii="宋体" w:hAnsi="宋体"/>
-          <w:szCs w:val="24"/>
-        </w:rPr>
-        <w:t>上。</w:t>
-      </w:r>
-    </w:p>
-    <w:p>
-      <w:pPr>
-        <w:jc w:val="center"/>
-        <w:rPr>
-          <w:rFonts w:ascii="宋体" w:hAnsi="宋体" w:hint="eastAsia"/>
-          <w:b/>
-          <w:bCs/>
-          <w:szCs w:val="24"/>
-          <w:highlight w:val="yellow"/>
-        </w:rPr>
-      </w:pPr>
-      <w:r>
-        <w:rPr>
-          <w:rFonts w:ascii="宋体" w:hAnsi="宋体" w:hint="eastAsia"/>
-          <w:b/>
-          <w:bCs/>
-          <w:szCs w:val="24"/>
-          <w:highlight w:val="yellow"/>
-        </w:rPr>
-        <w:t>联系：</w:t>
-      </w:r>
-    </w:p>
-    <w:p>
-      <w:pPr>
-        <w:rPr>
-          <w:rFonts w:ascii="宋体" w:hAnsi="宋体" w:hint="eastAsia"/>
-          <w:szCs w:val="24"/>
-        </w:rPr>
-      </w:pPr>
-      <w:r>
-        <w:rPr>
-          <w:rFonts w:ascii="宋体" w:hAnsi="宋体" w:hint="eastAsia"/>
-          <w:szCs w:val="24"/>
-          <w:highlight w:val="yellow"/>
-        </w:rPr>
-        <w:t>并发编程：</w:t>
-      </w:r>
-    </w:p>
-    <w:p>
-      <w:pPr>
-        <w:rPr>
-          <w:rFonts w:ascii="宋体" w:hAnsi="宋体" w:hint="eastAsia"/>
-          <w:szCs w:val="24"/>
-        </w:rPr>
-      </w:pPr>
-      <w:r>
-        <w:rPr>
-          <w:rFonts w:ascii="宋体" w:hAnsi="宋体" w:hint="eastAsia"/>
-          <w:szCs w:val="24"/>
-        </w:rPr>
-        <w:t>无论是线程还是协程，都是为了实现并发编程，让程序能够有效地处理多个任务。</w:t>
-      </w:r>
-    </w:p>
-    <w:p>
-      <w:pPr>
-        <w:rPr>
-          <w:rFonts w:ascii="宋体" w:hAnsi="宋体" w:hint="eastAsia"/>
-          <w:szCs w:val="24"/>
-        </w:rPr>
-      </w:pPr>
-      <w:r>
-        <w:rPr>
-          <w:rFonts w:ascii="宋体" w:hAnsi="宋体" w:hint="eastAsia"/>
-          <w:szCs w:val="24"/>
-          <w:highlight w:val="yellow"/>
-        </w:rPr>
-        <w:t>异步编程：</w:t>
-      </w:r>
-    </w:p>
-    <w:p>
-      <w:pPr>
-        <w:rPr>
-          <w:rFonts w:ascii="宋体" w:hAnsi="宋体" w:hint="eastAsia"/>
-          <w:szCs w:val="24"/>
-        </w:rPr>
-      </w:pPr>
-      <w:proofErr w:type="gramStart"/>
-      <w:r>
-        <w:rPr>
-          <w:rFonts w:ascii="宋体" w:hAnsi="宋体" w:hint="eastAsia"/>
-          <w:szCs w:val="24"/>
-        </w:rPr>
-        <w:t>协程常用</w:t>
-      </w:r>
-      <w:proofErr w:type="gramEnd"/>
-      <w:r>
-        <w:rPr>
-          <w:rFonts w:ascii="宋体" w:hAnsi="宋体" w:hint="eastAsia"/>
-          <w:szCs w:val="24"/>
-        </w:rPr>
-        <w:t>于异步编程，通过非阻塞的方式处理</w:t>
-      </w:r>
-      <w:r>
-        <w:rPr>
-          <w:rFonts w:ascii="宋体" w:hAnsi="宋体"/>
-          <w:szCs w:val="24"/>
-        </w:rPr>
-        <w:t>I/O等操作，提高程序的性能。</w:t>
-      </w:r>
-    </w:p>
-    <w:p>
-      <w:pPr>
-        <w:rPr>
-          <w:rFonts w:ascii="宋体" w:hAnsi="宋体" w:hint="eastAsia"/>
-          <w:szCs w:val="24"/>
-        </w:rPr>
-      </w:pPr>
-      <w:r>
-        <w:rPr>
-          <w:rFonts w:ascii="宋体" w:hAnsi="宋体" w:hint="eastAsia"/>
-          <w:szCs w:val="24"/>
-          <w:highlight w:val="yellow"/>
-        </w:rPr>
-        <w:t>资源消耗：</w:t>
-      </w:r>
-    </w:p>
-    <w:p>
-      <w:pPr>
-        <w:rPr>
-          <w:rFonts w:ascii="宋体" w:hAnsi="宋体" w:hint="eastAsia"/>
-          <w:szCs w:val="24"/>
-        </w:rPr>
-      </w:pPr>
-      <w:proofErr w:type="gramStart"/>
-      <w:r>
-        <w:rPr>
-          <w:rFonts w:ascii="宋体" w:hAnsi="宋体" w:hint="eastAsia"/>
-          <w:szCs w:val="24"/>
-        </w:rPr>
-        <w:t>协程通常</w:t>
-      </w:r>
-      <w:proofErr w:type="gramEnd"/>
-      <w:r>
-        <w:rPr>
-          <w:rFonts w:ascii="宋体" w:hAnsi="宋体" w:hint="eastAsia"/>
-          <w:szCs w:val="24"/>
-        </w:rPr>
-        <w:t>消耗的资源较少，因为它在用户空间进行调度，减少了操作系统线程切换的开销。</w:t>
-      </w:r>
-    </w:p>
-    <w:p>
-      <w:pPr>
-        <w:rPr>
-          <w:rFonts w:ascii="宋体" w:hAnsi="宋体" w:hint="eastAsia"/>
-          <w:szCs w:val="24"/>
-        </w:rPr>
-      </w:pPr>
-      <w:r>
-        <w:rPr>
-          <w:rFonts w:ascii="宋体" w:hAnsi="宋体" w:hint="eastAsia"/>
-          <w:szCs w:val="24"/>
-        </w:rPr>
-        <w:t>可读性和控制：</w:t>
-      </w:r>
-    </w:p>
-    <w:p>
-      <w:pPr>
-        <w:rPr>
-          <w:rFonts w:ascii="宋体" w:hAnsi="宋体" w:hint="eastAsia"/>
-          <w:szCs w:val="24"/>
-        </w:rPr>
-      </w:pPr>
-      <w:proofErr w:type="gramStart"/>
-      <w:r>
-        <w:rPr>
-          <w:rFonts w:ascii="宋体" w:hAnsi="宋体" w:hint="eastAsia"/>
-          <w:szCs w:val="24"/>
-          <w:highlight w:val="yellow"/>
-        </w:rPr>
-        <w:t>协程通常</w:t>
-      </w:r>
-      <w:proofErr w:type="gramEnd"/>
-      <w:r>
-        <w:rPr>
-          <w:rFonts w:ascii="宋体" w:hAnsi="宋体" w:hint="eastAsia"/>
-          <w:szCs w:val="24"/>
-          <w:highlight w:val="yellow"/>
-        </w:rPr>
-        <w:t>具有更好的可读性</w:t>
-      </w:r>
-      <w:r>
-        <w:rPr>
-          <w:rFonts w:ascii="宋体" w:hAnsi="宋体" w:hint="eastAsia"/>
-          <w:szCs w:val="24"/>
-        </w:rPr>
-        <w:t>，因为它在编写代码时更接近自然的同步写法，而不需要考虑锁和线程间通信的复杂性。</w:t>
-      </w:r>
-    </w:p>
-    <w:p>
-      <w:pPr>
-        <w:rPr>
-          <w:rFonts w:ascii="宋体" w:hAnsi="宋体" w:hint="eastAsia"/>
-          <w:szCs w:val="24"/>
-        </w:rPr>
-      </w:pPr>
-      <w:r>
-        <w:rPr>
-          <w:rFonts w:ascii="宋体" w:hAnsi="宋体" w:hint="eastAsia"/>
-          <w:szCs w:val="24"/>
-          <w:highlight w:val="yellow"/>
-        </w:rPr>
-        <w:t>程序员</w:t>
-      </w:r>
-      <w:proofErr w:type="gramStart"/>
-      <w:r>
-        <w:rPr>
-          <w:rFonts w:ascii="宋体" w:hAnsi="宋体" w:hint="eastAsia"/>
-          <w:szCs w:val="24"/>
-          <w:highlight w:val="yellow"/>
-        </w:rPr>
-        <w:t>对协程的</w:t>
-      </w:r>
-      <w:proofErr w:type="gramEnd"/>
-      <w:r>
-        <w:rPr>
-          <w:rFonts w:ascii="宋体" w:hAnsi="宋体" w:hint="eastAsia"/>
-          <w:szCs w:val="24"/>
-          <w:highlight w:val="yellow"/>
-        </w:rPr>
-        <w:t>控制更细粒度，可以手动</w:t>
-      </w:r>
-      <w:proofErr w:type="gramStart"/>
-      <w:r>
-        <w:rPr>
-          <w:rFonts w:ascii="宋体" w:hAnsi="宋体" w:hint="eastAsia"/>
-          <w:szCs w:val="24"/>
-          <w:highlight w:val="yellow"/>
-        </w:rPr>
-        <w:t>控制协程的</w:t>
-      </w:r>
-      <w:proofErr w:type="gramEnd"/>
-      <w:r>
-        <w:rPr>
-          <w:rFonts w:ascii="宋体" w:hAnsi="宋体" w:hint="eastAsia"/>
-          <w:szCs w:val="24"/>
-          <w:highlight w:val="yellow"/>
-        </w:rPr>
-        <w:t>执行顺序。</w:t>
-      </w:r>
-    </w:p>
-    <w:p>
-      <w:pPr>
-        <w:jc w:val="center"/>
-        <w:rPr>
-          <w:rFonts w:ascii="宋体" w:hAnsi="宋体" w:hint="eastAsia"/>
-          <w:b/>
-          <w:bCs/>
-          <w:szCs w:val="24"/>
-          <w:highlight w:val="yellow"/>
-        </w:rPr>
-      </w:pPr>
-      <w:r>
-        <w:rPr>
-          <w:rFonts w:ascii="宋体" w:hAnsi="宋体" w:hint="eastAsia"/>
-          <w:b/>
-          <w:bCs/>
-          <w:szCs w:val="24"/>
-          <w:highlight w:val="yellow"/>
-        </w:rPr>
-        <w:t>总体而言</w:t>
-      </w:r>
-    </w:p>
-    <w:p>
-      <w:pPr>
-        <w:rPr>
-          <w:rFonts w:ascii="宋体" w:hAnsi="宋体" w:hint="eastAsia"/>
-          <w:szCs w:val="24"/>
-        </w:rPr>
-      </w:pPr>
-      <w:r>
-        <w:rPr>
-          <w:rFonts w:ascii="宋体" w:hAnsi="宋体" w:hint="eastAsia"/>
-          <w:szCs w:val="24"/>
-          <w:highlight w:val="yellow"/>
-        </w:rPr>
-        <w:t>线程更适用于</w:t>
-      </w:r>
-      <w:r>
-        <w:rPr>
-          <w:rFonts w:ascii="宋体" w:hAnsi="宋体"/>
-          <w:szCs w:val="24"/>
-          <w:highlight w:val="yellow"/>
-        </w:rPr>
-        <w:t xml:space="preserve"> CPU 密集型任务</w:t>
-      </w:r>
-    </w:p>
-    <w:p>
-      <w:pPr>
-        <w:rPr>
-          <w:rFonts w:ascii="宋体" w:hAnsi="宋体" w:hint="eastAsia"/>
-          <w:szCs w:val="24"/>
-        </w:rPr>
-      </w:pPr>
-      <w:proofErr w:type="gramStart"/>
-      <w:r>
-        <w:rPr>
-          <w:rFonts w:ascii="宋体" w:hAnsi="宋体"/>
-          <w:szCs w:val="24"/>
-          <w:highlight w:val="yellow"/>
-        </w:rPr>
-        <w:t>协程更</w:t>
-      </w:r>
-      <w:proofErr w:type="gramEnd"/>
-      <w:r>
-        <w:rPr>
-          <w:rFonts w:ascii="宋体" w:hAnsi="宋体"/>
-          <w:szCs w:val="24"/>
-          <w:highlight w:val="yellow"/>
-        </w:rPr>
-        <w:t>适用于 I/O 密集型任务，以及需要更好的可读性和控制的情况。</w:t>
+        <w:t>任务</w:t>
       </w:r>
     </w:p>
     <w:p>
@@ -4364,7 +3670,7 @@
       <w:lvlText w:val=""/>
       <w:lvlJc w:val="left"/>
       <w:pPr>
-        <w:ind w:left="1280" w:hanging="440"/>
+        <w:ind w:left="1160" w:hanging="440"/>
       </w:pPr>
       <w:rPr>
         <w:rFonts w:ascii="Wingdings" w:hAnsi="Wingdings" w:hint="default"/>
@@ -4376,7 +3682,7 @@
       <w:lvlText w:val=""/>
       <w:lvlJc w:val="left"/>
       <w:pPr>
-        <w:ind w:left="1720" w:hanging="440"/>
+        <w:ind w:left="1600" w:hanging="440"/>
       </w:pPr>
       <w:rPr>
         <w:rFonts w:ascii="Wingdings" w:hAnsi="Wingdings" w:hint="default"/>
@@ -4388,7 +3694,7 @@
       <w:lvlText w:val=""/>
       <w:lvlJc w:val="left"/>
       <w:pPr>
-        <w:ind w:left="2160" w:hanging="440"/>
+        <w:ind w:left="2040" w:hanging="440"/>
       </w:pPr>
       <w:rPr>
         <w:rFonts w:ascii="Wingdings" w:hAnsi="Wingdings" w:hint="default"/>
@@ -4400,7 +3706,7 @@
       <w:lvlText w:val=""/>
       <w:lvlJc w:val="left"/>
       <w:pPr>
-        <w:ind w:left="2600" w:hanging="440"/>
+        <w:ind w:left="2480" w:hanging="440"/>
       </w:pPr>
       <w:rPr>
         <w:rFonts w:ascii="Wingdings" w:hAnsi="Wingdings" w:hint="default"/>
@@ -4412,7 +3718,7 @@
       <w:lvlText w:val=""/>
       <w:lvlJc w:val="left"/>
       <w:pPr>
-        <w:ind w:left="3040" w:hanging="440"/>
+        <w:ind w:left="2920" w:hanging="440"/>
       </w:pPr>
       <w:rPr>
         <w:rFonts w:ascii="Wingdings" w:hAnsi="Wingdings" w:hint="default"/>
@@ -4424,7 +3730,7 @@
       <w:lvlText w:val=""/>
       <w:lvlJc w:val="left"/>
       <w:pPr>
-        <w:ind w:left="3480" w:hanging="440"/>
+        <w:ind w:left="3360" w:hanging="440"/>
       </w:pPr>
       <w:rPr>
         <w:rFonts w:ascii="Wingdings" w:hAnsi="Wingdings" w:hint="default"/>
@@ -4436,7 +3742,7 @@
       <w:lvlText w:val=""/>
       <w:lvlJc w:val="left"/>
       <w:pPr>
-        <w:ind w:left="3920" w:hanging="440"/>
+        <w:ind w:left="3800" w:hanging="440"/>
       </w:pPr>
       <w:rPr>
         <w:rFonts w:ascii="Wingdings" w:hAnsi="Wingdings" w:hint="default"/>
@@ -4448,7 +3754,7 @@
       <w:lvlText w:val=""/>
       <w:lvlJc w:val="left"/>
       <w:pPr>
-        <w:ind w:left="4360" w:hanging="440"/>
+        <w:ind w:left="4240" w:hanging="440"/>
       </w:pPr>
       <w:rPr>
         <w:rFonts w:ascii="Wingdings" w:hAnsi="Wingdings" w:hint="default"/>
@@ -4460,7 +3766,7 @@
       <w:lvlText w:val=""/>
       <w:lvlJc w:val="left"/>
       <w:pPr>
-        <w:ind w:left="4800" w:hanging="440"/>
+        <w:ind w:left="4680" w:hanging="440"/>
       </w:pPr>
       <w:rPr>
         <w:rFonts w:ascii="Wingdings" w:hAnsi="Wingdings" w:hint="default"/>
@@ -15826,6 +15132,92 @@
     </w:lvl>
   </w:abstractNum>
   <w:abstractNum w:abstractNumId="84" w15:restartNumberingAfterBreak="0">
+    <w:nsid w:val="59DF0F00"/>
+    <w:multiLevelType w:val="hybridMultilevel"/>
+    <w:tmpl w:val="44C0055E"/>
+    <w:lvl w:ilvl="0" w:tplc="0409000F">
+      <w:start w:val="1"/>
+      <w:numFmt w:val="decimal"/>
+      <w:lvlText w:val="%1."/>
+      <w:lvlJc w:val="left"/>
+      <w:pPr>
+        <w:ind w:left="440" w:hanging="440"/>
+      </w:pPr>
+    </w:lvl>
+    <w:lvl w:ilvl="1" w:tplc="04090019" w:tentative="1">
+      <w:start w:val="1"/>
+      <w:numFmt w:val="lowerLetter"/>
+      <w:lvlText w:val="%2)"/>
+      <w:lvlJc w:val="left"/>
+      <w:pPr>
+        <w:ind w:left="880" w:hanging="440"/>
+      </w:pPr>
+    </w:lvl>
+    <w:lvl w:ilvl="2" w:tplc="0409001B" w:tentative="1">
+      <w:start w:val="1"/>
+      <w:numFmt w:val="lowerRoman"/>
+      <w:lvlText w:val="%3."/>
+      <w:lvlJc w:val="right"/>
+      <w:pPr>
+        <w:ind w:left="1320" w:hanging="440"/>
+      </w:pPr>
+    </w:lvl>
+    <w:lvl w:ilvl="3" w:tplc="0409000F" w:tentative="1">
+      <w:start w:val="1"/>
+      <w:numFmt w:val="decimal"/>
+      <w:lvlText w:val="%4."/>
+      <w:lvlJc w:val="left"/>
+      <w:pPr>
+        <w:ind w:left="1760" w:hanging="440"/>
+      </w:pPr>
+    </w:lvl>
+    <w:lvl w:ilvl="4" w:tplc="04090019" w:tentative="1">
+      <w:start w:val="1"/>
+      <w:numFmt w:val="lowerLetter"/>
+      <w:lvlText w:val="%5)"/>
+      <w:lvlJc w:val="left"/>
+      <w:pPr>
+        <w:ind w:left="2200" w:hanging="440"/>
+      </w:pPr>
+    </w:lvl>
+    <w:lvl w:ilvl="5" w:tplc="0409001B" w:tentative="1">
+      <w:start w:val="1"/>
+      <w:numFmt w:val="lowerRoman"/>
+      <w:lvlText w:val="%6."/>
+      <w:lvlJc w:val="right"/>
+      <w:pPr>
+        <w:ind w:left="2640" w:hanging="440"/>
+      </w:pPr>
+    </w:lvl>
+    <w:lvl w:ilvl="6" w:tplc="0409000F" w:tentative="1">
+      <w:start w:val="1"/>
+      <w:numFmt w:val="decimal"/>
+      <w:lvlText w:val="%7."/>
+      <w:lvlJc w:val="left"/>
+      <w:pPr>
+        <w:ind w:left="3080" w:hanging="440"/>
+      </w:pPr>
+    </w:lvl>
+    <w:lvl w:ilvl="7" w:tplc="04090019" w:tentative="1">
+      <w:start w:val="1"/>
+      <w:numFmt w:val="lowerLetter"/>
+      <w:lvlText w:val="%8)"/>
+      <w:lvlJc w:val="left"/>
+      <w:pPr>
+        <w:ind w:left="3520" w:hanging="440"/>
+      </w:pPr>
+    </w:lvl>
+    <w:lvl w:ilvl="8" w:tplc="0409001B" w:tentative="1">
+      <w:start w:val="1"/>
+      <w:numFmt w:val="lowerRoman"/>
+      <w:lvlText w:val="%9."/>
+      <w:lvlJc w:val="right"/>
+      <w:pPr>
+        <w:ind w:left="3960" w:hanging="440"/>
+      </w:pPr>
+    </w:lvl>
+  </w:abstractNum>
+  <w:abstractNum w:abstractNumId="85" w15:restartNumberingAfterBreak="0">
     <w:nsid w:val="5C892BC5"/>
     <w:multiLevelType w:val="hybridMultilevel"/>
     <w:tmpl w:val="AD344B54"/>
@@ -15915,7 +15307,7 @@
       </w:pPr>
     </w:lvl>
   </w:abstractNum>
-  <w:abstractNum w:abstractNumId="85" w15:restartNumberingAfterBreak="0">
+  <w:abstractNum w:abstractNumId="86" w15:restartNumberingAfterBreak="0">
     <w:nsid w:val="5C9470A3"/>
     <w:multiLevelType w:val="hybridMultilevel"/>
     <w:tmpl w:val="BF96538A"/>
@@ -16015,7 +15407,7 @@
       </w:pPr>
     </w:lvl>
   </w:abstractNum>
-  <w:abstractNum w:abstractNumId="86" w15:restartNumberingAfterBreak="0">
+  <w:abstractNum w:abstractNumId="87" w15:restartNumberingAfterBreak="0">
     <w:nsid w:val="5CF14291"/>
     <w:multiLevelType w:val="multilevel"/>
     <w:tmpl w:val="D93C652E"/>
@@ -16128,7 +15520,7 @@
       </w:pPr>
     </w:lvl>
   </w:abstractNum>
-  <w:abstractNum w:abstractNumId="87" w15:restartNumberingAfterBreak="0">
+  <w:abstractNum w:abstractNumId="88" w15:restartNumberingAfterBreak="0">
     <w:nsid w:val="5D6114B8"/>
     <w:multiLevelType w:val="multilevel"/>
     <w:tmpl w:val="3CD2AD46"/>
@@ -16277,7 +15669,7 @@
       </w:rPr>
     </w:lvl>
   </w:abstractNum>
-  <w:abstractNum w:abstractNumId="88" w15:restartNumberingAfterBreak="0">
+  <w:abstractNum w:abstractNumId="89" w15:restartNumberingAfterBreak="0">
     <w:nsid w:val="5D6D7B13"/>
     <w:multiLevelType w:val="multilevel"/>
     <w:tmpl w:val="92EA98D4"/>
@@ -16426,7 +15818,7 @@
       </w:rPr>
     </w:lvl>
   </w:abstractNum>
-  <w:abstractNum w:abstractNumId="89" w15:restartNumberingAfterBreak="0">
+  <w:abstractNum w:abstractNumId="90" w15:restartNumberingAfterBreak="0">
     <w:nsid w:val="5FE05196"/>
     <w:multiLevelType w:val="multilevel"/>
     <w:tmpl w:val="5B66B1FE"/>
@@ -16575,7 +15967,7 @@
       </w:rPr>
     </w:lvl>
   </w:abstractNum>
-  <w:abstractNum w:abstractNumId="90" w15:restartNumberingAfterBreak="0">
+  <w:abstractNum w:abstractNumId="91" w15:restartNumberingAfterBreak="0">
     <w:nsid w:val="602C51A6"/>
     <w:multiLevelType w:val="multilevel"/>
     <w:tmpl w:val="48428A8A"/>
@@ -16724,7 +16116,7 @@
       </w:rPr>
     </w:lvl>
   </w:abstractNum>
-  <w:abstractNum w:abstractNumId="91" w15:restartNumberingAfterBreak="0">
+  <w:abstractNum w:abstractNumId="92" w15:restartNumberingAfterBreak="0">
     <w:nsid w:val="60974129"/>
     <w:multiLevelType w:val="multilevel"/>
     <w:tmpl w:val="12D83528"/>
@@ -16873,7 +16265,7 @@
       </w:rPr>
     </w:lvl>
   </w:abstractNum>
-  <w:abstractNum w:abstractNumId="92" w15:restartNumberingAfterBreak="0">
+  <w:abstractNum w:abstractNumId="93" w15:restartNumberingAfterBreak="0">
     <w:nsid w:val="612466F5"/>
     <w:multiLevelType w:val="hybridMultilevel"/>
     <w:tmpl w:val="601C752A"/>
@@ -16962,7 +16354,7 @@
       </w:pPr>
     </w:lvl>
   </w:abstractNum>
-  <w:abstractNum w:abstractNumId="93" w15:restartNumberingAfterBreak="0">
+  <w:abstractNum w:abstractNumId="94" w15:restartNumberingAfterBreak="0">
     <w:nsid w:val="62214C54"/>
     <w:multiLevelType w:val="hybridMultilevel"/>
     <w:tmpl w:val="0F8A888E"/>
@@ -17075,7 +16467,7 @@
       </w:rPr>
     </w:lvl>
   </w:abstractNum>
-  <w:abstractNum w:abstractNumId="94" w15:restartNumberingAfterBreak="0">
+  <w:abstractNum w:abstractNumId="95" w15:restartNumberingAfterBreak="0">
     <w:nsid w:val="64612AA1"/>
     <w:multiLevelType w:val="multilevel"/>
     <w:tmpl w:val="44B65130"/>
@@ -17224,7 +16616,7 @@
       </w:rPr>
     </w:lvl>
   </w:abstractNum>
-  <w:abstractNum w:abstractNumId="95" w15:restartNumberingAfterBreak="0">
+  <w:abstractNum w:abstractNumId="96" w15:restartNumberingAfterBreak="0">
     <w:nsid w:val="65E41A7E"/>
     <w:multiLevelType w:val="hybridMultilevel"/>
     <w:tmpl w:val="148E0CBE"/>
@@ -17337,7 +16729,7 @@
       </w:rPr>
     </w:lvl>
   </w:abstractNum>
-  <w:abstractNum w:abstractNumId="96" w15:restartNumberingAfterBreak="0">
+  <w:abstractNum w:abstractNumId="97" w15:restartNumberingAfterBreak="0">
     <w:nsid w:val="65F954C3"/>
     <w:multiLevelType w:val="multilevel"/>
     <w:tmpl w:val="11BCC712"/>
@@ -17486,7 +16878,7 @@
       </w:rPr>
     </w:lvl>
   </w:abstractNum>
-  <w:abstractNum w:abstractNumId="97" w15:restartNumberingAfterBreak="0">
+  <w:abstractNum w:abstractNumId="98" w15:restartNumberingAfterBreak="0">
     <w:nsid w:val="66192185"/>
     <w:multiLevelType w:val="multilevel"/>
     <w:tmpl w:val="26FCD514"/>
@@ -17599,7 +16991,7 @@
       </w:pPr>
     </w:lvl>
   </w:abstractNum>
-  <w:abstractNum w:abstractNumId="98" w15:restartNumberingAfterBreak="0">
+  <w:abstractNum w:abstractNumId="99" w15:restartNumberingAfterBreak="0">
     <w:nsid w:val="66285CF2"/>
     <w:multiLevelType w:val="multilevel"/>
     <w:tmpl w:val="D9E81CFE"/>
@@ -17748,7 +17140,7 @@
       </w:rPr>
     </w:lvl>
   </w:abstractNum>
-  <w:abstractNum w:abstractNumId="99" w15:restartNumberingAfterBreak="0">
+  <w:abstractNum w:abstractNumId="100" w15:restartNumberingAfterBreak="0">
     <w:nsid w:val="67131315"/>
     <w:multiLevelType w:val="multilevel"/>
     <w:tmpl w:val="9C3E9440"/>
@@ -17897,7 +17289,7 @@
       </w:rPr>
     </w:lvl>
   </w:abstractNum>
-  <w:abstractNum w:abstractNumId="100" w15:restartNumberingAfterBreak="0">
+  <w:abstractNum w:abstractNumId="101" w15:restartNumberingAfterBreak="0">
     <w:nsid w:val="682A6BC5"/>
     <w:multiLevelType w:val="multilevel"/>
     <w:tmpl w:val="4C18A9FE"/>
@@ -18046,7 +17438,7 @@
       </w:rPr>
     </w:lvl>
   </w:abstractNum>
-  <w:abstractNum w:abstractNumId="101" w15:restartNumberingAfterBreak="0">
+  <w:abstractNum w:abstractNumId="102" w15:restartNumberingAfterBreak="0">
     <w:nsid w:val="684C721F"/>
     <w:multiLevelType w:val="multilevel"/>
     <w:tmpl w:val="BF686B3E"/>
@@ -18195,7 +17587,7 @@
       </w:rPr>
     </w:lvl>
   </w:abstractNum>
-  <w:abstractNum w:abstractNumId="102" w15:restartNumberingAfterBreak="0">
+  <w:abstractNum w:abstractNumId="103" w15:restartNumberingAfterBreak="0">
     <w:nsid w:val="68ED2AD5"/>
     <w:multiLevelType w:val="multilevel"/>
     <w:tmpl w:val="E0C22E6A"/>
@@ -18344,7 +17736,7 @@
       </w:rPr>
     </w:lvl>
   </w:abstractNum>
-  <w:abstractNum w:abstractNumId="103" w15:restartNumberingAfterBreak="0">
+  <w:abstractNum w:abstractNumId="104" w15:restartNumberingAfterBreak="0">
     <w:nsid w:val="69A657FC"/>
     <w:multiLevelType w:val="multilevel"/>
     <w:tmpl w:val="61EE41D0"/>
@@ -18493,7 +17885,7 @@
       </w:rPr>
     </w:lvl>
   </w:abstractNum>
-  <w:abstractNum w:abstractNumId="104" w15:restartNumberingAfterBreak="0">
+  <w:abstractNum w:abstractNumId="105" w15:restartNumberingAfterBreak="0">
     <w:nsid w:val="6A9A5B20"/>
     <w:multiLevelType w:val="multilevel"/>
     <w:tmpl w:val="5D66ACDC"/>
@@ -18642,7 +18034,7 @@
       </w:rPr>
     </w:lvl>
   </w:abstractNum>
-  <w:abstractNum w:abstractNumId="105" w15:restartNumberingAfterBreak="0">
+  <w:abstractNum w:abstractNumId="106" w15:restartNumberingAfterBreak="0">
     <w:nsid w:val="6AE221F4"/>
     <w:multiLevelType w:val="multilevel"/>
     <w:tmpl w:val="8AAC6C4A"/>
@@ -18791,7 +18183,7 @@
       </w:rPr>
     </w:lvl>
   </w:abstractNum>
-  <w:abstractNum w:abstractNumId="106" w15:restartNumberingAfterBreak="0">
+  <w:abstractNum w:abstractNumId="107" w15:restartNumberingAfterBreak="0">
     <w:nsid w:val="6B590967"/>
     <w:multiLevelType w:val="multilevel"/>
     <w:tmpl w:val="E74005A4"/>
@@ -18904,7 +18296,7 @@
       </w:pPr>
     </w:lvl>
   </w:abstractNum>
-  <w:abstractNum w:abstractNumId="107" w15:restartNumberingAfterBreak="0">
+  <w:abstractNum w:abstractNumId="108" w15:restartNumberingAfterBreak="0">
     <w:nsid w:val="6CF53CDB"/>
     <w:multiLevelType w:val="multilevel"/>
     <w:tmpl w:val="BC98B42C"/>
@@ -19053,7 +18445,7 @@
       </w:rPr>
     </w:lvl>
   </w:abstractNum>
-  <w:abstractNum w:abstractNumId="108" w15:restartNumberingAfterBreak="0">
+  <w:abstractNum w:abstractNumId="109" w15:restartNumberingAfterBreak="0">
     <w:nsid w:val="6E5167CE"/>
     <w:multiLevelType w:val="hybridMultilevel"/>
     <w:tmpl w:val="0409000F"/>
@@ -19175,7 +18567,7 @@
       </w:rPr>
     </w:lvl>
   </w:abstractNum>
-  <w:abstractNum w:abstractNumId="109" w15:restartNumberingAfterBreak="0">
+  <w:abstractNum w:abstractNumId="110" w15:restartNumberingAfterBreak="0">
     <w:nsid w:val="6E601F51"/>
     <w:multiLevelType w:val="multilevel"/>
     <w:tmpl w:val="1ADE072E"/>
@@ -19324,7 +18716,7 @@
       </w:rPr>
     </w:lvl>
   </w:abstractNum>
-  <w:abstractNum w:abstractNumId="110" w15:restartNumberingAfterBreak="0">
+  <w:abstractNum w:abstractNumId="111" w15:restartNumberingAfterBreak="0">
     <w:nsid w:val="6FA5688D"/>
     <w:multiLevelType w:val="multilevel"/>
     <w:tmpl w:val="64963F84"/>
@@ -19473,7 +18865,7 @@
       </w:rPr>
     </w:lvl>
   </w:abstractNum>
-  <w:abstractNum w:abstractNumId="111" w15:restartNumberingAfterBreak="0">
+  <w:abstractNum w:abstractNumId="112" w15:restartNumberingAfterBreak="0">
     <w:nsid w:val="6FB83AB0"/>
     <w:multiLevelType w:val="multilevel"/>
     <w:tmpl w:val="48C2C3D6"/>
@@ -19622,7 +19014,7 @@
       </w:rPr>
     </w:lvl>
   </w:abstractNum>
-  <w:abstractNum w:abstractNumId="112" w15:restartNumberingAfterBreak="0">
+  <w:abstractNum w:abstractNumId="113" w15:restartNumberingAfterBreak="0">
     <w:nsid w:val="6FCB0946"/>
     <w:multiLevelType w:val="multilevel"/>
     <w:tmpl w:val="CF5ECE70"/>
@@ -19735,7 +19127,7 @@
       </w:pPr>
     </w:lvl>
   </w:abstractNum>
-  <w:abstractNum w:abstractNumId="113" w15:restartNumberingAfterBreak="0">
+  <w:abstractNum w:abstractNumId="114" w15:restartNumberingAfterBreak="0">
     <w:nsid w:val="70F24170"/>
     <w:multiLevelType w:val="multilevel"/>
     <w:tmpl w:val="4F0631B8"/>
@@ -19884,7 +19276,7 @@
       </w:rPr>
     </w:lvl>
   </w:abstractNum>
-  <w:abstractNum w:abstractNumId="114" w15:restartNumberingAfterBreak="0">
+  <w:abstractNum w:abstractNumId="115" w15:restartNumberingAfterBreak="0">
     <w:nsid w:val="73960E46"/>
     <w:multiLevelType w:val="multilevel"/>
     <w:tmpl w:val="7A8CAD3E"/>
@@ -20033,7 +19425,7 @@
       </w:rPr>
     </w:lvl>
   </w:abstractNum>
-  <w:abstractNum w:abstractNumId="115" w15:restartNumberingAfterBreak="0">
+  <w:abstractNum w:abstractNumId="116" w15:restartNumberingAfterBreak="0">
     <w:nsid w:val="76822477"/>
     <w:multiLevelType w:val="multilevel"/>
     <w:tmpl w:val="544C6CD2"/>
@@ -20182,7 +19574,7 @@
       </w:rPr>
     </w:lvl>
   </w:abstractNum>
-  <w:abstractNum w:abstractNumId="116" w15:restartNumberingAfterBreak="0">
+  <w:abstractNum w:abstractNumId="117" w15:restartNumberingAfterBreak="0">
     <w:nsid w:val="771C3B36"/>
     <w:multiLevelType w:val="multilevel"/>
     <w:tmpl w:val="7CC8801A"/>
@@ -20331,7 +19723,7 @@
       </w:rPr>
     </w:lvl>
   </w:abstractNum>
-  <w:abstractNum w:abstractNumId="117" w15:restartNumberingAfterBreak="0">
+  <w:abstractNum w:abstractNumId="118" w15:restartNumberingAfterBreak="0">
     <w:nsid w:val="79B57A24"/>
     <w:multiLevelType w:val="multilevel"/>
     <w:tmpl w:val="1BB42D4A"/>
@@ -20480,7 +19872,7 @@
       </w:rPr>
     </w:lvl>
   </w:abstractNum>
-  <w:abstractNum w:abstractNumId="118" w15:restartNumberingAfterBreak="0">
+  <w:abstractNum w:abstractNumId="119" w15:restartNumberingAfterBreak="0">
     <w:nsid w:val="7AA71D24"/>
     <w:multiLevelType w:val="multilevel"/>
     <w:tmpl w:val="27D2FC46"/>
@@ -20629,7 +20021,7 @@
       </w:rPr>
     </w:lvl>
   </w:abstractNum>
-  <w:abstractNum w:abstractNumId="119" w15:restartNumberingAfterBreak="0">
+  <w:abstractNum w:abstractNumId="120" w15:restartNumberingAfterBreak="0">
     <w:nsid w:val="7AAC6D65"/>
     <w:multiLevelType w:val="multilevel"/>
     <w:tmpl w:val="183ABD70"/>
@@ -20778,7 +20170,7 @@
       </w:rPr>
     </w:lvl>
   </w:abstractNum>
-  <w:abstractNum w:abstractNumId="120" w15:restartNumberingAfterBreak="0">
+  <w:abstractNum w:abstractNumId="121" w15:restartNumberingAfterBreak="0">
     <w:nsid w:val="7B0B2937"/>
     <w:multiLevelType w:val="multilevel"/>
     <w:tmpl w:val="CAF4B0A6"/>
@@ -20892,7 +20284,7 @@
       </w:pPr>
     </w:lvl>
   </w:abstractNum>
-  <w:abstractNum w:abstractNumId="121" w15:restartNumberingAfterBreak="0">
+  <w:abstractNum w:abstractNumId="122" w15:restartNumberingAfterBreak="0">
     <w:nsid w:val="7D0A3E17"/>
     <w:multiLevelType w:val="multilevel"/>
     <w:tmpl w:val="549A113C"/>
@@ -21005,7 +20397,7 @@
       </w:pPr>
     </w:lvl>
   </w:abstractNum>
-  <w:abstractNum w:abstractNumId="122" w15:restartNumberingAfterBreak="0">
+  <w:abstractNum w:abstractNumId="123" w15:restartNumberingAfterBreak="0">
     <w:nsid w:val="7EAA1649"/>
     <w:multiLevelType w:val="multilevel"/>
     <w:tmpl w:val="39C22326"/>
@@ -21154,7 +20546,7 @@
       </w:rPr>
     </w:lvl>
   </w:abstractNum>
-  <w:abstractNum w:abstractNumId="123" w15:restartNumberingAfterBreak="0">
+  <w:abstractNum w:abstractNumId="124" w15:restartNumberingAfterBreak="0">
     <w:nsid w:val="7F4D1437"/>
     <w:multiLevelType w:val="multilevel"/>
     <w:tmpl w:val="780E41B4"/>
@@ -21267,7 +20659,7 @@
       </w:pPr>
     </w:lvl>
   </w:abstractNum>
-  <w:abstractNum w:abstractNumId="124" w15:restartNumberingAfterBreak="0">
+  <w:abstractNum w:abstractNumId="125" w15:restartNumberingAfterBreak="0">
     <w:nsid w:val="7FB936A3"/>
     <w:multiLevelType w:val="multilevel"/>
     <w:tmpl w:val="8BF6086C"/>
@@ -21447,16 +20839,16 @@
     <w:abstractNumId w:val="49"/>
   </w:num>
   <w:num w:numId="11" w16cid:durableId="27219881">
-    <w:abstractNumId w:val="85"/>
+    <w:abstractNumId w:val="86"/>
   </w:num>
   <w:num w:numId="12" w16cid:durableId="724523341">
-    <w:abstractNumId w:val="85"/>
+    <w:abstractNumId w:val="86"/>
   </w:num>
   <w:num w:numId="13" w16cid:durableId="580334356">
-    <w:abstractNumId w:val="85"/>
+    <w:abstractNumId w:val="86"/>
   </w:num>
   <w:num w:numId="14" w16cid:durableId="989946564">
-    <w:abstractNumId w:val="120"/>
+    <w:abstractNumId w:val="121"/>
   </w:num>
   <w:num w:numId="15" w16cid:durableId="1369793970">
     <w:abstractNumId w:val="54"/>
@@ -21465,16 +20857,16 @@
     <w:abstractNumId w:val="28"/>
   </w:num>
   <w:num w:numId="17" w16cid:durableId="78333497">
-    <w:abstractNumId w:val="100"/>
+    <w:abstractNumId w:val="101"/>
   </w:num>
   <w:num w:numId="18" w16cid:durableId="1470483">
     <w:abstractNumId w:val="57"/>
   </w:num>
   <w:num w:numId="19" w16cid:durableId="1758331195">
-    <w:abstractNumId w:val="87"/>
+    <w:abstractNumId w:val="88"/>
   </w:num>
   <w:num w:numId="20" w16cid:durableId="715349184">
-    <w:abstractNumId w:val="124"/>
+    <w:abstractNumId w:val="125"/>
   </w:num>
   <w:num w:numId="21" w16cid:durableId="1228614465">
     <w:abstractNumId w:val="30"/>
@@ -21489,28 +20881,28 @@
     <w:abstractNumId w:val="40"/>
   </w:num>
   <w:num w:numId="25" w16cid:durableId="117846865">
-    <w:abstractNumId w:val="110"/>
+    <w:abstractNumId w:val="111"/>
   </w:num>
   <w:num w:numId="26" w16cid:durableId="1289819410">
-    <w:abstractNumId w:val="96"/>
+    <w:abstractNumId w:val="97"/>
   </w:num>
   <w:num w:numId="27" w16cid:durableId="2134055028">
     <w:abstractNumId w:val="11"/>
   </w:num>
   <w:num w:numId="28" w16cid:durableId="1725566754">
-    <w:abstractNumId w:val="89"/>
+    <w:abstractNumId w:val="90"/>
   </w:num>
   <w:num w:numId="29" w16cid:durableId="996886967">
     <w:abstractNumId w:val="45"/>
   </w:num>
   <w:num w:numId="30" w16cid:durableId="1658879968">
-    <w:abstractNumId w:val="106"/>
+    <w:abstractNumId w:val="107"/>
   </w:num>
   <w:num w:numId="31" w16cid:durableId="1971933218">
     <w:abstractNumId w:val="15"/>
   </w:num>
   <w:num w:numId="32" w16cid:durableId="301497460">
-    <w:abstractNumId w:val="112"/>
+    <w:abstractNumId w:val="113"/>
   </w:num>
   <w:num w:numId="33" w16cid:durableId="1470784828">
     <w:abstractNumId w:val="13"/>
@@ -21543,7 +20935,7 @@
     <w:abstractNumId w:val="65"/>
   </w:num>
   <w:num w:numId="43" w16cid:durableId="970868299">
-    <w:abstractNumId w:val="90"/>
+    <w:abstractNumId w:val="91"/>
   </w:num>
   <w:num w:numId="44" w16cid:durableId="170753664">
     <w:abstractNumId w:val="83"/>
@@ -21555,19 +20947,19 @@
     <w:abstractNumId w:val="39"/>
   </w:num>
   <w:num w:numId="47" w16cid:durableId="5443417">
+    <w:abstractNumId w:val="120"/>
+  </w:num>
+  <w:num w:numId="48" w16cid:durableId="1228609099">
     <w:abstractNumId w:val="119"/>
   </w:num>
-  <w:num w:numId="48" w16cid:durableId="1228609099">
-    <w:abstractNumId w:val="118"/>
-  </w:num>
   <w:num w:numId="49" w16cid:durableId="1561743838">
-    <w:abstractNumId w:val="105"/>
+    <w:abstractNumId w:val="106"/>
   </w:num>
   <w:num w:numId="50" w16cid:durableId="1485778565">
     <w:abstractNumId w:val="6"/>
   </w:num>
   <w:num w:numId="51" w16cid:durableId="192306635">
-    <w:abstractNumId w:val="94"/>
+    <w:abstractNumId w:val="95"/>
   </w:num>
   <w:num w:numId="52" w16cid:durableId="1241405592">
     <w:abstractNumId w:val="34"/>
@@ -21579,7 +20971,7 @@
     <w:abstractNumId w:val="52"/>
   </w:num>
   <w:num w:numId="55" w16cid:durableId="1225875344">
-    <w:abstractNumId w:val="88"/>
+    <w:abstractNumId w:val="89"/>
   </w:num>
   <w:num w:numId="56" w16cid:durableId="1474326395">
     <w:abstractNumId w:val="77"/>
@@ -21612,22 +21004,22 @@
     <w:abstractNumId w:val="18"/>
   </w:num>
   <w:num w:numId="66" w16cid:durableId="13043737">
-    <w:abstractNumId w:val="86"/>
+    <w:abstractNumId w:val="87"/>
   </w:num>
   <w:num w:numId="67" w16cid:durableId="733353093">
     <w:abstractNumId w:val="80"/>
   </w:num>
   <w:num w:numId="68" w16cid:durableId="889344904">
-    <w:abstractNumId w:val="111"/>
+    <w:abstractNumId w:val="112"/>
   </w:num>
   <w:num w:numId="69" w16cid:durableId="361051381">
     <w:abstractNumId w:val="53"/>
   </w:num>
   <w:num w:numId="70" w16cid:durableId="1709527021">
-    <w:abstractNumId w:val="99"/>
+    <w:abstractNumId w:val="100"/>
   </w:num>
   <w:num w:numId="71" w16cid:durableId="255525822">
-    <w:abstractNumId w:val="104"/>
+    <w:abstractNumId w:val="105"/>
   </w:num>
   <w:num w:numId="72" w16cid:durableId="1228568618">
     <w:abstractNumId w:val="73"/>
@@ -21648,10 +21040,10 @@
     <w:abstractNumId w:val="2"/>
   </w:num>
   <w:num w:numId="78" w16cid:durableId="1688287111">
-    <w:abstractNumId w:val="113"/>
+    <w:abstractNumId w:val="114"/>
   </w:num>
   <w:num w:numId="79" w16cid:durableId="1260794870">
-    <w:abstractNumId w:val="107"/>
+    <w:abstractNumId w:val="108"/>
   </w:num>
   <w:num w:numId="80" w16cid:durableId="1672565428">
     <w:abstractNumId w:val="23"/>
@@ -21660,7 +21052,7 @@
     <w:abstractNumId w:val="1"/>
   </w:num>
   <w:num w:numId="82" w16cid:durableId="1188955573">
-    <w:abstractNumId w:val="98"/>
+    <w:abstractNumId w:val="99"/>
   </w:num>
   <w:num w:numId="83" w16cid:durableId="1392925499">
     <w:abstractNumId w:val="35"/>
@@ -21672,7 +21064,7 @@
     <w:abstractNumId w:val="81"/>
   </w:num>
   <w:num w:numId="86" w16cid:durableId="1430587481">
-    <w:abstractNumId w:val="101"/>
+    <w:abstractNumId w:val="102"/>
   </w:num>
   <w:num w:numId="87" w16cid:durableId="837382505">
     <w:abstractNumId w:val="38"/>
@@ -21684,10 +21076,10 @@
     <w:abstractNumId w:val="60"/>
   </w:num>
   <w:num w:numId="90" w16cid:durableId="297538050">
-    <w:abstractNumId w:val="108"/>
+    <w:abstractNumId w:val="109"/>
   </w:num>
   <w:num w:numId="91" w16cid:durableId="1605072298">
-    <w:abstractNumId w:val="122"/>
+    <w:abstractNumId w:val="123"/>
   </w:num>
   <w:num w:numId="92" w16cid:durableId="621108643">
     <w:abstractNumId w:val="71"/>
@@ -21699,7 +21091,7 @@
     <w:abstractNumId w:val="76"/>
   </w:num>
   <w:num w:numId="95" w16cid:durableId="1058434958">
-    <w:abstractNumId w:val="84"/>
+    <w:abstractNumId w:val="85"/>
   </w:num>
   <w:num w:numId="96" w16cid:durableId="855071010">
     <w:abstractNumId w:val="48"/>
@@ -21711,16 +21103,16 @@
     <w:abstractNumId w:val="0"/>
   </w:num>
   <w:num w:numId="99" w16cid:durableId="1596982107">
-    <w:abstractNumId w:val="117"/>
+    <w:abstractNumId w:val="118"/>
   </w:num>
   <w:num w:numId="100" w16cid:durableId="1514372410">
-    <w:abstractNumId w:val="93"/>
+    <w:abstractNumId w:val="94"/>
   </w:num>
   <w:num w:numId="101" w16cid:durableId="856967011">
-    <w:abstractNumId w:val="95"/>
+    <w:abstractNumId w:val="96"/>
   </w:num>
   <w:num w:numId="102" w16cid:durableId="1549608846">
-    <w:abstractNumId w:val="109"/>
+    <w:abstractNumId w:val="110"/>
   </w:num>
   <w:num w:numId="103" w16cid:durableId="1809320702">
     <w:abstractNumId w:val="70"/>
@@ -21732,7 +21124,7 @@
     <w:abstractNumId w:val="66"/>
   </w:num>
   <w:num w:numId="106" w16cid:durableId="51003061">
-    <w:abstractNumId w:val="102"/>
+    <w:abstractNumId w:val="103"/>
   </w:num>
   <w:num w:numId="107" w16cid:durableId="2015181554">
     <w:abstractNumId w:val="82"/>
@@ -21756,7 +21148,7 @@
     <w:abstractNumId w:val="29"/>
   </w:num>
   <w:num w:numId="114" w16cid:durableId="1438716106">
-    <w:abstractNumId w:val="114"/>
+    <w:abstractNumId w:val="115"/>
   </w:num>
   <w:num w:numId="115" w16cid:durableId="1645548853">
     <w:abstractNumId w:val="68"/>
@@ -21768,7 +21160,7 @@
     <w:abstractNumId w:val="61"/>
   </w:num>
   <w:num w:numId="118" w16cid:durableId="2147355020">
-    <w:abstractNumId w:val="116"/>
+    <w:abstractNumId w:val="117"/>
   </w:num>
   <w:num w:numId="119" w16cid:durableId="1055399038">
     <w:abstractNumId w:val="72"/>
@@ -21786,40 +21178,43 @@
     <w:abstractNumId w:val="14"/>
   </w:num>
   <w:num w:numId="124" w16cid:durableId="162818116">
-    <w:abstractNumId w:val="115"/>
+    <w:abstractNumId w:val="116"/>
   </w:num>
   <w:num w:numId="125" w16cid:durableId="1648239545">
     <w:abstractNumId w:val="79"/>
   </w:num>
   <w:num w:numId="126" w16cid:durableId="85228877">
-    <w:abstractNumId w:val="123"/>
+    <w:abstractNumId w:val="124"/>
   </w:num>
   <w:num w:numId="127" w16cid:durableId="566691152">
     <w:abstractNumId w:val="56"/>
   </w:num>
   <w:num w:numId="128" w16cid:durableId="2124574056">
-    <w:abstractNumId w:val="97"/>
+    <w:abstractNumId w:val="98"/>
   </w:num>
   <w:num w:numId="129" w16cid:durableId="1162162875">
-    <w:abstractNumId w:val="121"/>
+    <w:abstractNumId w:val="122"/>
   </w:num>
   <w:num w:numId="130" w16cid:durableId="255746884">
-    <w:abstractNumId w:val="103"/>
+    <w:abstractNumId w:val="104"/>
   </w:num>
   <w:num w:numId="131" w16cid:durableId="1660574216">
-    <w:abstractNumId w:val="91"/>
+    <w:abstractNumId w:val="92"/>
   </w:num>
   <w:num w:numId="132" w16cid:durableId="1369914797">
     <w:abstractNumId w:val="51"/>
   </w:num>
   <w:num w:numId="133" w16cid:durableId="342125489">
-    <w:abstractNumId w:val="92"/>
+    <w:abstractNumId w:val="93"/>
   </w:num>
   <w:num w:numId="134" w16cid:durableId="895823461">
     <w:abstractNumId w:val="7"/>
   </w:num>
   <w:num w:numId="135" w16cid:durableId="1948268403">
     <w:abstractNumId w:val="3"/>
+  </w:num>
+  <w:num w:numId="136" w16cid:durableId="1563253007">
+    <w:abstractNumId w:val="84"/>
   </w:num>
 </w:numbering>
 </file>
@@ -22219,7 +21614,7 @@
   <w:style w:type="paragraph" w:default="1" w:styleId="a0">
     <w:name w:val="Normal"/>
     <w:qFormat/>
-    <w:rsid w:val="00512982"/>
+    <w:rsid w:val="001B32EA"/>
     <w:pPr>
       <w:widowControl w:val="0"/>
       <w:jc w:val="both"/>
@@ -22348,7 +21743,6 @@
     <w:name w:val="标题一"/>
     <w:basedOn w:val="a5"/>
     <w:link w:val="a6"/>
-    <w:qFormat/>
     <w:rsid w:val="001E4419"/>
     <w:pPr>
       <w:spacing w:beforeLines="100" w:before="100" w:afterLines="100" w:after="100"/>
@@ -22374,27 +21768,30 @@
     </w:rPr>
   </w:style>
   <w:style w:type="paragraph" w:customStyle="1" w:styleId="a7">
-    <w:name w:val="标题二"/>
-    <w:basedOn w:val="a4"/>
+    <w:name w:val="批注"/>
+    <w:basedOn w:val="a0"/>
     <w:link w:val="a8"/>
+    <w:autoRedefine/>
     <w:qFormat/>
-    <w:rsid w:val="001E4419"/>
+    <w:rsid w:val="001B32EA"/>
     <w:pPr>
-      <w:spacing w:beforeLines="50" w:before="50" w:afterLines="50" w:after="50"/>
       <w:jc w:val="left"/>
     </w:pPr>
     <w:rPr>
-      <w:sz w:val="24"/>
+      <w:rFonts w:eastAsia="黑体"/>
+      <w:b/>
+      <w:color w:val="7030A0"/>
     </w:rPr>
   </w:style>
   <w:style w:type="character" w:customStyle="1" w:styleId="a8">
-    <w:name w:val="标题二 字符"/>
+    <w:name w:val="批注 字符"/>
     <w:basedOn w:val="a6"/>
     <w:link w:val="a7"/>
-    <w:rsid w:val="001E4419"/>
+    <w:rsid w:val="001B32EA"/>
     <w:rPr>
-      <w:rFonts w:ascii="黑体" w:eastAsia="黑体" w:hAnsi="黑体" w:cs="Arial"/>
-      <w:color w:val="333333"/>
+      <w:rFonts w:ascii="Times New Roman" w:eastAsia="黑体" w:hAnsi="Times New Roman" w:cs="Times New Roman"/>
+      <w:b/>
+      <w:color w:val="7030A0"/>
       <w:sz w:val="24"/>
       <w:szCs w:val="32"/>
     </w:rPr>
@@ -22403,7 +21800,6 @@
     <w:name w:val="标题三"/>
     <w:basedOn w:val="a7"/>
     <w:link w:val="aa"/>
-    <w:qFormat/>
     <w:rsid w:val="001E4419"/>
   </w:style>
   <w:style w:type="character" w:customStyle="1" w:styleId="aa">
@@ -22413,6 +21809,7 @@
     <w:rsid w:val="001E4419"/>
     <w:rPr>
       <w:rFonts w:ascii="黑体" w:eastAsia="黑体" w:hAnsi="黑体" w:cs="Arial"/>
+      <w:b/>
       <w:color w:val="333333"/>
       <w:sz w:val="24"/>
       <w:szCs w:val="32"/>
@@ -22456,7 +21853,6 @@
     <w:name w:val="标题一（1）"/>
     <w:basedOn w:val="a5"/>
     <w:link w:val="12"/>
-    <w:qFormat/>
     <w:rsid w:val="001E4419"/>
     <w:pPr>
       <w:pageBreakBefore/>
@@ -22756,7 +22152,6 @@
     <w:next w:val="a0"/>
     <w:link w:val="af5"/>
     <w:autoRedefine/>
-    <w:qFormat/>
     <w:rsid w:val="00240F11"/>
     <w:pPr>
       <w:numPr>
@@ -22786,7 +22181,7 @@
     </w:rPr>
   </w:style>
   <w:style w:type="paragraph" w:customStyle="1" w:styleId="31">
-    <w:name w:val="标题3 笔记"/>
+    <w:name w:val="标题3"/>
     <w:basedOn w:val="3"/>
     <w:next w:val="a0"/>
     <w:link w:val="32"/>
@@ -22803,7 +22198,7 @@
     </w:rPr>
   </w:style>
   <w:style w:type="character" w:customStyle="1" w:styleId="32">
-    <w:name w:val="标题3 笔记 字符"/>
+    <w:name w:val="标题3 字符"/>
     <w:basedOn w:val="a1"/>
     <w:link w:val="31"/>
     <w:rsid w:val="00273568"/>
